--- a/02TDAdminLinux.docx
+++ b/02TDAdminLinux.docx
@@ -9,714 +9,455 @@
       <w:r>
         <w:t>Administration Linux</w:t>
       </w:r>
+      <w:r>
+        <w:t xml:space="preserve"> (2)</w:t>
+      </w:r>
+    </w:p>
+    <w:p>
+      <w:pPr>
+        <w:pStyle w:val="Titre1"/>
+      </w:pPr>
+      <w:r>
+        <w:t>Utilisateurs, groupes, fichiers, et droits</w:t>
+      </w:r>
+    </w:p>
+    <w:p>
+      <w:pPr>
+        <w:pStyle w:val="Titre2"/>
+      </w:pPr>
+      <w:r>
+        <w:t>Utilisateurs</w:t>
+      </w:r>
+    </w:p>
+    <w:p>
+      <w:r>
+        <w:t>Afficher la liste des utilisateurs</w:t>
+      </w:r>
+    </w:p>
+    <w:p>
+      <w:r>
+        <w:t>Afficher la liste des groupes</w:t>
+      </w:r>
+    </w:p>
+    <w:p>
+      <w:r>
+        <w:t>Identifier les « vraies » utilisateurs et les comptes système</w:t>
+      </w:r>
+    </w:p>
+    <w:p>
+      <w:r>
+        <w:t xml:space="preserve">Trouver l’UID et le GID de </w:t>
+      </w:r>
+      <w:proofErr w:type="spellStart"/>
+      <w:r>
+        <w:t>mint</w:t>
+      </w:r>
+      <w:proofErr w:type="spellEnd"/>
+    </w:p>
+    <w:p>
+      <w:r>
+        <w:t xml:space="preserve">Créer un utilisateur </w:t>
+      </w:r>
+      <w:proofErr w:type="spellStart"/>
+      <w:r>
+        <w:t>lint</w:t>
+      </w:r>
+      <w:proofErr w:type="spellEnd"/>
+      <w:r>
+        <w:t xml:space="preserve"> avec </w:t>
+      </w:r>
+      <w:proofErr w:type="spellStart"/>
+      <w:r>
+        <w:t>useradd</w:t>
+      </w:r>
+      <w:proofErr w:type="spellEnd"/>
+    </w:p>
+    <w:p>
+      <w:r>
+        <w:t xml:space="preserve">Créer un utilisateur </w:t>
+      </w:r>
+      <w:proofErr w:type="spellStart"/>
+      <w:r>
+        <w:t>bint</w:t>
+      </w:r>
+      <w:proofErr w:type="spellEnd"/>
+      <w:r>
+        <w:t xml:space="preserve"> avec </w:t>
+      </w:r>
+      <w:proofErr w:type="spellStart"/>
+      <w:r>
+        <w:t>adduser</w:t>
+      </w:r>
+      <w:proofErr w:type="spellEnd"/>
+    </w:p>
+    <w:p>
+      <w:r>
+        <w:t xml:space="preserve">Créer un utilisateur </w:t>
+      </w:r>
+      <w:proofErr w:type="spellStart"/>
+      <w:r>
+        <w:t>dint</w:t>
+      </w:r>
+      <w:proofErr w:type="spellEnd"/>
+      <w:r>
+        <w:t xml:space="preserve"> avec </w:t>
+      </w:r>
+      <w:proofErr w:type="spellStart"/>
+      <w:r>
+        <w:t>adduser</w:t>
+      </w:r>
+      <w:proofErr w:type="spellEnd"/>
+    </w:p>
+    <w:p>
+      <w:r>
+        <w:t xml:space="preserve">Se </w:t>
+      </w:r>
+      <w:proofErr w:type="spellStart"/>
+      <w:r>
+        <w:t>logger</w:t>
+      </w:r>
+      <w:proofErr w:type="spellEnd"/>
+      <w:r>
+        <w:t xml:space="preserve"> avec les trois nouveaux utilisateurs</w:t>
+      </w:r>
+    </w:p>
+    <w:p>
+      <w:r>
+        <w:t xml:space="preserve">Changer l’UID de </w:t>
+      </w:r>
+      <w:proofErr w:type="spellStart"/>
+      <w:r>
+        <w:t>bint</w:t>
+      </w:r>
+      <w:proofErr w:type="spellEnd"/>
+    </w:p>
+    <w:p>
+      <w:r>
+        <w:t xml:space="preserve">Afficher la liste des fichiers appartenant à </w:t>
+      </w:r>
+      <w:proofErr w:type="spellStart"/>
+      <w:r>
+        <w:t>mint</w:t>
+      </w:r>
+      <w:proofErr w:type="spellEnd"/>
+      <w:r>
+        <w:t xml:space="preserve"> sur le système</w:t>
+      </w:r>
+    </w:p>
+    <w:p>
+      <w:r>
+        <w:t xml:space="preserve">Accéder en </w:t>
+      </w:r>
+      <w:proofErr w:type="spellStart"/>
+      <w:r>
+        <w:t>ssh</w:t>
+      </w:r>
+      <w:proofErr w:type="spellEnd"/>
+      <w:r>
+        <w:t xml:space="preserve"> en utilisant le compte </w:t>
+      </w:r>
+      <w:proofErr w:type="spellStart"/>
+      <w:r>
+        <w:t>dint</w:t>
+      </w:r>
+      <w:proofErr w:type="spellEnd"/>
+    </w:p>
+    <w:p>
+      <w:r>
+        <w:t xml:space="preserve">Accéder en mode graphique avec </w:t>
+      </w:r>
+      <w:proofErr w:type="spellStart"/>
+      <w:r>
+        <w:t>mint</w:t>
+      </w:r>
+      <w:proofErr w:type="spellEnd"/>
+    </w:p>
+    <w:p>
+      <w:r>
+        <w:t xml:space="preserve">Afficher la liste des processus lancés par </w:t>
+      </w:r>
+      <w:proofErr w:type="spellStart"/>
+      <w:r>
+        <w:t>dint</w:t>
+      </w:r>
+      <w:proofErr w:type="spellEnd"/>
+    </w:p>
+    <w:p>
+      <w:r>
+        <w:t xml:space="preserve">Supprimer le compte de </w:t>
+      </w:r>
+      <w:proofErr w:type="spellStart"/>
+      <w:r>
+        <w:t>dint</w:t>
+      </w:r>
+      <w:proofErr w:type="spellEnd"/>
+      <w:r>
+        <w:t xml:space="preserve"> après avoir tué les processus de </w:t>
+      </w:r>
+      <w:proofErr w:type="spellStart"/>
+      <w:r>
+        <w:t>dint</w:t>
+      </w:r>
+      <w:proofErr w:type="spellEnd"/>
+    </w:p>
+    <w:p>
+      <w:r>
+        <w:t xml:space="preserve">Désactiver le compte de </w:t>
+      </w:r>
+      <w:proofErr w:type="spellStart"/>
+      <w:r>
+        <w:t>bint</w:t>
+      </w:r>
+      <w:proofErr w:type="spellEnd"/>
+    </w:p>
+    <w:p>
+      <w:r>
+        <w:t xml:space="preserve">Changer le mot de passe de </w:t>
+      </w:r>
+      <w:proofErr w:type="spellStart"/>
+      <w:r>
+        <w:t>lint</w:t>
+      </w:r>
+      <w:proofErr w:type="spellEnd"/>
+    </w:p>
+    <w:p>
+      <w:pPr>
+        <w:pStyle w:val="Titre2"/>
+      </w:pPr>
+      <w:r>
+        <w:t>Groupes</w:t>
+      </w:r>
+    </w:p>
+    <w:p>
+      <w:r>
+        <w:t xml:space="preserve">Créer un groupe </w:t>
+      </w:r>
+      <w:proofErr w:type="spellStart"/>
+      <w:r>
+        <w:t>imie</w:t>
+      </w:r>
+      <w:proofErr w:type="spellEnd"/>
+    </w:p>
+    <w:p>
+      <w:r>
+        <w:t xml:space="preserve">Ajouter </w:t>
+      </w:r>
+      <w:proofErr w:type="spellStart"/>
+      <w:r>
+        <w:t>mint</w:t>
+      </w:r>
+      <w:proofErr w:type="spellEnd"/>
+      <w:r>
+        <w:t xml:space="preserve"> et </w:t>
+      </w:r>
+      <w:proofErr w:type="spellStart"/>
+      <w:r>
+        <w:t>lint</w:t>
+      </w:r>
+      <w:proofErr w:type="spellEnd"/>
+      <w:r>
+        <w:t xml:space="preserve"> au groupe</w:t>
+      </w:r>
+    </w:p>
+    <w:p>
+      <w:r>
+        <w:t xml:space="preserve">Créer un fichier readme.txt sur le répertoire de </w:t>
+      </w:r>
+      <w:proofErr w:type="spellStart"/>
+      <w:r>
+        <w:t>mint</w:t>
+      </w:r>
+      <w:proofErr w:type="spellEnd"/>
+      <w:r>
+        <w:t xml:space="preserve"> appartenant au groupe IMIE</w:t>
+      </w:r>
+    </w:p>
+    <w:p>
+      <w:r>
+        <w:t xml:space="preserve">Supprimer le groupe </w:t>
+      </w:r>
+      <w:proofErr w:type="spellStart"/>
+      <w:r>
+        <w:t>imie</w:t>
+      </w:r>
+      <w:proofErr w:type="spellEnd"/>
+    </w:p>
+    <w:p>
+      <w:r>
+        <w:t xml:space="preserve">Que se passe-t-il pour le fichier </w:t>
+      </w:r>
+      <w:proofErr w:type="spellStart"/>
+      <w:r>
+        <w:t>readme</w:t>
+      </w:r>
+      <w:proofErr w:type="spellEnd"/>
+      <w:r>
+        <w:t> ?</w:t>
+      </w:r>
+    </w:p>
+    <w:p>
+      <w:r>
+        <w:t xml:space="preserve">Vérifier qu’aucun fichier n’appartient plus au groupe </w:t>
+      </w:r>
+      <w:proofErr w:type="spellStart"/>
+      <w:r>
+        <w:t>imie</w:t>
+      </w:r>
+      <w:proofErr w:type="spellEnd"/>
+    </w:p>
+    <w:p>
+      <w:pPr>
+        <w:pStyle w:val="Titre2"/>
+      </w:pPr>
+      <w:r>
+        <w:lastRenderedPageBreak/>
+        <w:t>Utilisateurs système</w:t>
+      </w:r>
+    </w:p>
+    <w:p>
+      <w:r>
+        <w:t xml:space="preserve">Créer un utilisateur système </w:t>
+      </w:r>
+      <w:proofErr w:type="spellStart"/>
+      <w:r>
+        <w:t>squid</w:t>
+      </w:r>
+      <w:proofErr w:type="spellEnd"/>
+      <w:r>
+        <w:t xml:space="preserve"> / groupe </w:t>
+      </w:r>
+      <w:proofErr w:type="spellStart"/>
+      <w:r>
+        <w:t>squid</w:t>
+      </w:r>
+      <w:proofErr w:type="spellEnd"/>
+    </w:p>
+    <w:p>
+      <w:r>
+        <w:t xml:space="preserve">Vérifier que le user n’a pas de répertoire personnel et que l’on ne peut pas se </w:t>
+      </w:r>
+      <w:proofErr w:type="spellStart"/>
+      <w:r>
+        <w:t>logger</w:t>
+      </w:r>
+      <w:proofErr w:type="spellEnd"/>
+      <w:r>
+        <w:t xml:space="preserve"> avec cet utilisateur</w:t>
+      </w:r>
+    </w:p>
+    <w:p>
+      <w:pPr>
+        <w:pStyle w:val="Titre2"/>
+      </w:pPr>
+      <w:r>
+        <w:t>Divers</w:t>
+      </w:r>
+    </w:p>
+    <w:p>
+      <w:r>
+        <w:t>Vérifier l’intégrité du fichier de mot de passe</w:t>
+      </w:r>
+    </w:p>
+    <w:p>
+      <w:r>
+        <w:t xml:space="preserve">Configurer le </w:t>
+      </w:r>
+      <w:proofErr w:type="spellStart"/>
+      <w:r>
+        <w:t>sudo</w:t>
+      </w:r>
+      <w:proofErr w:type="spellEnd"/>
+      <w:r>
+        <w:t xml:space="preserve"> de </w:t>
+      </w:r>
+      <w:proofErr w:type="spellStart"/>
+      <w:r>
+        <w:t>lint</w:t>
+      </w:r>
+      <w:proofErr w:type="spellEnd"/>
+      <w:r>
+        <w:t xml:space="preserve"> pour lui donner les droits administrateurs</w:t>
+      </w:r>
+    </w:p>
+    <w:p>
+      <w:r>
+        <w:t xml:space="preserve">Trouver la taille du répertoire personnel de </w:t>
+      </w:r>
+      <w:proofErr w:type="spellStart"/>
+      <w:r>
+        <w:t>mint</w:t>
+      </w:r>
+      <w:proofErr w:type="spellEnd"/>
+    </w:p>
+    <w:p>
+      <w:r>
+        <w:t>Mettre en place des quotas pour limiter la taille des répertoires utilisateurs à 20Mo</w:t>
+      </w:r>
+    </w:p>
+    <w:p>
+      <w:r>
+        <w:t>Vérifier que les quotas fonctionnent en téléchargeant un fichier qui dépasse le quota</w:t>
+      </w:r>
+    </w:p>
+    <w:p>
+      <w:r>
+        <w:t>Revenir en arrière sur les quotas</w:t>
+      </w:r>
+    </w:p>
+    <w:p>
+      <w:pPr>
+        <w:pStyle w:val="Titre1"/>
+      </w:pPr>
+      <w:r>
+        <w:t>Fichiers et partitions</w:t>
+      </w:r>
+    </w:p>
+    <w:p>
+      <w:pPr>
+        <w:pStyle w:val="Titre2"/>
+      </w:pPr>
+      <w:r>
+        <w:t>Organisation du système de fichiers</w:t>
+      </w:r>
+    </w:p>
+    <w:p>
+      <w:r>
+        <w:t>Aller à la racine du système</w:t>
+      </w:r>
+    </w:p>
+    <w:p>
+      <w:r>
+        <w:t>Liste des répertoires et fonctions ?</w:t>
+      </w:r>
+    </w:p>
+    <w:p>
+      <w:r>
+        <w:t>Quels sont les principaux répertoires à sauvegarder ?</w:t>
+      </w:r>
     </w:p>
     <w:p/>
     <w:p>
       <w:pPr>
-        <w:pStyle w:val="Titre1"/>
-      </w:pPr>
-      <w:r>
-        <w:t>Prise en main de la machine</w:t>
-      </w:r>
-    </w:p>
-    <w:p>
-      <w:pPr>
         <w:pStyle w:val="Titre2"/>
       </w:pPr>
       <w:r>
-        <w:t>Matériel</w:t>
-      </w:r>
-    </w:p>
-    <w:p>
-      <w:r>
-        <w:t>Quantité de RAM de la machine ?</w:t>
-      </w:r>
-    </w:p>
-    <w:p>
-      <w:r>
-        <w:t>Nombre de processeurs ?</w:t>
-      </w:r>
-    </w:p>
-    <w:p>
-      <w:r>
-        <w:t>Nombre de cartes réseau ?</w:t>
-      </w:r>
-    </w:p>
-    <w:p>
-      <w:proofErr w:type="spellStart"/>
-      <w:r>
-        <w:t>Taill</w:t>
-      </w:r>
-      <w:proofErr w:type="spellEnd"/>
-      <w:r>
-        <w:t xml:space="preserve"> et type du disque dur physique ?</w:t>
-      </w:r>
-    </w:p>
-    <w:p>
-      <w:pPr>
-        <w:pStyle w:val="Titre2"/>
-      </w:pPr>
-      <w:r>
-        <w:t>Démarrage machine</w:t>
-      </w:r>
-    </w:p>
-    <w:p>
-      <w:pPr>
-        <w:rPr>
-          <w:color w:val="E36C0A" w:themeColor="accent6" w:themeShade="BF"/>
-        </w:rPr>
-      </w:pPr>
-      <w:r>
-        <w:rPr>
-          <w:color w:val="E36C0A" w:themeColor="accent6" w:themeShade="BF"/>
-        </w:rPr>
-        <w:t>Topo sur la procédure de démarrage machine</w:t>
-      </w:r>
-    </w:p>
-    <w:p>
-      <w:pPr>
-        <w:pStyle w:val="Titre2"/>
-      </w:pPr>
-      <w:r>
-        <w:t>Environnement</w:t>
-      </w:r>
-    </w:p>
-    <w:p>
-      <w:r>
-        <w:t xml:space="preserve">Ouvrir une fenêtre </w:t>
-      </w:r>
-      <w:proofErr w:type="spellStart"/>
-      <w:r>
-        <w:t>shell</w:t>
-      </w:r>
-      <w:proofErr w:type="spellEnd"/>
-    </w:p>
-    <w:p>
-      <w:pPr>
-        <w:rPr>
-          <w:color w:val="E36C0A" w:themeColor="accent6" w:themeShade="BF"/>
-        </w:rPr>
-      </w:pPr>
-      <w:r>
-        <w:rPr>
-          <w:color w:val="E36C0A" w:themeColor="accent6" w:themeShade="BF"/>
-        </w:rPr>
-        <w:t xml:space="preserve">Topo sur l’organisation de l’OS et du </w:t>
-      </w:r>
-      <w:proofErr w:type="spellStart"/>
-      <w:r>
-        <w:rPr>
-          <w:color w:val="E36C0A" w:themeColor="accent6" w:themeShade="BF"/>
-        </w:rPr>
-        <w:t>shell</w:t>
-      </w:r>
-      <w:proofErr w:type="spellEnd"/>
-    </w:p>
-    <w:p>
-      <w:r>
-        <w:t>Répertoire par défaut ?</w:t>
-      </w:r>
-    </w:p>
-    <w:p>
-      <w:r>
-        <w:t>Nom d’utilisateur ?</w:t>
-      </w:r>
-    </w:p>
-    <w:p>
-      <w:r>
-        <w:t xml:space="preserve">Type de </w:t>
-      </w:r>
-      <w:proofErr w:type="spellStart"/>
-      <w:r>
-        <w:t>shell</w:t>
-      </w:r>
-      <w:proofErr w:type="spellEnd"/>
-      <w:r>
-        <w:t> ?</w:t>
-      </w:r>
-    </w:p>
-    <w:p>
-      <w:r>
-        <w:t>Nom de la machine ?</w:t>
-      </w:r>
-    </w:p>
-    <w:p/>
-    <w:p>
-      <w:pPr>
-        <w:pStyle w:val="Titre2"/>
-      </w:pPr>
-      <w:r>
-        <w:t>Système de fichiers</w:t>
-      </w:r>
-      <w:r>
-        <w:t xml:space="preserve"> / les  bases</w:t>
-      </w:r>
-    </w:p>
-    <w:p>
-      <w:r>
-        <w:t>Liste des répertoires se trouvant sous la racine ?</w:t>
-      </w:r>
-    </w:p>
-    <w:p>
-      <w:r>
-        <w:t>Quel est le rôle de chaque répertoire ?</w:t>
-      </w:r>
-    </w:p>
-    <w:p>
-      <w:r>
-        <w:t>Où se trouve le répertoire utilisateur de l’utilisateur en cours ?</w:t>
-      </w:r>
-    </w:p>
-    <w:p>
-      <w:r>
-        <w:t>Quelle est la taille du répertoire /bin</w:t>
-      </w:r>
-    </w:p>
-    <w:p>
-      <w:r>
-        <w:t>Combien y-a-t-il de partitions sur le système et quelles sont-elles ?</w:t>
-      </w:r>
-    </w:p>
-    <w:p>
-      <w:r>
-        <w:t>Combien y-a-il d’espace libre sur le disque ?</w:t>
-      </w:r>
-    </w:p>
-    <w:p>
-      <w:r>
-        <w:t>Où se trouve le fichier xml-core.xml</w:t>
-      </w:r>
-    </w:p>
-    <w:p>
-      <w:r>
-        <w:t>Trouver tous les fichiers de log contenant la chaîne de caractères « </w:t>
-      </w:r>
-      <w:proofErr w:type="spellStart"/>
-      <w:r>
-        <w:t>mint</w:t>
-      </w:r>
-      <w:proofErr w:type="spellEnd"/>
-      <w:r>
-        <w:t> »</w:t>
-      </w:r>
-    </w:p>
-    <w:p/>
-    <w:p/>
-    <w:p/>
-    <w:p>
-      <w:pPr>
-        <w:pStyle w:val="Titre2"/>
-      </w:pPr>
-      <w:r>
-        <w:t>R</w:t>
-      </w:r>
-      <w:r>
-        <w:t>éseau</w:t>
-      </w:r>
-    </w:p>
-    <w:p>
-      <w:r>
-        <w:t>Quelle est l’adresse IP de la machine ?</w:t>
-      </w:r>
-    </w:p>
-    <w:p>
-      <w:r>
-        <w:t>Quelle est la passerelle par défaut ?</w:t>
-      </w:r>
-    </w:p>
-    <w:p>
-      <w:r>
-        <w:t>Quel est l’adresse du serveur DNS ?</w:t>
-      </w:r>
-    </w:p>
-    <w:p>
-      <w:r>
-        <w:t>Quelle est l’adresse MAC de la machine ?</w:t>
-      </w:r>
-    </w:p>
-    <w:p>
-      <w:r>
-        <w:t>Où se trouve le fichier de configuration de la carte réseau ?</w:t>
-      </w:r>
-    </w:p>
-    <w:p>
-      <w:r>
-        <w:t>Quel est le driver de la carte réseau ?</w:t>
-      </w:r>
-    </w:p>
-    <w:p>
-      <w:r>
-        <w:t xml:space="preserve">Quelle est le rôle de l’interface </w:t>
-      </w:r>
-      <w:proofErr w:type="spellStart"/>
-      <w:r>
-        <w:t>loopback</w:t>
-      </w:r>
-      <w:proofErr w:type="spellEnd"/>
-      <w:r>
-        <w:t> ?</w:t>
-      </w:r>
-    </w:p>
-    <w:p>
-      <w:r>
-        <w:t>Que contient le cache DNS ?</w:t>
-      </w:r>
-    </w:p>
-    <w:p>
-      <w:r>
-        <w:t>Que contient le cache ARP ?</w:t>
-      </w:r>
-    </w:p>
-    <w:p>
-      <w:r>
-        <w:t>Quelle est la durée de vie restante du bail DHCP de la machine ?</w:t>
-      </w:r>
-    </w:p>
-    <w:p>
-      <w:r>
-        <w:t xml:space="preserve">Quelle est la durée d’un </w:t>
-      </w:r>
-      <w:proofErr w:type="spellStart"/>
-      <w:r>
-        <w:t>ping</w:t>
-      </w:r>
-      <w:proofErr w:type="spellEnd"/>
-      <w:r>
-        <w:t xml:space="preserve"> vers le DNS primaire </w:t>
-      </w:r>
-      <w:proofErr w:type="spellStart"/>
-      <w:r>
-        <w:t>google</w:t>
-      </w:r>
-      <w:proofErr w:type="spellEnd"/>
-      <w:r>
-        <w:t xml:space="preserve"> 8.8.8.8 ?</w:t>
-      </w:r>
-    </w:p>
-    <w:p>
-      <w:r>
-        <w:t xml:space="preserve">Quel est le chemin emprunté par le </w:t>
-      </w:r>
-      <w:proofErr w:type="spellStart"/>
-      <w:r>
-        <w:t>ping</w:t>
-      </w:r>
-      <w:proofErr w:type="spellEnd"/>
-      <w:r>
-        <w:t xml:space="preserve"> vers le primaire </w:t>
-      </w:r>
-      <w:proofErr w:type="spellStart"/>
-      <w:r>
-        <w:t>google</w:t>
-      </w:r>
-      <w:proofErr w:type="spellEnd"/>
-      <w:r>
-        <w:t> ?</w:t>
-      </w:r>
-    </w:p>
-    <w:p>
-      <w:pPr>
-        <w:rPr>
-          <w:lang w:val="en-US"/>
-        </w:rPr>
-      </w:pPr>
-    </w:p>
-    <w:p>
-      <w:pPr>
-        <w:pStyle w:val="Titre2"/>
-      </w:pPr>
-      <w:proofErr w:type="spellStart"/>
-      <w:r>
-        <w:t>Système</w:t>
-      </w:r>
-      <w:proofErr w:type="spellEnd"/>
-    </w:p>
-    <w:p>
-      <w:r>
-        <w:t>Quelle est la version du noyau ?</w:t>
-      </w:r>
-    </w:p>
-    <w:p>
-      <w:r>
-        <w:t>Est-ce un 64 bits ou un 32 bits ? AMD, X86, IA64 ?</w:t>
-      </w:r>
-    </w:p>
-    <w:p>
-      <w:r>
-        <w:t>Afficher les informations sur l’identification du matériel</w:t>
-      </w:r>
-    </w:p>
-    <w:p>
-      <w:r>
-        <w:t xml:space="preserve">Quelle est la version de </w:t>
-      </w:r>
-      <w:proofErr w:type="spellStart"/>
-      <w:r>
-        <w:t>Mint</w:t>
-      </w:r>
-      <w:proofErr w:type="spellEnd"/>
-      <w:r>
-        <w:t> ?</w:t>
-      </w:r>
-    </w:p>
-    <w:p>
-      <w:r>
-        <w:t>Liste des ports ouverts sur le système ?</w:t>
-      </w:r>
-    </w:p>
-    <w:p>
-      <w:r>
-        <w:t>Liste des processus s’exécutant ?</w:t>
-      </w:r>
-    </w:p>
-    <w:p>
-      <w:r>
-        <w:t>Identifier les principaux processus</w:t>
-      </w:r>
-    </w:p>
-    <w:p>
-      <w:r>
-        <w:t>Liste des services chargés au démarrage ?</w:t>
-      </w:r>
-    </w:p>
-    <w:p>
-      <w:r>
-        <w:t xml:space="preserve">Source des paquets </w:t>
-      </w:r>
-      <w:proofErr w:type="spellStart"/>
-      <w:r>
-        <w:t>Mint</w:t>
-      </w:r>
-      <w:proofErr w:type="spellEnd"/>
-      <w:r>
-        <w:t> ?</w:t>
-      </w:r>
-    </w:p>
-    <w:p>
-      <w:pPr>
-        <w:pStyle w:val="Titre2"/>
-      </w:pPr>
-      <w:r>
-        <w:lastRenderedPageBreak/>
-        <w:t>Shell</w:t>
-      </w:r>
-    </w:p>
-    <w:p>
-      <w:r>
-        <w:t>Afficher l’historique des commandes</w:t>
-      </w:r>
-    </w:p>
-    <w:p>
-      <w:r>
-        <w:t xml:space="preserve">Editer le fichier de configuration du </w:t>
-      </w:r>
-      <w:proofErr w:type="spellStart"/>
-      <w:r>
-        <w:t>hostname</w:t>
-      </w:r>
-      <w:proofErr w:type="spellEnd"/>
-      <w:r>
-        <w:t xml:space="preserve"> avec vi et modifier le nom d’hôte pour mint64</w:t>
-      </w:r>
-    </w:p>
-    <w:p>
-      <w:r>
-        <w:t xml:space="preserve">Afficher </w:t>
-      </w:r>
-      <w:proofErr w:type="gramStart"/>
-      <w:r>
-        <w:t>la</w:t>
-      </w:r>
-      <w:proofErr w:type="gramEnd"/>
-      <w:r>
-        <w:t xml:space="preserve"> man page de la commande </w:t>
-      </w:r>
-      <w:proofErr w:type="spellStart"/>
-      <w:r>
-        <w:t>ls</w:t>
-      </w:r>
-      <w:proofErr w:type="spellEnd"/>
-    </w:p>
-    <w:p>
-      <w:r>
-        <w:t xml:space="preserve">Trouver toutes </w:t>
-      </w:r>
-      <w:proofErr w:type="gramStart"/>
-      <w:r>
-        <w:t>les man</w:t>
-      </w:r>
-      <w:proofErr w:type="gramEnd"/>
-      <w:r>
-        <w:t xml:space="preserve"> pages correspondant au mot clé « </w:t>
-      </w:r>
-      <w:proofErr w:type="spellStart"/>
-      <w:r>
-        <w:t>dhcp</w:t>
-      </w:r>
-      <w:proofErr w:type="spellEnd"/>
-      <w:r>
-        <w:t> »</w:t>
-      </w:r>
-    </w:p>
-    <w:p>
-      <w:r>
-        <w:t xml:space="preserve">Télécharger le fichier </w:t>
-      </w:r>
-      <w:hyperlink r:id="rId6" w:history="1">
-        <w:r>
-          <w:rPr>
-            <w:rStyle w:val="Lienhypertexte"/>
-          </w:rPr>
-          <w:t>http://www.tldp.org/LDP/sag/sag.pdf</w:t>
-        </w:r>
-      </w:hyperlink>
-      <w:r>
-        <w:t xml:space="preserve"> dans le répertoire de </w:t>
-      </w:r>
-      <w:proofErr w:type="spellStart"/>
-      <w:r>
-        <w:t>mint</w:t>
-      </w:r>
-      <w:proofErr w:type="spellEnd"/>
-    </w:p>
-    <w:p>
-      <w:pPr>
-        <w:pStyle w:val="Titre2"/>
-      </w:pPr>
-      <w:r>
-        <w:t>Sauvegarde / restauration (VM)</w:t>
-      </w:r>
-    </w:p>
-    <w:p>
-      <w:r>
-        <w:t>Arrêter la machine</w:t>
-      </w:r>
-    </w:p>
-    <w:p>
-      <w:r>
-        <w:t xml:space="preserve">Faire un </w:t>
-      </w:r>
-      <w:proofErr w:type="spellStart"/>
-      <w:r>
-        <w:t>snapshot</w:t>
-      </w:r>
-      <w:proofErr w:type="spellEnd"/>
-    </w:p>
-    <w:p>
-      <w:r>
-        <w:t>Redémarrer</w:t>
-      </w:r>
-    </w:p>
-    <w:p>
-      <w:r>
-        <w:t>« Casser » le système en supprimant le répertoire bin par exemple</w:t>
-      </w:r>
-    </w:p>
-    <w:p>
-      <w:r>
-        <w:t>Restauration ?</w:t>
-      </w:r>
-    </w:p>
-    <w:p>
-      <w:pPr>
-        <w:pStyle w:val="Titre1"/>
-      </w:pPr>
-      <w:r>
-        <w:t>Premières modifications</w:t>
-      </w:r>
-    </w:p>
-    <w:p>
-      <w:pPr>
-        <w:pStyle w:val="Titre2"/>
-      </w:pPr>
-      <w:r>
-        <w:t>Configuration d’accès</w:t>
-      </w:r>
-    </w:p>
-    <w:p>
-      <w:r>
-        <w:t xml:space="preserve">Se </w:t>
-      </w:r>
-      <w:proofErr w:type="spellStart"/>
-      <w:r>
-        <w:t>logger</w:t>
-      </w:r>
-      <w:proofErr w:type="spellEnd"/>
-      <w:r>
-        <w:t xml:space="preserve"> sur la machine en mode console</w:t>
-      </w:r>
-    </w:p>
-    <w:p>
-      <w:r>
-        <w:t>Changer la langue pour l’allemand</w:t>
-      </w:r>
-    </w:p>
-    <w:p>
-      <w:r>
-        <w:t>Changer la disposition du clavier pour qwerty</w:t>
-      </w:r>
-    </w:p>
-    <w:p>
-      <w:r>
-        <w:t>Rebooter et vérifier que les modifications ont bien été prises en compte</w:t>
-      </w:r>
-    </w:p>
-    <w:p>
-      <w:r>
-        <w:t>Revenir à la configuration d’origine</w:t>
-      </w:r>
-    </w:p>
-    <w:p>
-      <w:r>
-        <w:t xml:space="preserve">Installer open </w:t>
-      </w:r>
-      <w:proofErr w:type="spellStart"/>
-      <w:r>
-        <w:t>ssh</w:t>
-      </w:r>
-      <w:proofErr w:type="spellEnd"/>
-      <w:r>
-        <w:t xml:space="preserve"> server</w:t>
-      </w:r>
-    </w:p>
-    <w:p>
-      <w:r>
-        <w:t xml:space="preserve">Se connecter à la machine avec </w:t>
-      </w:r>
-      <w:proofErr w:type="spellStart"/>
-      <w:r>
-        <w:t>putty</w:t>
-      </w:r>
-      <w:proofErr w:type="spellEnd"/>
-      <w:r>
-        <w:t xml:space="preserve"> depuis votre poste de travail</w:t>
-      </w:r>
-    </w:p>
-    <w:p>
-      <w:pPr>
-        <w:pStyle w:val="Titre2"/>
-      </w:pPr>
-      <w:r>
-        <w:t>Modifications système</w:t>
-      </w:r>
-    </w:p>
-    <w:p>
-      <w:r>
-        <w:t>Afficher le temps système</w:t>
-      </w:r>
-    </w:p>
-    <w:p>
-      <w:r>
-        <w:t>Mettre en place une synchronisation sur time.windows.com</w:t>
-      </w:r>
-    </w:p>
-    <w:p>
-      <w:r>
-        <w:t>Changer l’IP pour une IP Fixe</w:t>
-      </w:r>
-    </w:p>
-    <w:p>
-      <w:r>
-        <w:t xml:space="preserve">Mettre le DNS </w:t>
-      </w:r>
-      <w:proofErr w:type="spellStart"/>
-      <w:r>
-        <w:t>google</w:t>
-      </w:r>
-      <w:proofErr w:type="spellEnd"/>
-      <w:r>
-        <w:t xml:space="preserve"> (8.8.8.8)</w:t>
-      </w:r>
-    </w:p>
-    <w:p>
-      <w:r>
-        <w:t>Modifier la passerelle par défaut</w:t>
-      </w:r>
-    </w:p>
-    <w:p>
-      <w:r>
-        <w:t>Revenir à la configuration initiale</w:t>
-      </w:r>
-    </w:p>
-    <w:p>
-      <w:pPr>
-        <w:pStyle w:val="Titre1"/>
-      </w:pPr>
-      <w:r>
-        <w:lastRenderedPageBreak/>
-        <w:t>Utilisateurs, groupes, fichiers, et droits</w:t>
-      </w:r>
-    </w:p>
-    <w:p/>
-    <w:p>
-      <w:r>
-        <w:t>Afficher la liste des utilisateurs</w:t>
-      </w:r>
-    </w:p>
-    <w:p>
-      <w:r>
-        <w:t>Afficher la liste des groupes</w:t>
-      </w:r>
-    </w:p>
-    <w:p>
-      <w:r>
-        <w:t>Identifier les « vraies » utilisateurs et les comptes système</w:t>
-      </w:r>
-    </w:p>
-    <w:p>
-      <w:r>
-        <w:t xml:space="preserve">Trouver l’UID et le GID de </w:t>
-      </w:r>
-      <w:proofErr w:type="spellStart"/>
-      <w:r>
-        <w:t>mint</w:t>
-      </w:r>
-      <w:proofErr w:type="spellEnd"/>
-    </w:p>
-    <w:p>
-      <w:r>
-        <w:t xml:space="preserve">Créer un utilisateur </w:t>
-      </w:r>
-      <w:proofErr w:type="spellStart"/>
-      <w:r>
-        <w:t>lint</w:t>
-      </w:r>
-      <w:proofErr w:type="spellEnd"/>
-      <w:r>
-        <w:t xml:space="preserve"> avec </w:t>
-      </w:r>
-      <w:proofErr w:type="spellStart"/>
-      <w:r>
-        <w:t>useradd</w:t>
-      </w:r>
-      <w:proofErr w:type="spellEnd"/>
-    </w:p>
-    <w:p>
-      <w:r>
-        <w:t xml:space="preserve">Créer un utilisateur </w:t>
-      </w:r>
-      <w:proofErr w:type="spellStart"/>
-      <w:r>
-        <w:t>bint</w:t>
-      </w:r>
-      <w:proofErr w:type="spellEnd"/>
-      <w:r>
-        <w:t xml:space="preserve"> avec </w:t>
-      </w:r>
-      <w:proofErr w:type="spellStart"/>
-      <w:r>
-        <w:t>adduser</w:t>
-      </w:r>
-      <w:proofErr w:type="spellEnd"/>
+        <w:t>Types de fichiers linux</w:t>
+      </w:r>
+    </w:p>
+    <w:p>
+      <w:r>
+        <w:t>Quels sont les différents types de fichiers Linux ?</w:t>
+      </w:r>
+    </w:p>
+    <w:p>
+      <w:r>
+        <w:t>Lister les fichiers de type lien symbolique</w:t>
+      </w:r>
     </w:p>
     <w:p>
       <w:bookmarkStart w:id="0" w:name="_GoBack"/>
       <w:bookmarkEnd w:id="0"/>
     </w:p>
-    <w:p/>
-    <w:p/>
-    <w:p/>
-    <w:p/>
     <w:sectPr>
       <w:pgSz w:w="11906" w:h="16838"/>
       <w:pgMar w:top="1417" w:right="1417" w:bottom="1417" w:left="1417" w:header="708" w:footer="708" w:gutter="0"/>
@@ -947,6 +688,27 @@
     <w:abstractNumId w:val="1"/>
   </w:num>
   <w:num w:numId="13">
+    <w:abstractNumId w:val="1"/>
+  </w:num>
+  <w:num w:numId="14">
+    <w:abstractNumId w:val="1"/>
+  </w:num>
+  <w:num w:numId="15">
+    <w:abstractNumId w:val="1"/>
+  </w:num>
+  <w:num w:numId="16">
+    <w:abstractNumId w:val="1"/>
+  </w:num>
+  <w:num w:numId="17">
+    <w:abstractNumId w:val="1"/>
+  </w:num>
+  <w:num w:numId="18">
+    <w:abstractNumId w:val="1"/>
+  </w:num>
+  <w:num w:numId="19">
+    <w:abstractNumId w:val="1"/>
+  </w:num>
+  <w:num w:numId="20">
     <w:abstractNumId w:val="1"/>
   </w:num>
 </w:numbering>

--- a/02TDAdminLinux.docx
+++ b/02TDAdminLinux.docx
@@ -46,179 +46,68 @@
     </w:p>
     <w:p>
       <w:r>
-        <w:t xml:space="preserve">Trouver l’UID et le GID de </w:t>
-      </w:r>
-      <w:proofErr w:type="spellStart"/>
-      <w:r>
-        <w:t>mint</w:t>
-      </w:r>
-      <w:proofErr w:type="spellEnd"/>
-    </w:p>
-    <w:p>
-      <w:r>
-        <w:t xml:space="preserve">Créer un utilisateur </w:t>
-      </w:r>
-      <w:proofErr w:type="spellStart"/>
-      <w:r>
-        <w:t>lint</w:t>
-      </w:r>
-      <w:proofErr w:type="spellEnd"/>
-      <w:r>
-        <w:t xml:space="preserve"> avec </w:t>
-      </w:r>
-      <w:proofErr w:type="spellStart"/>
-      <w:r>
-        <w:t>useradd</w:t>
-      </w:r>
-      <w:proofErr w:type="spellEnd"/>
-    </w:p>
-    <w:p>
-      <w:r>
-        <w:t xml:space="preserve">Créer un utilisateur </w:t>
-      </w:r>
-      <w:proofErr w:type="spellStart"/>
-      <w:r>
-        <w:t>bint</w:t>
-      </w:r>
-      <w:proofErr w:type="spellEnd"/>
-      <w:r>
-        <w:t xml:space="preserve"> avec </w:t>
-      </w:r>
-      <w:proofErr w:type="spellStart"/>
-      <w:r>
-        <w:t>adduser</w:t>
-      </w:r>
-      <w:proofErr w:type="spellEnd"/>
-    </w:p>
-    <w:p>
-      <w:r>
-        <w:t xml:space="preserve">Créer un utilisateur </w:t>
-      </w:r>
-      <w:proofErr w:type="spellStart"/>
-      <w:r>
-        <w:t>dint</w:t>
-      </w:r>
-      <w:proofErr w:type="spellEnd"/>
-      <w:r>
-        <w:t xml:space="preserve"> avec </w:t>
-      </w:r>
-      <w:proofErr w:type="spellStart"/>
-      <w:r>
-        <w:t>adduser</w:t>
-      </w:r>
-      <w:proofErr w:type="spellEnd"/>
-    </w:p>
-    <w:p>
-      <w:r>
-        <w:t xml:space="preserve">Se </w:t>
-      </w:r>
-      <w:proofErr w:type="spellStart"/>
-      <w:r>
-        <w:t>logger</w:t>
-      </w:r>
-      <w:proofErr w:type="spellEnd"/>
-      <w:r>
-        <w:t xml:space="preserve"> avec les trois nouveaux utilisateurs</w:t>
-      </w:r>
-    </w:p>
-    <w:p>
-      <w:r>
-        <w:t xml:space="preserve">Changer l’UID de </w:t>
-      </w:r>
-      <w:proofErr w:type="spellStart"/>
-      <w:r>
-        <w:t>bint</w:t>
-      </w:r>
-      <w:proofErr w:type="spellEnd"/>
-    </w:p>
-    <w:p>
-      <w:r>
-        <w:t xml:space="preserve">Afficher la liste des fichiers appartenant à </w:t>
-      </w:r>
-      <w:proofErr w:type="spellStart"/>
-      <w:r>
-        <w:t>mint</w:t>
-      </w:r>
-      <w:proofErr w:type="spellEnd"/>
-      <w:r>
-        <w:t xml:space="preserve"> sur le système</w:t>
-      </w:r>
-    </w:p>
-    <w:p>
-      <w:r>
-        <w:t xml:space="preserve">Accéder en </w:t>
-      </w:r>
-      <w:proofErr w:type="spellStart"/>
-      <w:r>
-        <w:t>ssh</w:t>
-      </w:r>
-      <w:proofErr w:type="spellEnd"/>
-      <w:r>
-        <w:t xml:space="preserve"> en utilisant le compte </w:t>
-      </w:r>
-      <w:proofErr w:type="spellStart"/>
-      <w:r>
-        <w:t>dint</w:t>
-      </w:r>
-      <w:proofErr w:type="spellEnd"/>
-    </w:p>
-    <w:p>
-      <w:r>
-        <w:t xml:space="preserve">Accéder en mode graphique avec </w:t>
-      </w:r>
-      <w:proofErr w:type="spellStart"/>
-      <w:r>
-        <w:t>mint</w:t>
-      </w:r>
-      <w:proofErr w:type="spellEnd"/>
-    </w:p>
-    <w:p>
-      <w:r>
-        <w:t xml:space="preserve">Afficher la liste des processus lancés par </w:t>
-      </w:r>
-      <w:proofErr w:type="spellStart"/>
-      <w:r>
-        <w:t>dint</w:t>
-      </w:r>
-      <w:proofErr w:type="spellEnd"/>
-    </w:p>
-    <w:p>
-      <w:r>
-        <w:t xml:space="preserve">Supprimer le compte de </w:t>
-      </w:r>
-      <w:proofErr w:type="spellStart"/>
-      <w:r>
-        <w:t>dint</w:t>
-      </w:r>
-      <w:proofErr w:type="spellEnd"/>
-      <w:r>
-        <w:t xml:space="preserve"> après avoir tué les processus de </w:t>
-      </w:r>
-      <w:proofErr w:type="spellStart"/>
-      <w:r>
-        <w:t>dint</w:t>
-      </w:r>
-      <w:proofErr w:type="spellEnd"/>
-    </w:p>
-    <w:p>
-      <w:r>
-        <w:t xml:space="preserve">Désactiver le compte de </w:t>
-      </w:r>
-      <w:proofErr w:type="spellStart"/>
-      <w:r>
-        <w:t>bint</w:t>
-      </w:r>
-      <w:proofErr w:type="spellEnd"/>
-    </w:p>
-    <w:p>
-      <w:r>
-        <w:t xml:space="preserve">Changer le mot de passe de </w:t>
-      </w:r>
-      <w:proofErr w:type="spellStart"/>
-      <w:r>
-        <w:t>lint</w:t>
-      </w:r>
-      <w:proofErr w:type="spellEnd"/>
+        <w:t>Trouver l’UID et le GID de mint</w:t>
+      </w:r>
+    </w:p>
+    <w:p>
+      <w:r>
+        <w:t>Créer un utilisateur lint avec useradd</w:t>
+      </w:r>
+    </w:p>
+    <w:p>
+      <w:r>
+        <w:t>Créer un utilisateur bint avec adduser</w:t>
+      </w:r>
+    </w:p>
+    <w:p>
+      <w:r>
+        <w:t>Créer un utilisateur dint avec adduser</w:t>
+      </w:r>
+    </w:p>
+    <w:p>
+      <w:r>
+        <w:t>Se logger avec les trois nouveaux utilisateurs</w:t>
+      </w:r>
+    </w:p>
+    <w:p>
+      <w:r>
+        <w:t>Changer l’UID de bint</w:t>
+      </w:r>
+    </w:p>
+    <w:p>
+      <w:r>
+        <w:t>Afficher la liste des fichiers appartenant à mint sur le système</w:t>
+      </w:r>
+    </w:p>
+    <w:p>
+      <w:r>
+        <w:t>Accéder en ssh en utilisant le compte dint</w:t>
+      </w:r>
+    </w:p>
+    <w:p>
+      <w:r>
+        <w:t>Accéder en mode graphique avec mint</w:t>
+      </w:r>
+    </w:p>
+    <w:p>
+      <w:r>
+        <w:t>Afficher la liste des processus lancés par dint</w:t>
+      </w:r>
+    </w:p>
+    <w:p>
+      <w:r>
+        <w:t>Supprimer le compte de dint après avoir tué les processus de dint</w:t>
+      </w:r>
+    </w:p>
+    <w:p>
+      <w:r>
+        <w:t>Désactiver le compte de bint</w:t>
+      </w:r>
+    </w:p>
+    <w:p>
+      <w:r>
+        <w:t>Changer le mot de passe de lint</w:t>
+      </w:r>
     </w:p>
     <w:p>
       <w:pPr>
@@ -230,80 +119,33 @@
     </w:p>
     <w:p>
       <w:r>
-        <w:t xml:space="preserve">Créer un groupe </w:t>
-      </w:r>
-      <w:proofErr w:type="spellStart"/>
-      <w:r>
-        <w:t>imie</w:t>
-      </w:r>
-      <w:proofErr w:type="spellEnd"/>
-    </w:p>
-    <w:p>
-      <w:r>
-        <w:t xml:space="preserve">Ajouter </w:t>
-      </w:r>
-      <w:proofErr w:type="spellStart"/>
-      <w:r>
-        <w:t>mint</w:t>
-      </w:r>
-      <w:proofErr w:type="spellEnd"/>
-      <w:r>
-        <w:t xml:space="preserve"> et </w:t>
-      </w:r>
-      <w:proofErr w:type="spellStart"/>
-      <w:r>
-        <w:t>lint</w:t>
-      </w:r>
-      <w:proofErr w:type="spellEnd"/>
-      <w:r>
-        <w:t xml:space="preserve"> au groupe</w:t>
-      </w:r>
-    </w:p>
-    <w:p>
-      <w:r>
-        <w:t xml:space="preserve">Créer un fichier readme.txt sur le répertoire de </w:t>
-      </w:r>
-      <w:proofErr w:type="spellStart"/>
-      <w:r>
-        <w:t>mint</w:t>
-      </w:r>
-      <w:proofErr w:type="spellEnd"/>
-      <w:r>
-        <w:t xml:space="preserve"> appartenant au groupe IMIE</w:t>
-      </w:r>
-    </w:p>
-    <w:p>
-      <w:r>
-        <w:t xml:space="preserve">Supprimer le groupe </w:t>
-      </w:r>
-      <w:proofErr w:type="spellStart"/>
-      <w:r>
-        <w:t>imie</w:t>
-      </w:r>
-      <w:proofErr w:type="spellEnd"/>
-    </w:p>
-    <w:p>
-      <w:r>
-        <w:t xml:space="preserve">Que se passe-t-il pour le fichier </w:t>
-      </w:r>
-      <w:proofErr w:type="spellStart"/>
-      <w:r>
-        <w:t>readme</w:t>
-      </w:r>
-      <w:proofErr w:type="spellEnd"/>
-      <w:r>
-        <w:t> ?</w:t>
-      </w:r>
-    </w:p>
-    <w:p>
-      <w:r>
-        <w:t xml:space="preserve">Vérifier qu’aucun fichier n’appartient plus au groupe </w:t>
-      </w:r>
-      <w:proofErr w:type="spellStart"/>
-      <w:r>
-        <w:t>imie</w:t>
-      </w:r>
-      <w:proofErr w:type="spellEnd"/>
+        <w:t>Créer un groupe imie</w:t>
+      </w:r>
+    </w:p>
+    <w:p>
+      <w:r>
+        <w:t>Ajouter mint et lint au groupe</w:t>
+      </w:r>
+    </w:p>
+    <w:p>
+      <w:r>
+        <w:t>Créer un fichier readme.txt sur le répertoire de mint appartenant au groupe IMIE</w:t>
+      </w:r>
+    </w:p>
+    <w:p>
+      <w:r>
+        <w:t>Supprimer le groupe imie</w:t>
+      </w:r>
+    </w:p>
+    <w:p>
+      <w:r>
+        <w:t>Que se passe-t-il pour le fichier readme ?</w:t>
+      </w:r>
+    </w:p>
+    <w:p>
+      <w:r>
+        <w:t>Vérifier qu’aucun fichier n’appartient plus au groupe imie</w:t>
+      </w:r>
     </w:p>
     <w:p>
       <w:pPr>
@@ -316,33 +158,12 @@
     </w:p>
     <w:p>
       <w:r>
-        <w:t xml:space="preserve">Créer un utilisateur système </w:t>
-      </w:r>
-      <w:proofErr w:type="spellStart"/>
-      <w:r>
-        <w:t>squid</w:t>
-      </w:r>
-      <w:proofErr w:type="spellEnd"/>
-      <w:r>
-        <w:t xml:space="preserve"> / groupe </w:t>
-      </w:r>
-      <w:proofErr w:type="spellStart"/>
-      <w:r>
-        <w:t>squid</w:t>
-      </w:r>
-      <w:proofErr w:type="spellEnd"/>
-    </w:p>
-    <w:p>
-      <w:r>
-        <w:t xml:space="preserve">Vérifier que le user n’a pas de répertoire personnel et que l’on ne peut pas se </w:t>
-      </w:r>
-      <w:proofErr w:type="spellStart"/>
-      <w:r>
-        <w:t>logger</w:t>
-      </w:r>
-      <w:proofErr w:type="spellEnd"/>
-      <w:r>
-        <w:t xml:space="preserve"> avec cet utilisateur</w:t>
+        <w:t>Créer un utilisateur système squid / groupe squid</w:t>
+      </w:r>
+    </w:p>
+    <w:p>
+      <w:r>
+        <w:t>Vérifier que le user n’a pas de répertoire personnel et que l’on ne peut pas se logger avec cet utilisateur</w:t>
       </w:r>
     </w:p>
     <w:p>
@@ -360,34 +181,13 @@
     </w:p>
     <w:p>
       <w:r>
-        <w:t xml:space="preserve">Configurer le </w:t>
-      </w:r>
-      <w:proofErr w:type="spellStart"/>
-      <w:r>
-        <w:t>sudo</w:t>
-      </w:r>
-      <w:proofErr w:type="spellEnd"/>
-      <w:r>
-        <w:t xml:space="preserve"> de </w:t>
-      </w:r>
-      <w:proofErr w:type="spellStart"/>
-      <w:r>
-        <w:t>lint</w:t>
-      </w:r>
-      <w:proofErr w:type="spellEnd"/>
-      <w:r>
-        <w:t xml:space="preserve"> pour lui donner les droits administrateurs</w:t>
-      </w:r>
-    </w:p>
-    <w:p>
-      <w:r>
-        <w:t xml:space="preserve">Trouver la taille du répertoire personnel de </w:t>
-      </w:r>
-      <w:proofErr w:type="spellStart"/>
-      <w:r>
-        <w:t>mint</w:t>
-      </w:r>
-      <w:proofErr w:type="spellEnd"/>
+        <w:t>Configurer le sudo de lint pour lui donner les droits administrateurs</w:t>
+      </w:r>
+    </w:p>
+    <w:p>
+      <w:r>
+        <w:t>Trouver la taille du répertoire personnel de mint</w:t>
+      </w:r>
     </w:p>
     <w:p>
       <w:r>
@@ -422,16 +222,6 @@
     </w:p>
     <w:p>
       <w:r>
-        <w:t>Aller à la racine du système</w:t>
-      </w:r>
-    </w:p>
-    <w:p>
-      <w:r>
-        <w:t>Liste des répertoires et fonctions ?</w:t>
-      </w:r>
-    </w:p>
-    <w:p>
-      <w:r>
         <w:t>Quels sont les principaux répertoires à sauvegarder ?</w:t>
       </w:r>
     </w:p>
@@ -452,12 +242,306 @@
     <w:p>
       <w:r>
         <w:t>Lister les fichiers de type lien symbolique</w:t>
+      </w:r>
+    </w:p>
+    <w:p>
+      <w:pPr>
+        <w:pStyle w:val="Titre2"/>
+      </w:pPr>
+      <w:r>
+        <w:t>Attributs des fichiers et du système de fichiers</w:t>
+      </w:r>
+    </w:p>
+    <w:p>
+      <w:r>
+        <w:t>Quels sont les droits par défaut sur les répertoires home ?</w:t>
+      </w:r>
+    </w:p>
+    <w:p>
+      <w:r>
+        <w:t>Quel est le type du système de fichiers ?</w:t>
+      </w:r>
+    </w:p>
+    <w:p>
+      <w:pPr>
+        <w:pStyle w:val="Titre2"/>
+      </w:pPr>
+      <w:r>
+        <w:t>Droits sur le home directory</w:t>
+      </w:r>
+    </w:p>
+    <w:p>
+      <w:r>
+        <w:t>Réactiver le compte bint</w:t>
+      </w:r>
+    </w:p>
+    <w:p>
+      <w:r>
+        <w:t>Délogger du compte mint</w:t>
+      </w:r>
+    </w:p>
+    <w:p>
+      <w:r>
+        <w:t>Vérifier que bint a accès au home de mint et peut également lancer le script shell défini dans le répertoire outils</w:t>
+      </w:r>
+    </w:p>
+    <w:p>
+      <w:r>
+        <w:t>Modifier les droits d’accès à /home/mint/ pour que seul mint ait accès à son répertoire</w:t>
+      </w:r>
+    </w:p>
+    <w:p>
+      <w:pPr>
+        <w:pStyle w:val="Titre2"/>
+      </w:pPr>
+      <w:r>
+        <w:t>Création d’un répertoire partagé</w:t>
+      </w:r>
+    </w:p>
+    <w:p>
+      <w:r>
+        <w:t xml:space="preserve">On souhaite créer un répertoire partagé de type créateur/propriétaire pour l’ensemble des utilisateurs d’un groupe d’utilisateurs comprenant </w:t>
+      </w:r>
+      <w:r>
+        <w:t xml:space="preserve">seulement </w:t>
+      </w:r>
+      <w:r>
+        <w:t>mint et bint</w:t>
+      </w:r>
+    </w:p>
+    <w:p>
+      <w:pPr>
+        <w:pStyle w:val="Titre3"/>
+      </w:pPr>
+      <w:r>
+        <w:lastRenderedPageBreak/>
+        <w:t>Création du répertoire</w:t>
+      </w:r>
+    </w:p>
+    <w:p>
+      <w:r>
+        <w:t>Créer le répertoire /var/opt/imie</w:t>
+      </w:r>
+      <w:r>
+        <w:t xml:space="preserve"> (sudo)</w:t>
+      </w:r>
+    </w:p>
+    <w:p>
+      <w:r>
+        <w:t>Quels sont les droits par</w:t>
+      </w:r>
+      <w:r>
+        <w:t xml:space="preserve"> défaut, le propriétaire et le groupe de ce répertoire ?</w:t>
+      </w:r>
+    </w:p>
+    <w:p>
+      <w:r>
+        <w:t xml:space="preserve">Créer un sous-répertoire data1 </w:t>
+      </w:r>
+      <w:r>
+        <w:t>(sudo)</w:t>
+      </w:r>
+    </w:p>
+    <w:p>
+      <w:r>
+        <w:t xml:space="preserve">Aller dans data1 et créer deux fichiers texte, texte1.txt et texte2.txt </w:t>
+      </w:r>
+      <w:r>
+        <w:t>(sudo)</w:t>
       </w:r>
     </w:p>
     <w:p>
       <w:bookmarkStart w:id="0" w:name="_GoBack"/>
       <w:bookmarkEnd w:id="0"/>
     </w:p>
+    <w:p/>
+    <w:p>
+      <w:r>
+        <w:t>Créer un répertoire dans /</w:t>
+      </w:r>
+      <w:r>
+        <w:t>var/opt</w:t>
+      </w:r>
+      <w:r>
+        <w:t xml:space="preserve"> nommé imie</w:t>
+      </w:r>
+    </w:p>
+    <w:p>
+      <w:r>
+        <w:t>Changer le user et le group vers mint</w:t>
+      </w:r>
+    </w:p>
+    <w:p>
+      <w:r>
+        <w:t xml:space="preserve">Loggé as mint, </w:t>
+      </w:r>
+    </w:p>
+    <w:p>
+      <w:r>
+        <w:t>Créer un fichier dans le répertoire /var/opt/imie (readme.txt)</w:t>
+      </w:r>
+    </w:p>
+    <w:p>
+      <w:r>
+        <w:t>Quels sont les attributs de ce fichier ?</w:t>
+      </w:r>
+    </w:p>
+    <w:p>
+      <w:r>
+        <w:t>Créer un sous répertoire lint</w:t>
+      </w:r>
+    </w:p>
+    <w:p>
+      <w:r>
+        <w:t>Changer les attributs du répertoire</w:t>
+      </w:r>
+      <w:r>
+        <w:t xml:space="preserve"> lint</w:t>
+      </w:r>
+      <w:r>
+        <w:t xml:space="preserve"> pour donner accès au répertoire en lecture seule à lint</w:t>
+      </w:r>
+      <w:r>
+        <w:t xml:space="preserve"> mais pas aux autres utilisateurs</w:t>
+      </w:r>
+      <w:r>
+        <w:t> :</w:t>
+      </w:r>
+    </w:p>
+    <w:p>
+      <w:pPr>
+        <w:pStyle w:val="Paragraphedeliste"/>
+        <w:numPr>
+          <w:ilvl w:val="0"/>
+          <w:numId w:val="22"/>
+        </w:numPr>
+      </w:pPr>
+      <w:r>
+        <w:t>Ajouter un groupe imie</w:t>
+      </w:r>
+    </w:p>
+    <w:p>
+      <w:pPr>
+        <w:pStyle w:val="Paragraphedeliste"/>
+        <w:numPr>
+          <w:ilvl w:val="0"/>
+          <w:numId w:val="22"/>
+        </w:numPr>
+      </w:pPr>
+      <w:r>
+        <w:t>Ajouter l’utilisateur lint au groupe imie</w:t>
+      </w:r>
+    </w:p>
+    <w:p>
+      <w:pPr>
+        <w:pStyle w:val="Paragraphedeliste"/>
+        <w:numPr>
+          <w:ilvl w:val="0"/>
+          <w:numId w:val="22"/>
+        </w:numPr>
+      </w:pPr>
+      <w:r>
+        <w:t>Créer le répertoire lint</w:t>
+      </w:r>
+    </w:p>
+    <w:p>
+      <w:pPr>
+        <w:pStyle w:val="Paragraphedeliste"/>
+        <w:numPr>
+          <w:ilvl w:val="0"/>
+          <w:numId w:val="22"/>
+        </w:numPr>
+      </w:pPr>
+      <w:r>
+        <w:t>Donner la propriété du répertoire lint au groupe imie</w:t>
+      </w:r>
+    </w:p>
+    <w:p>
+      <w:pPr>
+        <w:pStyle w:val="Paragraphedeliste"/>
+        <w:numPr>
+          <w:ilvl w:val="0"/>
+          <w:numId w:val="22"/>
+        </w:numPr>
+      </w:pPr>
+      <w:r>
+        <w:t>Modifier les droits d’accès pour limiter au groupe imie</w:t>
+      </w:r>
+    </w:p>
+    <w:p>
+      <w:r>
+        <w:t>Loggé as mint, créer un fichier readme.txt dans /var/opt/imie/lint</w:t>
+      </w:r>
+    </w:p>
+    <w:p>
+      <w:pPr>
+        <w:pStyle w:val="Paragraphedeliste"/>
+        <w:numPr>
+          <w:ilvl w:val="0"/>
+          <w:numId w:val="22"/>
+        </w:numPr>
+      </w:pPr>
+      <w:r>
+        <w:t>Quels sont les attributs du fichier ?</w:t>
+      </w:r>
+    </w:p>
+    <w:p>
+      <w:r>
+        <w:t>Est-ce que lint peut lire ce fichier ? Faites le test</w:t>
+      </w:r>
+    </w:p>
+    <w:p>
+      <w:r>
+        <w:t>Comment faire pour que le fichier se trouve automatiquement dans le « bon » groupe, à savoir le groupe imie</w:t>
+      </w:r>
+    </w:p>
+    <w:p/>
+    <w:p>
+      <w:r>
+        <w:t>Loggé as mint</w:t>
+      </w:r>
+    </w:p>
+    <w:p>
+      <w:r>
+        <w:t>Créer un sous-répertoire de imie nommé mint (/</w:t>
+      </w:r>
+      <w:r>
+        <w:t>var</w:t>
+      </w:r>
+      <w:r>
+        <w:t>/</w:t>
+      </w:r>
+      <w:r>
+        <w:t>opt/</w:t>
+      </w:r>
+      <w:r>
+        <w:t>imie/mint )</w:t>
+      </w:r>
+    </w:p>
+    <w:p>
+      <w:r>
+        <w:t>Supprimer le x à groupe et à other /var/</w:t>
+      </w:r>
+      <w:r>
+        <w:t>opt/</w:t>
+      </w:r>
+      <w:r>
+        <w:t>imie/mint</w:t>
+      </w:r>
+    </w:p>
+    <w:p>
+      <w:r>
+        <w:t>Créer un fichier readme.txt</w:t>
+      </w:r>
+    </w:p>
+    <w:p>
+      <w:r>
+        <w:lastRenderedPageBreak/>
+        <w:t>Est-ce que lint peut lire ce fichier ? et bint ?</w:t>
+      </w:r>
+    </w:p>
+    <w:p/>
+    <w:p/>
     <w:sectPr>
       <w:pgSz w:w="11906" w:h="16838"/>
       <w:pgMar w:top="1417" w:right="1417" w:bottom="1417" w:left="1417" w:header="708" w:footer="708" w:gutter="0"/>
@@ -471,6 +555,119 @@
 <file path=word/numbering.xml><?xml version="1.0" encoding="utf-8"?>
 <w:numbering xmlns:wpc="http://schemas.microsoft.com/office/word/2010/wordprocessingCanvas" xmlns:mc="http://schemas.openxmlformats.org/markup-compatibility/2006" xmlns:o="urn:schemas-microsoft-com:office:office" xmlns:r="http://schemas.openxmlformats.org/officeDocument/2006/relationships" xmlns:m="http://schemas.openxmlformats.org/officeDocument/2006/math" xmlns:v="urn:schemas-microsoft-com:vml" xmlns:wp14="http://schemas.microsoft.com/office/word/2010/wordprocessingDrawing" xmlns:wp="http://schemas.openxmlformats.org/drawingml/2006/wordprocessingDrawing" xmlns:w10="urn:schemas-microsoft-com:office:word" xmlns:w="http://schemas.openxmlformats.org/wordprocessingml/2006/main" xmlns:w14="http://schemas.microsoft.com/office/word/2010/wordml" xmlns:wpg="http://schemas.microsoft.com/office/word/2010/wordprocessingGroup" xmlns:wpi="http://schemas.microsoft.com/office/word/2010/wordprocessingInk" xmlns:wne="http://schemas.microsoft.com/office/word/2006/wordml" xmlns:wps="http://schemas.microsoft.com/office/word/2010/wordprocessingShape" mc:Ignorable="w14 wp14">
   <w:abstractNum w:abstractNumId="0">
+    <w:nsid w:val="0BD93977"/>
+    <w:multiLevelType w:val="hybridMultilevel"/>
+    <w:tmpl w:val="901033AE"/>
+    <w:lvl w:ilvl="0" w:tplc="A1D297A2">
+      <w:start w:val="5"/>
+      <w:numFmt w:val="bullet"/>
+      <w:lvlText w:val="-"/>
+      <w:lvlJc w:val="left"/>
+      <w:pPr>
+        <w:ind w:left="720" w:hanging="360"/>
+      </w:pPr>
+      <w:rPr>
+        <w:rFonts w:ascii="Calibri" w:eastAsiaTheme="minorHAnsi" w:hAnsi="Calibri" w:cstheme="minorBidi" w:hint="default"/>
+      </w:rPr>
+    </w:lvl>
+    <w:lvl w:ilvl="1" w:tplc="040C0003" w:tentative="1">
+      <w:start w:val="1"/>
+      <w:numFmt w:val="bullet"/>
+      <w:lvlText w:val="o"/>
+      <w:lvlJc w:val="left"/>
+      <w:pPr>
+        <w:ind w:left="1440" w:hanging="360"/>
+      </w:pPr>
+      <w:rPr>
+        <w:rFonts w:ascii="Courier New" w:hAnsi="Courier New" w:cs="Courier New" w:hint="default"/>
+      </w:rPr>
+    </w:lvl>
+    <w:lvl w:ilvl="2" w:tplc="040C0005" w:tentative="1">
+      <w:start w:val="1"/>
+      <w:numFmt w:val="bullet"/>
+      <w:lvlText w:val=""/>
+      <w:lvlJc w:val="left"/>
+      <w:pPr>
+        <w:ind w:left="2160" w:hanging="360"/>
+      </w:pPr>
+      <w:rPr>
+        <w:rFonts w:ascii="Wingdings" w:hAnsi="Wingdings" w:hint="default"/>
+      </w:rPr>
+    </w:lvl>
+    <w:lvl w:ilvl="3" w:tplc="040C0001" w:tentative="1">
+      <w:start w:val="1"/>
+      <w:numFmt w:val="bullet"/>
+      <w:lvlText w:val=""/>
+      <w:lvlJc w:val="left"/>
+      <w:pPr>
+        <w:ind w:left="2880" w:hanging="360"/>
+      </w:pPr>
+      <w:rPr>
+        <w:rFonts w:ascii="Symbol" w:hAnsi="Symbol" w:hint="default"/>
+      </w:rPr>
+    </w:lvl>
+    <w:lvl w:ilvl="4" w:tplc="040C0003" w:tentative="1">
+      <w:start w:val="1"/>
+      <w:numFmt w:val="bullet"/>
+      <w:lvlText w:val="o"/>
+      <w:lvlJc w:val="left"/>
+      <w:pPr>
+        <w:ind w:left="3600" w:hanging="360"/>
+      </w:pPr>
+      <w:rPr>
+        <w:rFonts w:ascii="Courier New" w:hAnsi="Courier New" w:cs="Courier New" w:hint="default"/>
+      </w:rPr>
+    </w:lvl>
+    <w:lvl w:ilvl="5" w:tplc="040C0005" w:tentative="1">
+      <w:start w:val="1"/>
+      <w:numFmt w:val="bullet"/>
+      <w:lvlText w:val=""/>
+      <w:lvlJc w:val="left"/>
+      <w:pPr>
+        <w:ind w:left="4320" w:hanging="360"/>
+      </w:pPr>
+      <w:rPr>
+        <w:rFonts w:ascii="Wingdings" w:hAnsi="Wingdings" w:hint="default"/>
+      </w:rPr>
+    </w:lvl>
+    <w:lvl w:ilvl="6" w:tplc="040C0001" w:tentative="1">
+      <w:start w:val="1"/>
+      <w:numFmt w:val="bullet"/>
+      <w:lvlText w:val=""/>
+      <w:lvlJc w:val="left"/>
+      <w:pPr>
+        <w:ind w:left="5040" w:hanging="360"/>
+      </w:pPr>
+      <w:rPr>
+        <w:rFonts w:ascii="Symbol" w:hAnsi="Symbol" w:hint="default"/>
+      </w:rPr>
+    </w:lvl>
+    <w:lvl w:ilvl="7" w:tplc="040C0003" w:tentative="1">
+      <w:start w:val="1"/>
+      <w:numFmt w:val="bullet"/>
+      <w:lvlText w:val="o"/>
+      <w:lvlJc w:val="left"/>
+      <w:pPr>
+        <w:ind w:left="5760" w:hanging="360"/>
+      </w:pPr>
+      <w:rPr>
+        <w:rFonts w:ascii="Courier New" w:hAnsi="Courier New" w:cs="Courier New" w:hint="default"/>
+      </w:rPr>
+    </w:lvl>
+    <w:lvl w:ilvl="8" w:tplc="040C0005" w:tentative="1">
+      <w:start w:val="1"/>
+      <w:numFmt w:val="bullet"/>
+      <w:lvlText w:val=""/>
+      <w:lvlJc w:val="left"/>
+      <w:pPr>
+        <w:ind w:left="6480" w:hanging="360"/>
+      </w:pPr>
+      <w:rPr>
+        <w:rFonts w:ascii="Wingdings" w:hAnsi="Wingdings" w:hint="default"/>
+      </w:rPr>
+    </w:lvl>
+  </w:abstractNum>
+  <w:abstractNum w:abstractNumId="1">
     <w:nsid w:val="492B4CF4"/>
     <w:multiLevelType w:val="hybridMultilevel"/>
     <w:tmpl w:val="D090AC3C"/>
@@ -556,7 +753,7 @@
       </w:pPr>
     </w:lvl>
   </w:abstractNum>
-  <w:abstractNum w:abstractNumId="1">
+  <w:abstractNum w:abstractNumId="2">
     <w:nsid w:val="69203BCD"/>
     <w:multiLevelType w:val="multilevel"/>
     <w:tmpl w:val="040C0025"/>
@@ -652,64 +849,79 @@
     </w:lvl>
   </w:abstractNum>
   <w:num w:numId="1">
+    <w:abstractNumId w:val="1"/>
+  </w:num>
+  <w:num w:numId="2">
+    <w:abstractNumId w:val="2"/>
+  </w:num>
+  <w:num w:numId="3">
+    <w:abstractNumId w:val="2"/>
+  </w:num>
+  <w:num w:numId="4">
+    <w:abstractNumId w:val="2"/>
+  </w:num>
+  <w:num w:numId="5">
+    <w:abstractNumId w:val="2"/>
+  </w:num>
+  <w:num w:numId="6">
+    <w:abstractNumId w:val="2"/>
+  </w:num>
+  <w:num w:numId="7">
+    <w:abstractNumId w:val="2"/>
+  </w:num>
+  <w:num w:numId="8">
+    <w:abstractNumId w:val="2"/>
+  </w:num>
+  <w:num w:numId="9">
+    <w:abstractNumId w:val="2"/>
+  </w:num>
+  <w:num w:numId="10">
+    <w:abstractNumId w:val="2"/>
+  </w:num>
+  <w:num w:numId="11">
+    <w:abstractNumId w:val="2"/>
+  </w:num>
+  <w:num w:numId="12">
+    <w:abstractNumId w:val="2"/>
+  </w:num>
+  <w:num w:numId="13">
+    <w:abstractNumId w:val="2"/>
+  </w:num>
+  <w:num w:numId="14">
+    <w:abstractNumId w:val="2"/>
+  </w:num>
+  <w:num w:numId="15">
+    <w:abstractNumId w:val="2"/>
+  </w:num>
+  <w:num w:numId="16">
+    <w:abstractNumId w:val="2"/>
+  </w:num>
+  <w:num w:numId="17">
+    <w:abstractNumId w:val="2"/>
+  </w:num>
+  <w:num w:numId="18">
+    <w:abstractNumId w:val="2"/>
+  </w:num>
+  <w:num w:numId="19">
+    <w:abstractNumId w:val="2"/>
+  </w:num>
+  <w:num w:numId="20">
+    <w:abstractNumId w:val="2"/>
+  </w:num>
+  <w:num w:numId="21">
+    <w:abstractNumId w:val="2"/>
+  </w:num>
+  <w:num w:numId="22">
     <w:abstractNumId w:val="0"/>
   </w:num>
-  <w:num w:numId="2">
-    <w:abstractNumId w:val="1"/>
+  <w:num w:numId="23">
+    <w:abstractNumId w:val="2"/>
   </w:num>
-  <w:num w:numId="3">
-    <w:abstractNumId w:val="1"/>
+  <w:num w:numId="24">
+    <w:abstractNumId w:val="2"/>
   </w:num>
-  <w:num w:numId="4">
-    <w:abstractNumId w:val="1"/>
-  </w:num>
-  <w:num w:numId="5">
-    <w:abstractNumId w:val="1"/>
-  </w:num>
-  <w:num w:numId="6">
-    <w:abstractNumId w:val="1"/>
-  </w:num>
-  <w:num w:numId="7">
-    <w:abstractNumId w:val="1"/>
-  </w:num>
-  <w:num w:numId="8">
-    <w:abstractNumId w:val="1"/>
-  </w:num>
-  <w:num w:numId="9">
-    <w:abstractNumId w:val="1"/>
-  </w:num>
-  <w:num w:numId="10">
-    <w:abstractNumId w:val="1"/>
-  </w:num>
-  <w:num w:numId="11">
-    <w:abstractNumId w:val="1"/>
-  </w:num>
-  <w:num w:numId="12">
-    <w:abstractNumId w:val="1"/>
-  </w:num>
-  <w:num w:numId="13">
-    <w:abstractNumId w:val="1"/>
-  </w:num>
-  <w:num w:numId="14">
-    <w:abstractNumId w:val="1"/>
-  </w:num>
-  <w:num w:numId="15">
-    <w:abstractNumId w:val="1"/>
-  </w:num>
-  <w:num w:numId="16">
-    <w:abstractNumId w:val="1"/>
-  </w:num>
-  <w:num w:numId="17">
-    <w:abstractNumId w:val="1"/>
-  </w:num>
-  <w:num w:numId="18">
-    <w:abstractNumId w:val="1"/>
-  </w:num>
-  <w:num w:numId="19">
-    <w:abstractNumId w:val="1"/>
-  </w:num>
-  <w:num w:numId="20">
-    <w:abstractNumId w:val="1"/>
+  <w:num w:numId="25">
+    <w:abstractNumId w:val="2"/>
   </w:num>
 </w:numbering>
 </file>
@@ -1324,6 +1536,17 @@
       <w:u w:val="single"/>
     </w:rPr>
   </w:style>
+  <w:style w:type="paragraph" w:styleId="Paragraphedeliste">
+    <w:name w:val="List Paragraph"/>
+    <w:basedOn w:val="Normal"/>
+    <w:uiPriority w:val="34"/>
+    <w:qFormat/>
+    <w:rsid w:val="00B07BEC"/>
+    <w:pPr>
+      <w:ind w:left="720"/>
+      <w:contextualSpacing/>
+    </w:pPr>
+  </w:style>
 </w:styles>
 </file>
 
@@ -1936,6 +2159,17 @@
       <w:color w:val="0000FF" w:themeColor="hyperlink"/>
       <w:u w:val="single"/>
     </w:rPr>
+  </w:style>
+  <w:style w:type="paragraph" w:styleId="Paragraphedeliste">
+    <w:name w:val="List Paragraph"/>
+    <w:basedOn w:val="Normal"/>
+    <w:uiPriority w:val="34"/>
+    <w:qFormat/>
+    <w:rsid w:val="00B07BEC"/>
+    <w:pPr>
+      <w:ind w:left="720"/>
+      <w:contextualSpacing/>
+    </w:pPr>
   </w:style>
 </w:styles>
 </file>

--- a/02TDAdminLinux.docx
+++ b/02TDAdminLinux.docx
@@ -209,8 +209,10 @@
         <w:pStyle w:val="Titre1"/>
       </w:pPr>
       <w:r>
-        <w:t>Fichiers et partitions</w:t>
-      </w:r>
+        <w:t>Fichiers</w:t>
+      </w:r>
+      <w:bookmarkStart w:id="0" w:name="_GoBack"/>
+      <w:bookmarkEnd w:id="0"/>
     </w:p>
     <w:p>
       <w:pPr>
@@ -299,6 +301,9 @@
       </w:r>
     </w:p>
     <w:p>
+      <w:r>
+        <w:t xml:space="preserve">Objectif : </w:t>
+      </w:r>
       <w:r>
         <w:t xml:space="preserve">On souhaite créer un répertoire partagé de type créateur/propriétaire pour l’ensemble des utilisateurs d’un groupe d’utilisateurs comprenant </w:t>
       </w:r>
@@ -351,61 +356,59 @@
       </w:r>
     </w:p>
     <w:p>
-      <w:bookmarkStart w:id="0" w:name="_GoBack"/>
-      <w:bookmarkEnd w:id="0"/>
-    </w:p>
-    <w:p/>
-    <w:p>
-      <w:r>
-        <w:t>Créer un répertoire dans /</w:t>
-      </w:r>
-      <w:r>
-        <w:t>var/opt</w:t>
-      </w:r>
-      <w:r>
-        <w:t xml:space="preserve"> nommé imie</w:t>
-      </w:r>
-    </w:p>
-    <w:p>
-      <w:r>
-        <w:t>Changer le user et le group vers mint</w:t>
-      </w:r>
-    </w:p>
-    <w:p>
-      <w:r>
-        <w:t xml:space="preserve">Loggé as mint, </w:t>
-      </w:r>
-    </w:p>
-    <w:p>
-      <w:r>
-        <w:t>Créer un fichier dans le répertoire /var/opt/imie (readme.txt)</w:t>
-      </w:r>
-    </w:p>
-    <w:p>
-      <w:r>
-        <w:t>Quels sont les attributs de ce fichier ?</w:t>
-      </w:r>
-    </w:p>
-    <w:p>
-      <w:r>
-        <w:t>Créer un sous répertoire lint</w:t>
-      </w:r>
-    </w:p>
-    <w:p>
-      <w:r>
-        <w:t>Changer les attributs du répertoire</w:t>
-      </w:r>
-      <w:r>
-        <w:t xml:space="preserve"> lint</w:t>
-      </w:r>
-      <w:r>
-        <w:t xml:space="preserve"> pour donner accès au répertoire en lecture seule à lint</w:t>
-      </w:r>
-      <w:r>
-        <w:t xml:space="preserve"> mais pas aux autres utilisateurs</w:t>
-      </w:r>
-      <w:r>
-        <w:t> :</w:t>
+      <w:r>
+        <w:t>Tester l’accès à texte1.txt et texte2.txt à partir des différents comptes existants</w:t>
+      </w:r>
+    </w:p>
+    <w:p>
+      <w:pPr>
+        <w:pStyle w:val="Titre3"/>
+      </w:pPr>
+      <w:r>
+        <w:t>Création du groupe commune</w:t>
+      </w:r>
+    </w:p>
+    <w:p>
+      <w:r>
+        <w:t>Créer un groupe imie</w:t>
+      </w:r>
+    </w:p>
+    <w:p>
+      <w:r>
+        <w:t>Ajouter les utilisateurs mint et bint dans ce groupe</w:t>
+      </w:r>
+    </w:p>
+    <w:p>
+      <w:r>
+        <w:t>Changer les droits sur le répertoire pour permettre à mint et bint d’écrire</w:t>
+      </w:r>
+    </w:p>
+    <w:p>
+      <w:r>
+        <w:t>Créer deux fichiers supplémentaires dans imie</w:t>
+      </w:r>
+    </w:p>
+    <w:p>
+      <w:r>
+        <w:t>Quels sont les attributs de ces fichiers ?</w:t>
+      </w:r>
+    </w:p>
+    <w:p>
+      <w:r>
+        <w:t>Bloquer l’accès au répertoire pour les utilisateurs hors du groupe</w:t>
+      </w:r>
+    </w:p>
+    <w:p>
+      <w:pPr>
+        <w:pStyle w:val="Titre3"/>
+      </w:pPr>
+      <w:r>
+        <w:t>Utilisation de sticky et de umask</w:t>
+      </w:r>
+    </w:p>
+    <w:p>
+      <w:r>
+        <w:t>Utiliser sticky et umask pour que, dans le répertoire /var/opt/imie</w:t>
       </w:r>
     </w:p>
     <w:p>
@@ -413,11 +416,11 @@
         <w:pStyle w:val="Paragraphedeliste"/>
         <w:numPr>
           <w:ilvl w:val="0"/>
-          <w:numId w:val="22"/>
+          <w:numId w:val="28"/>
         </w:numPr>
       </w:pPr>
       <w:r>
-        <w:t>Ajouter un groupe imie</w:t>
+        <w:t>Le propriétaire d’un fichier soit son créateur</w:t>
       </w:r>
     </w:p>
     <w:p>
@@ -425,122 +428,69 @@
         <w:pStyle w:val="Paragraphedeliste"/>
         <w:numPr>
           <w:ilvl w:val="0"/>
-          <w:numId w:val="22"/>
+          <w:numId w:val="28"/>
         </w:numPr>
       </w:pPr>
       <w:r>
-        <w:t>Ajouter l’utilisateur lint au groupe imie</w:t>
-      </w:r>
-    </w:p>
-    <w:p>
-      <w:pPr>
-        <w:pStyle w:val="Paragraphedeliste"/>
-        <w:numPr>
-          <w:ilvl w:val="0"/>
-          <w:numId w:val="22"/>
-        </w:numPr>
-      </w:pPr>
-      <w:r>
-        <w:t>Créer le répertoire lint</w:t>
-      </w:r>
-    </w:p>
-    <w:p>
-      <w:pPr>
-        <w:pStyle w:val="Paragraphedeliste"/>
-        <w:numPr>
-          <w:ilvl w:val="0"/>
-          <w:numId w:val="22"/>
-        </w:numPr>
-      </w:pPr>
-      <w:r>
-        <w:t>Donner la propriété du répertoire lint au groupe imie</w:t>
-      </w:r>
-    </w:p>
-    <w:p>
-      <w:pPr>
-        <w:pStyle w:val="Paragraphedeliste"/>
-        <w:numPr>
-          <w:ilvl w:val="0"/>
-          <w:numId w:val="22"/>
-        </w:numPr>
-      </w:pPr>
-      <w:r>
-        <w:t>Modifier les droits d’accès pour limiter au groupe imie</w:t>
-      </w:r>
-    </w:p>
-    <w:p>
-      <w:r>
-        <w:t>Loggé as mint, créer un fichier readme.txt dans /var/opt/imie/lint</w:t>
-      </w:r>
-    </w:p>
-    <w:p>
-      <w:pPr>
-        <w:pStyle w:val="Paragraphedeliste"/>
-        <w:numPr>
-          <w:ilvl w:val="0"/>
-          <w:numId w:val="22"/>
-        </w:numPr>
-      </w:pPr>
-      <w:r>
-        <w:t>Quels sont les attributs du fichier ?</w:t>
-      </w:r>
-    </w:p>
-    <w:p>
-      <w:r>
-        <w:t>Est-ce que lint peut lire ce fichier ? Faites le test</w:t>
-      </w:r>
-    </w:p>
-    <w:p>
-      <w:r>
-        <w:t>Comment faire pour que le fichier se trouve automatiquement dans le « bon » groupe, à savoir le groupe imie</w:t>
-      </w:r>
-    </w:p>
-    <w:p/>
-    <w:p>
-      <w:r>
-        <w:t>Loggé as mint</w:t>
-      </w:r>
-    </w:p>
-    <w:p>
-      <w:r>
-        <w:t>Créer un sous-répertoire de imie nommé mint (/</w:t>
-      </w:r>
-      <w:r>
-        <w:t>var</w:t>
-      </w:r>
-      <w:r>
-        <w:t>/</w:t>
-      </w:r>
-      <w:r>
-        <w:t>opt/</w:t>
-      </w:r>
-      <w:r>
-        <w:t>imie/mint )</w:t>
-      </w:r>
-    </w:p>
-    <w:p>
-      <w:r>
-        <w:t>Supprimer le x à groupe et à other /var/</w:t>
-      </w:r>
-      <w:r>
-        <w:t>opt/</w:t>
-      </w:r>
-      <w:r>
-        <w:t>imie/mint</w:t>
-      </w:r>
-    </w:p>
-    <w:p>
-      <w:r>
-        <w:t>Créer un fichier readme.txt</w:t>
-      </w:r>
-    </w:p>
-    <w:p>
-      <w:r>
-        <w:lastRenderedPageBreak/>
-        <w:t>Est-ce que lint peut lire ce fichier ? et bint ?</w:t>
-      </w:r>
-    </w:p>
-    <w:p/>
+        <w:t>Le fichier soit en rwx pour son propriétaire, rx pour le groupe, rien pour les autres</w:t>
+      </w:r>
+    </w:p>
+    <w:p>
+      <w:r>
+        <w:t>Vérifier le fonctionnement en créant un fichier avec le user mint puis en créant un fichier avec le user bint et en y accédant avec mint</w:t>
+      </w:r>
+    </w:p>
+    <w:p>
+      <w:pPr>
+        <w:pStyle w:val="Titre3"/>
+      </w:pPr>
+      <w:r>
+        <w:t>Répertoire sans x</w:t>
+      </w:r>
+    </w:p>
+    <w:p>
+      <w:r>
+        <w:t>Quels sont les droits accordés à un utilisateur du groupe imie sur un sous-répertoire d’imie, rmint, pour lequel le propriétaire est mint et les droits pour groupe sont r et pour other sont aucun ?</w:t>
+      </w:r>
+    </w:p>
+    <w:p>
+      <w:r>
+        <w:t xml:space="preserve">Même chose pour un répertoire imie avec le propriétaire mint, xmint, les droits pour groupe sont x et pour other rien </w:t>
+      </w:r>
+    </w:p>
+    <w:p>
+      <w:pPr>
+        <w:pStyle w:val="Titre3"/>
+      </w:pPr>
+      <w:r>
+        <w:t>Récursivité</w:t>
+      </w:r>
+    </w:p>
+    <w:p>
+      <w:r>
+        <w:t>Mint souhaite donner à son home directory aux membres du groupe IMIE, en lecture seule et bloquer l’accès à tous les autres. Comment peut-il faire ?</w:t>
+      </w:r>
+    </w:p>
+    <w:p>
+      <w:r>
+        <w:t>Réaliser la modification</w:t>
+      </w:r>
+    </w:p>
+    <w:p>
+      <w:r>
+        <w:t>Supprimer ensuite le groupe imie</w:t>
+      </w:r>
+    </w:p>
+    <w:p>
+      <w:r>
+        <w:t xml:space="preserve">Que se passe-t-il pour les répertoires qui lui étaient attachés ? </w:t>
+      </w:r>
+    </w:p>
+    <w:p>
+      <w:r>
+        <w:t>Comment faire ?</w:t>
+      </w:r>
+    </w:p>
     <w:p/>
     <w:sectPr>
       <w:pgSz w:w="11906" w:h="16838"/>
@@ -668,6 +618,118 @@
     </w:lvl>
   </w:abstractNum>
   <w:abstractNum w:abstractNumId="1">
+    <w:nsid w:val="1FB93470"/>
+    <w:multiLevelType w:val="hybridMultilevel"/>
+    <w:tmpl w:val="EF52DE54"/>
+    <w:lvl w:ilvl="0" w:tplc="EF927474">
+      <w:numFmt w:val="bullet"/>
+      <w:lvlText w:val="-"/>
+      <w:lvlJc w:val="left"/>
+      <w:pPr>
+        <w:ind w:left="720" w:hanging="360"/>
+      </w:pPr>
+      <w:rPr>
+        <w:rFonts w:ascii="Calibri" w:eastAsiaTheme="minorHAnsi" w:hAnsi="Calibri" w:cstheme="minorBidi" w:hint="default"/>
+      </w:rPr>
+    </w:lvl>
+    <w:lvl w:ilvl="1" w:tplc="040C0003" w:tentative="1">
+      <w:start w:val="1"/>
+      <w:numFmt w:val="bullet"/>
+      <w:lvlText w:val="o"/>
+      <w:lvlJc w:val="left"/>
+      <w:pPr>
+        <w:ind w:left="1440" w:hanging="360"/>
+      </w:pPr>
+      <w:rPr>
+        <w:rFonts w:ascii="Courier New" w:hAnsi="Courier New" w:cs="Courier New" w:hint="default"/>
+      </w:rPr>
+    </w:lvl>
+    <w:lvl w:ilvl="2" w:tplc="040C0005" w:tentative="1">
+      <w:start w:val="1"/>
+      <w:numFmt w:val="bullet"/>
+      <w:lvlText w:val=""/>
+      <w:lvlJc w:val="left"/>
+      <w:pPr>
+        <w:ind w:left="2160" w:hanging="360"/>
+      </w:pPr>
+      <w:rPr>
+        <w:rFonts w:ascii="Wingdings" w:hAnsi="Wingdings" w:hint="default"/>
+      </w:rPr>
+    </w:lvl>
+    <w:lvl w:ilvl="3" w:tplc="040C0001" w:tentative="1">
+      <w:start w:val="1"/>
+      <w:numFmt w:val="bullet"/>
+      <w:lvlText w:val=""/>
+      <w:lvlJc w:val="left"/>
+      <w:pPr>
+        <w:ind w:left="2880" w:hanging="360"/>
+      </w:pPr>
+      <w:rPr>
+        <w:rFonts w:ascii="Symbol" w:hAnsi="Symbol" w:hint="default"/>
+      </w:rPr>
+    </w:lvl>
+    <w:lvl w:ilvl="4" w:tplc="040C0003" w:tentative="1">
+      <w:start w:val="1"/>
+      <w:numFmt w:val="bullet"/>
+      <w:lvlText w:val="o"/>
+      <w:lvlJc w:val="left"/>
+      <w:pPr>
+        <w:ind w:left="3600" w:hanging="360"/>
+      </w:pPr>
+      <w:rPr>
+        <w:rFonts w:ascii="Courier New" w:hAnsi="Courier New" w:cs="Courier New" w:hint="default"/>
+      </w:rPr>
+    </w:lvl>
+    <w:lvl w:ilvl="5" w:tplc="040C0005" w:tentative="1">
+      <w:start w:val="1"/>
+      <w:numFmt w:val="bullet"/>
+      <w:lvlText w:val=""/>
+      <w:lvlJc w:val="left"/>
+      <w:pPr>
+        <w:ind w:left="4320" w:hanging="360"/>
+      </w:pPr>
+      <w:rPr>
+        <w:rFonts w:ascii="Wingdings" w:hAnsi="Wingdings" w:hint="default"/>
+      </w:rPr>
+    </w:lvl>
+    <w:lvl w:ilvl="6" w:tplc="040C0001" w:tentative="1">
+      <w:start w:val="1"/>
+      <w:numFmt w:val="bullet"/>
+      <w:lvlText w:val=""/>
+      <w:lvlJc w:val="left"/>
+      <w:pPr>
+        <w:ind w:left="5040" w:hanging="360"/>
+      </w:pPr>
+      <w:rPr>
+        <w:rFonts w:ascii="Symbol" w:hAnsi="Symbol" w:hint="default"/>
+      </w:rPr>
+    </w:lvl>
+    <w:lvl w:ilvl="7" w:tplc="040C0003" w:tentative="1">
+      <w:start w:val="1"/>
+      <w:numFmt w:val="bullet"/>
+      <w:lvlText w:val="o"/>
+      <w:lvlJc w:val="left"/>
+      <w:pPr>
+        <w:ind w:left="5760" w:hanging="360"/>
+      </w:pPr>
+      <w:rPr>
+        <w:rFonts w:ascii="Courier New" w:hAnsi="Courier New" w:cs="Courier New" w:hint="default"/>
+      </w:rPr>
+    </w:lvl>
+    <w:lvl w:ilvl="8" w:tplc="040C0005" w:tentative="1">
+      <w:start w:val="1"/>
+      <w:numFmt w:val="bullet"/>
+      <w:lvlText w:val=""/>
+      <w:lvlJc w:val="left"/>
+      <w:pPr>
+        <w:ind w:left="6480" w:hanging="360"/>
+      </w:pPr>
+      <w:rPr>
+        <w:rFonts w:ascii="Wingdings" w:hAnsi="Wingdings" w:hint="default"/>
+      </w:rPr>
+    </w:lvl>
+  </w:abstractNum>
+  <w:abstractNum w:abstractNumId="2">
     <w:nsid w:val="492B4CF4"/>
     <w:multiLevelType w:val="hybridMultilevel"/>
     <w:tmpl w:val="D090AC3C"/>
@@ -753,7 +815,7 @@
       </w:pPr>
     </w:lvl>
   </w:abstractNum>
-  <w:abstractNum w:abstractNumId="2">
+  <w:abstractNum w:abstractNumId="3">
     <w:nsid w:val="69203BCD"/>
     <w:multiLevelType w:val="multilevel"/>
     <w:tmpl w:val="040C0025"/>
@@ -849,79 +911,94 @@
     </w:lvl>
   </w:abstractNum>
   <w:num w:numId="1">
-    <w:abstractNumId w:val="1"/>
+    <w:abstractNumId w:val="2"/>
   </w:num>
   <w:num w:numId="2">
-    <w:abstractNumId w:val="2"/>
+    <w:abstractNumId w:val="3"/>
   </w:num>
   <w:num w:numId="3">
-    <w:abstractNumId w:val="2"/>
+    <w:abstractNumId w:val="3"/>
   </w:num>
   <w:num w:numId="4">
-    <w:abstractNumId w:val="2"/>
+    <w:abstractNumId w:val="3"/>
   </w:num>
   <w:num w:numId="5">
-    <w:abstractNumId w:val="2"/>
+    <w:abstractNumId w:val="3"/>
   </w:num>
   <w:num w:numId="6">
-    <w:abstractNumId w:val="2"/>
+    <w:abstractNumId w:val="3"/>
   </w:num>
   <w:num w:numId="7">
-    <w:abstractNumId w:val="2"/>
+    <w:abstractNumId w:val="3"/>
   </w:num>
   <w:num w:numId="8">
-    <w:abstractNumId w:val="2"/>
+    <w:abstractNumId w:val="3"/>
   </w:num>
   <w:num w:numId="9">
-    <w:abstractNumId w:val="2"/>
+    <w:abstractNumId w:val="3"/>
   </w:num>
   <w:num w:numId="10">
-    <w:abstractNumId w:val="2"/>
+    <w:abstractNumId w:val="3"/>
   </w:num>
   <w:num w:numId="11">
-    <w:abstractNumId w:val="2"/>
+    <w:abstractNumId w:val="3"/>
   </w:num>
   <w:num w:numId="12">
-    <w:abstractNumId w:val="2"/>
+    <w:abstractNumId w:val="3"/>
   </w:num>
   <w:num w:numId="13">
-    <w:abstractNumId w:val="2"/>
+    <w:abstractNumId w:val="3"/>
   </w:num>
   <w:num w:numId="14">
-    <w:abstractNumId w:val="2"/>
+    <w:abstractNumId w:val="3"/>
   </w:num>
   <w:num w:numId="15">
-    <w:abstractNumId w:val="2"/>
+    <w:abstractNumId w:val="3"/>
   </w:num>
   <w:num w:numId="16">
-    <w:abstractNumId w:val="2"/>
+    <w:abstractNumId w:val="3"/>
   </w:num>
   <w:num w:numId="17">
-    <w:abstractNumId w:val="2"/>
+    <w:abstractNumId w:val="3"/>
   </w:num>
   <w:num w:numId="18">
-    <w:abstractNumId w:val="2"/>
+    <w:abstractNumId w:val="3"/>
   </w:num>
   <w:num w:numId="19">
-    <w:abstractNumId w:val="2"/>
+    <w:abstractNumId w:val="3"/>
   </w:num>
   <w:num w:numId="20">
-    <w:abstractNumId w:val="2"/>
+    <w:abstractNumId w:val="3"/>
   </w:num>
   <w:num w:numId="21">
-    <w:abstractNumId w:val="2"/>
+    <w:abstractNumId w:val="3"/>
   </w:num>
   <w:num w:numId="22">
     <w:abstractNumId w:val="0"/>
   </w:num>
   <w:num w:numId="23">
-    <w:abstractNumId w:val="2"/>
+    <w:abstractNumId w:val="3"/>
   </w:num>
   <w:num w:numId="24">
-    <w:abstractNumId w:val="2"/>
+    <w:abstractNumId w:val="3"/>
   </w:num>
   <w:num w:numId="25">
-    <w:abstractNumId w:val="2"/>
+    <w:abstractNumId w:val="3"/>
+  </w:num>
+  <w:num w:numId="26">
+    <w:abstractNumId w:val="3"/>
+  </w:num>
+  <w:num w:numId="27">
+    <w:abstractNumId w:val="3"/>
+  </w:num>
+  <w:num w:numId="28">
+    <w:abstractNumId w:val="1"/>
+  </w:num>
+  <w:num w:numId="29">
+    <w:abstractNumId w:val="3"/>
+  </w:num>
+  <w:num w:numId="30">
+    <w:abstractNumId w:val="3"/>
   </w:num>
 </w:numbering>
 </file>

--- a/02TDAdminLinux.docx
+++ b/02TDAdminLinux.docx
@@ -18,6 +18,103 @@
         <w:pStyle w:val="Titre1"/>
       </w:pPr>
       <w:r>
+        <w:t>Références</w:t>
+      </w:r>
+    </w:p>
+    <w:p>
+      <w:r>
+        <w:t xml:space="preserve">Manuel Linux : </w:t>
+      </w:r>
+      <w:hyperlink r:id="rId6" w:history="1">
+        <w:r>
+          <w:rPr>
+            <w:rStyle w:val="Lienhypertexte"/>
+          </w:rPr>
+          <w:t>http://formation-debian.via.ecp.fr/</w:t>
+        </w:r>
+      </w:hyperlink>
+    </w:p>
+    <w:p>
+      <w:pPr>
+        <w:pStyle w:val="Paragraphedeliste"/>
+        <w:numPr>
+          <w:ilvl w:val="0"/>
+          <w:numId w:val="31"/>
+        </w:numPr>
+      </w:pPr>
+      <w:r>
+        <w:t>Chapitre II sauf 20 et 23</w:t>
+      </w:r>
+    </w:p>
+    <w:p>
+      <w:pPr>
+        <w:pStyle w:val="Paragraphedeliste"/>
+        <w:numPr>
+          <w:ilvl w:val="0"/>
+          <w:numId w:val="31"/>
+        </w:numPr>
+      </w:pPr>
+      <w:r>
+        <w:t>Chapitre IV sauf 38 et 39</w:t>
+      </w:r>
+    </w:p>
+    <w:p>
+      <w:pPr>
+        <w:pStyle w:val="Paragraphedeliste"/>
+        <w:numPr>
+          <w:ilvl w:val="0"/>
+          <w:numId w:val="31"/>
+        </w:numPr>
+      </w:pPr>
+      <w:r>
+        <w:t>Chapitre V, uniquement 51 et 53</w:t>
+      </w:r>
+    </w:p>
+    <w:p>
+      <w:r>
+        <w:t xml:space="preserve">Livre </w:t>
+      </w:r>
+      <w:proofErr w:type="spellStart"/>
+      <w:r>
+        <w:t>O’Reilly</w:t>
+      </w:r>
+      <w:proofErr w:type="spellEnd"/>
+      <w:r>
+        <w:t xml:space="preserve"> : </w:t>
+      </w:r>
+      <w:hyperlink r:id="rId7" w:history="1">
+        <w:r>
+          <w:rPr>
+            <w:rStyle w:val="Lienhypertexte"/>
+          </w:rPr>
+          <w:t>https://www.amazon.fr/Linux-Cookbook-Carla-Schroder-ebook/</w:t>
+        </w:r>
+      </w:hyperlink>
+      <w:r>
+        <w:t xml:space="preserve"> </w:t>
+      </w:r>
+    </w:p>
+    <w:p>
+      <w:r>
+        <w:t xml:space="preserve">Documentation plus complète et plus technique : </w:t>
+      </w:r>
+      <w:hyperlink r:id="rId8" w:history="1">
+        <w:r>
+          <w:rPr>
+            <w:rStyle w:val="Lienhypertexte"/>
+          </w:rPr>
+          <w:t>http://www.tldp.org/LDP/sag/sag.pdf</w:t>
+        </w:r>
+      </w:hyperlink>
+      <w:r>
+        <w:t xml:space="preserve"> </w:t>
+      </w:r>
+    </w:p>
+    <w:p>
+      <w:pPr>
+        <w:pStyle w:val="Titre1"/>
+      </w:pPr>
+      <w:r>
         <w:t>Utilisateurs, groupes, fichiers, et droits</w:t>
       </w:r>
     </w:p>
@@ -30,195 +127,719 @@
       </w:r>
     </w:p>
     <w:p>
+      <w:pPr>
+        <w:pStyle w:val="Sous-titre"/>
+      </w:pPr>
       <w:r>
         <w:t>Afficher la liste des utilisateurs</w:t>
       </w:r>
     </w:p>
     <w:p>
+      <w:pPr>
+        <w:rPr>
+          <w:rFonts w:ascii="Courier New" w:hAnsi="Courier New" w:cs="Courier New"/>
+          <w:b/>
+          <w:color w:val="0070C0"/>
+        </w:rPr>
+      </w:pPr>
+      <w:proofErr w:type="gramStart"/>
+      <w:r>
+        <w:rPr>
+          <w:rFonts w:ascii="Courier New" w:hAnsi="Courier New" w:cs="Courier New"/>
+          <w:b/>
+          <w:color w:val="0070C0"/>
+        </w:rPr>
+        <w:t>cat</w:t>
+      </w:r>
+      <w:proofErr w:type="gramEnd"/>
+      <w:r>
+        <w:rPr>
+          <w:rFonts w:ascii="Courier New" w:hAnsi="Courier New" w:cs="Courier New"/>
+          <w:b/>
+          <w:color w:val="0070C0"/>
+        </w:rPr>
+        <w:t xml:space="preserve"> /</w:t>
+      </w:r>
+      <w:proofErr w:type="spellStart"/>
+      <w:r>
+        <w:rPr>
+          <w:rFonts w:ascii="Courier New" w:hAnsi="Courier New" w:cs="Courier New"/>
+          <w:b/>
+          <w:color w:val="0070C0"/>
+        </w:rPr>
+        <w:t>etc</w:t>
+      </w:r>
+      <w:proofErr w:type="spellEnd"/>
+      <w:r>
+        <w:rPr>
+          <w:rFonts w:ascii="Courier New" w:hAnsi="Courier New" w:cs="Courier New"/>
+          <w:b/>
+          <w:color w:val="0070C0"/>
+        </w:rPr>
+        <w:t>/</w:t>
+      </w:r>
+      <w:proofErr w:type="spellStart"/>
+      <w:r>
+        <w:rPr>
+          <w:rFonts w:ascii="Courier New" w:hAnsi="Courier New" w:cs="Courier New"/>
+          <w:b/>
+          <w:color w:val="0070C0"/>
+        </w:rPr>
+        <w:t>passwd</w:t>
+      </w:r>
+      <w:proofErr w:type="spellEnd"/>
+      <w:r>
+        <w:rPr>
+          <w:rFonts w:ascii="Courier New" w:hAnsi="Courier New" w:cs="Courier New"/>
+          <w:b/>
+          <w:color w:val="0070C0"/>
+        </w:rPr>
+        <w:t xml:space="preserve"> | </w:t>
+      </w:r>
+      <w:proofErr w:type="spellStart"/>
+      <w:r>
+        <w:rPr>
+          <w:rFonts w:ascii="Courier New" w:hAnsi="Courier New" w:cs="Courier New"/>
+          <w:b/>
+          <w:color w:val="0070C0"/>
+        </w:rPr>
+        <w:t>cut</w:t>
+      </w:r>
+      <w:proofErr w:type="spellEnd"/>
+      <w:r>
+        <w:rPr>
+          <w:rFonts w:ascii="Courier New" w:hAnsi="Courier New" w:cs="Courier New"/>
+          <w:b/>
+          <w:color w:val="0070C0"/>
+        </w:rPr>
+        <w:t xml:space="preserve"> –d: -f1</w:t>
+      </w:r>
+    </w:p>
+    <w:p>
+      <w:pPr>
+        <w:pStyle w:val="Sous-titre"/>
+      </w:pPr>
       <w:r>
         <w:t>Afficher la liste des groupes</w:t>
       </w:r>
     </w:p>
     <w:p>
+      <w:pPr>
+        <w:rPr>
+          <w:rFonts w:ascii="Courier New" w:hAnsi="Courier New" w:cs="Courier New"/>
+          <w:b/>
+          <w:color w:val="0070C0"/>
+          <w:lang w:val="en-US"/>
+        </w:rPr>
+      </w:pPr>
+      <w:proofErr w:type="gramStart"/>
+      <w:r>
+        <w:rPr>
+          <w:rFonts w:ascii="Courier New" w:hAnsi="Courier New" w:cs="Courier New"/>
+          <w:b/>
+          <w:color w:val="0070C0"/>
+          <w:lang w:val="en-US"/>
+        </w:rPr>
+        <w:t>cat</w:t>
+      </w:r>
+      <w:proofErr w:type="gramEnd"/>
+      <w:r>
+        <w:rPr>
+          <w:rFonts w:ascii="Courier New" w:hAnsi="Courier New" w:cs="Courier New"/>
+          <w:b/>
+          <w:color w:val="0070C0"/>
+          <w:lang w:val="en-US"/>
+        </w:rPr>
+        <w:t xml:space="preserve"> /</w:t>
+      </w:r>
+      <w:proofErr w:type="spellStart"/>
+      <w:r>
+        <w:rPr>
+          <w:rFonts w:ascii="Courier New" w:hAnsi="Courier New" w:cs="Courier New"/>
+          <w:b/>
+          <w:color w:val="0070C0"/>
+          <w:lang w:val="en-US"/>
+        </w:rPr>
+        <w:t>etc</w:t>
+      </w:r>
+      <w:proofErr w:type="spellEnd"/>
+      <w:r>
+        <w:rPr>
+          <w:rFonts w:ascii="Courier New" w:hAnsi="Courier New" w:cs="Courier New"/>
+          <w:b/>
+          <w:color w:val="0070C0"/>
+          <w:lang w:val="en-US"/>
+        </w:rPr>
+        <w:t xml:space="preserve">/group | cut –d: -f1 </w:t>
+      </w:r>
+    </w:p>
+    <w:p>
+      <w:pPr>
+        <w:pStyle w:val="Sous-titre"/>
+      </w:pPr>
       <w:r>
         <w:t>Identifier les « vraies » utilisateurs et les comptes système</w:t>
       </w:r>
     </w:p>
     <w:p>
       <w:r>
-        <w:t>Trouver l’UID et le GID de mint</w:t>
-      </w:r>
-    </w:p>
-    <w:p>
-      <w:r>
-        <w:t>Créer un utilisateur lint avec useradd</w:t>
-      </w:r>
-    </w:p>
-    <w:p>
-      <w:r>
-        <w:t>Créer un utilisateur bint avec adduser</w:t>
-      </w:r>
-    </w:p>
-    <w:p>
-      <w:r>
-        <w:t>Créer un utilisateur dint avec adduser</w:t>
-      </w:r>
-    </w:p>
-    <w:p>
-      <w:r>
-        <w:t>Se logger avec les trois nouveaux utilisateurs</w:t>
-      </w:r>
-    </w:p>
-    <w:p>
-      <w:r>
-        <w:t>Changer l’UID de bint</w:t>
-      </w:r>
-    </w:p>
-    <w:p>
-      <w:r>
-        <w:t>Afficher la liste des fichiers appartenant à mint sur le système</w:t>
-      </w:r>
-    </w:p>
-    <w:p>
-      <w:r>
-        <w:t>Accéder en ssh en utilisant le compte dint</w:t>
-      </w:r>
-    </w:p>
-    <w:p>
-      <w:r>
-        <w:t>Accéder en mode graphique avec mint</w:t>
-      </w:r>
-    </w:p>
-    <w:p>
-      <w:r>
-        <w:t>Afficher la liste des processus lancés par dint</w:t>
-      </w:r>
-    </w:p>
-    <w:p>
-      <w:r>
-        <w:t>Supprimer le compte de dint après avoir tué les processus de dint</w:t>
-      </w:r>
-    </w:p>
-    <w:p>
-      <w:r>
-        <w:t>Désactiver le compte de bint</w:t>
-      </w:r>
-    </w:p>
-    <w:p>
-      <w:r>
-        <w:t>Changer le mot de passe de lint</w:t>
-      </w:r>
-    </w:p>
-    <w:p>
-      <w:pPr>
-        <w:pStyle w:val="Titre2"/>
-      </w:pPr>
-      <w:r>
-        <w:t>Groupes</w:t>
-      </w:r>
-    </w:p>
-    <w:p>
-      <w:r>
-        <w:t>Créer un groupe imie</w:t>
-      </w:r>
-    </w:p>
-    <w:p>
-      <w:r>
-        <w:t>Ajouter mint et lint au groupe</w:t>
-      </w:r>
-    </w:p>
-    <w:p>
-      <w:r>
-        <w:t>Créer un fichier readme.txt sur le répertoire de mint appartenant au groupe IMIE</w:t>
-      </w:r>
-    </w:p>
-    <w:p>
-      <w:r>
-        <w:t>Supprimer le groupe imie</w:t>
-      </w:r>
-    </w:p>
-    <w:p>
-      <w:r>
-        <w:t>Que se passe-t-il pour le fichier readme ?</w:t>
-      </w:r>
-    </w:p>
-    <w:p>
-      <w:r>
-        <w:t>Vérifier qu’aucun fichier n’appartient plus au groupe imie</w:t>
-      </w:r>
-    </w:p>
-    <w:p>
-      <w:pPr>
-        <w:pStyle w:val="Titre2"/>
-      </w:pPr>
-      <w:r>
-        <w:lastRenderedPageBreak/>
-        <w:t>Utilisateurs système</w:t>
-      </w:r>
-    </w:p>
-    <w:p>
-      <w:r>
-        <w:t>Créer un utilisateur système squid / groupe squid</w:t>
-      </w:r>
-    </w:p>
-    <w:p>
-      <w:r>
-        <w:t>Vérifier que le user n’a pas de répertoire personnel et que l’on ne peut pas se logger avec cet utilisateur</w:t>
-      </w:r>
-    </w:p>
-    <w:p>
-      <w:pPr>
-        <w:pStyle w:val="Titre2"/>
-      </w:pPr>
-      <w:r>
-        <w:t>Divers</w:t>
-      </w:r>
-    </w:p>
-    <w:p>
-      <w:r>
-        <w:t>Vérifier l’intégrité du fichier de mot de passe</w:t>
-      </w:r>
-    </w:p>
-    <w:p>
-      <w:r>
-        <w:t>Configurer le sudo de lint pour lui donner les droits administrateurs</w:t>
-      </w:r>
-    </w:p>
-    <w:p>
-      <w:r>
-        <w:t>Trouver la taille du répertoire personnel de mint</w:t>
-      </w:r>
-    </w:p>
-    <w:p>
-      <w:r>
-        <w:t>Mettre en place des quotas pour limiter la taille des répertoires utilisateurs à 20Mo</w:t>
-      </w:r>
-    </w:p>
-    <w:p>
-      <w:r>
-        <w:t>Vérifier que les quotas fonctionnent en téléchargeant un fichier qui dépasse le quota</w:t>
-      </w:r>
-    </w:p>
-    <w:p>
-      <w:r>
-        <w:t>Revenir en arrière sur les quotas</w:t>
-      </w:r>
-    </w:p>
-    <w:p>
-      <w:pPr>
-        <w:pStyle w:val="Titre1"/>
-      </w:pPr>
-      <w:r>
-        <w:t>Fichiers</w:t>
+        <w:t xml:space="preserve">Sur les distributions Debian </w:t>
       </w:r>
       <w:bookmarkStart w:id="0" w:name="_GoBack"/>
       <w:bookmarkEnd w:id="0"/>
     </w:p>
     <w:p>
       <w:pPr>
+        <w:pStyle w:val="Paragraphedeliste"/>
+        <w:numPr>
+          <w:ilvl w:val="0"/>
+          <w:numId w:val="31"/>
+        </w:numPr>
+      </w:pPr>
+      <w:r>
+        <w:t>Comptes utilisateurs : id &gt; 999</w:t>
+      </w:r>
+    </w:p>
+    <w:p>
+      <w:pPr>
+        <w:pStyle w:val="Paragraphedeliste"/>
+        <w:numPr>
+          <w:ilvl w:val="0"/>
+          <w:numId w:val="31"/>
+        </w:numPr>
+      </w:pPr>
+      <w:r>
+        <w:t>Comptes système : id &lt; 1000</w:t>
+      </w:r>
+    </w:p>
+    <w:p>
+      <w:pPr>
+        <w:pStyle w:val="Paragraphedeliste"/>
+        <w:numPr>
+          <w:ilvl w:val="1"/>
+          <w:numId w:val="31"/>
+        </w:numPr>
+      </w:pPr>
+      <w:r>
+        <w:t>Compte système : 0 à 99</w:t>
+      </w:r>
+    </w:p>
+    <w:p>
+      <w:pPr>
+        <w:pStyle w:val="Paragraphedeliste"/>
+        <w:numPr>
+          <w:ilvl w:val="1"/>
+          <w:numId w:val="31"/>
+        </w:numPr>
+      </w:pPr>
+      <w:r>
+        <w:t>Programmes : 100 à 999</w:t>
+      </w:r>
+    </w:p>
+    <w:p>
+      <w:pPr>
+        <w:rPr>
+          <w:rFonts w:ascii="Courier New" w:hAnsi="Courier New" w:cs="Courier New"/>
+          <w:b/>
+          <w:color w:val="0070C0"/>
+        </w:rPr>
+      </w:pPr>
+      <w:proofErr w:type="spellStart"/>
+      <w:r>
+        <w:rPr>
+          <w:rFonts w:ascii="Courier New" w:hAnsi="Courier New" w:cs="Courier New"/>
+          <w:b/>
+          <w:color w:val="0070C0"/>
+        </w:rPr>
+        <w:t>awk</w:t>
+      </w:r>
+      <w:proofErr w:type="spellEnd"/>
+      <w:r>
+        <w:rPr>
+          <w:rFonts w:ascii="Courier New" w:hAnsi="Courier New" w:cs="Courier New"/>
+          <w:b/>
+          <w:color w:val="0070C0"/>
+        </w:rPr>
+        <w:t xml:space="preserve"> –F : '$3 &gt; 999 </w:t>
+      </w:r>
+      <w:proofErr w:type="gramStart"/>
+      <w:r>
+        <w:rPr>
+          <w:rFonts w:ascii="Courier New" w:hAnsi="Courier New" w:cs="Courier New"/>
+          <w:b/>
+          <w:color w:val="0070C0"/>
+        </w:rPr>
+        <w:t xml:space="preserve">{ </w:t>
+      </w:r>
+      <w:proofErr w:type="spellStart"/>
+      <w:r>
+        <w:rPr>
+          <w:rFonts w:ascii="Courier New" w:hAnsi="Courier New" w:cs="Courier New"/>
+          <w:b/>
+          <w:color w:val="0070C0"/>
+        </w:rPr>
+        <w:t>print</w:t>
+      </w:r>
+      <w:proofErr w:type="spellEnd"/>
+      <w:proofErr w:type="gramEnd"/>
+      <w:r>
+        <w:rPr>
+          <w:rFonts w:ascii="Courier New" w:hAnsi="Courier New" w:cs="Courier New"/>
+          <w:b/>
+          <w:color w:val="0070C0"/>
+        </w:rPr>
+        <w:t xml:space="preserve"> $0}' /</w:t>
+      </w:r>
+      <w:proofErr w:type="spellStart"/>
+      <w:r>
+        <w:rPr>
+          <w:rFonts w:ascii="Courier New" w:hAnsi="Courier New" w:cs="Courier New"/>
+          <w:b/>
+          <w:color w:val="0070C0"/>
+        </w:rPr>
+        <w:t>etc</w:t>
+      </w:r>
+      <w:proofErr w:type="spellEnd"/>
+      <w:r>
+        <w:rPr>
+          <w:rFonts w:ascii="Courier New" w:hAnsi="Courier New" w:cs="Courier New"/>
+          <w:b/>
+          <w:color w:val="0070C0"/>
+        </w:rPr>
+        <w:t>/</w:t>
+      </w:r>
+      <w:proofErr w:type="spellStart"/>
+      <w:r>
+        <w:rPr>
+          <w:rFonts w:ascii="Courier New" w:hAnsi="Courier New" w:cs="Courier New"/>
+          <w:b/>
+          <w:color w:val="0070C0"/>
+        </w:rPr>
+        <w:t>passwd</w:t>
+      </w:r>
+      <w:proofErr w:type="spellEnd"/>
+    </w:p>
+    <w:p>
+      <w:pPr>
+        <w:pStyle w:val="Sous-titre"/>
+      </w:pPr>
+      <w:r>
+        <w:t xml:space="preserve">Trouver l’UID et le GID de </w:t>
+      </w:r>
+      <w:proofErr w:type="spellStart"/>
+      <w:r>
+        <w:t>mint</w:t>
+      </w:r>
+      <w:proofErr w:type="spellEnd"/>
+    </w:p>
+    <w:p>
+      <w:pPr>
+        <w:rPr>
+          <w:rFonts w:ascii="Courier New" w:hAnsi="Courier New" w:cs="Courier New"/>
+          <w:b/>
+          <w:color w:val="0070C0"/>
+        </w:rPr>
+      </w:pPr>
+      <w:proofErr w:type="gramStart"/>
+      <w:r>
+        <w:rPr>
+          <w:rFonts w:ascii="Courier New" w:hAnsi="Courier New" w:cs="Courier New"/>
+          <w:b/>
+          <w:color w:val="0070C0"/>
+        </w:rPr>
+        <w:t>i</w:t>
+      </w:r>
+      <w:r>
+        <w:rPr>
+          <w:rFonts w:ascii="Courier New" w:hAnsi="Courier New" w:cs="Courier New"/>
+          <w:b/>
+          <w:color w:val="0070C0"/>
+        </w:rPr>
+        <w:t>d</w:t>
+      </w:r>
+      <w:proofErr w:type="gramEnd"/>
+      <w:r>
+        <w:rPr>
+          <w:rFonts w:ascii="Courier New" w:hAnsi="Courier New" w:cs="Courier New"/>
+          <w:b/>
+          <w:color w:val="0070C0"/>
+        </w:rPr>
+        <w:t xml:space="preserve"> </w:t>
+      </w:r>
+      <w:proofErr w:type="spellStart"/>
+      <w:r>
+        <w:rPr>
+          <w:rFonts w:ascii="Courier New" w:hAnsi="Courier New" w:cs="Courier New"/>
+          <w:b/>
+          <w:color w:val="0070C0"/>
+        </w:rPr>
+        <w:t>mint</w:t>
+      </w:r>
+      <w:proofErr w:type="spellEnd"/>
+    </w:p>
+    <w:p>
+      <w:r>
+        <w:t xml:space="preserve">Créer un utilisateur </w:t>
+      </w:r>
+      <w:proofErr w:type="spellStart"/>
+      <w:r>
+        <w:t>lint</w:t>
+      </w:r>
+      <w:proofErr w:type="spellEnd"/>
+      <w:r>
+        <w:t xml:space="preserve"> avec </w:t>
+      </w:r>
+      <w:proofErr w:type="spellStart"/>
+      <w:r>
+        <w:t>useradd</w:t>
+      </w:r>
+      <w:proofErr w:type="spellEnd"/>
+    </w:p>
+    <w:p>
+      <w:r>
+        <w:t xml:space="preserve">Créer un utilisateur </w:t>
+      </w:r>
+      <w:proofErr w:type="spellStart"/>
+      <w:r>
+        <w:t>bint</w:t>
+      </w:r>
+      <w:proofErr w:type="spellEnd"/>
+      <w:r>
+        <w:t xml:space="preserve"> avec </w:t>
+      </w:r>
+      <w:proofErr w:type="spellStart"/>
+      <w:r>
+        <w:t>adduser</w:t>
+      </w:r>
+      <w:proofErr w:type="spellEnd"/>
+    </w:p>
+    <w:p>
+      <w:r>
+        <w:t xml:space="preserve">Créer un utilisateur </w:t>
+      </w:r>
+      <w:proofErr w:type="spellStart"/>
+      <w:r>
+        <w:t>dint</w:t>
+      </w:r>
+      <w:proofErr w:type="spellEnd"/>
+      <w:r>
+        <w:t xml:space="preserve"> avec </w:t>
+      </w:r>
+      <w:proofErr w:type="spellStart"/>
+      <w:r>
+        <w:t>adduser</w:t>
+      </w:r>
+      <w:proofErr w:type="spellEnd"/>
+    </w:p>
+    <w:p>
+      <w:r>
+        <w:t xml:space="preserve">Se </w:t>
+      </w:r>
+      <w:proofErr w:type="spellStart"/>
+      <w:r>
+        <w:t>logger</w:t>
+      </w:r>
+      <w:proofErr w:type="spellEnd"/>
+      <w:r>
+        <w:t xml:space="preserve"> avec les trois nouveaux utilisateurs</w:t>
+      </w:r>
+    </w:p>
+    <w:p>
+      <w:r>
+        <w:t xml:space="preserve">Changer l’UID de </w:t>
+      </w:r>
+      <w:proofErr w:type="spellStart"/>
+      <w:r>
+        <w:t>bint</w:t>
+      </w:r>
+      <w:proofErr w:type="spellEnd"/>
+    </w:p>
+    <w:p>
+      <w:r>
+        <w:lastRenderedPageBreak/>
+        <w:t xml:space="preserve">Afficher la liste des fichiers appartenant à </w:t>
+      </w:r>
+      <w:proofErr w:type="spellStart"/>
+      <w:r>
+        <w:t>mint</w:t>
+      </w:r>
+      <w:proofErr w:type="spellEnd"/>
+      <w:r>
+        <w:t xml:space="preserve"> sur le système</w:t>
+      </w:r>
+    </w:p>
+    <w:p>
+      <w:r>
+        <w:t xml:space="preserve">Accéder en </w:t>
+      </w:r>
+      <w:proofErr w:type="spellStart"/>
+      <w:r>
+        <w:t>ssh</w:t>
+      </w:r>
+      <w:proofErr w:type="spellEnd"/>
+      <w:r>
+        <w:t xml:space="preserve"> en utilisant le compte </w:t>
+      </w:r>
+      <w:proofErr w:type="spellStart"/>
+      <w:r>
+        <w:t>dint</w:t>
+      </w:r>
+      <w:proofErr w:type="spellEnd"/>
+    </w:p>
+    <w:p>
+      <w:r>
+        <w:t xml:space="preserve">Accéder en mode graphique avec </w:t>
+      </w:r>
+      <w:proofErr w:type="spellStart"/>
+      <w:r>
+        <w:t>mint</w:t>
+      </w:r>
+      <w:proofErr w:type="spellEnd"/>
+    </w:p>
+    <w:p>
+      <w:r>
+        <w:t xml:space="preserve">Afficher la liste des processus lancés par </w:t>
+      </w:r>
+      <w:proofErr w:type="spellStart"/>
+      <w:r>
+        <w:t>dint</w:t>
+      </w:r>
+      <w:proofErr w:type="spellEnd"/>
+    </w:p>
+    <w:p>
+      <w:r>
+        <w:t xml:space="preserve">Supprimer le compte de </w:t>
+      </w:r>
+      <w:proofErr w:type="spellStart"/>
+      <w:r>
+        <w:t>dint</w:t>
+      </w:r>
+      <w:proofErr w:type="spellEnd"/>
+      <w:r>
+        <w:t xml:space="preserve"> après avoir tué les processus de </w:t>
+      </w:r>
+      <w:proofErr w:type="spellStart"/>
+      <w:r>
+        <w:t>dint</w:t>
+      </w:r>
+      <w:proofErr w:type="spellEnd"/>
+    </w:p>
+    <w:p>
+      <w:r>
+        <w:t xml:space="preserve">Désactiver le compte de </w:t>
+      </w:r>
+      <w:proofErr w:type="spellStart"/>
+      <w:r>
+        <w:t>bint</w:t>
+      </w:r>
+      <w:proofErr w:type="spellEnd"/>
+    </w:p>
+    <w:p>
+      <w:r>
+        <w:t xml:space="preserve">Changer le mot de passe de </w:t>
+      </w:r>
+      <w:proofErr w:type="spellStart"/>
+      <w:r>
+        <w:t>lint</w:t>
+      </w:r>
+      <w:proofErr w:type="spellEnd"/>
+    </w:p>
+    <w:p>
+      <w:pPr>
         <w:pStyle w:val="Titre2"/>
       </w:pPr>
       <w:r>
+        <w:t>Groupes</w:t>
+      </w:r>
+    </w:p>
+    <w:p>
+      <w:r>
+        <w:t xml:space="preserve">Créer un groupe </w:t>
+      </w:r>
+      <w:proofErr w:type="spellStart"/>
+      <w:r>
+        <w:t>imie</w:t>
+      </w:r>
+      <w:proofErr w:type="spellEnd"/>
+    </w:p>
+    <w:p>
+      <w:r>
+        <w:t xml:space="preserve">Ajouter </w:t>
+      </w:r>
+      <w:proofErr w:type="spellStart"/>
+      <w:r>
+        <w:t>mint</w:t>
+      </w:r>
+      <w:proofErr w:type="spellEnd"/>
+      <w:r>
+        <w:t xml:space="preserve"> et </w:t>
+      </w:r>
+      <w:proofErr w:type="spellStart"/>
+      <w:r>
+        <w:t>lint</w:t>
+      </w:r>
+      <w:proofErr w:type="spellEnd"/>
+      <w:r>
+        <w:t xml:space="preserve"> au groupe</w:t>
+      </w:r>
+    </w:p>
+    <w:p>
+      <w:r>
+        <w:t xml:space="preserve">Créer un fichier readme.txt sur le répertoire de </w:t>
+      </w:r>
+      <w:proofErr w:type="spellStart"/>
+      <w:r>
+        <w:t>mint</w:t>
+      </w:r>
+      <w:proofErr w:type="spellEnd"/>
+      <w:r>
+        <w:t xml:space="preserve"> appartenant au groupe IMIE</w:t>
+      </w:r>
+    </w:p>
+    <w:p>
+      <w:r>
+        <w:t xml:space="preserve">Supprimer le groupe </w:t>
+      </w:r>
+      <w:proofErr w:type="spellStart"/>
+      <w:r>
+        <w:t>imie</w:t>
+      </w:r>
+      <w:proofErr w:type="spellEnd"/>
+    </w:p>
+    <w:p>
+      <w:r>
+        <w:t xml:space="preserve">Que se passe-t-il pour le fichier </w:t>
+      </w:r>
+      <w:proofErr w:type="spellStart"/>
+      <w:r>
+        <w:t>readme</w:t>
+      </w:r>
+      <w:proofErr w:type="spellEnd"/>
+      <w:r>
+        <w:t> ?</w:t>
+      </w:r>
+    </w:p>
+    <w:p>
+      <w:r>
+        <w:t xml:space="preserve">Vérifier qu’aucun fichier n’appartient plus au groupe </w:t>
+      </w:r>
+      <w:proofErr w:type="spellStart"/>
+      <w:r>
+        <w:t>imie</w:t>
+      </w:r>
+      <w:proofErr w:type="spellEnd"/>
+    </w:p>
+    <w:p>
+      <w:pPr>
+        <w:pStyle w:val="Titre2"/>
+      </w:pPr>
+      <w:r>
+        <w:t>Utilisateurs système</w:t>
+      </w:r>
+    </w:p>
+    <w:p>
+      <w:r>
+        <w:t xml:space="preserve">Créer un utilisateur système </w:t>
+      </w:r>
+      <w:proofErr w:type="spellStart"/>
+      <w:r>
+        <w:t>squid</w:t>
+      </w:r>
+      <w:proofErr w:type="spellEnd"/>
+      <w:r>
+        <w:t xml:space="preserve"> / groupe </w:t>
+      </w:r>
+      <w:proofErr w:type="spellStart"/>
+      <w:r>
+        <w:t>squid</w:t>
+      </w:r>
+      <w:proofErr w:type="spellEnd"/>
+    </w:p>
+    <w:p>
+      <w:r>
+        <w:t xml:space="preserve">Vérifier que le user n’a pas de répertoire personnel et que l’on ne peut pas se </w:t>
+      </w:r>
+      <w:proofErr w:type="spellStart"/>
+      <w:r>
+        <w:t>logger</w:t>
+      </w:r>
+      <w:proofErr w:type="spellEnd"/>
+      <w:r>
+        <w:t xml:space="preserve"> avec cet utilisateur</w:t>
+      </w:r>
+    </w:p>
+    <w:p>
+      <w:pPr>
+        <w:pStyle w:val="Titre2"/>
+      </w:pPr>
+      <w:r>
+        <w:t>Divers</w:t>
+      </w:r>
+    </w:p>
+    <w:p>
+      <w:r>
+        <w:t>Vérifier l’intégrité du fichier de mot de passe</w:t>
+      </w:r>
+    </w:p>
+    <w:p>
+      <w:r>
+        <w:t xml:space="preserve">Configurer le </w:t>
+      </w:r>
+      <w:proofErr w:type="spellStart"/>
+      <w:r>
+        <w:t>sudo</w:t>
+      </w:r>
+      <w:proofErr w:type="spellEnd"/>
+      <w:r>
+        <w:t xml:space="preserve"> de </w:t>
+      </w:r>
+      <w:proofErr w:type="spellStart"/>
+      <w:r>
+        <w:t>lint</w:t>
+      </w:r>
+      <w:proofErr w:type="spellEnd"/>
+      <w:r>
+        <w:t xml:space="preserve"> pour lui donner les droits administrateurs</w:t>
+      </w:r>
+    </w:p>
+    <w:p>
+      <w:r>
+        <w:t xml:space="preserve">Trouver la taille du répertoire personnel de </w:t>
+      </w:r>
+      <w:proofErr w:type="spellStart"/>
+      <w:r>
+        <w:t>mint</w:t>
+      </w:r>
+      <w:proofErr w:type="spellEnd"/>
+    </w:p>
+    <w:p>
+      <w:r>
+        <w:t>Mettre en place des quotas pour limiter la taille des répertoires utilisateurs à 20Mo</w:t>
+      </w:r>
+    </w:p>
+    <w:p>
+      <w:r>
+        <w:t>Vérifier que les quotas fonctionnent en téléchargeant un fichier qui dépasse le quota</w:t>
+      </w:r>
+    </w:p>
+    <w:p>
+      <w:r>
+        <w:t>Revenir en arrière sur les quotas</w:t>
+      </w:r>
+    </w:p>
+    <w:p>
+      <w:pPr>
+        <w:pStyle w:val="Titre1"/>
+      </w:pPr>
+      <w:r>
+        <w:t>Fichiers</w:t>
+      </w:r>
+    </w:p>
+    <w:p>
+      <w:pPr>
+        <w:pStyle w:val="Titre2"/>
+      </w:pPr>
+      <w:r>
         <w:t>Organisation du système de fichiers</w:t>
       </w:r>
     </w:p>
@@ -274,22 +895,77 @@
     </w:p>
     <w:p>
       <w:r>
-        <w:t>Réactiver le compte bint</w:t>
-      </w:r>
-    </w:p>
-    <w:p>
-      <w:r>
-        <w:t>Délogger du compte mint</w:t>
-      </w:r>
-    </w:p>
-    <w:p>
-      <w:r>
-        <w:t>Vérifier que bint a accès au home de mint et peut également lancer le script shell défini dans le répertoire outils</w:t>
-      </w:r>
-    </w:p>
-    <w:p>
-      <w:r>
-        <w:t>Modifier les droits d’accès à /home/mint/ pour que seul mint ait accès à son répertoire</w:t>
+        <w:t xml:space="preserve">Réactiver le compte </w:t>
+      </w:r>
+      <w:proofErr w:type="spellStart"/>
+      <w:r>
+        <w:t>bint</w:t>
+      </w:r>
+      <w:proofErr w:type="spellEnd"/>
+    </w:p>
+    <w:p>
+      <w:proofErr w:type="spellStart"/>
+      <w:r>
+        <w:t>Délogger</w:t>
+      </w:r>
+      <w:proofErr w:type="spellEnd"/>
+      <w:r>
+        <w:t xml:space="preserve"> du compte </w:t>
+      </w:r>
+      <w:proofErr w:type="spellStart"/>
+      <w:r>
+        <w:t>mint</w:t>
+      </w:r>
+      <w:proofErr w:type="spellEnd"/>
+    </w:p>
+    <w:p>
+      <w:r>
+        <w:t xml:space="preserve">Vérifier que </w:t>
+      </w:r>
+      <w:proofErr w:type="spellStart"/>
+      <w:r>
+        <w:t>bint</w:t>
+      </w:r>
+      <w:proofErr w:type="spellEnd"/>
+      <w:r>
+        <w:t xml:space="preserve"> a accès au home de </w:t>
+      </w:r>
+      <w:proofErr w:type="spellStart"/>
+      <w:r>
+        <w:t>mint</w:t>
+      </w:r>
+      <w:proofErr w:type="spellEnd"/>
+      <w:r>
+        <w:t xml:space="preserve"> et peut également lancer le script </w:t>
+      </w:r>
+      <w:proofErr w:type="spellStart"/>
+      <w:r>
+        <w:t>shell</w:t>
+      </w:r>
+      <w:proofErr w:type="spellEnd"/>
+      <w:r>
+        <w:t xml:space="preserve"> défini dans le répertoire outils</w:t>
+      </w:r>
+    </w:p>
+    <w:p>
+      <w:r>
+        <w:t>Modifier les droits d’accès à /home/</w:t>
+      </w:r>
+      <w:proofErr w:type="spellStart"/>
+      <w:r>
+        <w:t>mint</w:t>
+      </w:r>
+      <w:proofErr w:type="spellEnd"/>
+      <w:r>
+        <w:t xml:space="preserve">/ pour que seul </w:t>
+      </w:r>
+      <w:proofErr w:type="spellStart"/>
+      <w:r>
+        <w:t>mint</w:t>
+      </w:r>
+      <w:proofErr w:type="spellEnd"/>
+      <w:r>
+        <w:t xml:space="preserve"> ait accès à son répertoire</w:t>
       </w:r>
     </w:p>
     <w:p>
@@ -310,25 +986,55 @@
       <w:r>
         <w:t xml:space="preserve">seulement </w:t>
       </w:r>
-      <w:r>
-        <w:t>mint et bint</w:t>
-      </w:r>
+      <w:proofErr w:type="spellStart"/>
+      <w:r>
+        <w:t>mint</w:t>
+      </w:r>
+      <w:proofErr w:type="spellEnd"/>
+      <w:r>
+        <w:t xml:space="preserve"> et </w:t>
+      </w:r>
+      <w:proofErr w:type="spellStart"/>
+      <w:r>
+        <w:t>bint</w:t>
+      </w:r>
+      <w:proofErr w:type="spellEnd"/>
     </w:p>
     <w:p>
       <w:pPr>
         <w:pStyle w:val="Titre3"/>
       </w:pPr>
       <w:r>
-        <w:lastRenderedPageBreak/>
         <w:t>Création du répertoire</w:t>
       </w:r>
     </w:p>
     <w:p>
       <w:r>
-        <w:t>Créer le répertoire /var/opt/imie</w:t>
-      </w:r>
-      <w:r>
-        <w:t xml:space="preserve"> (sudo)</w:t>
+        <w:t>Créer le répertoire /var/</w:t>
+      </w:r>
+      <w:proofErr w:type="spellStart"/>
+      <w:r>
+        <w:t>opt</w:t>
+      </w:r>
+      <w:proofErr w:type="spellEnd"/>
+      <w:r>
+        <w:t>/</w:t>
+      </w:r>
+      <w:proofErr w:type="spellStart"/>
+      <w:r>
+        <w:t>imie</w:t>
+      </w:r>
+      <w:proofErr w:type="spellEnd"/>
+      <w:r>
+        <w:t xml:space="preserve"> (</w:t>
+      </w:r>
+      <w:proofErr w:type="spellStart"/>
+      <w:r>
+        <w:t>sudo</w:t>
+      </w:r>
+      <w:proofErr w:type="spellEnd"/>
+      <w:r>
+        <w:t>)</w:t>
       </w:r>
     </w:p>
     <w:p>
@@ -344,7 +1050,15 @@
         <w:t xml:space="preserve">Créer un sous-répertoire data1 </w:t>
       </w:r>
       <w:r>
-        <w:t>(sudo)</w:t>
+        <w:t>(</w:t>
+      </w:r>
+      <w:proofErr w:type="spellStart"/>
+      <w:r>
+        <w:t>sudo</w:t>
+      </w:r>
+      <w:proofErr w:type="spellEnd"/>
+      <w:r>
+        <w:t>)</w:t>
       </w:r>
     </w:p>
     <w:p>
@@ -352,7 +1066,15 @@
         <w:t xml:space="preserve">Aller dans data1 et créer deux fichiers texte, texte1.txt et texte2.txt </w:t>
       </w:r>
       <w:r>
-        <w:t>(sudo)</w:t>
+        <w:t>(</w:t>
+      </w:r>
+      <w:proofErr w:type="spellStart"/>
+      <w:r>
+        <w:t>sudo</w:t>
+      </w:r>
+      <w:proofErr w:type="spellEnd"/>
+      <w:r>
+        <w:t>)</w:t>
       </w:r>
     </w:p>
     <w:p>
@@ -370,23 +1092,65 @@
     </w:p>
     <w:p>
       <w:r>
-        <w:t>Créer un groupe imie</w:t>
-      </w:r>
-    </w:p>
-    <w:p>
-      <w:r>
-        <w:t>Ajouter les utilisateurs mint et bint dans ce groupe</w:t>
-      </w:r>
-    </w:p>
-    <w:p>
-      <w:r>
-        <w:t>Changer les droits sur le répertoire pour permettre à mint et bint d’écrire</w:t>
-      </w:r>
-    </w:p>
-    <w:p>
-      <w:r>
-        <w:t>Créer deux fichiers supplémentaires dans imie</w:t>
-      </w:r>
+        <w:t xml:space="preserve">Créer un groupe </w:t>
+      </w:r>
+      <w:proofErr w:type="spellStart"/>
+      <w:r>
+        <w:t>imie</w:t>
+      </w:r>
+      <w:proofErr w:type="spellEnd"/>
+    </w:p>
+    <w:p>
+      <w:r>
+        <w:t xml:space="preserve">Ajouter les utilisateurs </w:t>
+      </w:r>
+      <w:proofErr w:type="spellStart"/>
+      <w:r>
+        <w:t>mint</w:t>
+      </w:r>
+      <w:proofErr w:type="spellEnd"/>
+      <w:r>
+        <w:t xml:space="preserve"> et </w:t>
+      </w:r>
+      <w:proofErr w:type="spellStart"/>
+      <w:r>
+        <w:t>bint</w:t>
+      </w:r>
+      <w:proofErr w:type="spellEnd"/>
+      <w:r>
+        <w:t xml:space="preserve"> dans ce groupe</w:t>
+      </w:r>
+    </w:p>
+    <w:p>
+      <w:r>
+        <w:t xml:space="preserve">Changer les droits sur le répertoire pour permettre à </w:t>
+      </w:r>
+      <w:proofErr w:type="spellStart"/>
+      <w:r>
+        <w:t>mint</w:t>
+      </w:r>
+      <w:proofErr w:type="spellEnd"/>
+      <w:r>
+        <w:t xml:space="preserve"> et </w:t>
+      </w:r>
+      <w:proofErr w:type="spellStart"/>
+      <w:r>
+        <w:t>bint</w:t>
+      </w:r>
+      <w:proofErr w:type="spellEnd"/>
+      <w:r>
+        <w:t xml:space="preserve"> d’écrire</w:t>
+      </w:r>
+    </w:p>
+    <w:p>
+      <w:r>
+        <w:t xml:space="preserve">Créer deux fichiers supplémentaires dans </w:t>
+      </w:r>
+      <w:proofErr w:type="spellStart"/>
+      <w:r>
+        <w:t>imie</w:t>
+      </w:r>
+      <w:proofErr w:type="spellEnd"/>
     </w:p>
     <w:p>
       <w:r>
@@ -403,13 +1167,55 @@
         <w:pStyle w:val="Titre3"/>
       </w:pPr>
       <w:r>
-        <w:t>Utilisation de sticky et de umask</w:t>
-      </w:r>
-    </w:p>
-    <w:p>
-      <w:r>
-        <w:t>Utiliser sticky et umask pour que, dans le répertoire /var/opt/imie</w:t>
-      </w:r>
+        <w:t xml:space="preserve">Utilisation de </w:t>
+      </w:r>
+      <w:proofErr w:type="spellStart"/>
+      <w:r>
+        <w:t>sticky</w:t>
+      </w:r>
+      <w:proofErr w:type="spellEnd"/>
+      <w:r>
+        <w:t xml:space="preserve"> et de </w:t>
+      </w:r>
+      <w:proofErr w:type="spellStart"/>
+      <w:r>
+        <w:t>umask</w:t>
+      </w:r>
+      <w:proofErr w:type="spellEnd"/>
+    </w:p>
+    <w:p>
+      <w:r>
+        <w:t xml:space="preserve">Utiliser </w:t>
+      </w:r>
+      <w:proofErr w:type="spellStart"/>
+      <w:r>
+        <w:t>sticky</w:t>
+      </w:r>
+      <w:proofErr w:type="spellEnd"/>
+      <w:r>
+        <w:t xml:space="preserve"> et </w:t>
+      </w:r>
+      <w:proofErr w:type="spellStart"/>
+      <w:r>
+        <w:t>umask</w:t>
+      </w:r>
+      <w:proofErr w:type="spellEnd"/>
+      <w:r>
+        <w:t xml:space="preserve"> pour que, dans le répertoire /var/</w:t>
+      </w:r>
+      <w:proofErr w:type="spellStart"/>
+      <w:r>
+        <w:t>opt</w:t>
+      </w:r>
+      <w:proofErr w:type="spellEnd"/>
+      <w:r>
+        <w:t>/</w:t>
+      </w:r>
+      <w:proofErr w:type="spellStart"/>
+      <w:r>
+        <w:t>imie</w:t>
+      </w:r>
+      <w:proofErr w:type="spellEnd"/>
     </w:p>
     <w:p>
       <w:pPr>
@@ -420,6 +1226,7 @@
         </w:numPr>
       </w:pPr>
       <w:r>
+        <w:lastRenderedPageBreak/>
         <w:t>Le propriétaire d’un fichier soit son créateur</w:t>
       </w:r>
     </w:p>
@@ -432,13 +1239,50 @@
         </w:numPr>
       </w:pPr>
       <w:r>
-        <w:t>Le fichier soit en rwx pour son propriétaire, rx pour le groupe, rien pour les autres</w:t>
-      </w:r>
-    </w:p>
-    <w:p>
-      <w:r>
-        <w:t>Vérifier le fonctionnement en créant un fichier avec le user mint puis en créant un fichier avec le user bint et en y accédant avec mint</w:t>
-      </w:r>
+        <w:t xml:space="preserve">Le fichier soit en </w:t>
+      </w:r>
+      <w:proofErr w:type="spellStart"/>
+      <w:r>
+        <w:t>rwx</w:t>
+      </w:r>
+      <w:proofErr w:type="spellEnd"/>
+      <w:r>
+        <w:t xml:space="preserve"> pour son propriétaire, </w:t>
+      </w:r>
+      <w:proofErr w:type="spellStart"/>
+      <w:r>
+        <w:t>rx</w:t>
+      </w:r>
+      <w:proofErr w:type="spellEnd"/>
+      <w:r>
+        <w:t xml:space="preserve"> pour le groupe, rien pour les autres</w:t>
+      </w:r>
+    </w:p>
+    <w:p>
+      <w:r>
+        <w:t xml:space="preserve">Vérifier le fonctionnement en créant un fichier avec le user </w:t>
+      </w:r>
+      <w:proofErr w:type="spellStart"/>
+      <w:r>
+        <w:t>mint</w:t>
+      </w:r>
+      <w:proofErr w:type="spellEnd"/>
+      <w:r>
+        <w:t xml:space="preserve"> puis en créant un fichier avec le user </w:t>
+      </w:r>
+      <w:proofErr w:type="spellStart"/>
+      <w:r>
+        <w:t>bint</w:t>
+      </w:r>
+      <w:proofErr w:type="spellEnd"/>
+      <w:r>
+        <w:t xml:space="preserve"> et en y accédant avec </w:t>
+      </w:r>
+      <w:proofErr w:type="spellStart"/>
+      <w:r>
+        <w:t>mint</w:t>
+      </w:r>
+      <w:proofErr w:type="spellEnd"/>
     </w:p>
     <w:p>
       <w:pPr>
@@ -450,12 +1294,84 @@
     </w:p>
     <w:p>
       <w:r>
-        <w:t>Quels sont les droits accordés à un utilisateur du groupe imie sur un sous-répertoire d’imie, rmint, pour lequel le propriétaire est mint et les droits pour groupe sont r et pour other sont aucun ?</w:t>
-      </w:r>
-    </w:p>
-    <w:p>
-      <w:r>
-        <w:t xml:space="preserve">Même chose pour un répertoire imie avec le propriétaire mint, xmint, les droits pour groupe sont x et pour other rien </w:t>
+        <w:t xml:space="preserve">Quels sont les droits accordés à un utilisateur du groupe </w:t>
+      </w:r>
+      <w:proofErr w:type="spellStart"/>
+      <w:r>
+        <w:t>imie</w:t>
+      </w:r>
+      <w:proofErr w:type="spellEnd"/>
+      <w:r>
+        <w:t xml:space="preserve"> sur un sous-répertoire d’</w:t>
+      </w:r>
+      <w:proofErr w:type="spellStart"/>
+      <w:r>
+        <w:t>imie</w:t>
+      </w:r>
+      <w:proofErr w:type="spellEnd"/>
+      <w:r>
+        <w:t xml:space="preserve">, </w:t>
+      </w:r>
+      <w:proofErr w:type="spellStart"/>
+      <w:r>
+        <w:t>rmint</w:t>
+      </w:r>
+      <w:proofErr w:type="spellEnd"/>
+      <w:r>
+        <w:t xml:space="preserve">, pour lequel le propriétaire est </w:t>
+      </w:r>
+      <w:proofErr w:type="spellStart"/>
+      <w:r>
+        <w:t>mint</w:t>
+      </w:r>
+      <w:proofErr w:type="spellEnd"/>
+      <w:r>
+        <w:t xml:space="preserve"> et les droits pour groupe sont r et pour </w:t>
+      </w:r>
+      <w:proofErr w:type="spellStart"/>
+      <w:r>
+        <w:t>other</w:t>
+      </w:r>
+      <w:proofErr w:type="spellEnd"/>
+      <w:r>
+        <w:t xml:space="preserve"> sont aucun ?</w:t>
+      </w:r>
+    </w:p>
+    <w:p>
+      <w:r>
+        <w:t xml:space="preserve">Même chose pour un répertoire </w:t>
+      </w:r>
+      <w:proofErr w:type="spellStart"/>
+      <w:r>
+        <w:t>imie</w:t>
+      </w:r>
+      <w:proofErr w:type="spellEnd"/>
+      <w:r>
+        <w:t xml:space="preserve"> avec le propriétaire </w:t>
+      </w:r>
+      <w:proofErr w:type="spellStart"/>
+      <w:r>
+        <w:t>mint</w:t>
+      </w:r>
+      <w:proofErr w:type="spellEnd"/>
+      <w:r>
+        <w:t xml:space="preserve">, </w:t>
+      </w:r>
+      <w:proofErr w:type="spellStart"/>
+      <w:r>
+        <w:t>xmint</w:t>
+      </w:r>
+      <w:proofErr w:type="spellEnd"/>
+      <w:r>
+        <w:t xml:space="preserve">, les droits pour groupe sont x et pour </w:t>
+      </w:r>
+      <w:proofErr w:type="spellStart"/>
+      <w:r>
+        <w:t>other</w:t>
+      </w:r>
+      <w:proofErr w:type="spellEnd"/>
+      <w:r>
+        <w:t xml:space="preserve"> rien </w:t>
       </w:r>
     </w:p>
     <w:p>
@@ -467,8 +1383,13 @@
       </w:r>
     </w:p>
     <w:p>
-      <w:r>
-        <w:t>Mint souhaite donner à son home directory aux membres du groupe IMIE, en lecture seule et bloquer l’accès à tous les autres. Comment peut-il faire ?</w:t>
+      <w:proofErr w:type="spellStart"/>
+      <w:r>
+        <w:t>Mint</w:t>
+      </w:r>
+      <w:proofErr w:type="spellEnd"/>
+      <w:r>
+        <w:t xml:space="preserve"> souhaite donner à son home directory aux membres du groupe IMIE, en lecture seule et bloquer l’accès à tous les autres. Comment peut-il faire ?</w:t>
       </w:r>
     </w:p>
     <w:p>
@@ -478,8 +1399,13 @@
     </w:p>
     <w:p>
       <w:r>
-        <w:t>Supprimer ensuite le groupe imie</w:t>
-      </w:r>
+        <w:t xml:space="preserve">Supprimer ensuite le groupe </w:t>
+      </w:r>
+      <w:proofErr w:type="spellStart"/>
+      <w:r>
+        <w:t>imie</w:t>
+      </w:r>
+      <w:proofErr w:type="spellEnd"/>
     </w:p>
     <w:p>
       <w:r>
@@ -730,6 +1656,118 @@
     </w:lvl>
   </w:abstractNum>
   <w:abstractNum w:abstractNumId="2">
+    <w:nsid w:val="2A28749C"/>
+    <w:multiLevelType w:val="hybridMultilevel"/>
+    <w:tmpl w:val="C5E6C66A"/>
+    <w:lvl w:ilvl="0" w:tplc="593E1B82">
+      <w:numFmt w:val="bullet"/>
+      <w:lvlText w:val="-"/>
+      <w:lvlJc w:val="left"/>
+      <w:pPr>
+        <w:ind w:left="720" w:hanging="360"/>
+      </w:pPr>
+      <w:rPr>
+        <w:rFonts w:ascii="Calibri" w:eastAsiaTheme="minorHAnsi" w:hAnsi="Calibri" w:cstheme="minorBidi" w:hint="default"/>
+      </w:rPr>
+    </w:lvl>
+    <w:lvl w:ilvl="1" w:tplc="040C0003">
+      <w:start w:val="1"/>
+      <w:numFmt w:val="bullet"/>
+      <w:lvlText w:val="o"/>
+      <w:lvlJc w:val="left"/>
+      <w:pPr>
+        <w:ind w:left="1440" w:hanging="360"/>
+      </w:pPr>
+      <w:rPr>
+        <w:rFonts w:ascii="Courier New" w:hAnsi="Courier New" w:cs="Courier New" w:hint="default"/>
+      </w:rPr>
+    </w:lvl>
+    <w:lvl w:ilvl="2" w:tplc="040C0005" w:tentative="1">
+      <w:start w:val="1"/>
+      <w:numFmt w:val="bullet"/>
+      <w:lvlText w:val=""/>
+      <w:lvlJc w:val="left"/>
+      <w:pPr>
+        <w:ind w:left="2160" w:hanging="360"/>
+      </w:pPr>
+      <w:rPr>
+        <w:rFonts w:ascii="Wingdings" w:hAnsi="Wingdings" w:hint="default"/>
+      </w:rPr>
+    </w:lvl>
+    <w:lvl w:ilvl="3" w:tplc="040C0001" w:tentative="1">
+      <w:start w:val="1"/>
+      <w:numFmt w:val="bullet"/>
+      <w:lvlText w:val=""/>
+      <w:lvlJc w:val="left"/>
+      <w:pPr>
+        <w:ind w:left="2880" w:hanging="360"/>
+      </w:pPr>
+      <w:rPr>
+        <w:rFonts w:ascii="Symbol" w:hAnsi="Symbol" w:hint="default"/>
+      </w:rPr>
+    </w:lvl>
+    <w:lvl w:ilvl="4" w:tplc="040C0003" w:tentative="1">
+      <w:start w:val="1"/>
+      <w:numFmt w:val="bullet"/>
+      <w:lvlText w:val="o"/>
+      <w:lvlJc w:val="left"/>
+      <w:pPr>
+        <w:ind w:left="3600" w:hanging="360"/>
+      </w:pPr>
+      <w:rPr>
+        <w:rFonts w:ascii="Courier New" w:hAnsi="Courier New" w:cs="Courier New" w:hint="default"/>
+      </w:rPr>
+    </w:lvl>
+    <w:lvl w:ilvl="5" w:tplc="040C0005" w:tentative="1">
+      <w:start w:val="1"/>
+      <w:numFmt w:val="bullet"/>
+      <w:lvlText w:val=""/>
+      <w:lvlJc w:val="left"/>
+      <w:pPr>
+        <w:ind w:left="4320" w:hanging="360"/>
+      </w:pPr>
+      <w:rPr>
+        <w:rFonts w:ascii="Wingdings" w:hAnsi="Wingdings" w:hint="default"/>
+      </w:rPr>
+    </w:lvl>
+    <w:lvl w:ilvl="6" w:tplc="040C0001" w:tentative="1">
+      <w:start w:val="1"/>
+      <w:numFmt w:val="bullet"/>
+      <w:lvlText w:val=""/>
+      <w:lvlJc w:val="left"/>
+      <w:pPr>
+        <w:ind w:left="5040" w:hanging="360"/>
+      </w:pPr>
+      <w:rPr>
+        <w:rFonts w:ascii="Symbol" w:hAnsi="Symbol" w:hint="default"/>
+      </w:rPr>
+    </w:lvl>
+    <w:lvl w:ilvl="7" w:tplc="040C0003" w:tentative="1">
+      <w:start w:val="1"/>
+      <w:numFmt w:val="bullet"/>
+      <w:lvlText w:val="o"/>
+      <w:lvlJc w:val="left"/>
+      <w:pPr>
+        <w:ind w:left="5760" w:hanging="360"/>
+      </w:pPr>
+      <w:rPr>
+        <w:rFonts w:ascii="Courier New" w:hAnsi="Courier New" w:cs="Courier New" w:hint="default"/>
+      </w:rPr>
+    </w:lvl>
+    <w:lvl w:ilvl="8" w:tplc="040C0005" w:tentative="1">
+      <w:start w:val="1"/>
+      <w:numFmt w:val="bullet"/>
+      <w:lvlText w:val=""/>
+      <w:lvlJc w:val="left"/>
+      <w:pPr>
+        <w:ind w:left="6480" w:hanging="360"/>
+      </w:pPr>
+      <w:rPr>
+        <w:rFonts w:ascii="Wingdings" w:hAnsi="Wingdings" w:hint="default"/>
+      </w:rPr>
+    </w:lvl>
+  </w:abstractNum>
+  <w:abstractNum w:abstractNumId="3">
     <w:nsid w:val="492B4CF4"/>
     <w:multiLevelType w:val="hybridMultilevel"/>
     <w:tmpl w:val="D090AC3C"/>
@@ -815,7 +1853,7 @@
       </w:pPr>
     </w:lvl>
   </w:abstractNum>
-  <w:abstractNum w:abstractNumId="3">
+  <w:abstractNum w:abstractNumId="4">
     <w:nsid w:val="69203BCD"/>
     <w:multiLevelType w:val="multilevel"/>
     <w:tmpl w:val="040C0025"/>
@@ -911,94 +1949,97 @@
     </w:lvl>
   </w:abstractNum>
   <w:num w:numId="1">
-    <w:abstractNumId w:val="2"/>
+    <w:abstractNumId w:val="3"/>
   </w:num>
   <w:num w:numId="2">
-    <w:abstractNumId w:val="3"/>
+    <w:abstractNumId w:val="4"/>
   </w:num>
   <w:num w:numId="3">
-    <w:abstractNumId w:val="3"/>
+    <w:abstractNumId w:val="4"/>
   </w:num>
   <w:num w:numId="4">
-    <w:abstractNumId w:val="3"/>
+    <w:abstractNumId w:val="4"/>
   </w:num>
   <w:num w:numId="5">
-    <w:abstractNumId w:val="3"/>
+    <w:abstractNumId w:val="4"/>
   </w:num>
   <w:num w:numId="6">
-    <w:abstractNumId w:val="3"/>
+    <w:abstractNumId w:val="4"/>
   </w:num>
   <w:num w:numId="7">
-    <w:abstractNumId w:val="3"/>
+    <w:abstractNumId w:val="4"/>
   </w:num>
   <w:num w:numId="8">
-    <w:abstractNumId w:val="3"/>
+    <w:abstractNumId w:val="4"/>
   </w:num>
   <w:num w:numId="9">
-    <w:abstractNumId w:val="3"/>
+    <w:abstractNumId w:val="4"/>
   </w:num>
   <w:num w:numId="10">
-    <w:abstractNumId w:val="3"/>
+    <w:abstractNumId w:val="4"/>
   </w:num>
   <w:num w:numId="11">
-    <w:abstractNumId w:val="3"/>
+    <w:abstractNumId w:val="4"/>
   </w:num>
   <w:num w:numId="12">
-    <w:abstractNumId w:val="3"/>
+    <w:abstractNumId w:val="4"/>
   </w:num>
   <w:num w:numId="13">
-    <w:abstractNumId w:val="3"/>
+    <w:abstractNumId w:val="4"/>
   </w:num>
   <w:num w:numId="14">
-    <w:abstractNumId w:val="3"/>
+    <w:abstractNumId w:val="4"/>
   </w:num>
   <w:num w:numId="15">
-    <w:abstractNumId w:val="3"/>
+    <w:abstractNumId w:val="4"/>
   </w:num>
   <w:num w:numId="16">
-    <w:abstractNumId w:val="3"/>
+    <w:abstractNumId w:val="4"/>
   </w:num>
   <w:num w:numId="17">
-    <w:abstractNumId w:val="3"/>
+    <w:abstractNumId w:val="4"/>
   </w:num>
   <w:num w:numId="18">
-    <w:abstractNumId w:val="3"/>
+    <w:abstractNumId w:val="4"/>
   </w:num>
   <w:num w:numId="19">
-    <w:abstractNumId w:val="3"/>
+    <w:abstractNumId w:val="4"/>
   </w:num>
   <w:num w:numId="20">
-    <w:abstractNumId w:val="3"/>
+    <w:abstractNumId w:val="4"/>
   </w:num>
   <w:num w:numId="21">
-    <w:abstractNumId w:val="3"/>
+    <w:abstractNumId w:val="4"/>
   </w:num>
   <w:num w:numId="22">
     <w:abstractNumId w:val="0"/>
   </w:num>
   <w:num w:numId="23">
-    <w:abstractNumId w:val="3"/>
+    <w:abstractNumId w:val="4"/>
   </w:num>
   <w:num w:numId="24">
-    <w:abstractNumId w:val="3"/>
+    <w:abstractNumId w:val="4"/>
   </w:num>
   <w:num w:numId="25">
-    <w:abstractNumId w:val="3"/>
+    <w:abstractNumId w:val="4"/>
   </w:num>
   <w:num w:numId="26">
-    <w:abstractNumId w:val="3"/>
+    <w:abstractNumId w:val="4"/>
   </w:num>
   <w:num w:numId="27">
-    <w:abstractNumId w:val="3"/>
+    <w:abstractNumId w:val="4"/>
   </w:num>
   <w:num w:numId="28">
     <w:abstractNumId w:val="1"/>
   </w:num>
   <w:num w:numId="29">
-    <w:abstractNumId w:val="3"/>
+    <w:abstractNumId w:val="4"/>
   </w:num>
   <w:num w:numId="30">
-    <w:abstractNumId w:val="3"/>
+    <w:abstractNumId w:val="4"/>
+  </w:num>
+  <w:num w:numId="31">
+    <w:abstractNumId w:val="2"/>
   </w:num>
 </w:numbering>
 </file>
@@ -1624,6 +2665,45 @@
       <w:contextualSpacing/>
     </w:pPr>
   </w:style>
+  <w:style w:type="paragraph" w:styleId="Sous-titre">
+    <w:name w:val="Subtitle"/>
+    <w:basedOn w:val="Normal"/>
+    <w:next w:val="Normal"/>
+    <w:link w:val="Sous-titreCar"/>
+    <w:uiPriority w:val="11"/>
+    <w:qFormat/>
+    <w:rsid w:val="00FF5AA5"/>
+    <w:pPr>
+      <w:numPr>
+        <w:ilvl w:val="1"/>
+      </w:numPr>
+    </w:pPr>
+    <w:rPr>
+      <w:rFonts w:asciiTheme="majorHAnsi" w:eastAsiaTheme="majorEastAsia" w:hAnsiTheme="majorHAnsi" w:cstheme="majorBidi"/>
+      <w:i/>
+      <w:iCs/>
+      <w:color w:val="4F81BD" w:themeColor="accent1"/>
+      <w:spacing w:val="15"/>
+      <w:sz w:val="24"/>
+      <w:szCs w:val="24"/>
+    </w:rPr>
+  </w:style>
+  <w:style w:type="character" w:customStyle="1" w:styleId="Sous-titreCar">
+    <w:name w:val="Sous-titre Car"/>
+    <w:basedOn w:val="Policepardfaut"/>
+    <w:link w:val="Sous-titre"/>
+    <w:uiPriority w:val="11"/>
+    <w:rsid w:val="00FF5AA5"/>
+    <w:rPr>
+      <w:rFonts w:asciiTheme="majorHAnsi" w:eastAsiaTheme="majorEastAsia" w:hAnsiTheme="majorHAnsi" w:cstheme="majorBidi"/>
+      <w:i/>
+      <w:iCs/>
+      <w:color w:val="4F81BD" w:themeColor="accent1"/>
+      <w:spacing w:val="15"/>
+      <w:sz w:val="24"/>
+      <w:szCs w:val="24"/>
+    </w:rPr>
+  </w:style>
 </w:styles>
 </file>
 
@@ -2247,6 +3327,45 @@
       <w:ind w:left="720"/>
       <w:contextualSpacing/>
     </w:pPr>
+  </w:style>
+  <w:style w:type="paragraph" w:styleId="Sous-titre">
+    <w:name w:val="Subtitle"/>
+    <w:basedOn w:val="Normal"/>
+    <w:next w:val="Normal"/>
+    <w:link w:val="Sous-titreCar"/>
+    <w:uiPriority w:val="11"/>
+    <w:qFormat/>
+    <w:rsid w:val="00FF5AA5"/>
+    <w:pPr>
+      <w:numPr>
+        <w:ilvl w:val="1"/>
+      </w:numPr>
+    </w:pPr>
+    <w:rPr>
+      <w:rFonts w:asciiTheme="majorHAnsi" w:eastAsiaTheme="majorEastAsia" w:hAnsiTheme="majorHAnsi" w:cstheme="majorBidi"/>
+      <w:i/>
+      <w:iCs/>
+      <w:color w:val="4F81BD" w:themeColor="accent1"/>
+      <w:spacing w:val="15"/>
+      <w:sz w:val="24"/>
+      <w:szCs w:val="24"/>
+    </w:rPr>
+  </w:style>
+  <w:style w:type="character" w:customStyle="1" w:styleId="Sous-titreCar">
+    <w:name w:val="Sous-titre Car"/>
+    <w:basedOn w:val="Policepardfaut"/>
+    <w:link w:val="Sous-titre"/>
+    <w:uiPriority w:val="11"/>
+    <w:rsid w:val="00FF5AA5"/>
+    <w:rPr>
+      <w:rFonts w:asciiTheme="majorHAnsi" w:eastAsiaTheme="majorEastAsia" w:hAnsiTheme="majorHAnsi" w:cstheme="majorBidi"/>
+      <w:i/>
+      <w:iCs/>
+      <w:color w:val="4F81BD" w:themeColor="accent1"/>
+      <w:spacing w:val="15"/>
+      <w:sz w:val="24"/>
+      <w:szCs w:val="24"/>
+    </w:rPr>
   </w:style>
 </w:styles>
 </file>

--- a/02TDAdminLinux.docx
+++ b/02TDAdminLinux.docx
@@ -115,7 +115,7 @@
         <w:pStyle w:val="Titre1"/>
       </w:pPr>
       <w:r>
-        <w:t>Utilisateurs, groupes, fichiers, et droits</w:t>
+        <w:t>VIM</w:t>
       </w:r>
     </w:p>
     <w:p>
@@ -123,170 +123,837 @@
         <w:pStyle w:val="Titre2"/>
       </w:pPr>
       <w:r>
-        <w:t>Utilisateurs</w:t>
-      </w:r>
-    </w:p>
-    <w:p>
-      <w:pPr>
-        <w:pStyle w:val="Sous-titre"/>
-      </w:pPr>
-      <w:r>
-        <w:t>Afficher la liste des utilisateurs</w:t>
-      </w:r>
-    </w:p>
-    <w:p>
-      <w:pPr>
-        <w:rPr>
-          <w:rFonts w:ascii="Courier New" w:hAnsi="Courier New" w:cs="Courier New"/>
+        <w:t>Mise en place</w:t>
+      </w:r>
+    </w:p>
+    <w:p>
+      <w:r>
+        <w:t xml:space="preserve">Tutoriel : </w:t>
+      </w:r>
+      <w:hyperlink r:id="rId9" w:history="1">
+        <w:r>
+          <w:rPr>
+            <w:rStyle w:val="Lienhypertexte"/>
+          </w:rPr>
+          <w:t>http://formation-debian.via.ecp.fr/vim.html</w:t>
+        </w:r>
+      </w:hyperlink>
+      <w:r>
+        <w:t xml:space="preserve"> </w:t>
+      </w:r>
+    </w:p>
+    <w:p>
+      <w:r>
+        <w:t>Nouvelle version</w:t>
+      </w:r>
+    </w:p>
+    <w:p>
+      <w:pPr>
+        <w:pStyle w:val="PrformatHTML"/>
+        <w:pBdr>
+          <w:top w:val="dashed" w:sz="6" w:space="12" w:color="CC2244"/>
+          <w:left w:val="dashed" w:sz="6" w:space="12" w:color="CC2244"/>
+          <w:bottom w:val="dashed" w:sz="6" w:space="12" w:color="CC2244"/>
+          <w:right w:val="dashed" w:sz="6" w:space="12" w:color="CC2244"/>
+        </w:pBdr>
+      </w:pPr>
+      <w:proofErr w:type="spellStart"/>
+      <w:proofErr w:type="gramStart"/>
+      <w:r>
+        <w:t>sudo</w:t>
+      </w:r>
+      <w:proofErr w:type="spellEnd"/>
+      <w:proofErr w:type="gramEnd"/>
+      <w:r>
+        <w:t xml:space="preserve"> </w:t>
+      </w:r>
+      <w:proofErr w:type="spellStart"/>
+      <w:r>
+        <w:t>apt-get</w:t>
+      </w:r>
+      <w:proofErr w:type="spellEnd"/>
+      <w:r>
+        <w:t xml:space="preserve"> </w:t>
+      </w:r>
+      <w:proofErr w:type="spellStart"/>
+      <w:r>
+        <w:t>install</w:t>
+      </w:r>
+      <w:proofErr w:type="spellEnd"/>
+      <w:r>
+        <w:t xml:space="preserve"> </w:t>
+      </w:r>
+      <w:proofErr w:type="spellStart"/>
+      <w:r>
+        <w:t>vim</w:t>
+      </w:r>
+      <w:proofErr w:type="spellEnd"/>
+    </w:p>
+    <w:p>
+      <w:pPr>
+        <w:pStyle w:val="PrformatHTML"/>
+        <w:pBdr>
+          <w:top w:val="dashed" w:sz="6" w:space="12" w:color="CC2244"/>
+          <w:left w:val="dashed" w:sz="6" w:space="12" w:color="CC2244"/>
+          <w:bottom w:val="dashed" w:sz="6" w:space="12" w:color="CC2244"/>
+          <w:right w:val="dashed" w:sz="6" w:space="12" w:color="CC2244"/>
+        </w:pBdr>
+        <w:rPr>
+          <w:lang w:val="en-US"/>
+        </w:rPr>
+      </w:pPr>
+      <w:proofErr w:type="spellStart"/>
+      <w:proofErr w:type="gramStart"/>
+      <w:r>
+        <w:rPr>
+          <w:lang w:val="en-US"/>
+        </w:rPr>
+        <w:t>sudo</w:t>
+      </w:r>
+      <w:proofErr w:type="spellEnd"/>
+      <w:proofErr w:type="gramEnd"/>
+      <w:r>
+        <w:rPr>
+          <w:lang w:val="en-US"/>
+        </w:rPr>
+        <w:t xml:space="preserve"> mv /</w:t>
+      </w:r>
+      <w:proofErr w:type="spellStart"/>
+      <w:r>
+        <w:rPr>
+          <w:lang w:val="en-US"/>
+        </w:rPr>
+        <w:t>etc</w:t>
+      </w:r>
+      <w:proofErr w:type="spellEnd"/>
+      <w:r>
+        <w:rPr>
+          <w:lang w:val="en-US"/>
+        </w:rPr>
+        <w:t>/vim/</w:t>
+      </w:r>
+      <w:proofErr w:type="spellStart"/>
+      <w:r>
+        <w:rPr>
+          <w:lang w:val="en-US"/>
+        </w:rPr>
+        <w:t>vimrc</w:t>
+      </w:r>
+      <w:proofErr w:type="spellEnd"/>
+      <w:r>
+        <w:rPr>
+          <w:lang w:val="en-US"/>
+        </w:rPr>
+        <w:t xml:space="preserve"> /</w:t>
+      </w:r>
+      <w:proofErr w:type="spellStart"/>
+      <w:r>
+        <w:rPr>
+          <w:lang w:val="en-US"/>
+        </w:rPr>
+        <w:t>etc</w:t>
+      </w:r>
+      <w:proofErr w:type="spellEnd"/>
+      <w:r>
+        <w:rPr>
+          <w:lang w:val="en-US"/>
+        </w:rPr>
+        <w:t>/vim/</w:t>
+      </w:r>
+      <w:proofErr w:type="spellStart"/>
+      <w:r>
+        <w:rPr>
+          <w:lang w:val="en-US"/>
+        </w:rPr>
+        <w:t>vimrc.old</w:t>
+      </w:r>
+      <w:proofErr w:type="spellEnd"/>
+    </w:p>
+    <w:p>
+      <w:pPr>
+        <w:pStyle w:val="PrformatHTML"/>
+        <w:pBdr>
+          <w:top w:val="dashed" w:sz="6" w:space="12" w:color="CC2244"/>
+          <w:left w:val="dashed" w:sz="6" w:space="12" w:color="CC2244"/>
+          <w:bottom w:val="dashed" w:sz="6" w:space="12" w:color="CC2244"/>
+          <w:right w:val="dashed" w:sz="6" w:space="12" w:color="CC2244"/>
+        </w:pBdr>
+        <w:rPr>
           <w:b/>
-          <w:color w:val="0070C0"/>
-        </w:rPr>
-      </w:pPr>
+          <w:bCs/>
+          <w:color w:val="000000"/>
+          <w:lang w:val="en-US"/>
+        </w:rPr>
+      </w:pPr>
+      <w:proofErr w:type="spellStart"/>
       <w:proofErr w:type="gramStart"/>
       <w:r>
         <w:rPr>
-          <w:rFonts w:ascii="Courier New" w:hAnsi="Courier New" w:cs="Courier New"/>
+          <w:lang w:val="en-US"/>
+        </w:rPr>
+        <w:t>wget</w:t>
+      </w:r>
+      <w:proofErr w:type="spellEnd"/>
+      <w:proofErr w:type="gramEnd"/>
+      <w:r>
+        <w:rPr>
+          <w:lang w:val="en-US"/>
+        </w:rPr>
+        <w:t xml:space="preserve"> </w:t>
+      </w:r>
+      <w:hyperlink r:id="rId10" w:history="1">
+        <w:r>
+          <w:rPr>
+            <w:rStyle w:val="Lienhypertexte"/>
+            <w:b/>
+            <w:bCs/>
+            <w:lang w:val="en-US"/>
+          </w:rPr>
+          <w:t>http://formation-debian.via.ecp.fr/fichiers-config/vimrc</w:t>
+        </w:r>
+      </w:hyperlink>
+    </w:p>
+    <w:p>
+      <w:pPr>
+        <w:pStyle w:val="PrformatHTML"/>
+        <w:pBdr>
+          <w:top w:val="dashed" w:sz="6" w:space="12" w:color="CC2244"/>
+          <w:left w:val="dashed" w:sz="6" w:space="12" w:color="CC2244"/>
+          <w:bottom w:val="dashed" w:sz="6" w:space="12" w:color="CC2244"/>
+          <w:right w:val="dashed" w:sz="6" w:space="12" w:color="CC2244"/>
+        </w:pBdr>
+        <w:rPr>
+          <w:color w:val="000000"/>
+        </w:rPr>
+      </w:pPr>
+      <w:proofErr w:type="spellStart"/>
+      <w:proofErr w:type="gramStart"/>
+      <w:r>
+        <w:rPr>
+          <w:color w:val="000000"/>
+        </w:rPr>
+        <w:t>sudo</w:t>
+      </w:r>
+      <w:proofErr w:type="spellEnd"/>
+      <w:proofErr w:type="gramEnd"/>
+      <w:r>
+        <w:rPr>
+          <w:color w:val="000000"/>
+        </w:rPr>
+        <w:t xml:space="preserve"> mv </w:t>
+      </w:r>
+      <w:proofErr w:type="spellStart"/>
+      <w:r>
+        <w:rPr>
+          <w:color w:val="000000"/>
+        </w:rPr>
+        <w:t>vimrc</w:t>
+      </w:r>
+      <w:proofErr w:type="spellEnd"/>
+      <w:r>
+        <w:rPr>
+          <w:color w:val="000000"/>
+        </w:rPr>
+        <w:t xml:space="preserve"> /</w:t>
+      </w:r>
+      <w:proofErr w:type="spellStart"/>
+      <w:r>
+        <w:rPr>
+          <w:color w:val="000000"/>
+        </w:rPr>
+        <w:t>etc</w:t>
+      </w:r>
+      <w:proofErr w:type="spellEnd"/>
+      <w:r>
+        <w:rPr>
+          <w:color w:val="000000"/>
+        </w:rPr>
+        <w:t>/</w:t>
+      </w:r>
+      <w:proofErr w:type="spellStart"/>
+      <w:r>
+        <w:rPr>
+          <w:color w:val="000000"/>
+        </w:rPr>
+        <w:t>vim</w:t>
+      </w:r>
+      <w:proofErr w:type="spellEnd"/>
+      <w:r>
+        <w:rPr>
+          <w:color w:val="000000"/>
+        </w:rPr>
+        <w:t>/</w:t>
+      </w:r>
+      <w:proofErr w:type="spellStart"/>
+      <w:r>
+        <w:rPr>
+          <w:color w:val="000000"/>
+        </w:rPr>
+        <w:t>vimrc</w:t>
+      </w:r>
+      <w:proofErr w:type="spellEnd"/>
+    </w:p>
+    <w:p>
+      <w:pPr>
+        <w:pStyle w:val="PrformatHTML"/>
+        <w:pBdr>
+          <w:top w:val="dashed" w:sz="6" w:space="12" w:color="CC2244"/>
+          <w:left w:val="dashed" w:sz="6" w:space="12" w:color="CC2244"/>
+          <w:bottom w:val="dashed" w:sz="6" w:space="12" w:color="CC2244"/>
+          <w:right w:val="dashed" w:sz="6" w:space="12" w:color="CC2244"/>
+        </w:pBdr>
+        <w:rPr>
+          <w:color w:val="000000"/>
+          <w:lang w:val="en-US"/>
+        </w:rPr>
+      </w:pPr>
+      <w:proofErr w:type="spellStart"/>
+      <w:proofErr w:type="gramStart"/>
+      <w:r>
+        <w:rPr>
+          <w:color w:val="000000"/>
+          <w:lang w:val="en-US"/>
+        </w:rPr>
+        <w:t>sudo</w:t>
+      </w:r>
+      <w:proofErr w:type="spellEnd"/>
+      <w:proofErr w:type="gramEnd"/>
+      <w:r>
+        <w:rPr>
+          <w:color w:val="000000"/>
+          <w:lang w:val="en-US"/>
+        </w:rPr>
+        <w:t xml:space="preserve"> </w:t>
+      </w:r>
+      <w:proofErr w:type="spellStart"/>
+      <w:r>
+        <w:rPr>
+          <w:color w:val="000000"/>
+          <w:lang w:val="en-US"/>
+        </w:rPr>
+        <w:t>chown</w:t>
+      </w:r>
+      <w:proofErr w:type="spellEnd"/>
+      <w:r>
+        <w:rPr>
+          <w:color w:val="000000"/>
+          <w:lang w:val="en-US"/>
+        </w:rPr>
+        <w:t xml:space="preserve"> </w:t>
+      </w:r>
+      <w:proofErr w:type="spellStart"/>
+      <w:r>
+        <w:rPr>
+          <w:color w:val="000000"/>
+          <w:lang w:val="en-US"/>
+        </w:rPr>
+        <w:t>root:root</w:t>
+      </w:r>
+      <w:proofErr w:type="spellEnd"/>
+      <w:r>
+        <w:rPr>
+          <w:color w:val="000000"/>
+          <w:lang w:val="en-US"/>
+        </w:rPr>
+        <w:t xml:space="preserve"> /</w:t>
+      </w:r>
+      <w:proofErr w:type="spellStart"/>
+      <w:r>
+        <w:rPr>
+          <w:color w:val="000000"/>
+          <w:lang w:val="en-US"/>
+        </w:rPr>
+        <w:t>etc</w:t>
+      </w:r>
+      <w:proofErr w:type="spellEnd"/>
+      <w:r>
+        <w:rPr>
+          <w:color w:val="000000"/>
+          <w:lang w:val="en-US"/>
+        </w:rPr>
+        <w:t>/vim/</w:t>
+      </w:r>
+      <w:proofErr w:type="spellStart"/>
+      <w:r>
+        <w:rPr>
+          <w:color w:val="000000"/>
+          <w:lang w:val="en-US"/>
+        </w:rPr>
+        <w:t>vimrc</w:t>
+      </w:r>
+      <w:proofErr w:type="spellEnd"/>
+    </w:p>
+    <w:p>
+      <w:pPr>
+        <w:pStyle w:val="PrformatHTML"/>
+        <w:pBdr>
+          <w:top w:val="dashed" w:sz="6" w:space="12" w:color="CC2244"/>
+          <w:left w:val="dashed" w:sz="6" w:space="12" w:color="CC2244"/>
+          <w:bottom w:val="dashed" w:sz="6" w:space="12" w:color="CC2244"/>
+          <w:right w:val="dashed" w:sz="6" w:space="12" w:color="CC2244"/>
+        </w:pBdr>
+        <w:rPr>
+          <w:color w:val="000000"/>
+          <w:lang w:val="en-US"/>
+        </w:rPr>
+      </w:pPr>
+      <w:proofErr w:type="spellStart"/>
+      <w:proofErr w:type="gramStart"/>
+      <w:r>
+        <w:rPr>
+          <w:color w:val="000000"/>
+          <w:lang w:val="en-US"/>
+        </w:rPr>
+        <w:t>chmod</w:t>
+      </w:r>
+      <w:proofErr w:type="spellEnd"/>
+      <w:proofErr w:type="gramEnd"/>
+      <w:r>
+        <w:rPr>
+          <w:color w:val="000000"/>
+          <w:lang w:val="en-US"/>
+        </w:rPr>
+        <w:t xml:space="preserve"> g-w /</w:t>
+      </w:r>
+      <w:proofErr w:type="spellStart"/>
+      <w:r>
+        <w:rPr>
+          <w:color w:val="000000"/>
+          <w:lang w:val="en-US"/>
+        </w:rPr>
+        <w:t>etc</w:t>
+      </w:r>
+      <w:proofErr w:type="spellEnd"/>
+      <w:r>
+        <w:rPr>
+          <w:color w:val="000000"/>
+          <w:lang w:val="en-US"/>
+        </w:rPr>
+        <w:t>/vim/</w:t>
+      </w:r>
+      <w:proofErr w:type="spellStart"/>
+      <w:r>
+        <w:rPr>
+          <w:color w:val="000000"/>
+          <w:lang w:val="en-US"/>
+        </w:rPr>
+        <w:t>vimrc</w:t>
+      </w:r>
+      <w:proofErr w:type="spellEnd"/>
+    </w:p>
+    <w:p>
+      <w:pPr>
+        <w:rPr>
+          <w:lang w:val="en-US"/>
+        </w:rPr>
+      </w:pPr>
+    </w:p>
+    <w:p>
+      <w:pPr>
+        <w:pStyle w:val="Titre2"/>
+        <w:rPr>
+          <w:lang w:val="en-US"/>
+        </w:rPr>
+      </w:pPr>
+      <w:proofErr w:type="spellStart"/>
+      <w:r>
+        <w:rPr>
+          <w:lang w:val="en-US"/>
+        </w:rPr>
+        <w:t>Commandes</w:t>
+      </w:r>
+      <w:proofErr w:type="spellEnd"/>
+      <w:r>
+        <w:rPr>
+          <w:lang w:val="en-US"/>
+        </w:rPr>
+        <w:t xml:space="preserve"> vim</w:t>
+      </w:r>
+    </w:p>
+    <w:p>
+      <w:r>
+        <w:t xml:space="preserve">Pour utiliser ces commandes, il </w:t>
+      </w:r>
+      <w:r>
+        <w:t xml:space="preserve">faut être en mode commande (appuyer sur </w:t>
+      </w:r>
+      <w:proofErr w:type="spellStart"/>
+      <w:r>
+        <w:t>Echap</w:t>
+      </w:r>
+      <w:proofErr w:type="spellEnd"/>
+      <w:r>
+        <w:t xml:space="preserve"> pour revenir en mode commande)</w:t>
+      </w:r>
+    </w:p>
+    <w:p>
+      <w:pPr>
+        <w:rPr>
           <w:b/>
-          <w:color w:val="0070C0"/>
-        </w:rPr>
-        <w:t>cat</w:t>
+        </w:rPr>
+      </w:pPr>
+      <w:r>
+        <w:rPr>
+          <w:b/>
+        </w:rPr>
+        <w:t>En mode commande</w:t>
+      </w:r>
+    </w:p>
+    <w:p>
+      <w:r>
+        <w:t>$</w:t>
+      </w:r>
+      <w:r>
+        <w:tab/>
+        <w:t>Envoie le curseur en bout de ligne</w:t>
+      </w:r>
+    </w:p>
+    <w:p>
+      <w:r>
+        <w:t>10</w:t>
+      </w:r>
+      <w:r>
+        <w:tab/>
+        <w:t>Avance le curseur de 10 lignes</w:t>
+      </w:r>
+    </w:p>
+    <w:p>
+      <w:proofErr w:type="gramStart"/>
+      <w:r>
+        <w:t>:10</w:t>
       </w:r>
       <w:proofErr w:type="gramEnd"/>
       <w:r>
-        <w:rPr>
-          <w:rFonts w:ascii="Courier New" w:hAnsi="Courier New" w:cs="Courier New"/>
-          <w:b/>
-          <w:color w:val="0070C0"/>
-        </w:rPr>
-        <w:t xml:space="preserve"> /</w:t>
-      </w:r>
-      <w:proofErr w:type="spellStart"/>
-      <w:r>
-        <w:rPr>
-          <w:rFonts w:ascii="Courier New" w:hAnsi="Courier New" w:cs="Courier New"/>
-          <w:b/>
-          <w:color w:val="0070C0"/>
-        </w:rPr>
-        <w:t>etc</w:t>
-      </w:r>
-      <w:proofErr w:type="spellEnd"/>
-      <w:r>
-        <w:rPr>
-          <w:rFonts w:ascii="Courier New" w:hAnsi="Courier New" w:cs="Courier New"/>
-          <w:b/>
-          <w:color w:val="0070C0"/>
-        </w:rPr>
-        <w:t>/</w:t>
-      </w:r>
-      <w:proofErr w:type="spellStart"/>
-      <w:r>
-        <w:rPr>
-          <w:rFonts w:ascii="Courier New" w:hAnsi="Courier New" w:cs="Courier New"/>
-          <w:b/>
-          <w:color w:val="0070C0"/>
-        </w:rPr>
-        <w:t>passwd</w:t>
-      </w:r>
-      <w:proofErr w:type="spellEnd"/>
-      <w:r>
-        <w:rPr>
-          <w:rFonts w:ascii="Courier New" w:hAnsi="Courier New" w:cs="Courier New"/>
-          <w:b/>
-          <w:color w:val="0070C0"/>
-        </w:rPr>
-        <w:t xml:space="preserve"> | </w:t>
-      </w:r>
-      <w:proofErr w:type="spellStart"/>
-      <w:r>
-        <w:rPr>
-          <w:rFonts w:ascii="Courier New" w:hAnsi="Courier New" w:cs="Courier New"/>
-          <w:b/>
-          <w:color w:val="0070C0"/>
-        </w:rPr>
-        <w:t>cut</w:t>
-      </w:r>
-      <w:proofErr w:type="spellEnd"/>
-      <w:r>
-        <w:rPr>
-          <w:rFonts w:ascii="Courier New" w:hAnsi="Courier New" w:cs="Courier New"/>
-          <w:b/>
-          <w:color w:val="0070C0"/>
-        </w:rPr>
-        <w:t xml:space="preserve"> –d: -f1</w:t>
-      </w:r>
-    </w:p>
-    <w:p>
-      <w:pPr>
-        <w:pStyle w:val="Sous-titre"/>
-      </w:pPr>
-      <w:r>
-        <w:t>Afficher la liste des groupes</w:t>
-      </w:r>
-    </w:p>
-    <w:p>
-      <w:pPr>
-        <w:rPr>
-          <w:rFonts w:ascii="Courier New" w:hAnsi="Courier New" w:cs="Courier New"/>
-          <w:b/>
-          <w:color w:val="0070C0"/>
-          <w:lang w:val="en-US"/>
-        </w:rPr>
-      </w:pPr>
+        <w:t xml:space="preserve"> </w:t>
+      </w:r>
+      <w:r>
+        <w:tab/>
+        <w:t>Positionne le curseur sur la ligne 10</w:t>
+      </w:r>
+    </w:p>
+    <w:p>
       <w:proofErr w:type="gramStart"/>
       <w:r>
-        <w:rPr>
-          <w:rFonts w:ascii="Courier New" w:hAnsi="Courier New" w:cs="Courier New"/>
-          <w:b/>
-          <w:color w:val="0070C0"/>
-          <w:lang w:val="en-US"/>
-        </w:rPr>
-        <w:t>cat</w:t>
+        <w:t>dd</w:t>
       </w:r>
       <w:proofErr w:type="gramEnd"/>
       <w:r>
-        <w:rPr>
-          <w:rFonts w:ascii="Courier New" w:hAnsi="Courier New" w:cs="Courier New"/>
-          <w:b/>
-          <w:color w:val="0070C0"/>
-          <w:lang w:val="en-US"/>
-        </w:rPr>
-        <w:t xml:space="preserve"> /</w:t>
-      </w:r>
-      <w:proofErr w:type="spellStart"/>
-      <w:r>
-        <w:rPr>
-          <w:rFonts w:ascii="Courier New" w:hAnsi="Courier New" w:cs="Courier New"/>
-          <w:b/>
-          <w:color w:val="0070C0"/>
-          <w:lang w:val="en-US"/>
-        </w:rPr>
-        <w:t>etc</w:t>
-      </w:r>
-      <w:proofErr w:type="spellEnd"/>
-      <w:r>
-        <w:rPr>
-          <w:rFonts w:ascii="Courier New" w:hAnsi="Courier New" w:cs="Courier New"/>
-          <w:b/>
-          <w:color w:val="0070C0"/>
-          <w:lang w:val="en-US"/>
-        </w:rPr>
-        <w:t xml:space="preserve">/group | cut –d: -f1 </w:t>
-      </w:r>
-    </w:p>
-    <w:p>
-      <w:pPr>
-        <w:pStyle w:val="Sous-titre"/>
-      </w:pPr>
-      <w:r>
-        <w:t>Identifier les « vraies » utilisateurs et les comptes système</w:t>
-      </w:r>
-    </w:p>
-    <w:p>
-      <w:r>
-        <w:t xml:space="preserve">Sur les distributions Debian </w:t>
-      </w:r>
+        <w:tab/>
+        <w:t>Supprime une ligne</w:t>
+      </w:r>
+    </w:p>
+    <w:p>
+      <w:r>
+        <w:t>D</w:t>
+      </w:r>
+      <w:r>
+        <w:tab/>
+        <w:t>Supprime la fin de la ligne depuis la position du curseur</w:t>
+      </w:r>
+    </w:p>
+    <w:p>
+      <w:proofErr w:type="spellStart"/>
+      <w:proofErr w:type="gramStart"/>
+      <w:r>
+        <w:t>dw</w:t>
+      </w:r>
+      <w:proofErr w:type="spellEnd"/>
+      <w:proofErr w:type="gramEnd"/>
+      <w:r>
+        <w:tab/>
+        <w:t>Supprime le mot sur lequel se trouve le curseur</w:t>
+      </w:r>
+    </w:p>
+    <w:p>
+      <w:proofErr w:type="gramStart"/>
+      <w:r>
+        <w:t>u</w:t>
+      </w:r>
+      <w:proofErr w:type="gramEnd"/>
+      <w:r>
+        <w:tab/>
+        <w:t>undo (défait les changements un à un du dernier vers le premier)</w:t>
+      </w:r>
+    </w:p>
+    <w:p>
+      <w:proofErr w:type="gramStart"/>
+      <w:r>
+        <w:lastRenderedPageBreak/>
+        <w:t>:0</w:t>
+      </w:r>
+      <w:proofErr w:type="gramEnd"/>
+      <w:r>
+        <w:t xml:space="preserve"> </w:t>
+      </w:r>
+      <w:r>
+        <w:tab/>
+        <w:t>amène le curseur sur la première ligne du fichier</w:t>
+      </w:r>
+    </w:p>
+    <w:p>
+      <w:r>
+        <w:t>:$</w:t>
+      </w:r>
+      <w:r>
+        <w:tab/>
+      </w:r>
+      <w:proofErr w:type="gramStart"/>
+      <w:r>
+        <w:t>amène</w:t>
+      </w:r>
+      <w:proofErr w:type="gramEnd"/>
+      <w:r>
+        <w:t xml:space="preserve"> le curseur sur la dernière ligne du fichier</w:t>
+      </w:r>
+    </w:p>
+    <w:p>
+      <w:r>
+        <w:t>p</w:t>
+      </w:r>
+      <w:r>
+        <w:tab/>
+        <w:t>met le texte qui a été effacé auparavant après la position du curseur</w:t>
+      </w:r>
+    </w:p>
+    <w:p>
+      <w:r>
+        <w:t>10dd</w:t>
+      </w:r>
+      <w:r>
+        <w:tab/>
+        <w:t>supprime 10 ligne à partir (et y compris) la ligne où se trouve le curseur</w:t>
+      </w:r>
+    </w:p>
+    <w:p>
       <w:bookmarkStart w:id="0" w:name="_GoBack"/>
       <w:bookmarkEnd w:id="0"/>
+    </w:p>
+    <w:p>
+      <w:pPr>
+        <w:pStyle w:val="Titre2"/>
+      </w:pPr>
+      <w:r>
+        <w:t>Exercice</w:t>
+      </w:r>
+    </w:p>
+    <w:p>
+      <w:r>
+        <w:t xml:space="preserve">Recopier le fichier </w:t>
+      </w:r>
+      <w:proofErr w:type="spellStart"/>
+      <w:r>
+        <w:t>passwd</w:t>
+      </w:r>
+      <w:proofErr w:type="spellEnd"/>
+      <w:r>
+        <w:t xml:space="preserve"> dans le home de </w:t>
+      </w:r>
+      <w:proofErr w:type="spellStart"/>
+      <w:r>
+        <w:t>mint</w:t>
+      </w:r>
+      <w:proofErr w:type="spellEnd"/>
+    </w:p>
+    <w:p>
+      <w:r>
+        <w:t>Remplacer les comptes en « </w:t>
+      </w:r>
+      <w:proofErr w:type="spellStart"/>
+      <w:r>
+        <w:t>int</w:t>
+      </w:r>
+      <w:proofErr w:type="spellEnd"/>
+      <w:r>
+        <w:t> » par des comptes en « </w:t>
+      </w:r>
+      <w:proofErr w:type="spellStart"/>
+      <w:r>
+        <w:t>ant</w:t>
+      </w:r>
+      <w:proofErr w:type="spellEnd"/>
+      <w:r>
+        <w:t> »</w:t>
+      </w:r>
+    </w:p>
+    <w:p>
+      <w:r>
+        <w:t xml:space="preserve">Ajouter un nouveau compte pour </w:t>
+      </w:r>
+      <w:proofErr w:type="gramStart"/>
+      <w:r>
+        <w:t>le user</w:t>
+      </w:r>
+      <w:proofErr w:type="gramEnd"/>
+      <w:r>
+        <w:t xml:space="preserve"> « </w:t>
+      </w:r>
+      <w:proofErr w:type="spellStart"/>
+      <w:r>
+        <w:t>kant</w:t>
+      </w:r>
+      <w:proofErr w:type="spellEnd"/>
+      <w:r>
+        <w:t> » en bas du fichier</w:t>
+      </w:r>
+    </w:p>
+    <w:p/>
+    <w:p/>
+    <w:p>
+      <w:pPr>
+        <w:pStyle w:val="Titre1"/>
+      </w:pPr>
+      <w:r>
+        <w:t>Utilisateurs, groupes, fichiers, et droits</w:t>
+      </w:r>
+    </w:p>
+    <w:p>
+      <w:pPr>
+        <w:pStyle w:val="Titre2"/>
+      </w:pPr>
+      <w:r>
+        <w:t>Utilisateurs</w:t>
+      </w:r>
+    </w:p>
+    <w:p>
+      <w:pPr>
+        <w:pStyle w:val="Sous-titre"/>
+      </w:pPr>
+      <w:r>
+        <w:t>Afficher la liste des utilisateurs</w:t>
+      </w:r>
+    </w:p>
+    <w:p>
+      <w:pPr>
+        <w:pStyle w:val="PrformatHTML"/>
+        <w:pBdr>
+          <w:top w:val="dashed" w:sz="6" w:space="12" w:color="CC2244"/>
+          <w:left w:val="dashed" w:sz="6" w:space="12" w:color="CC2244"/>
+          <w:bottom w:val="dashed" w:sz="6" w:space="12" w:color="CC2244"/>
+          <w:right w:val="dashed" w:sz="6" w:space="12" w:color="CC2244"/>
+        </w:pBdr>
+        <w:rPr>
+          <w:lang w:val="en-US"/>
+        </w:rPr>
+      </w:pPr>
+      <w:proofErr w:type="gramStart"/>
+      <w:r>
+        <w:rPr>
+          <w:lang w:val="en-US"/>
+        </w:rPr>
+        <w:t>cat</w:t>
+      </w:r>
+      <w:proofErr w:type="gramEnd"/>
+      <w:r>
+        <w:rPr>
+          <w:lang w:val="en-US"/>
+        </w:rPr>
+        <w:t xml:space="preserve"> /</w:t>
+      </w:r>
+      <w:proofErr w:type="spellStart"/>
+      <w:r>
+        <w:rPr>
+          <w:lang w:val="en-US"/>
+        </w:rPr>
+        <w:t>etc</w:t>
+      </w:r>
+      <w:proofErr w:type="spellEnd"/>
+      <w:r>
+        <w:rPr>
+          <w:lang w:val="en-US"/>
+        </w:rPr>
+        <w:t>/</w:t>
+      </w:r>
+      <w:proofErr w:type="spellStart"/>
+      <w:r>
+        <w:rPr>
+          <w:lang w:val="en-US"/>
+        </w:rPr>
+        <w:t>passwd</w:t>
+      </w:r>
+      <w:proofErr w:type="spellEnd"/>
+      <w:r>
+        <w:rPr>
+          <w:lang w:val="en-US"/>
+        </w:rPr>
+        <w:t xml:space="preserve"> | </w:t>
+      </w:r>
+      <w:proofErr w:type="spellStart"/>
+      <w:r>
+        <w:rPr>
+          <w:lang w:val="en-US"/>
+        </w:rPr>
+        <w:t>cut</w:t>
+      </w:r>
+      <w:proofErr w:type="spellEnd"/>
+      <w:r>
+        <w:rPr>
+          <w:lang w:val="en-US"/>
+        </w:rPr>
+        <w:t xml:space="preserve"> –d: -f1</w:t>
+      </w:r>
+    </w:p>
+    <w:p>
+      <w:pPr>
+        <w:pStyle w:val="Sous-titre"/>
+      </w:pPr>
+      <w:r>
+        <w:t>Afficher la liste des groupes</w:t>
+      </w:r>
+    </w:p>
+    <w:p>
+      <w:pPr>
+        <w:pStyle w:val="PrformatHTML"/>
+        <w:pBdr>
+          <w:top w:val="dashed" w:sz="6" w:space="12" w:color="CC2244"/>
+          <w:left w:val="dashed" w:sz="6" w:space="12" w:color="CC2244"/>
+          <w:bottom w:val="dashed" w:sz="6" w:space="12" w:color="CC2244"/>
+          <w:right w:val="dashed" w:sz="6" w:space="12" w:color="CC2244"/>
+        </w:pBdr>
+        <w:rPr>
+          <w:lang w:val="en-US"/>
+        </w:rPr>
+      </w:pPr>
+      <w:proofErr w:type="gramStart"/>
+      <w:r>
+        <w:rPr>
+          <w:lang w:val="en-US"/>
+        </w:rPr>
+        <w:t>cat</w:t>
+      </w:r>
+      <w:proofErr w:type="gramEnd"/>
+      <w:r>
+        <w:rPr>
+          <w:lang w:val="en-US"/>
+        </w:rPr>
+        <w:t xml:space="preserve"> /</w:t>
+      </w:r>
+      <w:proofErr w:type="spellStart"/>
+      <w:r>
+        <w:rPr>
+          <w:lang w:val="en-US"/>
+        </w:rPr>
+        <w:t>etc</w:t>
+      </w:r>
+      <w:proofErr w:type="spellEnd"/>
+      <w:r>
+        <w:rPr>
+          <w:lang w:val="en-US"/>
+        </w:rPr>
+        <w:t xml:space="preserve">/group | cut –d: -f1 </w:t>
+      </w:r>
+    </w:p>
+    <w:p>
+      <w:pPr>
+        <w:pStyle w:val="Sous-titre"/>
+      </w:pPr>
+      <w:r>
+        <w:t>Identifier les « vraies » utilisateurs et les comptes système</w:t>
+      </w:r>
+    </w:p>
+    <w:p>
+      <w:r>
+        <w:t xml:space="preserve">Sur les distributions Debian </w:t>
+      </w:r>
     </w:p>
     <w:p>
       <w:pPr>
@@ -338,45 +1005,42 @@
     </w:p>
     <w:p>
       <w:pPr>
-        <w:rPr>
-          <w:rFonts w:ascii="Courier New" w:hAnsi="Courier New" w:cs="Courier New"/>
-          <w:b/>
-          <w:color w:val="0070C0"/>
-        </w:rPr>
-      </w:pPr>
-      <w:proofErr w:type="spellStart"/>
-      <w:r>
-        <w:rPr>
-          <w:rFonts w:ascii="Courier New" w:hAnsi="Courier New" w:cs="Courier New"/>
-          <w:b/>
-          <w:color w:val="0070C0"/>
+        <w:pStyle w:val="PrformatHTML"/>
+        <w:pBdr>
+          <w:top w:val="dashed" w:sz="6" w:space="12" w:color="CC2244"/>
+          <w:left w:val="dashed" w:sz="6" w:space="12" w:color="CC2244"/>
+          <w:bottom w:val="dashed" w:sz="6" w:space="12" w:color="CC2244"/>
+          <w:right w:val="dashed" w:sz="6" w:space="12" w:color="CC2244"/>
+        </w:pBdr>
+        <w:rPr>
+          <w:lang w:val="en-US"/>
+        </w:rPr>
+      </w:pPr>
+      <w:proofErr w:type="spellStart"/>
+      <w:r>
+        <w:rPr>
+          <w:lang w:val="en-US"/>
         </w:rPr>
         <w:t>awk</w:t>
       </w:r>
       <w:proofErr w:type="spellEnd"/>
       <w:r>
         <w:rPr>
-          <w:rFonts w:ascii="Courier New" w:hAnsi="Courier New" w:cs="Courier New"/>
-          <w:b/>
-          <w:color w:val="0070C0"/>
-        </w:rPr>
-        <w:t xml:space="preserve"> –F : '$3 &gt; 999 </w:t>
+          <w:lang w:val="en-US"/>
+        </w:rPr>
+        <w:t xml:space="preserve"> –F: '$3 &gt; 999 </w:t>
       </w:r>
       <w:proofErr w:type="gramStart"/>
       <w:r>
         <w:rPr>
-          <w:rFonts w:ascii="Courier New" w:hAnsi="Courier New" w:cs="Courier New"/>
-          <w:b/>
-          <w:color w:val="0070C0"/>
+          <w:lang w:val="en-US"/>
         </w:rPr>
         <w:t xml:space="preserve">{ </w:t>
       </w:r>
       <w:proofErr w:type="spellStart"/>
       <w:r>
         <w:rPr>
-          <w:rFonts w:ascii="Courier New" w:hAnsi="Courier New" w:cs="Courier New"/>
-          <w:b/>
-          <w:color w:val="0070C0"/>
+          <w:lang w:val="en-US"/>
         </w:rPr>
         <w:t>print</w:t>
       </w:r>
@@ -384,36 +1048,28 @@
       <w:proofErr w:type="gramEnd"/>
       <w:r>
         <w:rPr>
-          <w:rFonts w:ascii="Courier New" w:hAnsi="Courier New" w:cs="Courier New"/>
-          <w:b/>
-          <w:color w:val="0070C0"/>
+          <w:lang w:val="en-US"/>
         </w:rPr>
         <w:t xml:space="preserve"> $0}' /</w:t>
       </w:r>
       <w:proofErr w:type="spellStart"/>
       <w:r>
         <w:rPr>
-          <w:rFonts w:ascii="Courier New" w:hAnsi="Courier New" w:cs="Courier New"/>
-          <w:b/>
-          <w:color w:val="0070C0"/>
+          <w:lang w:val="en-US"/>
         </w:rPr>
         <w:t>etc</w:t>
       </w:r>
       <w:proofErr w:type="spellEnd"/>
       <w:r>
         <w:rPr>
-          <w:rFonts w:ascii="Courier New" w:hAnsi="Courier New" w:cs="Courier New"/>
-          <w:b/>
-          <w:color w:val="0070C0"/>
+          <w:lang w:val="en-US"/>
         </w:rPr>
         <w:t>/</w:t>
       </w:r>
       <w:proofErr w:type="spellStart"/>
       <w:r>
         <w:rPr>
-          <w:rFonts w:ascii="Courier New" w:hAnsi="Courier New" w:cs="Courier New"/>
-          <w:b/>
-          <w:color w:val="0070C0"/>
+          <w:lang w:val="en-US"/>
         </w:rPr>
         <w:t>passwd</w:t>
       </w:r>
@@ -434,50 +1090,44 @@
     </w:p>
     <w:p>
       <w:pPr>
-        <w:rPr>
-          <w:rFonts w:ascii="Courier New" w:hAnsi="Courier New" w:cs="Courier New"/>
-          <w:b/>
-          <w:color w:val="0070C0"/>
+        <w:pStyle w:val="PrformatHTML"/>
+        <w:pBdr>
+          <w:top w:val="dashed" w:sz="6" w:space="12" w:color="CC2244"/>
+          <w:left w:val="dashed" w:sz="6" w:space="12" w:color="CC2244"/>
+          <w:bottom w:val="dashed" w:sz="6" w:space="12" w:color="CC2244"/>
+          <w:right w:val="dashed" w:sz="6" w:space="12" w:color="CC2244"/>
+        </w:pBdr>
+        <w:rPr>
+          <w:lang w:val="en-US"/>
         </w:rPr>
       </w:pPr>
       <w:proofErr w:type="gramStart"/>
       <w:r>
         <w:rPr>
-          <w:rFonts w:ascii="Courier New" w:hAnsi="Courier New" w:cs="Courier New"/>
-          <w:b/>
-          <w:color w:val="0070C0"/>
-        </w:rPr>
-        <w:t>i</w:t>
-      </w:r>
-      <w:r>
-        <w:rPr>
-          <w:rFonts w:ascii="Courier New" w:hAnsi="Courier New" w:cs="Courier New"/>
-          <w:b/>
-          <w:color w:val="0070C0"/>
-        </w:rPr>
-        <w:t>d</w:t>
+          <w:lang w:val="en-US"/>
+        </w:rPr>
+        <w:t>id</w:t>
       </w:r>
       <w:proofErr w:type="gramEnd"/>
       <w:r>
         <w:rPr>
-          <w:rFonts w:ascii="Courier New" w:hAnsi="Courier New" w:cs="Courier New"/>
-          <w:b/>
-          <w:color w:val="0070C0"/>
+          <w:lang w:val="en-US"/>
         </w:rPr>
         <w:t xml:space="preserve"> </w:t>
       </w:r>
       <w:proofErr w:type="spellStart"/>
       <w:r>
         <w:rPr>
-          <w:rFonts w:ascii="Courier New" w:hAnsi="Courier New" w:cs="Courier New"/>
-          <w:b/>
-          <w:color w:val="0070C0"/>
+          <w:lang w:val="en-US"/>
         </w:rPr>
         <w:t>mint</w:t>
       </w:r>
       <w:proofErr w:type="spellEnd"/>
     </w:p>
     <w:p>
+      <w:pPr>
+        <w:pStyle w:val="Sous-titre"/>
+      </w:pPr>
       <w:r>
         <w:t xml:space="preserve">Créer un utilisateur </w:t>
       </w:r>
@@ -496,6 +1146,167 @@
       <w:proofErr w:type="spellEnd"/>
     </w:p>
     <w:p>
+      <w:proofErr w:type="spellStart"/>
+      <w:proofErr w:type="gramStart"/>
+      <w:r>
+        <w:lastRenderedPageBreak/>
+        <w:t>useradd</w:t>
+      </w:r>
+      <w:proofErr w:type="spellEnd"/>
+      <w:proofErr w:type="gramEnd"/>
+      <w:r>
+        <w:t xml:space="preserve"> est la commande brute. Par défaut, privilégier la commande </w:t>
+      </w:r>
+      <w:proofErr w:type="spellStart"/>
+      <w:r>
+        <w:t>adduser</w:t>
+      </w:r>
+      <w:proofErr w:type="spellEnd"/>
+      <w:r>
+        <w:t>.</w:t>
+      </w:r>
+    </w:p>
+    <w:p>
+      <w:r>
+        <w:t xml:space="preserve">Création de l’utilisateur : </w:t>
+      </w:r>
+    </w:p>
+    <w:p>
+      <w:pPr>
+        <w:pStyle w:val="PrformatHTML"/>
+        <w:pBdr>
+          <w:top w:val="dashed" w:sz="6" w:space="12" w:color="CC2244"/>
+          <w:left w:val="dashed" w:sz="6" w:space="12" w:color="CC2244"/>
+          <w:bottom w:val="dashed" w:sz="6" w:space="12" w:color="CC2244"/>
+          <w:right w:val="dashed" w:sz="6" w:space="12" w:color="CC2244"/>
+        </w:pBdr>
+        <w:rPr>
+          <w:lang w:val="en-US"/>
+        </w:rPr>
+      </w:pPr>
+      <w:proofErr w:type="spellStart"/>
+      <w:proofErr w:type="gramStart"/>
+      <w:r>
+        <w:rPr>
+          <w:lang w:val="en-US"/>
+        </w:rPr>
+        <w:t>sudo</w:t>
+      </w:r>
+      <w:proofErr w:type="spellEnd"/>
+      <w:proofErr w:type="gramEnd"/>
+      <w:r>
+        <w:rPr>
+          <w:lang w:val="en-US"/>
+        </w:rPr>
+        <w:t xml:space="preserve"> </w:t>
+      </w:r>
+      <w:proofErr w:type="spellStart"/>
+      <w:r>
+        <w:rPr>
+          <w:lang w:val="en-US"/>
+        </w:rPr>
+        <w:t>useradd</w:t>
+      </w:r>
+      <w:proofErr w:type="spellEnd"/>
+      <w:r>
+        <w:rPr>
+          <w:lang w:val="en-US"/>
+        </w:rPr>
+        <w:t xml:space="preserve"> </w:t>
+      </w:r>
+      <w:proofErr w:type="spellStart"/>
+      <w:r>
+        <w:rPr>
+          <w:lang w:val="en-US"/>
+        </w:rPr>
+        <w:t>lint</w:t>
+      </w:r>
+      <w:proofErr w:type="spellEnd"/>
+    </w:p>
+    <w:p>
+      <w:r>
+        <w:t>Définition du mot de passe :</w:t>
+      </w:r>
+    </w:p>
+    <w:p>
+      <w:pPr>
+        <w:pStyle w:val="PrformatHTML"/>
+        <w:pBdr>
+          <w:top w:val="dashed" w:sz="6" w:space="12" w:color="CC2244"/>
+          <w:left w:val="dashed" w:sz="6" w:space="12" w:color="CC2244"/>
+          <w:bottom w:val="dashed" w:sz="6" w:space="12" w:color="CC2244"/>
+          <w:right w:val="dashed" w:sz="6" w:space="12" w:color="CC2244"/>
+        </w:pBdr>
+        <w:rPr>
+          <w:lang w:val="en-US"/>
+        </w:rPr>
+      </w:pPr>
+      <w:proofErr w:type="spellStart"/>
+      <w:proofErr w:type="gramStart"/>
+      <w:r>
+        <w:rPr>
+          <w:lang w:val="en-US"/>
+        </w:rPr>
+        <w:t>sudo</w:t>
+      </w:r>
+      <w:proofErr w:type="spellEnd"/>
+      <w:proofErr w:type="gramEnd"/>
+      <w:r>
+        <w:rPr>
+          <w:lang w:val="en-US"/>
+        </w:rPr>
+        <w:t xml:space="preserve"> </w:t>
+      </w:r>
+      <w:proofErr w:type="spellStart"/>
+      <w:r>
+        <w:rPr>
+          <w:lang w:val="en-US"/>
+        </w:rPr>
+        <w:t>passwd</w:t>
+      </w:r>
+      <w:proofErr w:type="spellEnd"/>
+      <w:r>
+        <w:rPr>
+          <w:lang w:val="en-US"/>
+        </w:rPr>
+        <w:t xml:space="preserve"> </w:t>
+      </w:r>
+      <w:proofErr w:type="spellStart"/>
+      <w:r>
+        <w:rPr>
+          <w:lang w:val="en-US"/>
+        </w:rPr>
+        <w:t>lint</w:t>
+      </w:r>
+      <w:proofErr w:type="spellEnd"/>
+    </w:p>
+    <w:p>
+      <w:r>
+        <w:t xml:space="preserve">Note : aucun home directory n’est créé pour </w:t>
+      </w:r>
+      <w:proofErr w:type="spellStart"/>
+      <w:r>
+        <w:t>lint</w:t>
+      </w:r>
+      <w:proofErr w:type="spellEnd"/>
+      <w:r>
+        <w:t xml:space="preserve"> (pas de /home/</w:t>
+      </w:r>
+      <w:proofErr w:type="spellStart"/>
+      <w:proofErr w:type="gramStart"/>
+      <w:r>
+        <w:t>lint</w:t>
+      </w:r>
+      <w:proofErr w:type="spellEnd"/>
+      <w:r>
+        <w:t xml:space="preserve"> )</w:t>
+      </w:r>
+      <w:proofErr w:type="gramEnd"/>
+    </w:p>
+    <w:p>
+      <w:pPr>
+        <w:pStyle w:val="Sous-titre"/>
+      </w:pPr>
       <w:r>
         <w:t xml:space="preserve">Créer un utilisateur </w:t>
       </w:r>
@@ -514,6 +1325,61 @@
       <w:proofErr w:type="spellEnd"/>
     </w:p>
     <w:p>
+      <w:pPr>
+        <w:pStyle w:val="PrformatHTML"/>
+        <w:pBdr>
+          <w:top w:val="dashed" w:sz="6" w:space="12" w:color="CC2244"/>
+          <w:left w:val="dashed" w:sz="6" w:space="12" w:color="CC2244"/>
+          <w:bottom w:val="dashed" w:sz="6" w:space="12" w:color="CC2244"/>
+          <w:right w:val="dashed" w:sz="6" w:space="12" w:color="CC2244"/>
+        </w:pBdr>
+        <w:rPr>
+          <w:lang w:val="en-US"/>
+        </w:rPr>
+      </w:pPr>
+      <w:proofErr w:type="spellStart"/>
+      <w:proofErr w:type="gramStart"/>
+      <w:r>
+        <w:rPr>
+          <w:lang w:val="en-US"/>
+        </w:rPr>
+        <w:t>sudo</w:t>
+      </w:r>
+      <w:proofErr w:type="spellEnd"/>
+      <w:proofErr w:type="gramEnd"/>
+      <w:r>
+        <w:rPr>
+          <w:lang w:val="en-US"/>
+        </w:rPr>
+        <w:t xml:space="preserve"> </w:t>
+      </w:r>
+      <w:proofErr w:type="spellStart"/>
+      <w:r>
+        <w:rPr>
+          <w:lang w:val="en-US"/>
+        </w:rPr>
+        <w:t>adduser</w:t>
+      </w:r>
+      <w:proofErr w:type="spellEnd"/>
+      <w:r>
+        <w:rPr>
+          <w:lang w:val="en-US"/>
+        </w:rPr>
+        <w:t xml:space="preserve"> </w:t>
+      </w:r>
+      <w:proofErr w:type="spellStart"/>
+      <w:r>
+        <w:rPr>
+          <w:lang w:val="en-US"/>
+        </w:rPr>
+        <w:t>bint</w:t>
+      </w:r>
+      <w:proofErr w:type="spellEnd"/>
+    </w:p>
+    <w:p>
+      <w:pPr>
+        <w:pStyle w:val="Sous-titre"/>
+      </w:pPr>
       <w:r>
         <w:t xml:space="preserve">Créer un utilisateur </w:t>
       </w:r>
@@ -532,6 +1398,61 @@
       <w:proofErr w:type="spellEnd"/>
     </w:p>
     <w:p>
+      <w:pPr>
+        <w:pStyle w:val="PrformatHTML"/>
+        <w:pBdr>
+          <w:top w:val="dashed" w:sz="6" w:space="12" w:color="CC2244"/>
+          <w:left w:val="dashed" w:sz="6" w:space="12" w:color="CC2244"/>
+          <w:bottom w:val="dashed" w:sz="6" w:space="12" w:color="CC2244"/>
+          <w:right w:val="dashed" w:sz="6" w:space="12" w:color="CC2244"/>
+        </w:pBdr>
+        <w:rPr>
+          <w:lang w:val="en-US"/>
+        </w:rPr>
+      </w:pPr>
+      <w:proofErr w:type="spellStart"/>
+      <w:proofErr w:type="gramStart"/>
+      <w:r>
+        <w:rPr>
+          <w:lang w:val="en-US"/>
+        </w:rPr>
+        <w:t>sudo</w:t>
+      </w:r>
+      <w:proofErr w:type="spellEnd"/>
+      <w:proofErr w:type="gramEnd"/>
+      <w:r>
+        <w:rPr>
+          <w:lang w:val="en-US"/>
+        </w:rPr>
+        <w:t xml:space="preserve"> </w:t>
+      </w:r>
+      <w:proofErr w:type="spellStart"/>
+      <w:r>
+        <w:rPr>
+          <w:lang w:val="en-US"/>
+        </w:rPr>
+        <w:t>adduser</w:t>
+      </w:r>
+      <w:proofErr w:type="spellEnd"/>
+      <w:r>
+        <w:rPr>
+          <w:lang w:val="en-US"/>
+        </w:rPr>
+        <w:t xml:space="preserve"> </w:t>
+      </w:r>
+      <w:proofErr w:type="spellStart"/>
+      <w:r>
+        <w:rPr>
+          <w:lang w:val="en-US"/>
+        </w:rPr>
+        <w:t>dint</w:t>
+      </w:r>
+      <w:proofErr w:type="spellEnd"/>
+    </w:p>
+    <w:p>
+      <w:pPr>
+        <w:pStyle w:val="Sous-titre"/>
+      </w:pPr>
       <w:r>
         <w:t xml:space="preserve">Se </w:t>
       </w:r>
@@ -546,6 +1467,11 @@
     </w:p>
     <w:p>
       <w:r>
+        <w:t>OK</w:t>
+      </w:r>
+    </w:p>
+    <w:p>
+      <w:r>
         <w:t xml:space="preserve">Changer l’UID de </w:t>
       </w:r>
       <w:proofErr w:type="spellStart"/>
@@ -555,9 +1481,243 @@
       <w:proofErr w:type="spellEnd"/>
     </w:p>
     <w:p>
+      <w:pPr>
+        <w:pStyle w:val="PrformatHTML"/>
+        <w:pBdr>
+          <w:top w:val="dashed" w:sz="6" w:space="12" w:color="CC2244"/>
+          <w:left w:val="dashed" w:sz="6" w:space="12" w:color="CC2244"/>
+          <w:bottom w:val="dashed" w:sz="6" w:space="12" w:color="CC2244"/>
+          <w:right w:val="dashed" w:sz="6" w:space="12" w:color="CC2244"/>
+        </w:pBdr>
+        <w:rPr>
+          <w:lang w:val="en-US"/>
+        </w:rPr>
+      </w:pPr>
+      <w:proofErr w:type="gramStart"/>
+      <w:r>
+        <w:rPr>
+          <w:lang w:val="en-US"/>
+        </w:rPr>
+        <w:t>id</w:t>
+      </w:r>
+      <w:proofErr w:type="gramEnd"/>
+      <w:r>
+        <w:rPr>
+          <w:lang w:val="en-US"/>
+        </w:rPr>
+        <w:t xml:space="preserve"> </w:t>
+      </w:r>
+      <w:proofErr w:type="spellStart"/>
+      <w:r>
+        <w:rPr>
+          <w:lang w:val="en-US"/>
+        </w:rPr>
+        <w:t>bint</w:t>
+      </w:r>
+      <w:proofErr w:type="spellEnd"/>
+    </w:p>
+    <w:p>
+      <w:pPr>
+        <w:pStyle w:val="PrformatHTML"/>
+        <w:pBdr>
+          <w:top w:val="dashed" w:sz="6" w:space="12" w:color="CC2244"/>
+          <w:left w:val="dashed" w:sz="6" w:space="12" w:color="CC2244"/>
+          <w:bottom w:val="dashed" w:sz="6" w:space="12" w:color="CC2244"/>
+          <w:right w:val="dashed" w:sz="6" w:space="12" w:color="CC2244"/>
+        </w:pBdr>
+        <w:rPr>
+          <w:lang w:val="en-US"/>
+        </w:rPr>
+      </w:pPr>
+      <w:proofErr w:type="spellStart"/>
+      <w:proofErr w:type="gramStart"/>
+      <w:r>
+        <w:rPr>
+          <w:lang w:val="en-US"/>
+        </w:rPr>
+        <w:t>sudo</w:t>
+      </w:r>
+      <w:proofErr w:type="spellEnd"/>
+      <w:proofErr w:type="gramEnd"/>
+      <w:r>
+        <w:rPr>
+          <w:lang w:val="en-US"/>
+        </w:rPr>
+        <w:t xml:space="preserve"> </w:t>
+      </w:r>
+      <w:proofErr w:type="spellStart"/>
+      <w:r>
+        <w:rPr>
+          <w:lang w:val="en-US"/>
+        </w:rPr>
+        <w:t>usermod</w:t>
+      </w:r>
+      <w:proofErr w:type="spellEnd"/>
+      <w:r>
+        <w:rPr>
+          <w:lang w:val="en-US"/>
+        </w:rPr>
+        <w:t xml:space="preserve"> -u </w:t>
+      </w:r>
+      <w:r>
+        <w:rPr>
+          <w:lang w:val="en-US"/>
+        </w:rPr>
+        <w:t xml:space="preserve"> 1200 </w:t>
+      </w:r>
+      <w:proofErr w:type="spellStart"/>
+      <w:r>
+        <w:rPr>
+          <w:lang w:val="en-US"/>
+        </w:rPr>
+        <w:t>bint</w:t>
+      </w:r>
+      <w:proofErr w:type="spellEnd"/>
+    </w:p>
+    <w:p>
+      <w:r>
+        <w:t xml:space="preserve">Afficher la liste des fichiers appartenant à </w:t>
+      </w:r>
+      <w:proofErr w:type="spellStart"/>
+      <w:r>
+        <w:t>mint</w:t>
+      </w:r>
+      <w:proofErr w:type="spellEnd"/>
+      <w:r>
+        <w:t xml:space="preserve"> sur le système</w:t>
+      </w:r>
+    </w:p>
+    <w:p>
+      <w:proofErr w:type="spellStart"/>
+      <w:proofErr w:type="gramStart"/>
+      <w:r>
+        <w:t>find</w:t>
+      </w:r>
+      <w:proofErr w:type="spellEnd"/>
+      <w:proofErr w:type="gramEnd"/>
+      <w:r>
+        <w:t xml:space="preserve"> </w:t>
+      </w:r>
+    </w:p>
+    <w:p>
+      <w:r>
+        <w:t xml:space="preserve">Accéder en </w:t>
+      </w:r>
+      <w:proofErr w:type="spellStart"/>
+      <w:r>
+        <w:t>ssh</w:t>
+      </w:r>
+      <w:proofErr w:type="spellEnd"/>
+      <w:r>
+        <w:t xml:space="preserve"> en utilisant le compte </w:t>
+      </w:r>
+      <w:proofErr w:type="spellStart"/>
+      <w:r>
+        <w:t>dint</w:t>
+      </w:r>
+      <w:proofErr w:type="spellEnd"/>
+    </w:p>
+    <w:p>
+      <w:r>
+        <w:t xml:space="preserve">Accéder en mode graphique avec </w:t>
+      </w:r>
+      <w:proofErr w:type="spellStart"/>
+      <w:r>
+        <w:t>mint</w:t>
+      </w:r>
+      <w:proofErr w:type="spellEnd"/>
+    </w:p>
+    <w:p>
+      <w:r>
+        <w:t xml:space="preserve">Afficher la liste des processus lancés par </w:t>
+      </w:r>
+      <w:proofErr w:type="spellStart"/>
+      <w:r>
+        <w:t>dint</w:t>
+      </w:r>
+      <w:proofErr w:type="spellEnd"/>
+    </w:p>
+    <w:p>
+      <w:r>
+        <w:t xml:space="preserve">Supprimer le compte de </w:t>
+      </w:r>
+      <w:proofErr w:type="spellStart"/>
+      <w:r>
+        <w:t>dint</w:t>
+      </w:r>
+      <w:proofErr w:type="spellEnd"/>
+      <w:r>
+        <w:t xml:space="preserve"> après avoir tué les processus de </w:t>
+      </w:r>
+      <w:proofErr w:type="spellStart"/>
+      <w:r>
+        <w:t>dint</w:t>
+      </w:r>
+      <w:proofErr w:type="spellEnd"/>
+    </w:p>
+    <w:p>
+      <w:r>
+        <w:t xml:space="preserve">Désactiver le compte de </w:t>
+      </w:r>
+      <w:proofErr w:type="spellStart"/>
+      <w:r>
+        <w:t>bint</w:t>
+      </w:r>
+      <w:proofErr w:type="spellEnd"/>
+    </w:p>
+    <w:p>
+      <w:r>
+        <w:t xml:space="preserve">Changer le mot de passe de </w:t>
+      </w:r>
+      <w:proofErr w:type="spellStart"/>
+      <w:r>
+        <w:t>lint</w:t>
+      </w:r>
+      <w:proofErr w:type="spellEnd"/>
+    </w:p>
+    <w:p>
+      <w:pPr>
+        <w:pStyle w:val="Titre2"/>
+      </w:pPr>
+      <w:r>
+        <w:t>Groupes</w:t>
+      </w:r>
+    </w:p>
+    <w:p>
+      <w:r>
+        <w:t xml:space="preserve">Créer un groupe </w:t>
+      </w:r>
+      <w:proofErr w:type="spellStart"/>
+      <w:r>
+        <w:t>imie</w:t>
+      </w:r>
+      <w:proofErr w:type="spellEnd"/>
+    </w:p>
+    <w:p>
+      <w:r>
+        <w:t xml:space="preserve">Ajouter </w:t>
+      </w:r>
+      <w:proofErr w:type="spellStart"/>
+      <w:r>
+        <w:t>mint</w:t>
+      </w:r>
+      <w:proofErr w:type="spellEnd"/>
+      <w:r>
+        <w:t xml:space="preserve"> et </w:t>
+      </w:r>
+      <w:proofErr w:type="spellStart"/>
+      <w:r>
+        <w:t>lint</w:t>
+      </w:r>
+      <w:proofErr w:type="spellEnd"/>
+      <w:r>
+        <w:t xml:space="preserve"> au groupe</w:t>
+      </w:r>
+    </w:p>
+    <w:p>
       <w:r>
         <w:lastRenderedPageBreak/>
-        <w:t xml:space="preserve">Afficher la liste des fichiers appartenant à </w:t>
+        <w:t xml:space="preserve">Créer un fichier readme.txt sur le répertoire de </w:t>
       </w:r>
       <w:proofErr w:type="spellStart"/>
       <w:r>
@@ -565,30 +1725,118 @@
       </w:r>
       <w:proofErr w:type="spellEnd"/>
       <w:r>
-        <w:t xml:space="preserve"> sur le système</w:t>
-      </w:r>
-    </w:p>
-    <w:p>
-      <w:r>
-        <w:t xml:space="preserve">Accéder en </w:t>
-      </w:r>
-      <w:proofErr w:type="spellStart"/>
-      <w:r>
-        <w:t>ssh</w:t>
-      </w:r>
-      <w:proofErr w:type="spellEnd"/>
-      <w:r>
-        <w:t xml:space="preserve"> en utilisant le compte </w:t>
-      </w:r>
-      <w:proofErr w:type="spellStart"/>
-      <w:r>
-        <w:t>dint</w:t>
-      </w:r>
-      <w:proofErr w:type="spellEnd"/>
-    </w:p>
-    <w:p>
-      <w:r>
-        <w:t xml:space="preserve">Accéder en mode graphique avec </w:t>
+        <w:t xml:space="preserve"> appartenant au groupe IMIE</w:t>
+      </w:r>
+    </w:p>
+    <w:p>
+      <w:r>
+        <w:t xml:space="preserve">Supprimer le groupe </w:t>
+      </w:r>
+      <w:proofErr w:type="spellStart"/>
+      <w:r>
+        <w:t>imie</w:t>
+      </w:r>
+      <w:proofErr w:type="spellEnd"/>
+    </w:p>
+    <w:p>
+      <w:r>
+        <w:t xml:space="preserve">Que se passe-t-il pour le fichier </w:t>
+      </w:r>
+      <w:proofErr w:type="spellStart"/>
+      <w:r>
+        <w:t>readme</w:t>
+      </w:r>
+      <w:proofErr w:type="spellEnd"/>
+      <w:r>
+        <w:t> ?</w:t>
+      </w:r>
+    </w:p>
+    <w:p>
+      <w:r>
+        <w:t xml:space="preserve">Vérifier qu’aucun fichier n’appartient plus au groupe </w:t>
+      </w:r>
+      <w:proofErr w:type="spellStart"/>
+      <w:r>
+        <w:t>imie</w:t>
+      </w:r>
+      <w:proofErr w:type="spellEnd"/>
+    </w:p>
+    <w:p>
+      <w:pPr>
+        <w:pStyle w:val="Titre2"/>
+      </w:pPr>
+      <w:r>
+        <w:t>Utilisateurs système</w:t>
+      </w:r>
+    </w:p>
+    <w:p>
+      <w:r>
+        <w:t xml:space="preserve">Créer un utilisateur système </w:t>
+      </w:r>
+      <w:proofErr w:type="spellStart"/>
+      <w:r>
+        <w:t>squid</w:t>
+      </w:r>
+      <w:proofErr w:type="spellEnd"/>
+      <w:r>
+        <w:t xml:space="preserve"> / groupe </w:t>
+      </w:r>
+      <w:proofErr w:type="spellStart"/>
+      <w:r>
+        <w:t>squid</w:t>
+      </w:r>
+      <w:proofErr w:type="spellEnd"/>
+    </w:p>
+    <w:p>
+      <w:r>
+        <w:t xml:space="preserve">Vérifier que le user n’a pas de répertoire personnel et que l’on ne peut pas se </w:t>
+      </w:r>
+      <w:proofErr w:type="spellStart"/>
+      <w:r>
+        <w:t>logger</w:t>
+      </w:r>
+      <w:proofErr w:type="spellEnd"/>
+      <w:r>
+        <w:t xml:space="preserve"> avec cet utilisateur</w:t>
+      </w:r>
+    </w:p>
+    <w:p>
+      <w:pPr>
+        <w:pStyle w:val="Titre2"/>
+      </w:pPr>
+      <w:r>
+        <w:t>Divers</w:t>
+      </w:r>
+    </w:p>
+    <w:p>
+      <w:r>
+        <w:t>Vérifier l’intégrité du fichier de mot de passe</w:t>
+      </w:r>
+    </w:p>
+    <w:p>
+      <w:r>
+        <w:t xml:space="preserve">Configurer le </w:t>
+      </w:r>
+      <w:proofErr w:type="spellStart"/>
+      <w:r>
+        <w:t>sudo</w:t>
+      </w:r>
+      <w:proofErr w:type="spellEnd"/>
+      <w:r>
+        <w:t xml:space="preserve"> de </w:t>
+      </w:r>
+      <w:proofErr w:type="spellStart"/>
+      <w:r>
+        <w:t>lint</w:t>
+      </w:r>
+      <w:proofErr w:type="spellEnd"/>
+      <w:r>
+        <w:t xml:space="preserve"> pour lui donner les droits administrateurs</w:t>
+      </w:r>
+    </w:p>
+    <w:p>
+      <w:r>
+        <w:t xml:space="preserve">Trouver la taille du répertoire personnel de </w:t>
       </w:r>
       <w:proofErr w:type="spellStart"/>
       <w:r>
@@ -598,35 +1846,88 @@
     </w:p>
     <w:p>
       <w:r>
-        <w:t xml:space="preserve">Afficher la liste des processus lancés par </w:t>
-      </w:r>
-      <w:proofErr w:type="spellStart"/>
-      <w:r>
-        <w:t>dint</w:t>
-      </w:r>
-      <w:proofErr w:type="spellEnd"/>
-    </w:p>
-    <w:p>
-      <w:r>
-        <w:t xml:space="preserve">Supprimer le compte de </w:t>
-      </w:r>
-      <w:proofErr w:type="spellStart"/>
-      <w:r>
-        <w:t>dint</w:t>
-      </w:r>
-      <w:proofErr w:type="spellEnd"/>
-      <w:r>
-        <w:t xml:space="preserve"> après avoir tué les processus de </w:t>
-      </w:r>
-      <w:proofErr w:type="spellStart"/>
-      <w:r>
-        <w:t>dint</w:t>
-      </w:r>
-      <w:proofErr w:type="spellEnd"/>
-    </w:p>
-    <w:p>
-      <w:r>
-        <w:t xml:space="preserve">Désactiver le compte de </w:t>
+        <w:t>Mettre en place des quotas pour limiter la taille des répertoires utilisateurs à 20Mo</w:t>
+      </w:r>
+    </w:p>
+    <w:p>
+      <w:r>
+        <w:t>Vérifier que les quotas fonctionnent en téléchargeant un fichier qui dépasse le quota</w:t>
+      </w:r>
+    </w:p>
+    <w:p>
+      <w:r>
+        <w:t>Revenir en arrière sur les quotas</w:t>
+      </w:r>
+    </w:p>
+    <w:p>
+      <w:pPr>
+        <w:pStyle w:val="Titre1"/>
+      </w:pPr>
+      <w:r>
+        <w:t>Fichiers</w:t>
+      </w:r>
+    </w:p>
+    <w:p>
+      <w:pPr>
+        <w:pStyle w:val="Titre2"/>
+      </w:pPr>
+      <w:r>
+        <w:t>Organisation du système de fichiers</w:t>
+      </w:r>
+    </w:p>
+    <w:p>
+      <w:r>
+        <w:t>Quels sont les principaux répertoires à sauvegarder ?</w:t>
+      </w:r>
+    </w:p>
+    <w:p/>
+    <w:p>
+      <w:pPr>
+        <w:pStyle w:val="Titre2"/>
+      </w:pPr>
+      <w:r>
+        <w:t>Types de fichiers linux</w:t>
+      </w:r>
+    </w:p>
+    <w:p>
+      <w:r>
+        <w:t>Quels sont les différents types de fichiers Linux ?</w:t>
+      </w:r>
+    </w:p>
+    <w:p>
+      <w:r>
+        <w:t>Lister les fichiers de type lien symbolique</w:t>
+      </w:r>
+    </w:p>
+    <w:p>
+      <w:pPr>
+        <w:pStyle w:val="Titre2"/>
+      </w:pPr>
+      <w:r>
+        <w:t>Attributs des fichiers et du système de fichiers</w:t>
+      </w:r>
+    </w:p>
+    <w:p>
+      <w:r>
+        <w:t>Quels sont les droits par défaut sur les répertoires home ?</w:t>
+      </w:r>
+    </w:p>
+    <w:p>
+      <w:r>
+        <w:t>Quel est le type du système de fichiers ?</w:t>
+      </w:r>
+    </w:p>
+    <w:p>
+      <w:pPr>
+        <w:pStyle w:val="Titre2"/>
+      </w:pPr>
+      <w:r>
+        <w:t>Droits sur le home directory</w:t>
+      </w:r>
+    </w:p>
+    <w:p>
+      <w:r>
+        <w:t xml:space="preserve">Réactiver le compte </w:t>
       </w:r>
       <w:proofErr w:type="spellStart"/>
       <w:r>
@@ -635,291 +1936,23 @@
       <w:proofErr w:type="spellEnd"/>
     </w:p>
     <w:p>
-      <w:r>
-        <w:t xml:space="preserve">Changer le mot de passe de </w:t>
-      </w:r>
-      <w:proofErr w:type="spellStart"/>
-      <w:r>
-        <w:t>lint</w:t>
-      </w:r>
-      <w:proofErr w:type="spellEnd"/>
-    </w:p>
-    <w:p>
-      <w:pPr>
-        <w:pStyle w:val="Titre2"/>
-      </w:pPr>
-      <w:r>
-        <w:t>Groupes</w:t>
-      </w:r>
-    </w:p>
-    <w:p>
-      <w:r>
-        <w:t xml:space="preserve">Créer un groupe </w:t>
-      </w:r>
-      <w:proofErr w:type="spellStart"/>
-      <w:r>
-        <w:t>imie</w:t>
-      </w:r>
-      <w:proofErr w:type="spellEnd"/>
-    </w:p>
-    <w:p>
-      <w:r>
-        <w:t xml:space="preserve">Ajouter </w:t>
+      <w:proofErr w:type="spellStart"/>
+      <w:r>
+        <w:t>Délogger</w:t>
+      </w:r>
+      <w:proofErr w:type="spellEnd"/>
+      <w:r>
+        <w:t xml:space="preserve"> du compte </w:t>
       </w:r>
       <w:proofErr w:type="spellStart"/>
       <w:r>
         <w:t>mint</w:t>
       </w:r>
       <w:proofErr w:type="spellEnd"/>
-      <w:r>
-        <w:t xml:space="preserve"> et </w:t>
-      </w:r>
-      <w:proofErr w:type="spellStart"/>
-      <w:r>
-        <w:t>lint</w:t>
-      </w:r>
-      <w:proofErr w:type="spellEnd"/>
-      <w:r>
-        <w:t xml:space="preserve"> au groupe</w:t>
-      </w:r>
-    </w:p>
-    <w:p>
-      <w:r>
-        <w:t xml:space="preserve">Créer un fichier readme.txt sur le répertoire de </w:t>
-      </w:r>
-      <w:proofErr w:type="spellStart"/>
-      <w:r>
-        <w:t>mint</w:t>
-      </w:r>
-      <w:proofErr w:type="spellEnd"/>
-      <w:r>
-        <w:t xml:space="preserve"> appartenant au groupe IMIE</w:t>
-      </w:r>
-    </w:p>
-    <w:p>
-      <w:r>
-        <w:t xml:space="preserve">Supprimer le groupe </w:t>
-      </w:r>
-      <w:proofErr w:type="spellStart"/>
-      <w:r>
-        <w:t>imie</w:t>
-      </w:r>
-      <w:proofErr w:type="spellEnd"/>
-    </w:p>
-    <w:p>
-      <w:r>
-        <w:t xml:space="preserve">Que se passe-t-il pour le fichier </w:t>
-      </w:r>
-      <w:proofErr w:type="spellStart"/>
-      <w:r>
-        <w:t>readme</w:t>
-      </w:r>
-      <w:proofErr w:type="spellEnd"/>
-      <w:r>
-        <w:t> ?</w:t>
-      </w:r>
-    </w:p>
-    <w:p>
-      <w:r>
-        <w:t xml:space="preserve">Vérifier qu’aucun fichier n’appartient plus au groupe </w:t>
-      </w:r>
-      <w:proofErr w:type="spellStart"/>
-      <w:r>
-        <w:t>imie</w:t>
-      </w:r>
-      <w:proofErr w:type="spellEnd"/>
-    </w:p>
-    <w:p>
-      <w:pPr>
-        <w:pStyle w:val="Titre2"/>
-      </w:pPr>
-      <w:r>
-        <w:t>Utilisateurs système</w:t>
-      </w:r>
-    </w:p>
-    <w:p>
-      <w:r>
-        <w:t xml:space="preserve">Créer un utilisateur système </w:t>
-      </w:r>
-      <w:proofErr w:type="spellStart"/>
-      <w:r>
-        <w:t>squid</w:t>
-      </w:r>
-      <w:proofErr w:type="spellEnd"/>
-      <w:r>
-        <w:t xml:space="preserve"> / groupe </w:t>
-      </w:r>
-      <w:proofErr w:type="spellStart"/>
-      <w:r>
-        <w:t>squid</w:t>
-      </w:r>
-      <w:proofErr w:type="spellEnd"/>
-    </w:p>
-    <w:p>
-      <w:r>
-        <w:t xml:space="preserve">Vérifier que le user n’a pas de répertoire personnel et que l’on ne peut pas se </w:t>
-      </w:r>
-      <w:proofErr w:type="spellStart"/>
-      <w:r>
-        <w:t>logger</w:t>
-      </w:r>
-      <w:proofErr w:type="spellEnd"/>
-      <w:r>
-        <w:t xml:space="preserve"> avec cet utilisateur</w:t>
-      </w:r>
-    </w:p>
-    <w:p>
-      <w:pPr>
-        <w:pStyle w:val="Titre2"/>
-      </w:pPr>
-      <w:r>
-        <w:t>Divers</w:t>
-      </w:r>
-    </w:p>
-    <w:p>
-      <w:r>
-        <w:t>Vérifier l’intégrité du fichier de mot de passe</w:t>
-      </w:r>
-    </w:p>
-    <w:p>
-      <w:r>
-        <w:t xml:space="preserve">Configurer le </w:t>
-      </w:r>
-      <w:proofErr w:type="spellStart"/>
-      <w:r>
-        <w:t>sudo</w:t>
-      </w:r>
-      <w:proofErr w:type="spellEnd"/>
-      <w:r>
-        <w:t xml:space="preserve"> de </w:t>
-      </w:r>
-      <w:proofErr w:type="spellStart"/>
-      <w:r>
-        <w:t>lint</w:t>
-      </w:r>
-      <w:proofErr w:type="spellEnd"/>
-      <w:r>
-        <w:t xml:space="preserve"> pour lui donner les droits administrateurs</w:t>
-      </w:r>
-    </w:p>
-    <w:p>
-      <w:r>
-        <w:t xml:space="preserve">Trouver la taille du répertoire personnel de </w:t>
-      </w:r>
-      <w:proofErr w:type="spellStart"/>
-      <w:r>
-        <w:t>mint</w:t>
-      </w:r>
-      <w:proofErr w:type="spellEnd"/>
-    </w:p>
-    <w:p>
-      <w:r>
-        <w:t>Mettre en place des quotas pour limiter la taille des répertoires utilisateurs à 20Mo</w:t>
-      </w:r>
-    </w:p>
-    <w:p>
-      <w:r>
-        <w:t>Vérifier que les quotas fonctionnent en téléchargeant un fichier qui dépasse le quota</w:t>
-      </w:r>
-    </w:p>
-    <w:p>
-      <w:r>
-        <w:t>Revenir en arrière sur les quotas</w:t>
-      </w:r>
-    </w:p>
-    <w:p>
-      <w:pPr>
-        <w:pStyle w:val="Titre1"/>
-      </w:pPr>
-      <w:r>
-        <w:t>Fichiers</w:t>
-      </w:r>
-    </w:p>
-    <w:p>
-      <w:pPr>
-        <w:pStyle w:val="Titre2"/>
-      </w:pPr>
-      <w:r>
-        <w:t>Organisation du système de fichiers</w:t>
-      </w:r>
-    </w:p>
-    <w:p>
-      <w:r>
-        <w:t>Quels sont les principaux répertoires à sauvegarder ?</w:t>
-      </w:r>
-    </w:p>
-    <w:p/>
-    <w:p>
-      <w:pPr>
-        <w:pStyle w:val="Titre2"/>
-      </w:pPr>
-      <w:r>
-        <w:t>Types de fichiers linux</w:t>
-      </w:r>
-    </w:p>
-    <w:p>
-      <w:r>
-        <w:t>Quels sont les différents types de fichiers Linux ?</w:t>
-      </w:r>
-    </w:p>
-    <w:p>
-      <w:r>
-        <w:t>Lister les fichiers de type lien symbolique</w:t>
-      </w:r>
-    </w:p>
-    <w:p>
-      <w:pPr>
-        <w:pStyle w:val="Titre2"/>
-      </w:pPr>
-      <w:r>
-        <w:t>Attributs des fichiers et du système de fichiers</w:t>
-      </w:r>
-    </w:p>
-    <w:p>
-      <w:r>
-        <w:t>Quels sont les droits par défaut sur les répertoires home ?</w:t>
-      </w:r>
-    </w:p>
-    <w:p>
-      <w:r>
-        <w:t>Quel est le type du système de fichiers ?</w:t>
-      </w:r>
-    </w:p>
-    <w:p>
-      <w:pPr>
-        <w:pStyle w:val="Titre2"/>
-      </w:pPr>
-      <w:r>
-        <w:t>Droits sur le home directory</w:t>
-      </w:r>
-    </w:p>
-    <w:p>
-      <w:r>
-        <w:t xml:space="preserve">Réactiver le compte </w:t>
-      </w:r>
-      <w:proofErr w:type="spellStart"/>
-      <w:r>
-        <w:t>bint</w:t>
-      </w:r>
-      <w:proofErr w:type="spellEnd"/>
-    </w:p>
-    <w:p>
-      <w:proofErr w:type="spellStart"/>
-      <w:r>
-        <w:t>Délogger</w:t>
-      </w:r>
-      <w:proofErr w:type="spellEnd"/>
-      <w:r>
-        <w:t xml:space="preserve"> du compte </w:t>
-      </w:r>
-      <w:proofErr w:type="spellStart"/>
-      <w:r>
-        <w:t>mint</w:t>
-      </w:r>
-      <w:proofErr w:type="spellEnd"/>
-    </w:p>
-    <w:p>
-      <w:r>
+    </w:p>
+    <w:p>
+      <w:r>
+        <w:lastRenderedPageBreak/>
         <w:t xml:space="preserve">Vérifier que </w:t>
       </w:r>
       <w:proofErr w:type="spellStart"/>
@@ -1226,7 +2259,6 @@
         </w:numPr>
       </w:pPr>
       <w:r>
-        <w:lastRenderedPageBreak/>
         <w:t>Le propriétaire d’un fichier soit son créateur</w:t>
       </w:r>
     </w:p>
@@ -1394,6 +2426,7 @@
     </w:p>
     <w:p>
       <w:r>
+        <w:lastRenderedPageBreak/>
         <w:t>Réaliser la modification</w:t>
       </w:r>
     </w:p>
@@ -2040,6 +3073,9 @@
   </w:num>
   <w:num w:numId="31">
     <w:abstractNumId w:val="2"/>
+  </w:num>
+  <w:num w:numId="32">
+    <w:abstractNumId w:val="4"/>
   </w:num>
 </w:numbering>
 </file>
@@ -2704,6 +3740,69 @@
       <w:szCs w:val="24"/>
     </w:rPr>
   </w:style>
+  <w:style w:type="paragraph" w:styleId="PrformatHTML">
+    <w:name w:val="HTML Preformatted"/>
+    <w:basedOn w:val="Normal"/>
+    <w:link w:val="PrformatHTMLCar"/>
+    <w:uiPriority w:val="99"/>
+    <w:semiHidden/>
+    <w:unhideWhenUsed/>
+    <w:rsid w:val="00CA4020"/>
+    <w:pPr>
+      <w:tabs>
+        <w:tab w:val="left" w:pos="916"/>
+        <w:tab w:val="left" w:pos="1832"/>
+        <w:tab w:val="left" w:pos="2748"/>
+        <w:tab w:val="left" w:pos="3664"/>
+        <w:tab w:val="left" w:pos="4580"/>
+        <w:tab w:val="left" w:pos="5496"/>
+        <w:tab w:val="left" w:pos="6412"/>
+        <w:tab w:val="left" w:pos="7328"/>
+        <w:tab w:val="left" w:pos="8244"/>
+        <w:tab w:val="left" w:pos="9160"/>
+        <w:tab w:val="left" w:pos="10076"/>
+        <w:tab w:val="left" w:pos="10992"/>
+        <w:tab w:val="left" w:pos="11908"/>
+        <w:tab w:val="left" w:pos="12824"/>
+        <w:tab w:val="left" w:pos="13740"/>
+        <w:tab w:val="left" w:pos="14656"/>
+      </w:tabs>
+      <w:spacing w:after="0" w:line="240" w:lineRule="auto"/>
+    </w:pPr>
+    <w:rPr>
+      <w:rFonts w:ascii="Courier New" w:eastAsia="Times New Roman" w:hAnsi="Courier New" w:cs="Courier New"/>
+      <w:sz w:val="20"/>
+      <w:szCs w:val="20"/>
+      <w:lang w:eastAsia="fr-FR"/>
+    </w:rPr>
+  </w:style>
+  <w:style w:type="character" w:customStyle="1" w:styleId="PrformatHTMLCar">
+    <w:name w:val="Préformaté HTML Car"/>
+    <w:basedOn w:val="Policepardfaut"/>
+    <w:link w:val="PrformatHTML"/>
+    <w:uiPriority w:val="99"/>
+    <w:semiHidden/>
+    <w:rsid w:val="00CA4020"/>
+    <w:rPr>
+      <w:rFonts w:ascii="Courier New" w:eastAsia="Times New Roman" w:hAnsi="Courier New" w:cs="Courier New"/>
+      <w:sz w:val="20"/>
+      <w:szCs w:val="20"/>
+      <w:lang w:eastAsia="fr-FR"/>
+    </w:rPr>
+  </w:style>
+  <w:style w:type="character" w:styleId="CodeHTML">
+    <w:name w:val="HTML Code"/>
+    <w:basedOn w:val="Policepardfaut"/>
+    <w:uiPriority w:val="99"/>
+    <w:semiHidden/>
+    <w:unhideWhenUsed/>
+    <w:rsid w:val="00CA4020"/>
+    <w:rPr>
+      <w:rFonts w:ascii="Courier New" w:eastAsia="Times New Roman" w:hAnsi="Courier New" w:cs="Courier New"/>
+      <w:sz w:val="20"/>
+      <w:szCs w:val="20"/>
+    </w:rPr>
+  </w:style>
 </w:styles>
 </file>
 
@@ -3365,6 +4464,69 @@
       <w:spacing w:val="15"/>
       <w:sz w:val="24"/>
       <w:szCs w:val="24"/>
+    </w:rPr>
+  </w:style>
+  <w:style w:type="paragraph" w:styleId="PrformatHTML">
+    <w:name w:val="HTML Preformatted"/>
+    <w:basedOn w:val="Normal"/>
+    <w:link w:val="PrformatHTMLCar"/>
+    <w:uiPriority w:val="99"/>
+    <w:semiHidden/>
+    <w:unhideWhenUsed/>
+    <w:rsid w:val="00CA4020"/>
+    <w:pPr>
+      <w:tabs>
+        <w:tab w:val="left" w:pos="916"/>
+        <w:tab w:val="left" w:pos="1832"/>
+        <w:tab w:val="left" w:pos="2748"/>
+        <w:tab w:val="left" w:pos="3664"/>
+        <w:tab w:val="left" w:pos="4580"/>
+        <w:tab w:val="left" w:pos="5496"/>
+        <w:tab w:val="left" w:pos="6412"/>
+        <w:tab w:val="left" w:pos="7328"/>
+        <w:tab w:val="left" w:pos="8244"/>
+        <w:tab w:val="left" w:pos="9160"/>
+        <w:tab w:val="left" w:pos="10076"/>
+        <w:tab w:val="left" w:pos="10992"/>
+        <w:tab w:val="left" w:pos="11908"/>
+        <w:tab w:val="left" w:pos="12824"/>
+        <w:tab w:val="left" w:pos="13740"/>
+        <w:tab w:val="left" w:pos="14656"/>
+      </w:tabs>
+      <w:spacing w:after="0" w:line="240" w:lineRule="auto"/>
+    </w:pPr>
+    <w:rPr>
+      <w:rFonts w:ascii="Courier New" w:eastAsia="Times New Roman" w:hAnsi="Courier New" w:cs="Courier New"/>
+      <w:sz w:val="20"/>
+      <w:szCs w:val="20"/>
+      <w:lang w:eastAsia="fr-FR"/>
+    </w:rPr>
+  </w:style>
+  <w:style w:type="character" w:customStyle="1" w:styleId="PrformatHTMLCar">
+    <w:name w:val="Préformaté HTML Car"/>
+    <w:basedOn w:val="Policepardfaut"/>
+    <w:link w:val="PrformatHTML"/>
+    <w:uiPriority w:val="99"/>
+    <w:semiHidden/>
+    <w:rsid w:val="00CA4020"/>
+    <w:rPr>
+      <w:rFonts w:ascii="Courier New" w:eastAsia="Times New Roman" w:hAnsi="Courier New" w:cs="Courier New"/>
+      <w:sz w:val="20"/>
+      <w:szCs w:val="20"/>
+      <w:lang w:eastAsia="fr-FR"/>
+    </w:rPr>
+  </w:style>
+  <w:style w:type="character" w:styleId="CodeHTML">
+    <w:name w:val="HTML Code"/>
+    <w:basedOn w:val="Policepardfaut"/>
+    <w:uiPriority w:val="99"/>
+    <w:semiHidden/>
+    <w:unhideWhenUsed/>
+    <w:rsid w:val="00CA4020"/>
+    <w:rPr>
+      <w:rFonts w:ascii="Courier New" w:eastAsia="Times New Roman" w:hAnsi="Courier New" w:cs="Courier New"/>
+      <w:sz w:val="20"/>
+      <w:szCs w:val="20"/>
     </w:rPr>
   </w:style>
 </w:styles>

--- a/02TDAdminLinux.docx
+++ b/02TDAdminLinux.docx
@@ -72,15 +72,7 @@
     </w:p>
     <w:p>
       <w:r>
-        <w:t xml:space="preserve">Livre </w:t>
-      </w:r>
-      <w:proofErr w:type="spellStart"/>
-      <w:r>
-        <w:t>O’Reilly</w:t>
-      </w:r>
-      <w:proofErr w:type="spellEnd"/>
-      <w:r>
-        <w:t xml:space="preserve"> : </w:t>
+        <w:t xml:space="preserve">Livre O’Reilly : </w:t>
       </w:r>
       <w:hyperlink r:id="rId7" w:history="1">
         <w:r>
@@ -157,117 +149,29 @@
           <w:right w:val="dashed" w:sz="6" w:space="12" w:color="CC2244"/>
         </w:pBdr>
       </w:pPr>
-      <w:proofErr w:type="spellStart"/>
-      <w:proofErr w:type="gramStart"/>
-      <w:r>
-        <w:t>sudo</w:t>
-      </w:r>
-      <w:proofErr w:type="spellEnd"/>
-      <w:proofErr w:type="gramEnd"/>
-      <w:r>
-        <w:t xml:space="preserve"> </w:t>
-      </w:r>
-      <w:proofErr w:type="spellStart"/>
-      <w:r>
-        <w:t>apt-get</w:t>
-      </w:r>
-      <w:proofErr w:type="spellEnd"/>
-      <w:r>
-        <w:t xml:space="preserve"> </w:t>
-      </w:r>
-      <w:proofErr w:type="spellStart"/>
-      <w:r>
-        <w:t>install</w:t>
-      </w:r>
-      <w:proofErr w:type="spellEnd"/>
-      <w:r>
-        <w:t xml:space="preserve"> </w:t>
-      </w:r>
-      <w:proofErr w:type="spellStart"/>
-      <w:r>
-        <w:t>vim</w:t>
-      </w:r>
-      <w:proofErr w:type="spellEnd"/>
-    </w:p>
-    <w:p>
-      <w:pPr>
-        <w:pStyle w:val="PrformatHTML"/>
-        <w:pBdr>
-          <w:top w:val="dashed" w:sz="6" w:space="12" w:color="CC2244"/>
-          <w:left w:val="dashed" w:sz="6" w:space="12" w:color="CC2244"/>
-          <w:bottom w:val="dashed" w:sz="6" w:space="12" w:color="CC2244"/>
-          <w:right w:val="dashed" w:sz="6" w:space="12" w:color="CC2244"/>
-        </w:pBdr>
-        <w:rPr>
-          <w:lang w:val="en-US"/>
-        </w:rPr>
-      </w:pPr>
-      <w:proofErr w:type="spellStart"/>
-      <w:proofErr w:type="gramStart"/>
-      <w:r>
-        <w:rPr>
-          <w:lang w:val="en-US"/>
-        </w:rPr>
-        <w:t>sudo</w:t>
-      </w:r>
-      <w:proofErr w:type="spellEnd"/>
-      <w:proofErr w:type="gramEnd"/>
-      <w:r>
-        <w:rPr>
-          <w:lang w:val="en-US"/>
-        </w:rPr>
-        <w:t xml:space="preserve"> mv /</w:t>
-      </w:r>
-      <w:proofErr w:type="spellStart"/>
-      <w:r>
-        <w:rPr>
-          <w:lang w:val="en-US"/>
-        </w:rPr>
-        <w:t>etc</w:t>
-      </w:r>
-      <w:proofErr w:type="spellEnd"/>
-      <w:r>
-        <w:rPr>
-          <w:lang w:val="en-US"/>
-        </w:rPr>
-        <w:t>/vim/</w:t>
-      </w:r>
-      <w:proofErr w:type="spellStart"/>
-      <w:r>
-        <w:rPr>
-          <w:lang w:val="en-US"/>
-        </w:rPr>
-        <w:t>vimrc</w:t>
-      </w:r>
-      <w:proofErr w:type="spellEnd"/>
-      <w:r>
-        <w:rPr>
-          <w:lang w:val="en-US"/>
-        </w:rPr>
-        <w:t xml:space="preserve"> /</w:t>
-      </w:r>
-      <w:proofErr w:type="spellStart"/>
-      <w:r>
-        <w:rPr>
-          <w:lang w:val="en-US"/>
-        </w:rPr>
-        <w:t>etc</w:t>
-      </w:r>
-      <w:proofErr w:type="spellEnd"/>
-      <w:r>
-        <w:rPr>
-          <w:lang w:val="en-US"/>
-        </w:rPr>
-        <w:t>/vim/</w:t>
-      </w:r>
-      <w:proofErr w:type="spellStart"/>
-      <w:r>
-        <w:rPr>
-          <w:lang w:val="en-US"/>
-        </w:rPr>
-        <w:t>vimrc.old</w:t>
-      </w:r>
-      <w:proofErr w:type="spellEnd"/>
+      <w:r>
+        <w:t>sudo apt-get install vim</w:t>
+      </w:r>
+    </w:p>
+    <w:p>
+      <w:pPr>
+        <w:pStyle w:val="PrformatHTML"/>
+        <w:pBdr>
+          <w:top w:val="dashed" w:sz="6" w:space="12" w:color="CC2244"/>
+          <w:left w:val="dashed" w:sz="6" w:space="12" w:color="CC2244"/>
+          <w:bottom w:val="dashed" w:sz="6" w:space="12" w:color="CC2244"/>
+          <w:right w:val="dashed" w:sz="6" w:space="12" w:color="CC2244"/>
+        </w:pBdr>
+        <w:rPr>
+          <w:lang w:val="en-US"/>
+        </w:rPr>
+      </w:pPr>
+      <w:r>
+        <w:rPr>
+          <w:lang w:val="en-US"/>
+        </w:rPr>
+        <w:t>sudo mv /etc/vim/vimrc /etc/vim/vimrc.old</w:t>
+      </w:r>
     </w:p>
     <w:p>
       <w:pPr>
@@ -285,21 +189,11 @@
           <w:lang w:val="en-US"/>
         </w:rPr>
       </w:pPr>
-      <w:proofErr w:type="spellStart"/>
-      <w:proofErr w:type="gramStart"/>
-      <w:r>
-        <w:rPr>
-          <w:lang w:val="en-US"/>
-        </w:rPr>
-        <w:t>wget</w:t>
-      </w:r>
-      <w:proofErr w:type="spellEnd"/>
-      <w:proofErr w:type="gramEnd"/>
-      <w:r>
-        <w:rPr>
-          <w:lang w:val="en-US"/>
-        </w:rPr>
-        <w:t xml:space="preserve"> </w:t>
+      <w:r>
+        <w:rPr>
+          <w:lang w:val="en-US"/>
+        </w:rPr>
+        <w:t xml:space="preserve">wget </w:t>
       </w:r>
       <w:hyperlink r:id="rId10" w:history="1">
         <w:r>
@@ -326,220 +220,56 @@
           <w:color w:val="000000"/>
         </w:rPr>
       </w:pPr>
-      <w:proofErr w:type="spellStart"/>
-      <w:proofErr w:type="gramStart"/>
       <w:r>
         <w:rPr>
           <w:color w:val="000000"/>
         </w:rPr>
-        <w:t>sudo</w:t>
-      </w:r>
-      <w:proofErr w:type="spellEnd"/>
-      <w:proofErr w:type="gramEnd"/>
-      <w:r>
+        <w:t>sudo mv vimrc /etc/vim/vimrc</w:t>
+      </w:r>
+    </w:p>
+    <w:p>
+      <w:pPr>
+        <w:pStyle w:val="PrformatHTML"/>
+        <w:pBdr>
+          <w:top w:val="dashed" w:sz="6" w:space="12" w:color="CC2244"/>
+          <w:left w:val="dashed" w:sz="6" w:space="12" w:color="CC2244"/>
+          <w:bottom w:val="dashed" w:sz="6" w:space="12" w:color="CC2244"/>
+          <w:right w:val="dashed" w:sz="6" w:space="12" w:color="CC2244"/>
+        </w:pBdr>
         <w:rPr>
           <w:color w:val="000000"/>
-        </w:rPr>
-        <w:t xml:space="preserve"> mv </w:t>
-      </w:r>
-      <w:proofErr w:type="spellStart"/>
+          <w:lang w:val="en-US"/>
+        </w:rPr>
+      </w:pPr>
       <w:r>
         <w:rPr>
           <w:color w:val="000000"/>
-        </w:rPr>
-        <w:t>vimrc</w:t>
-      </w:r>
-      <w:proofErr w:type="spellEnd"/>
-      <w:r>
+          <w:lang w:val="en-US"/>
+        </w:rPr>
+        <w:t>sudo chown root:root /etc/vim/vimrc</w:t>
+      </w:r>
+    </w:p>
+    <w:p>
+      <w:pPr>
+        <w:pStyle w:val="PrformatHTML"/>
+        <w:pBdr>
+          <w:top w:val="dashed" w:sz="6" w:space="12" w:color="CC2244"/>
+          <w:left w:val="dashed" w:sz="6" w:space="12" w:color="CC2244"/>
+          <w:bottom w:val="dashed" w:sz="6" w:space="12" w:color="CC2244"/>
+          <w:right w:val="dashed" w:sz="6" w:space="12" w:color="CC2244"/>
+        </w:pBdr>
         <w:rPr>
           <w:color w:val="000000"/>
-        </w:rPr>
-        <w:t xml:space="preserve"> /</w:t>
-      </w:r>
-      <w:proofErr w:type="spellStart"/>
+          <w:lang w:val="en-US"/>
+        </w:rPr>
+      </w:pPr>
       <w:r>
         <w:rPr>
           <w:color w:val="000000"/>
-        </w:rPr>
-        <w:t>etc</w:t>
-      </w:r>
-      <w:proofErr w:type="spellEnd"/>
-      <w:r>
-        <w:rPr>
-          <w:color w:val="000000"/>
-        </w:rPr>
-        <w:t>/</w:t>
-      </w:r>
-      <w:proofErr w:type="spellStart"/>
-      <w:r>
-        <w:rPr>
-          <w:color w:val="000000"/>
-        </w:rPr>
-        <w:t>vim</w:t>
-      </w:r>
-      <w:proofErr w:type="spellEnd"/>
-      <w:r>
-        <w:rPr>
-          <w:color w:val="000000"/>
-        </w:rPr>
-        <w:t>/</w:t>
-      </w:r>
-      <w:proofErr w:type="spellStart"/>
-      <w:r>
-        <w:rPr>
-          <w:color w:val="000000"/>
-        </w:rPr>
-        <w:t>vimrc</w:t>
-      </w:r>
-      <w:proofErr w:type="spellEnd"/>
-    </w:p>
-    <w:p>
-      <w:pPr>
-        <w:pStyle w:val="PrformatHTML"/>
-        <w:pBdr>
-          <w:top w:val="dashed" w:sz="6" w:space="12" w:color="CC2244"/>
-          <w:left w:val="dashed" w:sz="6" w:space="12" w:color="CC2244"/>
-          <w:bottom w:val="dashed" w:sz="6" w:space="12" w:color="CC2244"/>
-          <w:right w:val="dashed" w:sz="6" w:space="12" w:color="CC2244"/>
-        </w:pBdr>
-        <w:rPr>
-          <w:color w:val="000000"/>
-          <w:lang w:val="en-US"/>
-        </w:rPr>
-      </w:pPr>
-      <w:proofErr w:type="spellStart"/>
-      <w:proofErr w:type="gramStart"/>
-      <w:r>
-        <w:rPr>
-          <w:color w:val="000000"/>
-          <w:lang w:val="en-US"/>
-        </w:rPr>
-        <w:t>sudo</w:t>
-      </w:r>
-      <w:proofErr w:type="spellEnd"/>
-      <w:proofErr w:type="gramEnd"/>
-      <w:r>
-        <w:rPr>
-          <w:color w:val="000000"/>
-          <w:lang w:val="en-US"/>
-        </w:rPr>
-        <w:t xml:space="preserve"> </w:t>
-      </w:r>
-      <w:proofErr w:type="spellStart"/>
-      <w:r>
-        <w:rPr>
-          <w:color w:val="000000"/>
-          <w:lang w:val="en-US"/>
-        </w:rPr>
-        <w:t>chown</w:t>
-      </w:r>
-      <w:proofErr w:type="spellEnd"/>
-      <w:r>
-        <w:rPr>
-          <w:color w:val="000000"/>
-          <w:lang w:val="en-US"/>
-        </w:rPr>
-        <w:t xml:space="preserve"> </w:t>
-      </w:r>
-      <w:proofErr w:type="spellStart"/>
-      <w:r>
-        <w:rPr>
-          <w:color w:val="000000"/>
-          <w:lang w:val="en-US"/>
-        </w:rPr>
-        <w:t>root:root</w:t>
-      </w:r>
-      <w:proofErr w:type="spellEnd"/>
-      <w:r>
-        <w:rPr>
-          <w:color w:val="000000"/>
-          <w:lang w:val="en-US"/>
-        </w:rPr>
-        <w:t xml:space="preserve"> /</w:t>
-      </w:r>
-      <w:proofErr w:type="spellStart"/>
-      <w:r>
-        <w:rPr>
-          <w:color w:val="000000"/>
-          <w:lang w:val="en-US"/>
-        </w:rPr>
-        <w:t>etc</w:t>
-      </w:r>
-      <w:proofErr w:type="spellEnd"/>
-      <w:r>
-        <w:rPr>
-          <w:color w:val="000000"/>
-          <w:lang w:val="en-US"/>
-        </w:rPr>
-        <w:t>/vim/</w:t>
-      </w:r>
-      <w:proofErr w:type="spellStart"/>
-      <w:r>
-        <w:rPr>
-          <w:color w:val="000000"/>
-          <w:lang w:val="en-US"/>
-        </w:rPr>
-        <w:t>vimrc</w:t>
-      </w:r>
-      <w:proofErr w:type="spellEnd"/>
-    </w:p>
-    <w:p>
-      <w:pPr>
-        <w:pStyle w:val="PrformatHTML"/>
-        <w:pBdr>
-          <w:top w:val="dashed" w:sz="6" w:space="12" w:color="CC2244"/>
-          <w:left w:val="dashed" w:sz="6" w:space="12" w:color="CC2244"/>
-          <w:bottom w:val="dashed" w:sz="6" w:space="12" w:color="CC2244"/>
-          <w:right w:val="dashed" w:sz="6" w:space="12" w:color="CC2244"/>
-        </w:pBdr>
-        <w:rPr>
-          <w:color w:val="000000"/>
-          <w:lang w:val="en-US"/>
-        </w:rPr>
-      </w:pPr>
-      <w:proofErr w:type="spellStart"/>
-      <w:proofErr w:type="gramStart"/>
-      <w:r>
-        <w:rPr>
-          <w:color w:val="000000"/>
-          <w:lang w:val="en-US"/>
-        </w:rPr>
-        <w:t>chmod</w:t>
-      </w:r>
-      <w:proofErr w:type="spellEnd"/>
-      <w:proofErr w:type="gramEnd"/>
-      <w:r>
-        <w:rPr>
-          <w:color w:val="000000"/>
-          <w:lang w:val="en-US"/>
-        </w:rPr>
-        <w:t xml:space="preserve"> g-w /</w:t>
-      </w:r>
-      <w:proofErr w:type="spellStart"/>
-      <w:r>
-        <w:rPr>
-          <w:color w:val="000000"/>
-          <w:lang w:val="en-US"/>
-        </w:rPr>
-        <w:t>etc</w:t>
-      </w:r>
-      <w:proofErr w:type="spellEnd"/>
-      <w:r>
-        <w:rPr>
-          <w:color w:val="000000"/>
-          <w:lang w:val="en-US"/>
-        </w:rPr>
-        <w:t>/vim/</w:t>
-      </w:r>
-      <w:proofErr w:type="spellStart"/>
-      <w:r>
-        <w:rPr>
-          <w:color w:val="000000"/>
-          <w:lang w:val="en-US"/>
-        </w:rPr>
-        <w:t>vimrc</w:t>
-      </w:r>
-      <w:proofErr w:type="spellEnd"/>
+          <w:lang w:val="en-US"/>
+        </w:rPr>
+        <w:t>chmod g-w /etc/vim/vimrc</w:t>
+      </w:r>
     </w:p>
     <w:p>
       <w:pPr>
@@ -555,19 +285,11 @@
           <w:lang w:val="en-US"/>
         </w:rPr>
       </w:pPr>
-      <w:proofErr w:type="spellStart"/>
-      <w:r>
-        <w:rPr>
-          <w:lang w:val="en-US"/>
-        </w:rPr>
-        <w:t>Commandes</w:t>
-      </w:r>
-      <w:proofErr w:type="spellEnd"/>
-      <w:r>
-        <w:rPr>
-          <w:lang w:val="en-US"/>
-        </w:rPr>
-        <w:t xml:space="preserve"> vim</w:t>
+      <w:r>
+        <w:rPr>
+          <w:lang w:val="en-US"/>
+        </w:rPr>
+        <w:t>Commandes vim</w:t>
       </w:r>
     </w:p>
     <w:p>
@@ -575,15 +297,7 @@
         <w:t xml:space="preserve">Pour utiliser ces commandes, il </w:t>
       </w:r>
       <w:r>
-        <w:t xml:space="preserve">faut être en mode commande (appuyer sur </w:t>
-      </w:r>
-      <w:proofErr w:type="spellStart"/>
-      <w:r>
-        <w:t>Echap</w:t>
-      </w:r>
-      <w:proofErr w:type="spellEnd"/>
-      <w:r>
-        <w:t xml:space="preserve"> pour revenir en mode commande)</w:t>
+        <w:t>faut être en mode commande (appuyer sur Echap pour revenir en mode commande)</w:t>
       </w:r>
     </w:p>
     <w:p>
@@ -618,13 +332,8 @@
       </w:r>
     </w:p>
     <w:p>
-      <w:proofErr w:type="gramStart"/>
-      <w:r>
-        <w:t>:10</w:t>
-      </w:r>
-      <w:proofErr w:type="gramEnd"/>
-      <w:r>
-        <w:t xml:space="preserve"> </w:t>
+      <w:r>
+        <w:t xml:space="preserve">:10 </w:t>
       </w:r>
       <w:r>
         <w:tab/>
@@ -632,11 +341,9 @@
       </w:r>
     </w:p>
     <w:p>
-      <w:proofErr w:type="gramStart"/>
       <w:r>
         <w:t>dd</w:t>
       </w:r>
-      <w:proofErr w:type="gramEnd"/>
       <w:r>
         <w:tab/>
         <w:t>Supprime une ligne</w:t>
@@ -652,38 +359,27 @@
       </w:r>
     </w:p>
     <w:p>
-      <w:proofErr w:type="spellStart"/>
-      <w:proofErr w:type="gramStart"/>
       <w:r>
         <w:t>dw</w:t>
       </w:r>
-      <w:proofErr w:type="spellEnd"/>
-      <w:proofErr w:type="gramEnd"/>
       <w:r>
         <w:tab/>
         <w:t>Supprime le mot sur lequel se trouve le curseur</w:t>
       </w:r>
     </w:p>
     <w:p>
-      <w:proofErr w:type="gramStart"/>
       <w:r>
         <w:t>u</w:t>
       </w:r>
-      <w:proofErr w:type="gramEnd"/>
       <w:r>
         <w:tab/>
         <w:t>undo (défait les changements un à un du dernier vers le premier)</w:t>
       </w:r>
     </w:p>
     <w:p>
-      <w:proofErr w:type="gramStart"/>
       <w:r>
         <w:lastRenderedPageBreak/>
-        <w:t>:0</w:t>
-      </w:r>
-      <w:proofErr w:type="gramEnd"/>
-      <w:r>
-        <w:t xml:space="preserve"> </w:t>
+        <w:t xml:space="preserve">:0 </w:t>
       </w:r>
       <w:r>
         <w:tab/>
@@ -696,14 +392,7 @@
       </w:r>
       <w:r>
         <w:tab/>
-      </w:r>
-      <w:proofErr w:type="gramStart"/>
-      <w:r>
-        <w:t>amène</w:t>
-      </w:r>
-      <w:proofErr w:type="gramEnd"/>
-      <w:r>
-        <w:t xml:space="preserve"> le curseur sur la dernière ligne du fichier</w:t>
+        <w:t>amène le curseur sur la dernière ligne du fichier</w:t>
       </w:r>
     </w:p>
     <w:p>
@@ -724,10 +413,7 @@
         <w:t>supprime 10 ligne à partir (et y compris) la ligne où se trouve le curseur</w:t>
       </w:r>
     </w:p>
-    <w:p>
-      <w:bookmarkStart w:id="0" w:name="_GoBack"/>
-      <w:bookmarkEnd w:id="0"/>
-    </w:p>
+    <w:p/>
     <w:p>
       <w:pPr>
         <w:pStyle w:val="Titre2"/>
@@ -738,62 +424,275 @@
     </w:p>
     <w:p>
       <w:r>
-        <w:t xml:space="preserve">Recopier le fichier </w:t>
-      </w:r>
-      <w:proofErr w:type="spellStart"/>
-      <w:r>
-        <w:t>passwd</w:t>
-      </w:r>
-      <w:proofErr w:type="spellEnd"/>
-      <w:r>
-        <w:t xml:space="preserve"> dans le home de </w:t>
-      </w:r>
-      <w:proofErr w:type="spellStart"/>
-      <w:r>
-        <w:t>mint</w:t>
-      </w:r>
-      <w:proofErr w:type="spellEnd"/>
-    </w:p>
-    <w:p>
-      <w:r>
-        <w:t>Remplacer les comptes en « </w:t>
-      </w:r>
-      <w:proofErr w:type="spellStart"/>
-      <w:r>
-        <w:t>int</w:t>
-      </w:r>
-      <w:proofErr w:type="spellEnd"/>
-      <w:r>
-        <w:t> » par des comptes en « </w:t>
-      </w:r>
-      <w:proofErr w:type="spellStart"/>
-      <w:r>
-        <w:t>ant</w:t>
-      </w:r>
-      <w:proofErr w:type="spellEnd"/>
-      <w:r>
-        <w:t> »</w:t>
-      </w:r>
-    </w:p>
-    <w:p>
-      <w:r>
-        <w:t xml:space="preserve">Ajouter un nouveau compte pour </w:t>
-      </w:r>
-      <w:proofErr w:type="gramStart"/>
-      <w:r>
-        <w:t>le user</w:t>
-      </w:r>
-      <w:proofErr w:type="gramEnd"/>
-      <w:r>
-        <w:t xml:space="preserve"> « </w:t>
-      </w:r>
-      <w:proofErr w:type="spellStart"/>
-      <w:r>
-        <w:t>kant</w:t>
-      </w:r>
-      <w:proofErr w:type="spellEnd"/>
-      <w:r>
-        <w:t> » en bas du fichier</w:t>
+        <w:t>Recopier le fichier passwd dans le home de mint</w:t>
+      </w:r>
+    </w:p>
+    <w:p>
+      <w:pPr>
+        <w:pStyle w:val="PrformatHTML"/>
+        <w:pBdr>
+          <w:top w:val="dashed" w:sz="6" w:space="12" w:color="CC2244"/>
+          <w:left w:val="dashed" w:sz="6" w:space="12" w:color="CC2244"/>
+          <w:bottom w:val="dashed" w:sz="6" w:space="12" w:color="CC2244"/>
+          <w:right w:val="dashed" w:sz="6" w:space="12" w:color="CC2244"/>
+        </w:pBdr>
+      </w:pPr>
+      <w:r>
+        <w:t>cp /etc/passwd ~/.</w:t>
+      </w:r>
+    </w:p>
+    <w:p>
+      <w:r>
+        <w:t>Remplacer les comptes en « int » par des comptes en « ant »</w:t>
+      </w:r>
+    </w:p>
+    <w:p>
+      <w:pPr>
+        <w:pStyle w:val="PrformatHTML"/>
+        <w:pBdr>
+          <w:top w:val="dashed" w:sz="6" w:space="12" w:color="CC2244"/>
+          <w:left w:val="dashed" w:sz="6" w:space="12" w:color="CC2244"/>
+          <w:bottom w:val="dashed" w:sz="6" w:space="12" w:color="CC2244"/>
+          <w:right w:val="dashed" w:sz="6" w:space="12" w:color="CC2244"/>
+        </w:pBdr>
+      </w:pPr>
+      <w:r>
+        <w:t>vim passwd</w:t>
+      </w:r>
+    </w:p>
+    <w:p>
+      <w:pPr>
+        <w:pStyle w:val="PrformatHTML"/>
+        <w:pBdr>
+          <w:top w:val="dashed" w:sz="6" w:space="12" w:color="CC2244"/>
+          <w:left w:val="dashed" w:sz="6" w:space="12" w:color="CC2244"/>
+          <w:bottom w:val="dashed" w:sz="6" w:space="12" w:color="CC2244"/>
+          <w:right w:val="dashed" w:sz="6" w:space="12" w:color="CC2244"/>
+        </w:pBdr>
+      </w:pPr>
+      <w:r>
+        <w:t>/int</w:t>
+      </w:r>
+    </w:p>
+    <w:p>
+      <w:pPr>
+        <w:pStyle w:val="PrformatHTML"/>
+        <w:pBdr>
+          <w:top w:val="dashed" w:sz="6" w:space="12" w:color="CC2244"/>
+          <w:left w:val="dashed" w:sz="6" w:space="12" w:color="CC2244"/>
+          <w:bottom w:val="dashed" w:sz="6" w:space="12" w:color="CC2244"/>
+          <w:right w:val="dashed" w:sz="6" w:space="12" w:color="CC2244"/>
+        </w:pBdr>
+      </w:pPr>
+      <w:r>
+        <w:t>r</w:t>
+      </w:r>
+    </w:p>
+    <w:p>
+      <w:pPr>
+        <w:pStyle w:val="PrformatHTML"/>
+        <w:pBdr>
+          <w:top w:val="dashed" w:sz="6" w:space="12" w:color="CC2244"/>
+          <w:left w:val="dashed" w:sz="6" w:space="12" w:color="CC2244"/>
+          <w:bottom w:val="dashed" w:sz="6" w:space="12" w:color="CC2244"/>
+          <w:right w:val="dashed" w:sz="6" w:space="12" w:color="CC2244"/>
+        </w:pBdr>
+      </w:pPr>
+      <w:r>
+        <w:t>a</w:t>
+      </w:r>
+    </w:p>
+    <w:p>
+      <w:pPr>
+        <w:pStyle w:val="PrformatHTML"/>
+        <w:pBdr>
+          <w:top w:val="dashed" w:sz="6" w:space="12" w:color="CC2244"/>
+          <w:left w:val="dashed" w:sz="6" w:space="12" w:color="CC2244"/>
+          <w:bottom w:val="dashed" w:sz="6" w:space="12" w:color="CC2244"/>
+          <w:right w:val="dashed" w:sz="6" w:space="12" w:color="CC2244"/>
+        </w:pBdr>
+      </w:pPr>
+      <w:r>
+        <w:t>n</w:t>
+      </w:r>
+    </w:p>
+    <w:p>
+      <w:pPr>
+        <w:pStyle w:val="PrformatHTML"/>
+        <w:pBdr>
+          <w:top w:val="dashed" w:sz="6" w:space="12" w:color="CC2244"/>
+          <w:left w:val="dashed" w:sz="6" w:space="12" w:color="CC2244"/>
+          <w:bottom w:val="dashed" w:sz="6" w:space="12" w:color="CC2244"/>
+          <w:right w:val="dashed" w:sz="6" w:space="12" w:color="CC2244"/>
+        </w:pBdr>
+      </w:pPr>
+      <w:r>
+        <w:t>r</w:t>
+      </w:r>
+    </w:p>
+    <w:p>
+      <w:pPr>
+        <w:pStyle w:val="PrformatHTML"/>
+        <w:pBdr>
+          <w:top w:val="dashed" w:sz="6" w:space="12" w:color="CC2244"/>
+          <w:left w:val="dashed" w:sz="6" w:space="12" w:color="CC2244"/>
+          <w:bottom w:val="dashed" w:sz="6" w:space="12" w:color="CC2244"/>
+          <w:right w:val="dashed" w:sz="6" w:space="12" w:color="CC2244"/>
+        </w:pBdr>
+      </w:pPr>
+      <w:r>
+        <w:t>a</w:t>
+      </w:r>
+    </w:p>
+    <w:p>
+      <w:pPr>
+        <w:pStyle w:val="PrformatHTML"/>
+        <w:pBdr>
+          <w:top w:val="dashed" w:sz="6" w:space="12" w:color="CC2244"/>
+          <w:left w:val="dashed" w:sz="6" w:space="12" w:color="CC2244"/>
+          <w:bottom w:val="dashed" w:sz="6" w:space="12" w:color="CC2244"/>
+          <w:right w:val="dashed" w:sz="6" w:space="12" w:color="CC2244"/>
+        </w:pBdr>
+      </w:pPr>
+      <w:r>
+        <w:t>n</w:t>
+      </w:r>
+    </w:p>
+    <w:p>
+      <w:pPr>
+        <w:pStyle w:val="PrformatHTML"/>
+        <w:pBdr>
+          <w:top w:val="dashed" w:sz="6" w:space="12" w:color="CC2244"/>
+          <w:left w:val="dashed" w:sz="6" w:space="12" w:color="CC2244"/>
+          <w:bottom w:val="dashed" w:sz="6" w:space="12" w:color="CC2244"/>
+          <w:right w:val="dashed" w:sz="6" w:space="12" w:color="CC2244"/>
+        </w:pBdr>
+      </w:pPr>
+      <w:r>
+        <w:t>r</w:t>
+      </w:r>
+    </w:p>
+    <w:p>
+      <w:pPr>
+        <w:pStyle w:val="PrformatHTML"/>
+        <w:pBdr>
+          <w:top w:val="dashed" w:sz="6" w:space="12" w:color="CC2244"/>
+          <w:left w:val="dashed" w:sz="6" w:space="12" w:color="CC2244"/>
+          <w:bottom w:val="dashed" w:sz="6" w:space="12" w:color="CC2244"/>
+          <w:right w:val="dashed" w:sz="6" w:space="12" w:color="CC2244"/>
+        </w:pBdr>
+      </w:pPr>
+      <w:r>
+        <w:t>a</w:t>
+      </w:r>
+    </w:p>
+    <w:p>
+      <w:pPr>
+        <w:pStyle w:val="PrformatHTML"/>
+        <w:pBdr>
+          <w:top w:val="dashed" w:sz="6" w:space="12" w:color="CC2244"/>
+          <w:left w:val="dashed" w:sz="6" w:space="12" w:color="CC2244"/>
+          <w:bottom w:val="dashed" w:sz="6" w:space="12" w:color="CC2244"/>
+          <w:right w:val="dashed" w:sz="6" w:space="12" w:color="CC2244"/>
+        </w:pBdr>
+      </w:pPr>
+      <w:r>
+        <w:t>n</w:t>
+      </w:r>
+    </w:p>
+    <w:p>
+      <w:pPr>
+        <w:pStyle w:val="PrformatHTML"/>
+        <w:pBdr>
+          <w:top w:val="dashed" w:sz="6" w:space="12" w:color="CC2244"/>
+          <w:left w:val="dashed" w:sz="6" w:space="12" w:color="CC2244"/>
+          <w:bottom w:val="dashed" w:sz="6" w:space="12" w:color="CC2244"/>
+          <w:right w:val="dashed" w:sz="6" w:space="12" w:color="CC2244"/>
+        </w:pBdr>
+      </w:pPr>
+      <w:r>
+        <w:t>…</w:t>
+      </w:r>
+    </w:p>
+    <w:p>
+      <w:pPr>
+        <w:pStyle w:val="PrformatHTML"/>
+        <w:pBdr>
+          <w:top w:val="dashed" w:sz="6" w:space="12" w:color="CC2244"/>
+          <w:left w:val="dashed" w:sz="6" w:space="12" w:color="CC2244"/>
+          <w:bottom w:val="dashed" w:sz="6" w:space="12" w:color="CC2244"/>
+          <w:right w:val="dashed" w:sz="6" w:space="12" w:color="CC2244"/>
+        </w:pBdr>
+      </w:pPr>
+      <w:r>
+        <w:t>:wq</w:t>
+      </w:r>
+    </w:p>
+    <w:p/>
+    <w:p>
+      <w:r>
+        <w:t>Autre solution</w:t>
+      </w:r>
+    </w:p>
+    <w:p>
+      <w:pPr>
+        <w:pStyle w:val="PrformatHTML"/>
+        <w:pBdr>
+          <w:top w:val="dashed" w:sz="6" w:space="12" w:color="CC2244"/>
+          <w:left w:val="dashed" w:sz="6" w:space="12" w:color="CC2244"/>
+          <w:bottom w:val="dashed" w:sz="6" w:space="12" w:color="CC2244"/>
+          <w:right w:val="dashed" w:sz="6" w:space="12" w:color="CC2244"/>
+        </w:pBdr>
+      </w:pPr>
+      <w:r>
+        <w:t>:%s/int/ant/g</w:t>
+      </w:r>
+    </w:p>
+    <w:p>
+      <w:r>
+        <w:t>Ajouter un nouveau compte pour le user « kant » en bas du fichier</w:t>
+      </w:r>
+    </w:p>
+    <w:p>
+      <w:pPr>
+        <w:pStyle w:val="PrformatHTML"/>
+        <w:pBdr>
+          <w:top w:val="dashed" w:sz="6" w:space="12" w:color="CC2244"/>
+          <w:left w:val="dashed" w:sz="6" w:space="12" w:color="CC2244"/>
+          <w:bottom w:val="dashed" w:sz="6" w:space="12" w:color="CC2244"/>
+          <w:right w:val="dashed" w:sz="6" w:space="12" w:color="CC2244"/>
+        </w:pBdr>
+      </w:pPr>
+      <w:r>
+        <w:t>$</w:t>
+      </w:r>
+    </w:p>
+    <w:p>
+      <w:pPr>
+        <w:pStyle w:val="PrformatHTML"/>
+        <w:pBdr>
+          <w:top w:val="dashed" w:sz="6" w:space="12" w:color="CC2244"/>
+          <w:left w:val="dashed" w:sz="6" w:space="12" w:color="CC2244"/>
+          <w:bottom w:val="dashed" w:sz="6" w:space="12" w:color="CC2244"/>
+          <w:right w:val="dashed" w:sz="6" w:space="12" w:color="CC2244"/>
+        </w:pBdr>
+      </w:pPr>
+      <w:r>
+        <w:t>a</w:t>
+      </w:r>
+    </w:p>
+    <w:p>
+      <w:pPr>
+        <w:pStyle w:val="PrformatHTML"/>
+        <w:pBdr>
+          <w:top w:val="dashed" w:sz="6" w:space="12" w:color="CC2244"/>
+          <w:left w:val="dashed" w:sz="6" w:space="12" w:color="CC2244"/>
+          <w:bottom w:val="dashed" w:sz="6" w:space="12" w:color="CC2244"/>
+          <w:right w:val="dashed" w:sz="6" w:space="12" w:color="CC2244"/>
+        </w:pBdr>
+      </w:pPr>
+      <w:r>
+        <w:t>&lt;saisir le nouveau compte&gt;</w:t>
       </w:r>
     </w:p>
     <w:p/>
@@ -803,6 +702,7 @@
         <w:pStyle w:val="Titre1"/>
       </w:pPr>
       <w:r>
+        <w:lastRenderedPageBreak/>
         <w:t>Utilisateurs, groupes, fichiers, et droits</w:t>
       </w:r>
     </w:p>
@@ -835,61 +735,11 @@
           <w:lang w:val="en-US"/>
         </w:rPr>
       </w:pPr>
-      <w:proofErr w:type="gramStart"/>
-      <w:r>
-        <w:rPr>
-          <w:lang w:val="en-US"/>
-        </w:rPr>
-        <w:t>cat</w:t>
-      </w:r>
-      <w:proofErr w:type="gramEnd"/>
-      <w:r>
-        <w:rPr>
-          <w:lang w:val="en-US"/>
-        </w:rPr>
-        <w:t xml:space="preserve"> /</w:t>
-      </w:r>
-      <w:proofErr w:type="spellStart"/>
-      <w:r>
-        <w:rPr>
-          <w:lang w:val="en-US"/>
-        </w:rPr>
-        <w:t>etc</w:t>
-      </w:r>
-      <w:proofErr w:type="spellEnd"/>
-      <w:r>
-        <w:rPr>
-          <w:lang w:val="en-US"/>
-        </w:rPr>
-        <w:t>/</w:t>
-      </w:r>
-      <w:proofErr w:type="spellStart"/>
-      <w:r>
-        <w:rPr>
-          <w:lang w:val="en-US"/>
-        </w:rPr>
-        <w:t>passwd</w:t>
-      </w:r>
-      <w:proofErr w:type="spellEnd"/>
-      <w:r>
-        <w:rPr>
-          <w:lang w:val="en-US"/>
-        </w:rPr>
-        <w:t xml:space="preserve"> | </w:t>
-      </w:r>
-      <w:proofErr w:type="spellStart"/>
-      <w:r>
-        <w:rPr>
-          <w:lang w:val="en-US"/>
-        </w:rPr>
-        <w:t>cut</w:t>
-      </w:r>
-      <w:proofErr w:type="spellEnd"/>
-      <w:r>
-        <w:rPr>
-          <w:lang w:val="en-US"/>
-        </w:rPr>
-        <w:t xml:space="preserve"> –d: -f1</w:t>
+      <w:r>
+        <w:rPr>
+          <w:lang w:val="en-US"/>
+        </w:rPr>
+        <w:t>cat /etc/passwd | cut –d: -f1</w:t>
       </w:r>
     </w:p>
     <w:p>
@@ -913,33 +763,11 @@
           <w:lang w:val="en-US"/>
         </w:rPr>
       </w:pPr>
-      <w:proofErr w:type="gramStart"/>
-      <w:r>
-        <w:rPr>
-          <w:lang w:val="en-US"/>
-        </w:rPr>
-        <w:t>cat</w:t>
-      </w:r>
-      <w:proofErr w:type="gramEnd"/>
-      <w:r>
-        <w:rPr>
-          <w:lang w:val="en-US"/>
-        </w:rPr>
-        <w:t xml:space="preserve"> /</w:t>
-      </w:r>
-      <w:proofErr w:type="spellStart"/>
-      <w:r>
-        <w:rPr>
-          <w:lang w:val="en-US"/>
-        </w:rPr>
-        <w:t>etc</w:t>
-      </w:r>
-      <w:proofErr w:type="spellEnd"/>
-      <w:r>
-        <w:rPr>
-          <w:lang w:val="en-US"/>
-        </w:rPr>
-        <w:t xml:space="preserve">/group | cut –d: -f1 </w:t>
+      <w:r>
+        <w:rPr>
+          <w:lang w:val="en-US"/>
+        </w:rPr>
+        <w:t xml:space="preserve">cat /etc/group | cut –d: -f1 </w:t>
       </w:r>
     </w:p>
     <w:p>
@@ -1016,996 +844,828 @@
           <w:lang w:val="en-US"/>
         </w:rPr>
       </w:pPr>
-      <w:proofErr w:type="spellStart"/>
-      <w:r>
-        <w:rPr>
-          <w:lang w:val="en-US"/>
-        </w:rPr>
-        <w:t>awk</w:t>
-      </w:r>
-      <w:proofErr w:type="spellEnd"/>
-      <w:r>
-        <w:rPr>
-          <w:lang w:val="en-US"/>
-        </w:rPr>
-        <w:t xml:space="preserve"> –F: '$3 &gt; 999 </w:t>
-      </w:r>
-      <w:proofErr w:type="gramStart"/>
-      <w:r>
-        <w:rPr>
-          <w:lang w:val="en-US"/>
-        </w:rPr>
-        <w:t xml:space="preserve">{ </w:t>
-      </w:r>
-      <w:proofErr w:type="spellStart"/>
-      <w:r>
-        <w:rPr>
-          <w:lang w:val="en-US"/>
-        </w:rPr>
-        <w:t>print</w:t>
-      </w:r>
-      <w:proofErr w:type="spellEnd"/>
-      <w:proofErr w:type="gramEnd"/>
-      <w:r>
-        <w:rPr>
-          <w:lang w:val="en-US"/>
-        </w:rPr>
-        <w:t xml:space="preserve"> $0}' /</w:t>
-      </w:r>
-      <w:proofErr w:type="spellStart"/>
-      <w:r>
-        <w:rPr>
-          <w:lang w:val="en-US"/>
-        </w:rPr>
-        <w:t>etc</w:t>
-      </w:r>
-      <w:proofErr w:type="spellEnd"/>
-      <w:r>
-        <w:rPr>
-          <w:lang w:val="en-US"/>
-        </w:rPr>
-        <w:t>/</w:t>
-      </w:r>
-      <w:proofErr w:type="spellStart"/>
+      <w:r>
+        <w:rPr>
+          <w:lang w:val="en-US"/>
+        </w:rPr>
+        <w:t>awk –F: '$3 &gt; 999 { print $0}' /etc/passwd</w:t>
+      </w:r>
+    </w:p>
+    <w:p/>
+    <w:p>
+      <w:pPr>
+        <w:pStyle w:val="Sous-titre"/>
+      </w:pPr>
+      <w:r>
+        <w:t>Trouver l’UID et le GID de mint</w:t>
+      </w:r>
+    </w:p>
+    <w:p>
+      <w:pPr>
+        <w:pStyle w:val="PrformatHTML"/>
+        <w:pBdr>
+          <w:top w:val="dashed" w:sz="6" w:space="12" w:color="CC2244"/>
+          <w:left w:val="dashed" w:sz="6" w:space="12" w:color="CC2244"/>
+          <w:bottom w:val="dashed" w:sz="6" w:space="12" w:color="CC2244"/>
+          <w:right w:val="dashed" w:sz="6" w:space="12" w:color="CC2244"/>
+        </w:pBdr>
+      </w:pPr>
+      <w:r>
+        <w:t>id mint</w:t>
+      </w:r>
+    </w:p>
+    <w:p/>
+    <w:p>
+      <w:pPr>
+        <w:pStyle w:val="Sous-titre"/>
+      </w:pPr>
+      <w:r>
+        <w:t>Créer un utilisateur lint avec useradd</w:t>
+      </w:r>
+    </w:p>
+    <w:p>
+      <w:r>
+        <w:t>useradd est la commande brute. Par défaut, privilégier la commande adduser.</w:t>
+      </w:r>
+    </w:p>
+    <w:p>
+      <w:r>
+        <w:t xml:space="preserve">Création de l’utilisateur : </w:t>
+      </w:r>
+    </w:p>
+    <w:p>
+      <w:pPr>
+        <w:pStyle w:val="PrformatHTML"/>
+        <w:pBdr>
+          <w:top w:val="dashed" w:sz="6" w:space="12" w:color="CC2244"/>
+          <w:left w:val="dashed" w:sz="6" w:space="12" w:color="CC2244"/>
+          <w:bottom w:val="dashed" w:sz="6" w:space="12" w:color="CC2244"/>
+          <w:right w:val="dashed" w:sz="6" w:space="12" w:color="CC2244"/>
+        </w:pBdr>
+        <w:rPr>
+          <w:lang w:val="en-US"/>
+        </w:rPr>
+      </w:pPr>
+      <w:r>
+        <w:rPr>
+          <w:lang w:val="en-US"/>
+        </w:rPr>
+        <w:t>sudo useradd lint</w:t>
+      </w:r>
+    </w:p>
+    <w:p>
+      <w:r>
+        <w:t>Définition du mot de passe :</w:t>
+      </w:r>
+    </w:p>
+    <w:p>
+      <w:pPr>
+        <w:pStyle w:val="PrformatHTML"/>
+        <w:pBdr>
+          <w:top w:val="dashed" w:sz="6" w:space="12" w:color="CC2244"/>
+          <w:left w:val="dashed" w:sz="6" w:space="12" w:color="CC2244"/>
+          <w:bottom w:val="dashed" w:sz="6" w:space="12" w:color="CC2244"/>
+          <w:right w:val="dashed" w:sz="6" w:space="12" w:color="CC2244"/>
+        </w:pBdr>
+        <w:rPr>
+          <w:lang w:val="en-US"/>
+        </w:rPr>
+      </w:pPr>
+      <w:r>
+        <w:rPr>
+          <w:lang w:val="en-US"/>
+        </w:rPr>
+        <w:t>sudo passwd lint</w:t>
+      </w:r>
+    </w:p>
+    <w:p/>
+    <w:p>
+      <w:r>
+        <w:t>Note : aucun home directory n’est créé pour lint (pas de /home/lint )</w:t>
+      </w:r>
+    </w:p>
+    <w:p/>
+    <w:p>
+      <w:pPr>
+        <w:pStyle w:val="Sous-titre"/>
+      </w:pPr>
+      <w:r>
+        <w:lastRenderedPageBreak/>
+        <w:t>Créer un utilisateur bint avec adduser</w:t>
+      </w:r>
+    </w:p>
+    <w:p>
+      <w:pPr>
+        <w:pStyle w:val="PrformatHTML"/>
+        <w:pBdr>
+          <w:top w:val="dashed" w:sz="6" w:space="12" w:color="CC2244"/>
+          <w:left w:val="dashed" w:sz="6" w:space="12" w:color="CC2244"/>
+          <w:bottom w:val="dashed" w:sz="6" w:space="12" w:color="CC2244"/>
+          <w:right w:val="dashed" w:sz="6" w:space="12" w:color="CC2244"/>
+        </w:pBdr>
+        <w:rPr>
+          <w:lang w:val="en-US"/>
+        </w:rPr>
+      </w:pPr>
+      <w:r>
+        <w:rPr>
+          <w:lang w:val="en-US"/>
+        </w:rPr>
+        <w:t>sudo adduser bint</w:t>
+      </w:r>
+    </w:p>
+    <w:p/>
+    <w:p>
+      <w:pPr>
+        <w:pStyle w:val="Sous-titre"/>
+      </w:pPr>
+      <w:r>
+        <w:t>Créer un utilisateur dint avec adduser</w:t>
+      </w:r>
+    </w:p>
+    <w:p>
+      <w:pPr>
+        <w:pStyle w:val="PrformatHTML"/>
+        <w:pBdr>
+          <w:top w:val="dashed" w:sz="6" w:space="12" w:color="CC2244"/>
+          <w:left w:val="dashed" w:sz="6" w:space="12" w:color="CC2244"/>
+          <w:bottom w:val="dashed" w:sz="6" w:space="12" w:color="CC2244"/>
+          <w:right w:val="dashed" w:sz="6" w:space="12" w:color="CC2244"/>
+        </w:pBdr>
+        <w:rPr>
+          <w:lang w:val="en-US"/>
+        </w:rPr>
+      </w:pPr>
+      <w:r>
+        <w:rPr>
+          <w:lang w:val="en-US"/>
+        </w:rPr>
+        <w:t>sudo adduser dint</w:t>
+      </w:r>
+    </w:p>
+    <w:p/>
+    <w:p>
+      <w:pPr>
+        <w:pStyle w:val="Sous-titre"/>
+      </w:pPr>
+      <w:r>
+        <w:t>Se logger avec les trois nouveaux utilisateurs</w:t>
+      </w:r>
+    </w:p>
+    <w:p>
+      <w:r>
+        <w:t>OK</w:t>
+      </w:r>
+    </w:p>
+    <w:p/>
+    <w:p>
+      <w:pPr>
+        <w:pStyle w:val="Sous-titre"/>
+      </w:pPr>
+      <w:r>
+        <w:t>Changer l’UID de bint</w:t>
+      </w:r>
+    </w:p>
+    <w:p>
+      <w:pPr>
+        <w:pStyle w:val="PrformatHTML"/>
+        <w:pBdr>
+          <w:top w:val="dashed" w:sz="6" w:space="12" w:color="CC2244"/>
+          <w:left w:val="dashed" w:sz="6" w:space="12" w:color="CC2244"/>
+          <w:bottom w:val="dashed" w:sz="6" w:space="12" w:color="CC2244"/>
+          <w:right w:val="dashed" w:sz="6" w:space="12" w:color="CC2244"/>
+        </w:pBdr>
+        <w:rPr>
+          <w:lang w:val="en-US"/>
+        </w:rPr>
+      </w:pPr>
+      <w:r>
+        <w:rPr>
+          <w:lang w:val="en-US"/>
+        </w:rPr>
+        <w:t>id bint</w:t>
+      </w:r>
+    </w:p>
+    <w:p>
+      <w:pPr>
+        <w:pStyle w:val="PrformatHTML"/>
+        <w:pBdr>
+          <w:top w:val="dashed" w:sz="6" w:space="12" w:color="CC2244"/>
+          <w:left w:val="dashed" w:sz="6" w:space="12" w:color="CC2244"/>
+          <w:bottom w:val="dashed" w:sz="6" w:space="12" w:color="CC2244"/>
+          <w:right w:val="dashed" w:sz="6" w:space="12" w:color="CC2244"/>
+        </w:pBdr>
+        <w:rPr>
+          <w:lang w:val="en-US"/>
+        </w:rPr>
+      </w:pPr>
+      <w:r>
+        <w:rPr>
+          <w:lang w:val="en-US"/>
+        </w:rPr>
+        <w:t xml:space="preserve">sudo usermod -u </w:t>
+      </w:r>
+      <w:r>
+        <w:rPr>
+          <w:lang w:val="en-US"/>
+        </w:rPr>
+        <w:t xml:space="preserve"> 1200 bint</w:t>
+      </w:r>
+    </w:p>
+    <w:p/>
+    <w:p>
+      <w:pPr>
+        <w:pStyle w:val="Sous-titre"/>
+      </w:pPr>
+      <w:r>
+        <w:t>Afficher la liste des fichiers appartenant à mint sur le système</w:t>
+      </w:r>
+    </w:p>
+    <w:p>
+      <w:r>
+        <w:t>Récupérer l’uid de mint puis rechercher les fichiers lui correspondant</w:t>
+      </w:r>
+    </w:p>
+    <w:p>
+      <w:pPr>
+        <w:pStyle w:val="PrformatHTML"/>
+        <w:pBdr>
+          <w:top w:val="dashed" w:sz="6" w:space="12" w:color="CC2244"/>
+          <w:left w:val="dashed" w:sz="6" w:space="12" w:color="CC2244"/>
+          <w:bottom w:val="dashed" w:sz="6" w:space="12" w:color="CC2244"/>
+          <w:right w:val="dashed" w:sz="6" w:space="12" w:color="CC2244"/>
+        </w:pBdr>
+        <w:rPr>
+          <w:lang w:val="en-US"/>
+        </w:rPr>
+      </w:pPr>
+      <w:r>
+        <w:rPr>
+          <w:lang w:val="en-US"/>
+        </w:rPr>
+        <w:t>id mint</w:t>
+      </w:r>
+    </w:p>
+    <w:p>
+      <w:pPr>
+        <w:pStyle w:val="PrformatHTML"/>
+        <w:pBdr>
+          <w:top w:val="dashed" w:sz="6" w:space="12" w:color="CC2244"/>
+          <w:left w:val="dashed" w:sz="6" w:space="12" w:color="CC2244"/>
+          <w:bottom w:val="dashed" w:sz="6" w:space="12" w:color="CC2244"/>
+          <w:right w:val="dashed" w:sz="6" w:space="12" w:color="CC2244"/>
+        </w:pBdr>
+        <w:rPr>
+          <w:lang w:val="en-US"/>
+        </w:rPr>
+      </w:pPr>
+      <w:r>
+        <w:rPr>
+          <w:lang w:val="en-US"/>
+        </w:rPr>
+        <w:t xml:space="preserve">find </w:t>
+      </w:r>
+      <w:r>
+        <w:rPr>
+          <w:lang w:val="en-US"/>
+        </w:rPr>
+        <w:t>-</w:t>
+      </w:r>
+      <w:r>
+        <w:rPr>
+          <w:lang w:val="en-US"/>
+        </w:rPr>
+        <w:t>uid 1000</w:t>
+      </w:r>
+    </w:p>
+    <w:p/>
+    <w:p>
+      <w:r>
+        <w:t>Accéder en ssh en utilisant le compte dint</w:t>
+      </w:r>
+    </w:p>
+    <w:p>
+      <w:r>
+        <w:t>Accéder en mode graphique avec mint</w:t>
+      </w:r>
+    </w:p>
+    <w:p/>
+    <w:p>
+      <w:pPr>
+        <w:pStyle w:val="Sous-titre"/>
+      </w:pPr>
+      <w:r>
+        <w:t>Afficher la liste des processus lancés par dint</w:t>
+      </w:r>
+    </w:p>
+    <w:p>
+      <w:r>
+        <w:t>Récupérer le uid de dint puis appliquer la commande ps U sur ce uid</w:t>
+      </w:r>
+    </w:p>
+    <w:p>
+      <w:pPr>
+        <w:pStyle w:val="PrformatHTML"/>
+        <w:pBdr>
+          <w:top w:val="dashed" w:sz="6" w:space="12" w:color="CC2244"/>
+          <w:left w:val="dashed" w:sz="6" w:space="12" w:color="CC2244"/>
+          <w:bottom w:val="dashed" w:sz="6" w:space="12" w:color="CC2244"/>
+          <w:right w:val="dashed" w:sz="6" w:space="12" w:color="CC2244"/>
+        </w:pBdr>
+        <w:rPr>
+          <w:lang w:val="en-US"/>
+        </w:rPr>
+      </w:pPr>
+      <w:r>
+        <w:rPr>
+          <w:lang w:val="en-US"/>
+        </w:rPr>
+        <w:t>ps U 1004</w:t>
+      </w:r>
+    </w:p>
+    <w:p/>
+    <w:p>
+      <w:pPr>
+        <w:pStyle w:val="Sous-titre"/>
+      </w:pPr>
+      <w:r>
+        <w:t>Supprimer le compte de dint après avoir tué les processus de dint</w:t>
+      </w:r>
+    </w:p>
+    <w:p>
+      <w:pPr>
+        <w:rPr>
+          <w:lang w:val="en-US"/>
+        </w:rPr>
+      </w:pPr>
+      <w:r>
+        <w:rPr>
+          <w:lang w:val="en-US"/>
+        </w:rPr>
+        <w:lastRenderedPageBreak/>
+        <w:t>Option 1 : utiliser kill</w:t>
+      </w:r>
+    </w:p>
+    <w:p>
+      <w:pPr>
+        <w:pStyle w:val="PrformatHTML"/>
+        <w:pBdr>
+          <w:top w:val="dashed" w:sz="6" w:space="12" w:color="CC2244"/>
+          <w:left w:val="dashed" w:sz="6" w:space="12" w:color="CC2244"/>
+          <w:bottom w:val="dashed" w:sz="6" w:space="12" w:color="CC2244"/>
+          <w:right w:val="dashed" w:sz="6" w:space="12" w:color="CC2244"/>
+        </w:pBdr>
+        <w:rPr>
+          <w:lang w:val="en-US"/>
+        </w:rPr>
+      </w:pPr>
+      <w:r>
+        <w:rPr>
+          <w:lang w:val="en-US"/>
+        </w:rPr>
+        <w:t>ps U &lt;uid&gt;</w:t>
+      </w:r>
+    </w:p>
+    <w:p>
+      <w:pPr>
+        <w:pStyle w:val="PrformatHTML"/>
+        <w:pBdr>
+          <w:top w:val="dashed" w:sz="6" w:space="12" w:color="CC2244"/>
+          <w:left w:val="dashed" w:sz="6" w:space="12" w:color="CC2244"/>
+          <w:bottom w:val="dashed" w:sz="6" w:space="12" w:color="CC2244"/>
+          <w:right w:val="dashed" w:sz="6" w:space="12" w:color="CC2244"/>
+        </w:pBdr>
+        <w:rPr>
+          <w:lang w:val="en-US"/>
+        </w:rPr>
+      </w:pPr>
+      <w:r>
+        <w:rPr>
+          <w:lang w:val="en-US"/>
+        </w:rPr>
+        <w:t xml:space="preserve">kill </w:t>
+      </w:r>
+      <w:r>
+        <w:rPr>
+          <w:lang w:val="en-US"/>
+        </w:rPr>
+        <w:t>&lt;</w:t>
+      </w:r>
+      <w:r>
+        <w:rPr>
+          <w:lang w:val="en-US"/>
+        </w:rPr>
+        <w:t>pid1</w:t>
+      </w:r>
+      <w:r>
+        <w:rPr>
+          <w:lang w:val="en-US"/>
+        </w:rPr>
+        <w:t>&gt;</w:t>
+      </w:r>
+    </w:p>
+    <w:p>
+      <w:pPr>
+        <w:pStyle w:val="PrformatHTML"/>
+        <w:pBdr>
+          <w:top w:val="dashed" w:sz="6" w:space="12" w:color="CC2244"/>
+          <w:left w:val="dashed" w:sz="6" w:space="12" w:color="CC2244"/>
+          <w:bottom w:val="dashed" w:sz="6" w:space="12" w:color="CC2244"/>
+          <w:right w:val="dashed" w:sz="6" w:space="12" w:color="CC2244"/>
+        </w:pBdr>
+        <w:rPr>
+          <w:lang w:val="en-US"/>
+        </w:rPr>
+      </w:pPr>
+      <w:r>
+        <w:rPr>
+          <w:lang w:val="en-US"/>
+        </w:rPr>
+        <w:t xml:space="preserve">kill </w:t>
+      </w:r>
+      <w:r>
+        <w:rPr>
+          <w:lang w:val="en-US"/>
+        </w:rPr>
+        <w:t>&lt;</w:t>
+      </w:r>
+      <w:r>
+        <w:rPr>
+          <w:lang w:val="en-US"/>
+        </w:rPr>
+        <w:t>p</w:t>
+      </w:r>
+      <w:r>
+        <w:rPr>
+          <w:lang w:val="en-US"/>
+        </w:rPr>
+        <w:t>id2&gt;</w:t>
+      </w:r>
+    </w:p>
+    <w:p>
+      <w:pPr>
+        <w:rPr>
+          <w:lang w:val="en-US"/>
+        </w:rPr>
+      </w:pPr>
+      <w:r>
+        <w:rPr>
+          <w:lang w:val="en-US"/>
+        </w:rPr>
+        <w:t>…</w:t>
+      </w:r>
+    </w:p>
+    <w:p>
+      <w:pPr>
+        <w:rPr>
+          <w:lang w:val="en-US"/>
+        </w:rPr>
+      </w:pPr>
+      <w:r>
+        <w:rPr>
+          <w:lang w:val="en-US"/>
+        </w:rPr>
+        <w:t>Option 2</w:t>
+      </w:r>
+    </w:p>
+    <w:p>
+      <w:pPr>
+        <w:pStyle w:val="PrformatHTML"/>
+        <w:pBdr>
+          <w:top w:val="dashed" w:sz="6" w:space="12" w:color="CC2244"/>
+          <w:left w:val="dashed" w:sz="6" w:space="12" w:color="CC2244"/>
+          <w:bottom w:val="dashed" w:sz="6" w:space="12" w:color="CC2244"/>
+          <w:right w:val="dashed" w:sz="6" w:space="12" w:color="CC2244"/>
+        </w:pBdr>
+        <w:rPr>
+          <w:lang w:val="en-US"/>
+        </w:rPr>
+      </w:pPr>
+      <w:r>
+        <w:rPr>
+          <w:lang w:val="en-US"/>
+        </w:rPr>
+        <w:t>sudo apt-get install slay</w:t>
+      </w:r>
+      <w:bookmarkStart w:id="0" w:name="_GoBack"/>
+      <w:bookmarkEnd w:id="0"/>
+    </w:p>
+    <w:p>
+      <w:pPr>
+        <w:pStyle w:val="PrformatHTML"/>
+        <w:pBdr>
+          <w:top w:val="dashed" w:sz="6" w:space="12" w:color="CC2244"/>
+          <w:left w:val="dashed" w:sz="6" w:space="12" w:color="CC2244"/>
+          <w:bottom w:val="dashed" w:sz="6" w:space="12" w:color="CC2244"/>
+          <w:right w:val="dashed" w:sz="6" w:space="12" w:color="CC2244"/>
+        </w:pBdr>
+        <w:rPr>
+          <w:lang w:val="en-US"/>
+        </w:rPr>
+      </w:pPr>
+      <w:r>
+        <w:rPr>
+          <w:lang w:val="en-US"/>
+        </w:rPr>
+        <w:t xml:space="preserve">sudo </w:t>
+      </w:r>
+      <w:r>
+        <w:rPr>
+          <w:lang w:val="en-US"/>
+        </w:rPr>
+        <w:t>slay dint</w:t>
+      </w:r>
+    </w:p>
+    <w:p/>
+    <w:p>
+      <w:r>
+        <w:t>Suppression du compte</w:t>
+      </w:r>
+    </w:p>
+    <w:p>
+      <w:r>
+        <w:t>Sans suppression du home</w:t>
+      </w:r>
+    </w:p>
+    <w:p>
+      <w:r>
+        <w:t>userdel dint</w:t>
+      </w:r>
+    </w:p>
+    <w:p>
+      <w:r>
+        <w:t>Avec suppression du home</w:t>
+      </w:r>
+    </w:p>
+    <w:p>
+      <w:r>
+        <w:t>userdel –r dint</w:t>
+      </w:r>
+    </w:p>
+    <w:p/>
+    <w:p>
+      <w:pPr>
+        <w:pStyle w:val="Sous-titre"/>
+      </w:pPr>
+      <w:r>
+        <w:t>Désactiver le compte de bint</w:t>
+      </w:r>
+    </w:p>
+    <w:p>
+      <w:pPr>
+        <w:pStyle w:val="PrformatHTML"/>
+        <w:pBdr>
+          <w:top w:val="dashed" w:sz="6" w:space="12" w:color="CC2244"/>
+          <w:left w:val="dashed" w:sz="6" w:space="12" w:color="CC2244"/>
+          <w:bottom w:val="dashed" w:sz="6" w:space="12" w:color="CC2244"/>
+          <w:right w:val="dashed" w:sz="6" w:space="12" w:color="CC2244"/>
+        </w:pBdr>
+      </w:pPr>
+      <w:r>
+        <w:t>passwd –l bint</w:t>
+      </w:r>
+    </w:p>
+    <w:p>
+      <w:r>
+        <w:t>pour réactiver :</w:t>
+      </w:r>
+    </w:p>
+    <w:p>
+      <w:pPr>
+        <w:pStyle w:val="PrformatHTML"/>
+        <w:pBdr>
+          <w:top w:val="dashed" w:sz="6" w:space="12" w:color="CC2244"/>
+          <w:left w:val="dashed" w:sz="6" w:space="12" w:color="CC2244"/>
+          <w:bottom w:val="dashed" w:sz="6" w:space="12" w:color="CC2244"/>
+          <w:right w:val="dashed" w:sz="6" w:space="12" w:color="CC2244"/>
+        </w:pBdr>
+      </w:pPr>
       <w:r>
         <w:rPr>
           <w:lang w:val="en-US"/>
         </w:rPr>
         <w:t>passwd</w:t>
       </w:r>
-      <w:proofErr w:type="spellEnd"/>
-    </w:p>
+      <w:r>
+        <w:t xml:space="preserve"> –u bint</w:t>
+      </w:r>
+    </w:p>
+    <w:p/>
     <w:p>
       <w:pPr>
         <w:pStyle w:val="Sous-titre"/>
       </w:pPr>
       <w:r>
-        <w:t xml:space="preserve">Trouver l’UID et le GID de </w:t>
-      </w:r>
-      <w:proofErr w:type="spellStart"/>
-      <w:r>
-        <w:t>mint</w:t>
-      </w:r>
-      <w:proofErr w:type="spellEnd"/>
-    </w:p>
-    <w:p>
-      <w:pPr>
-        <w:pStyle w:val="PrformatHTML"/>
-        <w:pBdr>
-          <w:top w:val="dashed" w:sz="6" w:space="12" w:color="CC2244"/>
-          <w:left w:val="dashed" w:sz="6" w:space="12" w:color="CC2244"/>
-          <w:bottom w:val="dashed" w:sz="6" w:space="12" w:color="CC2244"/>
-          <w:right w:val="dashed" w:sz="6" w:space="12" w:color="CC2244"/>
-        </w:pBdr>
-        <w:rPr>
-          <w:lang w:val="en-US"/>
-        </w:rPr>
-      </w:pPr>
-      <w:proofErr w:type="gramStart"/>
-      <w:r>
-        <w:rPr>
-          <w:lang w:val="en-US"/>
-        </w:rPr>
-        <w:t>id</w:t>
-      </w:r>
-      <w:proofErr w:type="gramEnd"/>
-      <w:r>
-        <w:rPr>
-          <w:lang w:val="en-US"/>
-        </w:rPr>
-        <w:t xml:space="preserve"> </w:t>
-      </w:r>
-      <w:proofErr w:type="spellStart"/>
-      <w:r>
-        <w:rPr>
-          <w:lang w:val="en-US"/>
-        </w:rPr>
-        <w:t>mint</w:t>
-      </w:r>
-      <w:proofErr w:type="spellEnd"/>
-    </w:p>
-    <w:p>
-      <w:pPr>
-        <w:pStyle w:val="Sous-titre"/>
-      </w:pPr>
-      <w:r>
-        <w:t xml:space="preserve">Créer un utilisateur </w:t>
-      </w:r>
-      <w:proofErr w:type="spellStart"/>
-      <w:r>
-        <w:t>lint</w:t>
-      </w:r>
-      <w:proofErr w:type="spellEnd"/>
-      <w:r>
-        <w:t xml:space="preserve"> avec </w:t>
-      </w:r>
-      <w:proofErr w:type="spellStart"/>
-      <w:r>
-        <w:t>useradd</w:t>
-      </w:r>
-      <w:proofErr w:type="spellEnd"/>
-    </w:p>
-    <w:p>
-      <w:proofErr w:type="spellStart"/>
-      <w:proofErr w:type="gramStart"/>
+        <w:t>Changer le mot de passe de lint</w:t>
+      </w:r>
+    </w:p>
+    <w:p>
+      <w:pPr>
+        <w:pStyle w:val="PrformatHTML"/>
+        <w:pBdr>
+          <w:top w:val="dashed" w:sz="6" w:space="12" w:color="CC2244"/>
+          <w:left w:val="dashed" w:sz="6" w:space="12" w:color="CC2244"/>
+          <w:bottom w:val="dashed" w:sz="6" w:space="12" w:color="CC2244"/>
+          <w:right w:val="dashed" w:sz="6" w:space="12" w:color="CC2244"/>
+        </w:pBdr>
+        <w:rPr>
+          <w:lang w:val="en-US"/>
+        </w:rPr>
+      </w:pPr>
+      <w:r>
+        <w:rPr>
+          <w:lang w:val="en-US"/>
+        </w:rPr>
+        <w:t>passwd lint</w:t>
+      </w:r>
+    </w:p>
+    <w:p>
+      <w:pPr>
+        <w:pStyle w:val="Titre2"/>
+      </w:pPr>
+      <w:r>
+        <w:t>Groupes</w:t>
+      </w:r>
+    </w:p>
+    <w:p>
+      <w:r>
+        <w:t>Créer un groupe imie</w:t>
+      </w:r>
+    </w:p>
+    <w:p>
+      <w:r>
+        <w:t>Ajouter mint et lint au groupe</w:t>
+      </w:r>
+    </w:p>
+    <w:p>
+      <w:r>
+        <w:t>Créer un fichier readme.txt sur le répertoire de mint appartenant au groupe IMIE</w:t>
+      </w:r>
+    </w:p>
+    <w:p>
+      <w:r>
+        <w:t>Supprimer le groupe imie</w:t>
+      </w:r>
+    </w:p>
+    <w:p>
       <w:r>
         <w:lastRenderedPageBreak/>
-        <w:t>useradd</w:t>
-      </w:r>
-      <w:proofErr w:type="spellEnd"/>
-      <w:proofErr w:type="gramEnd"/>
-      <w:r>
-        <w:t xml:space="preserve"> est la commande brute. Par défaut, privilégier la commande </w:t>
-      </w:r>
-      <w:proofErr w:type="spellStart"/>
-      <w:r>
-        <w:t>adduser</w:t>
-      </w:r>
-      <w:proofErr w:type="spellEnd"/>
-      <w:r>
-        <w:t>.</w:t>
-      </w:r>
-    </w:p>
-    <w:p>
-      <w:r>
-        <w:t xml:space="preserve">Création de l’utilisateur : </w:t>
-      </w:r>
-    </w:p>
-    <w:p>
-      <w:pPr>
-        <w:pStyle w:val="PrformatHTML"/>
-        <w:pBdr>
-          <w:top w:val="dashed" w:sz="6" w:space="12" w:color="CC2244"/>
-          <w:left w:val="dashed" w:sz="6" w:space="12" w:color="CC2244"/>
-          <w:bottom w:val="dashed" w:sz="6" w:space="12" w:color="CC2244"/>
-          <w:right w:val="dashed" w:sz="6" w:space="12" w:color="CC2244"/>
-        </w:pBdr>
-        <w:rPr>
-          <w:lang w:val="en-US"/>
-        </w:rPr>
-      </w:pPr>
-      <w:proofErr w:type="spellStart"/>
-      <w:proofErr w:type="gramStart"/>
-      <w:r>
-        <w:rPr>
-          <w:lang w:val="en-US"/>
-        </w:rPr>
-        <w:t>sudo</w:t>
-      </w:r>
-      <w:proofErr w:type="spellEnd"/>
-      <w:proofErr w:type="gramEnd"/>
-      <w:r>
-        <w:rPr>
-          <w:lang w:val="en-US"/>
-        </w:rPr>
-        <w:t xml:space="preserve"> </w:t>
-      </w:r>
-      <w:proofErr w:type="spellStart"/>
-      <w:r>
-        <w:rPr>
-          <w:lang w:val="en-US"/>
-        </w:rPr>
-        <w:t>useradd</w:t>
-      </w:r>
-      <w:proofErr w:type="spellEnd"/>
-      <w:r>
-        <w:rPr>
-          <w:lang w:val="en-US"/>
-        </w:rPr>
-        <w:t xml:space="preserve"> </w:t>
-      </w:r>
-      <w:proofErr w:type="spellStart"/>
-      <w:r>
-        <w:rPr>
-          <w:lang w:val="en-US"/>
-        </w:rPr>
-        <w:t>lint</w:t>
-      </w:r>
-      <w:proofErr w:type="spellEnd"/>
-    </w:p>
-    <w:p>
-      <w:r>
-        <w:t>Définition du mot de passe :</w:t>
-      </w:r>
-    </w:p>
-    <w:p>
-      <w:pPr>
-        <w:pStyle w:val="PrformatHTML"/>
-        <w:pBdr>
-          <w:top w:val="dashed" w:sz="6" w:space="12" w:color="CC2244"/>
-          <w:left w:val="dashed" w:sz="6" w:space="12" w:color="CC2244"/>
-          <w:bottom w:val="dashed" w:sz="6" w:space="12" w:color="CC2244"/>
-          <w:right w:val="dashed" w:sz="6" w:space="12" w:color="CC2244"/>
-        </w:pBdr>
-        <w:rPr>
-          <w:lang w:val="en-US"/>
-        </w:rPr>
-      </w:pPr>
-      <w:proofErr w:type="spellStart"/>
-      <w:proofErr w:type="gramStart"/>
-      <w:r>
-        <w:rPr>
-          <w:lang w:val="en-US"/>
-        </w:rPr>
-        <w:t>sudo</w:t>
-      </w:r>
-      <w:proofErr w:type="spellEnd"/>
-      <w:proofErr w:type="gramEnd"/>
-      <w:r>
-        <w:rPr>
-          <w:lang w:val="en-US"/>
-        </w:rPr>
-        <w:t xml:space="preserve"> </w:t>
-      </w:r>
-      <w:proofErr w:type="spellStart"/>
-      <w:r>
-        <w:rPr>
-          <w:lang w:val="en-US"/>
-        </w:rPr>
-        <w:t>passwd</w:t>
-      </w:r>
-      <w:proofErr w:type="spellEnd"/>
-      <w:r>
-        <w:rPr>
-          <w:lang w:val="en-US"/>
-        </w:rPr>
-        <w:t xml:space="preserve"> </w:t>
-      </w:r>
-      <w:proofErr w:type="spellStart"/>
-      <w:r>
-        <w:rPr>
-          <w:lang w:val="en-US"/>
-        </w:rPr>
-        <w:t>lint</w:t>
-      </w:r>
-      <w:proofErr w:type="spellEnd"/>
-    </w:p>
-    <w:p>
-      <w:r>
-        <w:t xml:space="preserve">Note : aucun home directory n’est créé pour </w:t>
-      </w:r>
-      <w:proofErr w:type="spellStart"/>
-      <w:r>
-        <w:t>lint</w:t>
-      </w:r>
-      <w:proofErr w:type="spellEnd"/>
-      <w:r>
-        <w:t xml:space="preserve"> (pas de /home/</w:t>
-      </w:r>
-      <w:proofErr w:type="spellStart"/>
-      <w:proofErr w:type="gramStart"/>
-      <w:r>
-        <w:t>lint</w:t>
-      </w:r>
-      <w:proofErr w:type="spellEnd"/>
-      <w:r>
-        <w:t xml:space="preserve"> )</w:t>
-      </w:r>
-      <w:proofErr w:type="gramEnd"/>
-    </w:p>
-    <w:p>
-      <w:pPr>
-        <w:pStyle w:val="Sous-titre"/>
-      </w:pPr>
-      <w:r>
-        <w:t xml:space="preserve">Créer un utilisateur </w:t>
-      </w:r>
-      <w:proofErr w:type="spellStart"/>
-      <w:r>
-        <w:t>bint</w:t>
-      </w:r>
-      <w:proofErr w:type="spellEnd"/>
-      <w:r>
-        <w:t xml:space="preserve"> avec </w:t>
-      </w:r>
-      <w:proofErr w:type="spellStart"/>
-      <w:r>
-        <w:t>adduser</w:t>
-      </w:r>
-      <w:proofErr w:type="spellEnd"/>
-    </w:p>
-    <w:p>
-      <w:pPr>
-        <w:pStyle w:val="PrformatHTML"/>
-        <w:pBdr>
-          <w:top w:val="dashed" w:sz="6" w:space="12" w:color="CC2244"/>
-          <w:left w:val="dashed" w:sz="6" w:space="12" w:color="CC2244"/>
-          <w:bottom w:val="dashed" w:sz="6" w:space="12" w:color="CC2244"/>
-          <w:right w:val="dashed" w:sz="6" w:space="12" w:color="CC2244"/>
-        </w:pBdr>
-        <w:rPr>
-          <w:lang w:val="en-US"/>
-        </w:rPr>
-      </w:pPr>
-      <w:proofErr w:type="spellStart"/>
-      <w:proofErr w:type="gramStart"/>
-      <w:r>
-        <w:rPr>
-          <w:lang w:val="en-US"/>
-        </w:rPr>
-        <w:t>sudo</w:t>
-      </w:r>
-      <w:proofErr w:type="spellEnd"/>
-      <w:proofErr w:type="gramEnd"/>
-      <w:r>
-        <w:rPr>
-          <w:lang w:val="en-US"/>
-        </w:rPr>
-        <w:t xml:space="preserve"> </w:t>
-      </w:r>
-      <w:proofErr w:type="spellStart"/>
-      <w:r>
-        <w:rPr>
-          <w:lang w:val="en-US"/>
-        </w:rPr>
-        <w:t>adduser</w:t>
-      </w:r>
-      <w:proofErr w:type="spellEnd"/>
-      <w:r>
-        <w:rPr>
-          <w:lang w:val="en-US"/>
-        </w:rPr>
-        <w:t xml:space="preserve"> </w:t>
-      </w:r>
-      <w:proofErr w:type="spellStart"/>
-      <w:r>
-        <w:rPr>
-          <w:lang w:val="en-US"/>
-        </w:rPr>
-        <w:t>bint</w:t>
-      </w:r>
-      <w:proofErr w:type="spellEnd"/>
-    </w:p>
-    <w:p>
-      <w:pPr>
-        <w:pStyle w:val="Sous-titre"/>
-      </w:pPr>
-      <w:r>
-        <w:t xml:space="preserve">Créer un utilisateur </w:t>
-      </w:r>
-      <w:proofErr w:type="spellStart"/>
-      <w:r>
-        <w:t>dint</w:t>
-      </w:r>
-      <w:proofErr w:type="spellEnd"/>
-      <w:r>
-        <w:t xml:space="preserve"> avec </w:t>
-      </w:r>
-      <w:proofErr w:type="spellStart"/>
-      <w:r>
-        <w:t>adduser</w:t>
-      </w:r>
-      <w:proofErr w:type="spellEnd"/>
-    </w:p>
-    <w:p>
-      <w:pPr>
-        <w:pStyle w:val="PrformatHTML"/>
-        <w:pBdr>
-          <w:top w:val="dashed" w:sz="6" w:space="12" w:color="CC2244"/>
-          <w:left w:val="dashed" w:sz="6" w:space="12" w:color="CC2244"/>
-          <w:bottom w:val="dashed" w:sz="6" w:space="12" w:color="CC2244"/>
-          <w:right w:val="dashed" w:sz="6" w:space="12" w:color="CC2244"/>
-        </w:pBdr>
-        <w:rPr>
-          <w:lang w:val="en-US"/>
-        </w:rPr>
-      </w:pPr>
-      <w:proofErr w:type="spellStart"/>
-      <w:proofErr w:type="gramStart"/>
-      <w:r>
-        <w:rPr>
-          <w:lang w:val="en-US"/>
-        </w:rPr>
-        <w:t>sudo</w:t>
-      </w:r>
-      <w:proofErr w:type="spellEnd"/>
-      <w:proofErr w:type="gramEnd"/>
-      <w:r>
-        <w:rPr>
-          <w:lang w:val="en-US"/>
-        </w:rPr>
-        <w:t xml:space="preserve"> </w:t>
-      </w:r>
-      <w:proofErr w:type="spellStart"/>
-      <w:r>
-        <w:rPr>
-          <w:lang w:val="en-US"/>
-        </w:rPr>
-        <w:t>adduser</w:t>
-      </w:r>
-      <w:proofErr w:type="spellEnd"/>
-      <w:r>
-        <w:rPr>
-          <w:lang w:val="en-US"/>
-        </w:rPr>
-        <w:t xml:space="preserve"> </w:t>
-      </w:r>
-      <w:proofErr w:type="spellStart"/>
-      <w:r>
-        <w:rPr>
-          <w:lang w:val="en-US"/>
-        </w:rPr>
-        <w:t>dint</w:t>
-      </w:r>
-      <w:proofErr w:type="spellEnd"/>
-    </w:p>
-    <w:p>
-      <w:pPr>
-        <w:pStyle w:val="Sous-titre"/>
-      </w:pPr>
-      <w:r>
-        <w:t xml:space="preserve">Se </w:t>
-      </w:r>
-      <w:proofErr w:type="spellStart"/>
-      <w:r>
-        <w:t>logger</w:t>
-      </w:r>
-      <w:proofErr w:type="spellEnd"/>
-      <w:r>
-        <w:t xml:space="preserve"> avec les trois nouveaux utilisateurs</w:t>
-      </w:r>
-    </w:p>
-    <w:p>
-      <w:r>
-        <w:t>OK</w:t>
-      </w:r>
-    </w:p>
-    <w:p>
-      <w:r>
-        <w:t xml:space="preserve">Changer l’UID de </w:t>
-      </w:r>
-      <w:proofErr w:type="spellStart"/>
-      <w:r>
-        <w:t>bint</w:t>
-      </w:r>
-      <w:proofErr w:type="spellEnd"/>
-    </w:p>
-    <w:p>
-      <w:pPr>
-        <w:pStyle w:val="PrformatHTML"/>
-        <w:pBdr>
-          <w:top w:val="dashed" w:sz="6" w:space="12" w:color="CC2244"/>
-          <w:left w:val="dashed" w:sz="6" w:space="12" w:color="CC2244"/>
-          <w:bottom w:val="dashed" w:sz="6" w:space="12" w:color="CC2244"/>
-          <w:right w:val="dashed" w:sz="6" w:space="12" w:color="CC2244"/>
-        </w:pBdr>
-        <w:rPr>
-          <w:lang w:val="en-US"/>
-        </w:rPr>
-      </w:pPr>
-      <w:proofErr w:type="gramStart"/>
-      <w:r>
-        <w:rPr>
-          <w:lang w:val="en-US"/>
-        </w:rPr>
-        <w:t>id</w:t>
-      </w:r>
-      <w:proofErr w:type="gramEnd"/>
-      <w:r>
-        <w:rPr>
-          <w:lang w:val="en-US"/>
-        </w:rPr>
-        <w:t xml:space="preserve"> </w:t>
-      </w:r>
-      <w:proofErr w:type="spellStart"/>
-      <w:r>
-        <w:rPr>
-          <w:lang w:val="en-US"/>
-        </w:rPr>
-        <w:t>bint</w:t>
-      </w:r>
-      <w:proofErr w:type="spellEnd"/>
-    </w:p>
-    <w:p>
-      <w:pPr>
-        <w:pStyle w:val="PrformatHTML"/>
-        <w:pBdr>
-          <w:top w:val="dashed" w:sz="6" w:space="12" w:color="CC2244"/>
-          <w:left w:val="dashed" w:sz="6" w:space="12" w:color="CC2244"/>
-          <w:bottom w:val="dashed" w:sz="6" w:space="12" w:color="CC2244"/>
-          <w:right w:val="dashed" w:sz="6" w:space="12" w:color="CC2244"/>
-        </w:pBdr>
-        <w:rPr>
-          <w:lang w:val="en-US"/>
-        </w:rPr>
-      </w:pPr>
-      <w:proofErr w:type="spellStart"/>
-      <w:proofErr w:type="gramStart"/>
-      <w:r>
-        <w:rPr>
-          <w:lang w:val="en-US"/>
-        </w:rPr>
-        <w:t>sudo</w:t>
-      </w:r>
-      <w:proofErr w:type="spellEnd"/>
-      <w:proofErr w:type="gramEnd"/>
-      <w:r>
-        <w:rPr>
-          <w:lang w:val="en-US"/>
-        </w:rPr>
-        <w:t xml:space="preserve"> </w:t>
-      </w:r>
-      <w:proofErr w:type="spellStart"/>
-      <w:r>
-        <w:rPr>
-          <w:lang w:val="en-US"/>
-        </w:rPr>
-        <w:t>usermod</w:t>
-      </w:r>
-      <w:proofErr w:type="spellEnd"/>
-      <w:r>
-        <w:rPr>
-          <w:lang w:val="en-US"/>
-        </w:rPr>
-        <w:t xml:space="preserve"> -u </w:t>
-      </w:r>
-      <w:r>
-        <w:rPr>
-          <w:lang w:val="en-US"/>
-        </w:rPr>
-        <w:t xml:space="preserve"> 1200 </w:t>
-      </w:r>
-      <w:proofErr w:type="spellStart"/>
-      <w:r>
-        <w:rPr>
-          <w:lang w:val="en-US"/>
-        </w:rPr>
-        <w:t>bint</w:t>
-      </w:r>
-      <w:proofErr w:type="spellEnd"/>
-    </w:p>
-    <w:p>
-      <w:r>
-        <w:t xml:space="preserve">Afficher la liste des fichiers appartenant à </w:t>
-      </w:r>
-      <w:proofErr w:type="spellStart"/>
-      <w:r>
-        <w:t>mint</w:t>
-      </w:r>
-      <w:proofErr w:type="spellEnd"/>
-      <w:r>
-        <w:t xml:space="preserve"> sur le système</w:t>
-      </w:r>
-    </w:p>
-    <w:p>
-      <w:proofErr w:type="spellStart"/>
-      <w:proofErr w:type="gramStart"/>
-      <w:r>
-        <w:t>find</w:t>
-      </w:r>
-      <w:proofErr w:type="spellEnd"/>
-      <w:proofErr w:type="gramEnd"/>
-      <w:r>
-        <w:t xml:space="preserve"> </w:t>
-      </w:r>
-    </w:p>
-    <w:p>
-      <w:r>
-        <w:t xml:space="preserve">Accéder en </w:t>
-      </w:r>
-      <w:proofErr w:type="spellStart"/>
-      <w:r>
-        <w:t>ssh</w:t>
-      </w:r>
-      <w:proofErr w:type="spellEnd"/>
-      <w:r>
-        <w:t xml:space="preserve"> en utilisant le compte </w:t>
-      </w:r>
-      <w:proofErr w:type="spellStart"/>
-      <w:r>
-        <w:t>dint</w:t>
-      </w:r>
-      <w:proofErr w:type="spellEnd"/>
-    </w:p>
-    <w:p>
-      <w:r>
-        <w:t xml:space="preserve">Accéder en mode graphique avec </w:t>
-      </w:r>
-      <w:proofErr w:type="spellStart"/>
-      <w:r>
-        <w:t>mint</w:t>
-      </w:r>
-      <w:proofErr w:type="spellEnd"/>
-    </w:p>
-    <w:p>
-      <w:r>
-        <w:t xml:space="preserve">Afficher la liste des processus lancés par </w:t>
-      </w:r>
-      <w:proofErr w:type="spellStart"/>
-      <w:r>
-        <w:t>dint</w:t>
-      </w:r>
-      <w:proofErr w:type="spellEnd"/>
-    </w:p>
-    <w:p>
-      <w:r>
-        <w:t xml:space="preserve">Supprimer le compte de </w:t>
-      </w:r>
-      <w:proofErr w:type="spellStart"/>
-      <w:r>
-        <w:t>dint</w:t>
-      </w:r>
-      <w:proofErr w:type="spellEnd"/>
-      <w:r>
-        <w:t xml:space="preserve"> après avoir tué les processus de </w:t>
-      </w:r>
-      <w:proofErr w:type="spellStart"/>
-      <w:r>
-        <w:t>dint</w:t>
-      </w:r>
-      <w:proofErr w:type="spellEnd"/>
-    </w:p>
-    <w:p>
-      <w:r>
-        <w:t xml:space="preserve">Désactiver le compte de </w:t>
-      </w:r>
-      <w:proofErr w:type="spellStart"/>
-      <w:r>
-        <w:t>bint</w:t>
-      </w:r>
-      <w:proofErr w:type="spellEnd"/>
-    </w:p>
-    <w:p>
-      <w:r>
-        <w:t xml:space="preserve">Changer le mot de passe de </w:t>
-      </w:r>
-      <w:proofErr w:type="spellStart"/>
-      <w:r>
-        <w:t>lint</w:t>
-      </w:r>
-      <w:proofErr w:type="spellEnd"/>
+        <w:t>Que se passe-t-il pour le fichier readme ?</w:t>
+      </w:r>
+    </w:p>
+    <w:p>
+      <w:r>
+        <w:t>Vérifier qu’aucun fichier n’appartient plus au groupe imie</w:t>
+      </w:r>
     </w:p>
     <w:p>
       <w:pPr>
         <w:pStyle w:val="Titre2"/>
       </w:pPr>
       <w:r>
-        <w:t>Groupes</w:t>
-      </w:r>
-    </w:p>
-    <w:p>
-      <w:r>
-        <w:t xml:space="preserve">Créer un groupe </w:t>
-      </w:r>
-      <w:proofErr w:type="spellStart"/>
-      <w:r>
-        <w:t>imie</w:t>
-      </w:r>
-      <w:proofErr w:type="spellEnd"/>
-    </w:p>
-    <w:p>
-      <w:r>
-        <w:t xml:space="preserve">Ajouter </w:t>
-      </w:r>
-      <w:proofErr w:type="spellStart"/>
-      <w:r>
-        <w:t>mint</w:t>
-      </w:r>
-      <w:proofErr w:type="spellEnd"/>
-      <w:r>
-        <w:t xml:space="preserve"> et </w:t>
-      </w:r>
-      <w:proofErr w:type="spellStart"/>
-      <w:r>
-        <w:t>lint</w:t>
-      </w:r>
-      <w:proofErr w:type="spellEnd"/>
-      <w:r>
-        <w:t xml:space="preserve"> au groupe</w:t>
-      </w:r>
-    </w:p>
-    <w:p>
+        <w:t>Utilisateurs système</w:t>
+      </w:r>
+    </w:p>
+    <w:p>
+      <w:r>
+        <w:t>Créer un utilisateur système squid / groupe squid</w:t>
+      </w:r>
+    </w:p>
+    <w:p>
+      <w:r>
+        <w:t>Vérifier que le user n’a pas de répertoire personnel et que l’on ne peut pas se logger avec cet utilisateur</w:t>
+      </w:r>
+    </w:p>
+    <w:p>
+      <w:pPr>
+        <w:pStyle w:val="Titre2"/>
+      </w:pPr>
+      <w:r>
+        <w:t>Divers</w:t>
+      </w:r>
+    </w:p>
+    <w:p>
+      <w:r>
+        <w:t>Vérifier l’intégrité du fichier de mot de passe</w:t>
+      </w:r>
+    </w:p>
+    <w:p>
+      <w:r>
+        <w:t>Configurer le sudo de lint pour lui donner les droits administrateurs</w:t>
+      </w:r>
+    </w:p>
+    <w:p>
+      <w:r>
+        <w:t>Trouver la taille du répertoire personnel de mint</w:t>
+      </w:r>
+    </w:p>
+    <w:p>
+      <w:r>
+        <w:t>Mettre en place des quotas pour limiter la taille des répertoires utilisateurs à 20Mo</w:t>
+      </w:r>
+    </w:p>
+    <w:p>
+      <w:r>
+        <w:t>Vérifier que les quotas fonctionnent en téléchargeant un fichier qui dépasse le quota</w:t>
+      </w:r>
+    </w:p>
+    <w:p>
+      <w:r>
+        <w:t>Revenir en arrière sur les quotas</w:t>
+      </w:r>
+    </w:p>
+    <w:p>
+      <w:pPr>
+        <w:pStyle w:val="Titre1"/>
+      </w:pPr>
+      <w:r>
+        <w:t>Fichiers</w:t>
+      </w:r>
+    </w:p>
+    <w:p>
+      <w:pPr>
+        <w:pStyle w:val="Titre2"/>
+      </w:pPr>
+      <w:r>
+        <w:t>Organisation du système de fichiers</w:t>
+      </w:r>
+    </w:p>
+    <w:p>
+      <w:r>
+        <w:t>Quels sont les principaux répertoires à sauvegarder ?</w:t>
+      </w:r>
+    </w:p>
+    <w:p/>
+    <w:p>
+      <w:pPr>
+        <w:pStyle w:val="Titre2"/>
+      </w:pPr>
+      <w:r>
+        <w:t>Types de fichiers linux</w:t>
+      </w:r>
+    </w:p>
+    <w:p>
+      <w:r>
+        <w:t>Quels sont les différents types de fichiers Linux ?</w:t>
+      </w:r>
+    </w:p>
+    <w:p>
+      <w:r>
+        <w:t>Lister les fichiers de type lien symbolique</w:t>
+      </w:r>
+    </w:p>
+    <w:p>
+      <w:pPr>
+        <w:pStyle w:val="Titre2"/>
+      </w:pPr>
+      <w:r>
+        <w:t>Attributs des fichiers et du système de fichiers</w:t>
+      </w:r>
+    </w:p>
+    <w:p>
+      <w:r>
+        <w:t>Quels sont les droits par défaut sur les répertoires home ?</w:t>
+      </w:r>
+    </w:p>
+    <w:p>
+      <w:r>
+        <w:t>Quel est le type du système de fichiers ?</w:t>
+      </w:r>
+    </w:p>
+    <w:p>
+      <w:pPr>
+        <w:pStyle w:val="Titre2"/>
+      </w:pPr>
+      <w:r>
+        <w:t>Droits sur le home directory</w:t>
+      </w:r>
+    </w:p>
+    <w:p>
+      <w:r>
+        <w:t>Réactiver le compte bint</w:t>
+      </w:r>
+    </w:p>
+    <w:p>
+      <w:r>
+        <w:t>Délogger du compte mint</w:t>
+      </w:r>
+    </w:p>
+    <w:p>
+      <w:r>
+        <w:t>Vérifier que bint a accès au home de mint et peut également lancer le script shell défini dans le répertoire outils</w:t>
+      </w:r>
+    </w:p>
+    <w:p>
+      <w:r>
+        <w:t>Modifier les droits d’accès à /home/mint/ pour que seul mint ait accès à son répertoire</w:t>
+      </w:r>
+    </w:p>
+    <w:p>
+      <w:pPr>
+        <w:pStyle w:val="Titre2"/>
+      </w:pPr>
       <w:r>
         <w:lastRenderedPageBreak/>
-        <w:t xml:space="preserve">Créer un fichier readme.txt sur le répertoire de </w:t>
-      </w:r>
-      <w:proofErr w:type="spellStart"/>
-      <w:r>
-        <w:t>mint</w:t>
-      </w:r>
-      <w:proofErr w:type="spellEnd"/>
-      <w:r>
-        <w:t xml:space="preserve"> appartenant au groupe IMIE</w:t>
-      </w:r>
-    </w:p>
-    <w:p>
-      <w:r>
-        <w:t xml:space="preserve">Supprimer le groupe </w:t>
-      </w:r>
-      <w:proofErr w:type="spellStart"/>
-      <w:r>
-        <w:t>imie</w:t>
-      </w:r>
-      <w:proofErr w:type="spellEnd"/>
-    </w:p>
-    <w:p>
-      <w:r>
-        <w:t xml:space="preserve">Que se passe-t-il pour le fichier </w:t>
-      </w:r>
-      <w:proofErr w:type="spellStart"/>
-      <w:r>
-        <w:t>readme</w:t>
-      </w:r>
-      <w:proofErr w:type="spellEnd"/>
-      <w:r>
-        <w:t> ?</w:t>
-      </w:r>
-    </w:p>
-    <w:p>
-      <w:r>
-        <w:t xml:space="preserve">Vérifier qu’aucun fichier n’appartient plus au groupe </w:t>
-      </w:r>
-      <w:proofErr w:type="spellStart"/>
-      <w:r>
-        <w:t>imie</w:t>
-      </w:r>
-      <w:proofErr w:type="spellEnd"/>
-    </w:p>
-    <w:p>
-      <w:pPr>
-        <w:pStyle w:val="Titre2"/>
-      </w:pPr>
-      <w:r>
-        <w:t>Utilisateurs système</w:t>
-      </w:r>
-    </w:p>
-    <w:p>
-      <w:r>
-        <w:t xml:space="preserve">Créer un utilisateur système </w:t>
-      </w:r>
-      <w:proofErr w:type="spellStart"/>
-      <w:r>
-        <w:t>squid</w:t>
-      </w:r>
-      <w:proofErr w:type="spellEnd"/>
-      <w:r>
-        <w:t xml:space="preserve"> / groupe </w:t>
-      </w:r>
-      <w:proofErr w:type="spellStart"/>
-      <w:r>
-        <w:t>squid</w:t>
-      </w:r>
-      <w:proofErr w:type="spellEnd"/>
-    </w:p>
-    <w:p>
-      <w:r>
-        <w:t xml:space="preserve">Vérifier que le user n’a pas de répertoire personnel et que l’on ne peut pas se </w:t>
-      </w:r>
-      <w:proofErr w:type="spellStart"/>
-      <w:r>
-        <w:t>logger</w:t>
-      </w:r>
-      <w:proofErr w:type="spellEnd"/>
-      <w:r>
-        <w:t xml:space="preserve"> avec cet utilisateur</w:t>
-      </w:r>
-    </w:p>
-    <w:p>
-      <w:pPr>
-        <w:pStyle w:val="Titre2"/>
-      </w:pPr>
-      <w:r>
-        <w:t>Divers</w:t>
-      </w:r>
-    </w:p>
-    <w:p>
-      <w:r>
-        <w:t>Vérifier l’intégrité du fichier de mot de passe</w:t>
-      </w:r>
-    </w:p>
-    <w:p>
-      <w:r>
-        <w:t xml:space="preserve">Configurer le </w:t>
-      </w:r>
-      <w:proofErr w:type="spellStart"/>
-      <w:r>
-        <w:t>sudo</w:t>
-      </w:r>
-      <w:proofErr w:type="spellEnd"/>
-      <w:r>
-        <w:t xml:space="preserve"> de </w:t>
-      </w:r>
-      <w:proofErr w:type="spellStart"/>
-      <w:r>
-        <w:t>lint</w:t>
-      </w:r>
-      <w:proofErr w:type="spellEnd"/>
-      <w:r>
-        <w:t xml:space="preserve"> pour lui donner les droits administrateurs</w:t>
-      </w:r>
-    </w:p>
-    <w:p>
-      <w:r>
-        <w:t xml:space="preserve">Trouver la taille du répertoire personnel de </w:t>
-      </w:r>
-      <w:proofErr w:type="spellStart"/>
-      <w:r>
-        <w:t>mint</w:t>
-      </w:r>
-      <w:proofErr w:type="spellEnd"/>
-    </w:p>
-    <w:p>
-      <w:r>
-        <w:t>Mettre en place des quotas pour limiter la taille des répertoires utilisateurs à 20Mo</w:t>
-      </w:r>
-    </w:p>
-    <w:p>
-      <w:r>
-        <w:t>Vérifier que les quotas fonctionnent en téléchargeant un fichier qui dépasse le quota</w:t>
-      </w:r>
-    </w:p>
-    <w:p>
-      <w:r>
-        <w:t>Revenir en arrière sur les quotas</w:t>
-      </w:r>
-    </w:p>
-    <w:p>
-      <w:pPr>
-        <w:pStyle w:val="Titre1"/>
-      </w:pPr>
-      <w:r>
-        <w:t>Fichiers</w:t>
-      </w:r>
-    </w:p>
-    <w:p>
-      <w:pPr>
-        <w:pStyle w:val="Titre2"/>
-      </w:pPr>
-      <w:r>
-        <w:t>Organisation du système de fichiers</w:t>
-      </w:r>
-    </w:p>
-    <w:p>
-      <w:r>
-        <w:t>Quels sont les principaux répertoires à sauvegarder ?</w:t>
-      </w:r>
-    </w:p>
-    <w:p/>
-    <w:p>
-      <w:pPr>
-        <w:pStyle w:val="Titre2"/>
-      </w:pPr>
-      <w:r>
-        <w:t>Types de fichiers linux</w:t>
-      </w:r>
-    </w:p>
-    <w:p>
-      <w:r>
-        <w:t>Quels sont les différents types de fichiers Linux ?</w:t>
-      </w:r>
-    </w:p>
-    <w:p>
-      <w:r>
-        <w:t>Lister les fichiers de type lien symbolique</w:t>
-      </w:r>
-    </w:p>
-    <w:p>
-      <w:pPr>
-        <w:pStyle w:val="Titre2"/>
-      </w:pPr>
-      <w:r>
-        <w:t>Attributs des fichiers et du système de fichiers</w:t>
-      </w:r>
-    </w:p>
-    <w:p>
-      <w:r>
-        <w:t>Quels sont les droits par défaut sur les répertoires home ?</w:t>
-      </w:r>
-    </w:p>
-    <w:p>
-      <w:r>
-        <w:t>Quel est le type du système de fichiers ?</w:t>
-      </w:r>
-    </w:p>
-    <w:p>
-      <w:pPr>
-        <w:pStyle w:val="Titre2"/>
-      </w:pPr>
-      <w:r>
-        <w:t>Droits sur le home directory</w:t>
-      </w:r>
-    </w:p>
-    <w:p>
-      <w:r>
-        <w:t xml:space="preserve">Réactiver le compte </w:t>
-      </w:r>
-      <w:proofErr w:type="spellStart"/>
-      <w:r>
-        <w:t>bint</w:t>
-      </w:r>
-      <w:proofErr w:type="spellEnd"/>
-    </w:p>
-    <w:p>
-      <w:proofErr w:type="spellStart"/>
-      <w:r>
-        <w:t>Délogger</w:t>
-      </w:r>
-      <w:proofErr w:type="spellEnd"/>
-      <w:r>
-        <w:t xml:space="preserve"> du compte </w:t>
-      </w:r>
-      <w:proofErr w:type="spellStart"/>
-      <w:r>
-        <w:t>mint</w:t>
-      </w:r>
-      <w:proofErr w:type="spellEnd"/>
-    </w:p>
-    <w:p>
-      <w:r>
-        <w:lastRenderedPageBreak/>
-        <w:t xml:space="preserve">Vérifier que </w:t>
-      </w:r>
-      <w:proofErr w:type="spellStart"/>
-      <w:r>
-        <w:t>bint</w:t>
-      </w:r>
-      <w:proofErr w:type="spellEnd"/>
-      <w:r>
-        <w:t xml:space="preserve"> a accès au home de </w:t>
-      </w:r>
-      <w:proofErr w:type="spellStart"/>
-      <w:r>
-        <w:t>mint</w:t>
-      </w:r>
-      <w:proofErr w:type="spellEnd"/>
-      <w:r>
-        <w:t xml:space="preserve"> et peut également lancer le script </w:t>
-      </w:r>
-      <w:proofErr w:type="spellStart"/>
-      <w:r>
-        <w:t>shell</w:t>
-      </w:r>
-      <w:proofErr w:type="spellEnd"/>
-      <w:r>
-        <w:t xml:space="preserve"> défini dans le répertoire outils</w:t>
-      </w:r>
-    </w:p>
-    <w:p>
-      <w:r>
-        <w:t>Modifier les droits d’accès à /home/</w:t>
-      </w:r>
-      <w:proofErr w:type="spellStart"/>
-      <w:r>
-        <w:t>mint</w:t>
-      </w:r>
-      <w:proofErr w:type="spellEnd"/>
-      <w:r>
-        <w:t xml:space="preserve">/ pour que seul </w:t>
-      </w:r>
-      <w:proofErr w:type="spellStart"/>
-      <w:r>
-        <w:t>mint</w:t>
-      </w:r>
-      <w:proofErr w:type="spellEnd"/>
-      <w:r>
-        <w:t xml:space="preserve"> ait accès à son répertoire</w:t>
-      </w:r>
-    </w:p>
-    <w:p>
-      <w:pPr>
-        <w:pStyle w:val="Titre2"/>
-      </w:pPr>
-      <w:r>
         <w:t>Création d’un répertoire partagé</w:t>
       </w:r>
     </w:p>
@@ -2019,19 +1679,9 @@
       <w:r>
         <w:t xml:space="preserve">seulement </w:t>
       </w:r>
-      <w:proofErr w:type="spellStart"/>
-      <w:r>
-        <w:t>mint</w:t>
-      </w:r>
-      <w:proofErr w:type="spellEnd"/>
-      <w:r>
-        <w:t xml:space="preserve"> et </w:t>
-      </w:r>
-      <w:proofErr w:type="spellStart"/>
-      <w:r>
-        <w:t>bint</w:t>
-      </w:r>
-      <w:proofErr w:type="spellEnd"/>
+      <w:r>
+        <w:t>mint et bint</w:t>
+      </w:r>
     </w:p>
     <w:p>
       <w:pPr>
@@ -2043,31 +1693,10 @@
     </w:p>
     <w:p>
       <w:r>
-        <w:t>Créer le répertoire /var/</w:t>
-      </w:r>
-      <w:proofErr w:type="spellStart"/>
-      <w:r>
-        <w:t>opt</w:t>
-      </w:r>
-      <w:proofErr w:type="spellEnd"/>
-      <w:r>
-        <w:t>/</w:t>
-      </w:r>
-      <w:proofErr w:type="spellStart"/>
-      <w:r>
-        <w:t>imie</w:t>
-      </w:r>
-      <w:proofErr w:type="spellEnd"/>
-      <w:r>
-        <w:t xml:space="preserve"> (</w:t>
-      </w:r>
-      <w:proofErr w:type="spellStart"/>
-      <w:r>
-        <w:t>sudo</w:t>
-      </w:r>
-      <w:proofErr w:type="spellEnd"/>
-      <w:r>
-        <w:t>)</w:t>
+        <w:t>Créer le répertoire /var/opt/imie</w:t>
+      </w:r>
+      <w:r>
+        <w:t xml:space="preserve"> (sudo)</w:t>
       </w:r>
     </w:p>
     <w:p>
@@ -2083,15 +1712,7 @@
         <w:t xml:space="preserve">Créer un sous-répertoire data1 </w:t>
       </w:r>
       <w:r>
-        <w:t>(</w:t>
-      </w:r>
-      <w:proofErr w:type="spellStart"/>
-      <w:r>
-        <w:t>sudo</w:t>
-      </w:r>
-      <w:proofErr w:type="spellEnd"/>
-      <w:r>
-        <w:t>)</w:t>
+        <w:t>(sudo)</w:t>
       </w:r>
     </w:p>
     <w:p>
@@ -2099,15 +1720,7 @@
         <w:t xml:space="preserve">Aller dans data1 et créer deux fichiers texte, texte1.txt et texte2.txt </w:t>
       </w:r>
       <w:r>
-        <w:t>(</w:t>
-      </w:r>
-      <w:proofErr w:type="spellStart"/>
-      <w:r>
-        <w:t>sudo</w:t>
-      </w:r>
-      <w:proofErr w:type="spellEnd"/>
-      <w:r>
-        <w:t>)</w:t>
+        <w:t>(sudo)</w:t>
       </w:r>
     </w:p>
     <w:p>
@@ -2125,65 +1738,23 @@
     </w:p>
     <w:p>
       <w:r>
-        <w:t xml:space="preserve">Créer un groupe </w:t>
-      </w:r>
-      <w:proofErr w:type="spellStart"/>
-      <w:r>
-        <w:t>imie</w:t>
-      </w:r>
-      <w:proofErr w:type="spellEnd"/>
-    </w:p>
-    <w:p>
-      <w:r>
-        <w:t xml:space="preserve">Ajouter les utilisateurs </w:t>
-      </w:r>
-      <w:proofErr w:type="spellStart"/>
-      <w:r>
-        <w:t>mint</w:t>
-      </w:r>
-      <w:proofErr w:type="spellEnd"/>
-      <w:r>
-        <w:t xml:space="preserve"> et </w:t>
-      </w:r>
-      <w:proofErr w:type="spellStart"/>
-      <w:r>
-        <w:t>bint</w:t>
-      </w:r>
-      <w:proofErr w:type="spellEnd"/>
-      <w:r>
-        <w:t xml:space="preserve"> dans ce groupe</w:t>
-      </w:r>
-    </w:p>
-    <w:p>
-      <w:r>
-        <w:t xml:space="preserve">Changer les droits sur le répertoire pour permettre à </w:t>
-      </w:r>
-      <w:proofErr w:type="spellStart"/>
-      <w:r>
-        <w:t>mint</w:t>
-      </w:r>
-      <w:proofErr w:type="spellEnd"/>
-      <w:r>
-        <w:t xml:space="preserve"> et </w:t>
-      </w:r>
-      <w:proofErr w:type="spellStart"/>
-      <w:r>
-        <w:t>bint</w:t>
-      </w:r>
-      <w:proofErr w:type="spellEnd"/>
-      <w:r>
-        <w:t xml:space="preserve"> d’écrire</w:t>
-      </w:r>
-    </w:p>
-    <w:p>
-      <w:r>
-        <w:t xml:space="preserve">Créer deux fichiers supplémentaires dans </w:t>
-      </w:r>
-      <w:proofErr w:type="spellStart"/>
-      <w:r>
-        <w:t>imie</w:t>
-      </w:r>
-      <w:proofErr w:type="spellEnd"/>
+        <w:t>Créer un groupe imie</w:t>
+      </w:r>
+    </w:p>
+    <w:p>
+      <w:r>
+        <w:t>Ajouter les utilisateurs mint et bint dans ce groupe</w:t>
+      </w:r>
+    </w:p>
+    <w:p>
+      <w:r>
+        <w:t>Changer les droits sur le répertoire pour permettre à mint et bint d’écrire</w:t>
+      </w:r>
+    </w:p>
+    <w:p>
+      <w:r>
+        <w:t>Créer deux fichiers supplémentaires dans imie</w:t>
+      </w:r>
     </w:p>
     <w:p>
       <w:r>
@@ -2200,55 +1771,13 @@
         <w:pStyle w:val="Titre3"/>
       </w:pPr>
       <w:r>
-        <w:t xml:space="preserve">Utilisation de </w:t>
-      </w:r>
-      <w:proofErr w:type="spellStart"/>
-      <w:r>
-        <w:t>sticky</w:t>
-      </w:r>
-      <w:proofErr w:type="spellEnd"/>
-      <w:r>
-        <w:t xml:space="preserve"> et de </w:t>
-      </w:r>
-      <w:proofErr w:type="spellStart"/>
-      <w:r>
-        <w:t>umask</w:t>
-      </w:r>
-      <w:proofErr w:type="spellEnd"/>
-    </w:p>
-    <w:p>
-      <w:r>
-        <w:t xml:space="preserve">Utiliser </w:t>
-      </w:r>
-      <w:proofErr w:type="spellStart"/>
-      <w:r>
-        <w:t>sticky</w:t>
-      </w:r>
-      <w:proofErr w:type="spellEnd"/>
-      <w:r>
-        <w:t xml:space="preserve"> et </w:t>
-      </w:r>
-      <w:proofErr w:type="spellStart"/>
-      <w:r>
-        <w:t>umask</w:t>
-      </w:r>
-      <w:proofErr w:type="spellEnd"/>
-      <w:r>
-        <w:t xml:space="preserve"> pour que, dans le répertoire /var/</w:t>
-      </w:r>
-      <w:proofErr w:type="spellStart"/>
-      <w:r>
-        <w:t>opt</w:t>
-      </w:r>
-      <w:proofErr w:type="spellEnd"/>
-      <w:r>
-        <w:t>/</w:t>
-      </w:r>
-      <w:proofErr w:type="spellStart"/>
-      <w:r>
-        <w:t>imie</w:t>
-      </w:r>
-      <w:proofErr w:type="spellEnd"/>
+        <w:t>Utilisation de sticky et de umask</w:t>
+      </w:r>
+    </w:p>
+    <w:p>
+      <w:r>
+        <w:t>Utiliser sticky et umask pour que, dans le répertoire /var/opt/imie</w:t>
+      </w:r>
     </w:p>
     <w:p>
       <w:pPr>
@@ -2271,50 +1800,13 @@
         </w:numPr>
       </w:pPr>
       <w:r>
-        <w:t xml:space="preserve">Le fichier soit en </w:t>
-      </w:r>
-      <w:proofErr w:type="spellStart"/>
-      <w:r>
-        <w:t>rwx</w:t>
-      </w:r>
-      <w:proofErr w:type="spellEnd"/>
-      <w:r>
-        <w:t xml:space="preserve"> pour son propriétaire, </w:t>
-      </w:r>
-      <w:proofErr w:type="spellStart"/>
-      <w:r>
-        <w:t>rx</w:t>
-      </w:r>
-      <w:proofErr w:type="spellEnd"/>
-      <w:r>
-        <w:t xml:space="preserve"> pour le groupe, rien pour les autres</w:t>
-      </w:r>
-    </w:p>
-    <w:p>
-      <w:r>
-        <w:t xml:space="preserve">Vérifier le fonctionnement en créant un fichier avec le user </w:t>
-      </w:r>
-      <w:proofErr w:type="spellStart"/>
-      <w:r>
-        <w:t>mint</w:t>
-      </w:r>
-      <w:proofErr w:type="spellEnd"/>
-      <w:r>
-        <w:t xml:space="preserve"> puis en créant un fichier avec le user </w:t>
-      </w:r>
-      <w:proofErr w:type="spellStart"/>
-      <w:r>
-        <w:t>bint</w:t>
-      </w:r>
-      <w:proofErr w:type="spellEnd"/>
-      <w:r>
-        <w:t xml:space="preserve"> et en y accédant avec </w:t>
-      </w:r>
-      <w:proofErr w:type="spellStart"/>
-      <w:r>
-        <w:t>mint</w:t>
-      </w:r>
-      <w:proofErr w:type="spellEnd"/>
+        <w:t>Le fichier soit en rwx pour son propriétaire, rx pour le groupe, rien pour les autres</w:t>
+      </w:r>
+    </w:p>
+    <w:p>
+      <w:r>
+        <w:t>Vérifier le fonctionnement en créant un fichier avec le user mint puis en créant un fichier avec le user bint et en y accédant avec mint</w:t>
+      </w:r>
     </w:p>
     <w:p>
       <w:pPr>
@@ -2326,84 +1818,12 @@
     </w:p>
     <w:p>
       <w:r>
-        <w:t xml:space="preserve">Quels sont les droits accordés à un utilisateur du groupe </w:t>
-      </w:r>
-      <w:proofErr w:type="spellStart"/>
-      <w:r>
-        <w:t>imie</w:t>
-      </w:r>
-      <w:proofErr w:type="spellEnd"/>
-      <w:r>
-        <w:t xml:space="preserve"> sur un sous-répertoire d’</w:t>
-      </w:r>
-      <w:proofErr w:type="spellStart"/>
-      <w:r>
-        <w:t>imie</w:t>
-      </w:r>
-      <w:proofErr w:type="spellEnd"/>
-      <w:r>
-        <w:t xml:space="preserve">, </w:t>
-      </w:r>
-      <w:proofErr w:type="spellStart"/>
-      <w:r>
-        <w:t>rmint</w:t>
-      </w:r>
-      <w:proofErr w:type="spellEnd"/>
-      <w:r>
-        <w:t xml:space="preserve">, pour lequel le propriétaire est </w:t>
-      </w:r>
-      <w:proofErr w:type="spellStart"/>
-      <w:r>
-        <w:t>mint</w:t>
-      </w:r>
-      <w:proofErr w:type="spellEnd"/>
-      <w:r>
-        <w:t xml:space="preserve"> et les droits pour groupe sont r et pour </w:t>
-      </w:r>
-      <w:proofErr w:type="spellStart"/>
-      <w:r>
-        <w:t>other</w:t>
-      </w:r>
-      <w:proofErr w:type="spellEnd"/>
-      <w:r>
-        <w:t xml:space="preserve"> sont aucun ?</w:t>
-      </w:r>
-    </w:p>
-    <w:p>
-      <w:r>
-        <w:t xml:space="preserve">Même chose pour un répertoire </w:t>
-      </w:r>
-      <w:proofErr w:type="spellStart"/>
-      <w:r>
-        <w:t>imie</w:t>
-      </w:r>
-      <w:proofErr w:type="spellEnd"/>
-      <w:r>
-        <w:t xml:space="preserve"> avec le propriétaire </w:t>
-      </w:r>
-      <w:proofErr w:type="spellStart"/>
-      <w:r>
-        <w:t>mint</w:t>
-      </w:r>
-      <w:proofErr w:type="spellEnd"/>
-      <w:r>
-        <w:t xml:space="preserve">, </w:t>
-      </w:r>
-      <w:proofErr w:type="spellStart"/>
-      <w:r>
-        <w:t>xmint</w:t>
-      </w:r>
-      <w:proofErr w:type="spellEnd"/>
-      <w:r>
-        <w:t xml:space="preserve">, les droits pour groupe sont x et pour </w:t>
-      </w:r>
-      <w:proofErr w:type="spellStart"/>
-      <w:r>
-        <w:t>other</w:t>
-      </w:r>
-      <w:proofErr w:type="spellEnd"/>
-      <w:r>
-        <w:t xml:space="preserve"> rien </w:t>
+        <w:t>Quels sont les droits accordés à un utilisateur du groupe imie sur un sous-répertoire d’imie, rmint, pour lequel le propriétaire est mint et les droits pour groupe sont r et pour other sont aucun ?</w:t>
+      </w:r>
+    </w:p>
+    <w:p>
+      <w:r>
+        <w:t xml:space="preserve">Même chose pour un répertoire imie avec le propriétaire mint, xmint, les droits pour groupe sont x et pour other rien </w:t>
       </w:r>
     </w:p>
     <w:p>
@@ -2415,33 +1835,23 @@
       </w:r>
     </w:p>
     <w:p>
-      <w:proofErr w:type="spellStart"/>
-      <w:r>
-        <w:t>Mint</w:t>
-      </w:r>
-      <w:proofErr w:type="spellEnd"/>
-      <w:r>
-        <w:t xml:space="preserve"> souhaite donner à son home directory aux membres du groupe IMIE, en lecture seule et bloquer l’accès à tous les autres. Comment peut-il faire ?</w:t>
+      <w:r>
+        <w:t>Mint souhaite donner à son home directory aux membres du groupe IMIE, en lecture seule et bloquer l’accès à tous les autres. Comment peut-il faire ?</w:t>
+      </w:r>
+    </w:p>
+    <w:p>
+      <w:r>
+        <w:t>Réaliser la modification</w:t>
+      </w:r>
+    </w:p>
+    <w:p>
+      <w:r>
+        <w:t>Supprimer ensuite le groupe imie</w:t>
       </w:r>
     </w:p>
     <w:p>
       <w:r>
         <w:lastRenderedPageBreak/>
-        <w:t>Réaliser la modification</w:t>
-      </w:r>
-    </w:p>
-    <w:p>
-      <w:r>
-        <w:t xml:space="preserve">Supprimer ensuite le groupe </w:t>
-      </w:r>
-      <w:proofErr w:type="spellStart"/>
-      <w:r>
-        <w:t>imie</w:t>
-      </w:r>
-      <w:proofErr w:type="spellEnd"/>
-    </w:p>
-    <w:p>
-      <w:r>
         <w:t xml:space="preserve">Que se passe-t-il pour les répertoires qui lui étaient attachés ? </w:t>
       </w:r>
     </w:p>

--- a/02TDAdminLinux.docx
+++ b/02TDAdminLinux.docx
@@ -1129,6 +1129,12 @@
         <w:rPr>
           <w:lang w:val="en-US"/>
         </w:rPr>
+        <w:t xml:space="preserve">/ </w:t>
+      </w:r>
+      <w:r>
+        <w:rPr>
+          <w:lang w:val="en-US"/>
+        </w:rPr>
         <w:t>-</w:t>
       </w:r>
       <w:r>
@@ -1347,175 +1353,716 @@
         </w:rPr>
         <w:t>sudo apt-get install slay</w:t>
       </w:r>
+    </w:p>
+    <w:p>
+      <w:pPr>
+        <w:pStyle w:val="PrformatHTML"/>
+        <w:pBdr>
+          <w:top w:val="dashed" w:sz="6" w:space="12" w:color="CC2244"/>
+          <w:left w:val="dashed" w:sz="6" w:space="12" w:color="CC2244"/>
+          <w:bottom w:val="dashed" w:sz="6" w:space="12" w:color="CC2244"/>
+          <w:right w:val="dashed" w:sz="6" w:space="12" w:color="CC2244"/>
+        </w:pBdr>
+        <w:rPr>
+          <w:lang w:val="en-US"/>
+        </w:rPr>
+      </w:pPr>
+      <w:r>
+        <w:rPr>
+          <w:lang w:val="en-US"/>
+        </w:rPr>
+        <w:t xml:space="preserve">sudo </w:t>
+      </w:r>
+      <w:r>
+        <w:rPr>
+          <w:lang w:val="en-US"/>
+        </w:rPr>
+        <w:t>slay dint</w:t>
+      </w:r>
+    </w:p>
+    <w:p/>
+    <w:p>
+      <w:r>
+        <w:t>Option 3</w:t>
+      </w:r>
+    </w:p>
+    <w:p>
+      <w:pPr>
+        <w:pStyle w:val="PrformatHTML"/>
+        <w:pBdr>
+          <w:top w:val="dashed" w:sz="6" w:space="12" w:color="CC2244"/>
+          <w:left w:val="dashed" w:sz="6" w:space="12" w:color="CC2244"/>
+          <w:bottom w:val="dashed" w:sz="6" w:space="12" w:color="CC2244"/>
+          <w:right w:val="dashed" w:sz="6" w:space="12" w:color="CC2244"/>
+        </w:pBdr>
+        <w:rPr>
+          <w:lang w:val="en-US"/>
+        </w:rPr>
+      </w:pPr>
+      <w:r>
+        <w:rPr>
+          <w:lang w:val="en-US"/>
+        </w:rPr>
+        <w:t>k</w:t>
+      </w:r>
+      <w:r>
+        <w:rPr>
+          <w:lang w:val="en-US"/>
+        </w:rPr>
+        <w:t xml:space="preserve">illall -u dint </w:t>
+      </w:r>
+    </w:p>
+    <w:p/>
+    <w:p>
+      <w:pPr>
+        <w:pStyle w:val="Sous-titre"/>
+      </w:pPr>
+      <w:r>
+        <w:t>Suppression du compte</w:t>
+      </w:r>
+    </w:p>
+    <w:p>
+      <w:r>
+        <w:t>Sans suppression du home</w:t>
+      </w:r>
+    </w:p>
+    <w:p>
+      <w:pPr>
+        <w:pStyle w:val="PrformatHTML"/>
+        <w:pBdr>
+          <w:top w:val="dashed" w:sz="6" w:space="12" w:color="CC2244"/>
+          <w:left w:val="dashed" w:sz="6" w:space="12" w:color="CC2244"/>
+          <w:bottom w:val="dashed" w:sz="6" w:space="12" w:color="CC2244"/>
+          <w:right w:val="dashed" w:sz="6" w:space="12" w:color="CC2244"/>
+        </w:pBdr>
+        <w:rPr>
+          <w:lang w:val="en-US"/>
+        </w:rPr>
+      </w:pPr>
+      <w:r>
+        <w:rPr>
+          <w:lang w:val="en-US"/>
+        </w:rPr>
+        <w:t xml:space="preserve">sudo </w:t>
+      </w:r>
+      <w:r>
+        <w:rPr>
+          <w:lang w:val="en-US"/>
+        </w:rPr>
+        <w:t>userdel dint</w:t>
+      </w:r>
+    </w:p>
+    <w:p/>
+    <w:p>
+      <w:r>
+        <w:t>Avec suppression du home</w:t>
+      </w:r>
+    </w:p>
+    <w:p>
+      <w:pPr>
+        <w:pStyle w:val="PrformatHTML"/>
+        <w:pBdr>
+          <w:top w:val="dashed" w:sz="6" w:space="12" w:color="CC2244"/>
+          <w:left w:val="dashed" w:sz="6" w:space="12" w:color="CC2244"/>
+          <w:bottom w:val="dashed" w:sz="6" w:space="12" w:color="CC2244"/>
+          <w:right w:val="dashed" w:sz="6" w:space="12" w:color="CC2244"/>
+        </w:pBdr>
+      </w:pPr>
+      <w:r>
+        <w:t xml:space="preserve">sudo </w:t>
+      </w:r>
+      <w:r>
+        <w:t>userdel –r dint</w:t>
+      </w:r>
+    </w:p>
+    <w:p/>
+    <w:p>
+      <w:pPr>
+        <w:pStyle w:val="Sous-titre"/>
+      </w:pPr>
+      <w:r>
+        <w:t>Désactiver le compte de bint</w:t>
+      </w:r>
+    </w:p>
+    <w:p>
+      <w:pPr>
+        <w:pStyle w:val="PrformatHTML"/>
+        <w:pBdr>
+          <w:top w:val="dashed" w:sz="6" w:space="12" w:color="CC2244"/>
+          <w:left w:val="dashed" w:sz="6" w:space="12" w:color="CC2244"/>
+          <w:bottom w:val="dashed" w:sz="6" w:space="12" w:color="CC2244"/>
+          <w:right w:val="dashed" w:sz="6" w:space="12" w:color="CC2244"/>
+        </w:pBdr>
+      </w:pPr>
+      <w:r>
+        <w:t xml:space="preserve">sudo </w:t>
+      </w:r>
+      <w:r>
+        <w:t>passwd –l bint</w:t>
+      </w:r>
+    </w:p>
+    <w:p>
+      <w:r>
+        <w:t>pour réactiver :</w:t>
+      </w:r>
+    </w:p>
+    <w:p>
+      <w:pPr>
+        <w:pStyle w:val="PrformatHTML"/>
+        <w:pBdr>
+          <w:top w:val="dashed" w:sz="6" w:space="12" w:color="CC2244"/>
+          <w:left w:val="dashed" w:sz="6" w:space="12" w:color="CC2244"/>
+          <w:bottom w:val="dashed" w:sz="6" w:space="12" w:color="CC2244"/>
+          <w:right w:val="dashed" w:sz="6" w:space="12" w:color="CC2244"/>
+        </w:pBdr>
+      </w:pPr>
+      <w:r>
+        <w:rPr>
+          <w:lang w:val="en-US"/>
+        </w:rPr>
+        <w:t xml:space="preserve">sudo </w:t>
+      </w:r>
+      <w:r>
+        <w:rPr>
+          <w:lang w:val="en-US"/>
+        </w:rPr>
+        <w:t>passwd</w:t>
+      </w:r>
+      <w:r>
+        <w:t xml:space="preserve"> –u bint</w:t>
+      </w:r>
+    </w:p>
+    <w:p/>
+    <w:p>
+      <w:pPr>
+        <w:pStyle w:val="Sous-titre"/>
+      </w:pPr>
+      <w:r>
+        <w:t>Changer le mot de passe de lint</w:t>
+      </w:r>
+    </w:p>
+    <w:p>
+      <w:pPr>
+        <w:pStyle w:val="PrformatHTML"/>
+        <w:pBdr>
+          <w:top w:val="dashed" w:sz="6" w:space="12" w:color="CC2244"/>
+          <w:left w:val="dashed" w:sz="6" w:space="12" w:color="CC2244"/>
+          <w:bottom w:val="dashed" w:sz="6" w:space="12" w:color="CC2244"/>
+          <w:right w:val="dashed" w:sz="6" w:space="12" w:color="CC2244"/>
+        </w:pBdr>
+        <w:rPr>
+          <w:lang w:val="en-US"/>
+        </w:rPr>
+      </w:pPr>
+      <w:r>
+        <w:rPr>
+          <w:lang w:val="en-US"/>
+        </w:rPr>
+        <w:lastRenderedPageBreak/>
+        <w:t>passwd lint</w:t>
+      </w:r>
+    </w:p>
+    <w:p/>
+    <w:p/>
+    <w:p>
+      <w:pPr>
+        <w:pStyle w:val="Titre2"/>
+      </w:pPr>
+      <w:r>
+        <w:t>Groupes</w:t>
+      </w:r>
+    </w:p>
+    <w:p>
+      <w:pPr>
+        <w:pStyle w:val="Sous-titre"/>
+      </w:pPr>
+      <w:r>
+        <w:t>Créer un groupe imie</w:t>
+      </w:r>
+    </w:p>
+    <w:p>
+      <w:pPr>
+        <w:pStyle w:val="PrformatHTML"/>
+        <w:pBdr>
+          <w:top w:val="dashed" w:sz="6" w:space="12" w:color="CC2244"/>
+          <w:left w:val="dashed" w:sz="6" w:space="12" w:color="CC2244"/>
+          <w:bottom w:val="dashed" w:sz="6" w:space="12" w:color="CC2244"/>
+          <w:right w:val="dashed" w:sz="6" w:space="12" w:color="CC2244"/>
+        </w:pBdr>
+        <w:rPr>
+          <w:lang w:val="en-US"/>
+        </w:rPr>
+      </w:pPr>
+      <w:r>
+        <w:rPr>
+          <w:lang w:val="en-US"/>
+        </w:rPr>
+        <w:t>sudo addgroup imie</w:t>
+      </w:r>
+    </w:p>
+    <w:p/>
+    <w:p>
+      <w:pPr>
+        <w:pStyle w:val="Sous-titre"/>
+      </w:pPr>
+      <w:r>
+        <w:t>Ajouter mint et lint au groupe</w:t>
+      </w:r>
+    </w:p>
+    <w:p>
+      <w:pPr>
+        <w:pStyle w:val="PrformatHTML"/>
+        <w:pBdr>
+          <w:top w:val="dashed" w:sz="6" w:space="12" w:color="CC2244"/>
+          <w:left w:val="dashed" w:sz="6" w:space="12" w:color="CC2244"/>
+          <w:bottom w:val="dashed" w:sz="6" w:space="12" w:color="CC2244"/>
+          <w:right w:val="dashed" w:sz="6" w:space="12" w:color="CC2244"/>
+        </w:pBdr>
+        <w:rPr>
+          <w:lang w:val="en-US"/>
+        </w:rPr>
+      </w:pPr>
+      <w:r>
+        <w:rPr>
+          <w:lang w:val="en-US"/>
+        </w:rPr>
+        <w:t>sudo addgroup mint imie</w:t>
+      </w:r>
+    </w:p>
+    <w:p>
+      <w:pPr>
+        <w:pStyle w:val="PrformatHTML"/>
+        <w:pBdr>
+          <w:top w:val="dashed" w:sz="6" w:space="12" w:color="CC2244"/>
+          <w:left w:val="dashed" w:sz="6" w:space="12" w:color="CC2244"/>
+          <w:bottom w:val="dashed" w:sz="6" w:space="12" w:color="CC2244"/>
+          <w:right w:val="dashed" w:sz="6" w:space="12" w:color="CC2244"/>
+        </w:pBdr>
+        <w:rPr>
+          <w:lang w:val="en-US"/>
+        </w:rPr>
+      </w:pPr>
+      <w:r>
+        <w:rPr>
+          <w:lang w:val="en-US"/>
+        </w:rPr>
+        <w:t>sudo addgroup lint imie</w:t>
+      </w:r>
+    </w:p>
+    <w:p/>
+    <w:p>
+      <w:r>
+        <w:t>Pour vérifier la liste des groupes de mint</w:t>
+      </w:r>
+    </w:p>
+    <w:p>
+      <w:pPr>
+        <w:pStyle w:val="PrformatHTML"/>
+        <w:pBdr>
+          <w:top w:val="dashed" w:sz="6" w:space="12" w:color="CC2244"/>
+          <w:left w:val="dashed" w:sz="6" w:space="12" w:color="CC2244"/>
+          <w:bottom w:val="dashed" w:sz="6" w:space="12" w:color="CC2244"/>
+          <w:right w:val="dashed" w:sz="6" w:space="12" w:color="CC2244"/>
+        </w:pBdr>
+        <w:rPr>
+          <w:lang w:val="en-US"/>
+        </w:rPr>
+      </w:pPr>
+      <w:r>
+        <w:rPr>
+          <w:lang w:val="en-US"/>
+        </w:rPr>
+        <w:t>groups mint</w:t>
+      </w:r>
+    </w:p>
+    <w:p>
+      <w:pPr>
+        <w:pStyle w:val="PrformatHTML"/>
+        <w:pBdr>
+          <w:top w:val="dashed" w:sz="6" w:space="12" w:color="CC2244"/>
+          <w:left w:val="dashed" w:sz="6" w:space="12" w:color="CC2244"/>
+          <w:bottom w:val="dashed" w:sz="6" w:space="12" w:color="CC2244"/>
+          <w:right w:val="dashed" w:sz="6" w:space="12" w:color="CC2244"/>
+        </w:pBdr>
+      </w:pPr>
+      <w:r>
+        <w:t>id mint</w:t>
+      </w:r>
+    </w:p>
+    <w:p>
+      <w:pPr>
+        <w:pStyle w:val="PrformatHTML"/>
+        <w:pBdr>
+          <w:top w:val="dashed" w:sz="6" w:space="12" w:color="CC2244"/>
+          <w:left w:val="dashed" w:sz="6" w:space="12" w:color="CC2244"/>
+          <w:bottom w:val="dashed" w:sz="6" w:space="12" w:color="CC2244"/>
+          <w:right w:val="dashed" w:sz="6" w:space="12" w:color="CC2244"/>
+        </w:pBdr>
+      </w:pPr>
+      <w:r>
+        <w:t>su - $USER</w:t>
+      </w:r>
+    </w:p>
+    <w:p>
+      <w:pPr>
+        <w:pStyle w:val="PrformatHTML"/>
+        <w:pBdr>
+          <w:top w:val="dashed" w:sz="6" w:space="12" w:color="CC2244"/>
+          <w:left w:val="dashed" w:sz="6" w:space="12" w:color="CC2244"/>
+          <w:bottom w:val="dashed" w:sz="6" w:space="12" w:color="CC2244"/>
+          <w:right w:val="dashed" w:sz="6" w:space="12" w:color="CC2244"/>
+        </w:pBdr>
+      </w:pPr>
+      <w:r>
+        <w:t>id mint</w:t>
+      </w:r>
+    </w:p>
+    <w:p/>
+    <w:p>
+      <w:pPr>
+        <w:pStyle w:val="Sous-titre"/>
+      </w:pPr>
+      <w:r>
+        <w:t>Créer un fichier readme.txt sur le répertoire de mint appartenant au groupe IMIE</w:t>
+      </w:r>
+    </w:p>
+    <w:p>
+      <w:pPr>
+        <w:pStyle w:val="PrformatHTML"/>
+        <w:pBdr>
+          <w:top w:val="dashed" w:sz="6" w:space="12" w:color="CC2244"/>
+          <w:left w:val="dashed" w:sz="6" w:space="12" w:color="CC2244"/>
+          <w:bottom w:val="dashed" w:sz="6" w:space="12" w:color="CC2244"/>
+          <w:right w:val="dashed" w:sz="6" w:space="12" w:color="CC2244"/>
+        </w:pBdr>
+        <w:rPr>
+          <w:lang w:val="en-US"/>
+        </w:rPr>
+      </w:pPr>
+      <w:r>
+        <w:rPr>
+          <w:lang w:val="en-US"/>
+        </w:rPr>
+        <w:t xml:space="preserve">cd </w:t>
+      </w:r>
+    </w:p>
+    <w:p>
+      <w:pPr>
+        <w:pStyle w:val="PrformatHTML"/>
+        <w:pBdr>
+          <w:top w:val="dashed" w:sz="6" w:space="12" w:color="CC2244"/>
+          <w:left w:val="dashed" w:sz="6" w:space="12" w:color="CC2244"/>
+          <w:bottom w:val="dashed" w:sz="6" w:space="12" w:color="CC2244"/>
+          <w:right w:val="dashed" w:sz="6" w:space="12" w:color="CC2244"/>
+        </w:pBdr>
+        <w:rPr>
+          <w:lang w:val="en-US"/>
+        </w:rPr>
+      </w:pPr>
+      <w:r>
+        <w:rPr>
+          <w:lang w:val="en-US"/>
+        </w:rPr>
+        <w:t>echo test &gt; readme.txt</w:t>
+      </w:r>
+    </w:p>
+    <w:p>
+      <w:pPr>
+        <w:pStyle w:val="PrformatHTML"/>
+        <w:pBdr>
+          <w:top w:val="dashed" w:sz="6" w:space="12" w:color="CC2244"/>
+          <w:left w:val="dashed" w:sz="6" w:space="12" w:color="CC2244"/>
+          <w:bottom w:val="dashed" w:sz="6" w:space="12" w:color="CC2244"/>
+          <w:right w:val="dashed" w:sz="6" w:space="12" w:color="CC2244"/>
+        </w:pBdr>
+        <w:rPr>
+          <w:lang w:val="en-US"/>
+        </w:rPr>
+      </w:pPr>
+      <w:r>
+        <w:rPr>
+          <w:lang w:val="en-US"/>
+        </w:rPr>
+        <w:t>chown :omoe readme.txt</w:t>
+      </w:r>
+    </w:p>
+    <w:p/>
+    <w:p>
+      <w:pPr>
+        <w:pStyle w:val="Sous-titre"/>
+      </w:pPr>
+      <w:r>
+        <w:t>Supprimer le groupe imie</w:t>
+      </w:r>
+    </w:p>
+    <w:p>
+      <w:pPr>
+        <w:pStyle w:val="PrformatHTML"/>
+        <w:pBdr>
+          <w:top w:val="dashed" w:sz="6" w:space="12" w:color="CC2244"/>
+          <w:left w:val="dashed" w:sz="6" w:space="12" w:color="CC2244"/>
+          <w:bottom w:val="dashed" w:sz="6" w:space="12" w:color="CC2244"/>
+          <w:right w:val="dashed" w:sz="6" w:space="12" w:color="CC2244"/>
+        </w:pBdr>
+        <w:rPr>
+          <w:lang w:val="en-US"/>
+        </w:rPr>
+      </w:pPr>
+      <w:r>
+        <w:rPr>
+          <w:lang w:val="en-US"/>
+        </w:rPr>
+        <w:t>delgroup imie</w:t>
+      </w:r>
+    </w:p>
+    <w:p>
+      <w:pPr>
+        <w:pStyle w:val="PrformatHTML"/>
+        <w:pBdr>
+          <w:top w:val="dashed" w:sz="6" w:space="12" w:color="CC2244"/>
+          <w:left w:val="dashed" w:sz="6" w:space="12" w:color="CC2244"/>
+          <w:bottom w:val="dashed" w:sz="6" w:space="12" w:color="CC2244"/>
+          <w:right w:val="dashed" w:sz="6" w:space="12" w:color="CC2244"/>
+        </w:pBdr>
+        <w:rPr>
+          <w:lang w:val="en-US"/>
+        </w:rPr>
+      </w:pPr>
+      <w:r>
+        <w:rPr>
+          <w:lang w:val="en-US"/>
+        </w:rPr>
+        <w:t>id $USER</w:t>
+      </w:r>
+    </w:p>
+    <w:p>
+      <w:pPr>
+        <w:pStyle w:val="PrformatHTML"/>
+        <w:pBdr>
+          <w:top w:val="dashed" w:sz="6" w:space="12" w:color="CC2244"/>
+          <w:left w:val="dashed" w:sz="6" w:space="12" w:color="CC2244"/>
+          <w:bottom w:val="dashed" w:sz="6" w:space="12" w:color="CC2244"/>
+          <w:right w:val="dashed" w:sz="6" w:space="12" w:color="CC2244"/>
+        </w:pBdr>
+        <w:rPr>
+          <w:lang w:val="en-US"/>
+        </w:rPr>
+      </w:pPr>
+      <w:r>
+        <w:rPr>
+          <w:lang w:val="en-US"/>
+        </w:rPr>
+        <w:t>su - $USER</w:t>
+      </w:r>
+    </w:p>
+    <w:p>
+      <w:pPr>
+        <w:pStyle w:val="PrformatHTML"/>
+        <w:pBdr>
+          <w:top w:val="dashed" w:sz="6" w:space="12" w:color="CC2244"/>
+          <w:left w:val="dashed" w:sz="6" w:space="12" w:color="CC2244"/>
+          <w:bottom w:val="dashed" w:sz="6" w:space="12" w:color="CC2244"/>
+          <w:right w:val="dashed" w:sz="6" w:space="12" w:color="CC2244"/>
+        </w:pBdr>
+        <w:rPr>
+          <w:lang w:val="en-US"/>
+        </w:rPr>
+      </w:pPr>
+      <w:r>
+        <w:rPr>
+          <w:lang w:val="en-US"/>
+        </w:rPr>
+        <w:t>id $USER</w:t>
+      </w:r>
+    </w:p>
+    <w:p/>
+    <w:p>
+      <w:pPr>
+        <w:pStyle w:val="Sous-titre"/>
+      </w:pPr>
+      <w:r>
+        <w:t>Que se passe-t-il pour le fichier readme ?</w:t>
+      </w:r>
+    </w:p>
+    <w:p>
+      <w:r>
+        <w:lastRenderedPageBreak/>
+        <w:t>Il reste dans le groupe 1004</w:t>
+      </w:r>
+    </w:p>
+    <w:p>
       <w:bookmarkStart w:id="0" w:name="_GoBack"/>
       <w:bookmarkEnd w:id="0"/>
     </w:p>
     <w:p>
       <w:pPr>
-        <w:pStyle w:val="PrformatHTML"/>
-        <w:pBdr>
-          <w:top w:val="dashed" w:sz="6" w:space="12" w:color="CC2244"/>
-          <w:left w:val="dashed" w:sz="6" w:space="12" w:color="CC2244"/>
-          <w:bottom w:val="dashed" w:sz="6" w:space="12" w:color="CC2244"/>
-          <w:right w:val="dashed" w:sz="6" w:space="12" w:color="CC2244"/>
-        </w:pBdr>
-        <w:rPr>
-          <w:lang w:val="en-US"/>
-        </w:rPr>
-      </w:pPr>
-      <w:r>
-        <w:rPr>
-          <w:lang w:val="en-US"/>
-        </w:rPr>
-        <w:t xml:space="preserve">sudo </w:t>
-      </w:r>
-      <w:r>
-        <w:rPr>
-          <w:lang w:val="en-US"/>
-        </w:rPr>
-        <w:t>slay dint</w:t>
+        <w:pStyle w:val="Sous-titre"/>
+      </w:pPr>
+      <w:r>
+        <w:t>Vérifier qu’aucun fichier n’appartient plus au groupe imie</w:t>
+      </w:r>
+    </w:p>
+    <w:p>
+      <w:pPr>
+        <w:pStyle w:val="PrformatHTML"/>
+        <w:pBdr>
+          <w:top w:val="dashed" w:sz="6" w:space="12" w:color="CC2244"/>
+          <w:left w:val="dashed" w:sz="6" w:space="12" w:color="CC2244"/>
+          <w:bottom w:val="dashed" w:sz="6" w:space="12" w:color="CC2244"/>
+          <w:right w:val="dashed" w:sz="6" w:space="12" w:color="CC2244"/>
+        </w:pBdr>
+        <w:rPr>
+          <w:lang w:val="en-US"/>
+        </w:rPr>
+      </w:pPr>
+      <w:r>
+        <w:rPr>
+          <w:lang w:val="en-US"/>
+        </w:rPr>
+        <w:t>find –gid 1004</w:t>
+      </w:r>
+    </w:p>
+    <w:p>
+      <w:pPr>
+        <w:pStyle w:val="Titre2"/>
+      </w:pPr>
+      <w:r>
+        <w:t>Utilisateurs système</w:t>
+      </w:r>
+    </w:p>
+    <w:p>
+      <w:r>
+        <w:t>Créer un utilisateur système squid / groupe squid</w:t>
+      </w:r>
+    </w:p>
+    <w:p>
+      <w:r>
+        <w:t>Vérifier que le user n’a pas de répertoire personnel et que l’on ne peut pas se logger avec cet utilisateur</w:t>
+      </w:r>
+    </w:p>
+    <w:p>
+      <w:pPr>
+        <w:pStyle w:val="Titre2"/>
+      </w:pPr>
+      <w:r>
+        <w:t>Divers</w:t>
+      </w:r>
+    </w:p>
+    <w:p>
+      <w:r>
+        <w:t>Vérifier l’intégrité du fichier de mot de passe</w:t>
+      </w:r>
+    </w:p>
+    <w:p>
+      <w:r>
+        <w:t>Configurer le sudo de lint pour lui donner les droits administrateurs</w:t>
+      </w:r>
+    </w:p>
+    <w:p>
+      <w:r>
+        <w:t>Trouver la taille du répertoire personnel de mint</w:t>
+      </w:r>
+    </w:p>
+    <w:p>
+      <w:r>
+        <w:t>Mettre en place des quotas pour limiter la taille des répertoires utilisateurs à 20Mo</w:t>
+      </w:r>
+    </w:p>
+    <w:p>
+      <w:r>
+        <w:t>Vérifier que les quotas fonctionnent en téléchargeant un fichier qui dépasse le quota</w:t>
+      </w:r>
+    </w:p>
+    <w:p>
+      <w:r>
+        <w:t>Revenir en arrière sur les quotas</w:t>
+      </w:r>
+    </w:p>
+    <w:p>
+      <w:pPr>
+        <w:pStyle w:val="Titre1"/>
+      </w:pPr>
+      <w:r>
+        <w:t>Fichiers</w:t>
+      </w:r>
+    </w:p>
+    <w:p>
+      <w:pPr>
+        <w:pStyle w:val="Titre2"/>
+      </w:pPr>
+      <w:r>
+        <w:t>Organisation du système de fichiers</w:t>
+      </w:r>
+    </w:p>
+    <w:p>
+      <w:r>
+        <w:t>Quels sont les principaux répertoires à sauvegarder ?</w:t>
       </w:r>
     </w:p>
     <w:p/>
     <w:p>
-      <w:r>
-        <w:t>Suppression du compte</w:t>
-      </w:r>
-    </w:p>
-    <w:p>
-      <w:r>
-        <w:t>Sans suppression du home</w:t>
-      </w:r>
-    </w:p>
-    <w:p>
-      <w:r>
-        <w:t>userdel dint</w:t>
-      </w:r>
-    </w:p>
-    <w:p>
-      <w:r>
-        <w:t>Avec suppression du home</w:t>
-      </w:r>
-    </w:p>
-    <w:p>
-      <w:r>
-        <w:t>userdel –r dint</w:t>
-      </w:r>
-    </w:p>
-    <w:p/>
-    <w:p>
-      <w:pPr>
-        <w:pStyle w:val="Sous-titre"/>
-      </w:pPr>
-      <w:r>
-        <w:t>Désactiver le compte de bint</w:t>
-      </w:r>
-    </w:p>
-    <w:p>
-      <w:pPr>
-        <w:pStyle w:val="PrformatHTML"/>
-        <w:pBdr>
-          <w:top w:val="dashed" w:sz="6" w:space="12" w:color="CC2244"/>
-          <w:left w:val="dashed" w:sz="6" w:space="12" w:color="CC2244"/>
-          <w:bottom w:val="dashed" w:sz="6" w:space="12" w:color="CC2244"/>
-          <w:right w:val="dashed" w:sz="6" w:space="12" w:color="CC2244"/>
-        </w:pBdr>
-      </w:pPr>
-      <w:r>
-        <w:t>passwd –l bint</w:t>
-      </w:r>
-    </w:p>
-    <w:p>
-      <w:r>
-        <w:t>pour réactiver :</w:t>
-      </w:r>
-    </w:p>
-    <w:p>
-      <w:pPr>
-        <w:pStyle w:val="PrformatHTML"/>
-        <w:pBdr>
-          <w:top w:val="dashed" w:sz="6" w:space="12" w:color="CC2244"/>
-          <w:left w:val="dashed" w:sz="6" w:space="12" w:color="CC2244"/>
-          <w:bottom w:val="dashed" w:sz="6" w:space="12" w:color="CC2244"/>
-          <w:right w:val="dashed" w:sz="6" w:space="12" w:color="CC2244"/>
-        </w:pBdr>
-      </w:pPr>
-      <w:r>
-        <w:rPr>
-          <w:lang w:val="en-US"/>
-        </w:rPr>
-        <w:t>passwd</w:t>
-      </w:r>
-      <w:r>
-        <w:t xml:space="preserve"> –u bint</w:t>
-      </w:r>
-    </w:p>
-    <w:p/>
-    <w:p>
-      <w:pPr>
-        <w:pStyle w:val="Sous-titre"/>
-      </w:pPr>
-      <w:r>
-        <w:t>Changer le mot de passe de lint</w:t>
-      </w:r>
-    </w:p>
-    <w:p>
-      <w:pPr>
-        <w:pStyle w:val="PrformatHTML"/>
-        <w:pBdr>
-          <w:top w:val="dashed" w:sz="6" w:space="12" w:color="CC2244"/>
-          <w:left w:val="dashed" w:sz="6" w:space="12" w:color="CC2244"/>
-          <w:bottom w:val="dashed" w:sz="6" w:space="12" w:color="CC2244"/>
-          <w:right w:val="dashed" w:sz="6" w:space="12" w:color="CC2244"/>
-        </w:pBdr>
-        <w:rPr>
-          <w:lang w:val="en-US"/>
-        </w:rPr>
-      </w:pPr>
-      <w:r>
-        <w:rPr>
-          <w:lang w:val="en-US"/>
-        </w:rPr>
-        <w:t>passwd lint</w:t>
-      </w:r>
-    </w:p>
-    <w:p>
       <w:pPr>
         <w:pStyle w:val="Titre2"/>
       </w:pPr>
       <w:r>
-        <w:t>Groupes</w:t>
-      </w:r>
-    </w:p>
-    <w:p>
-      <w:r>
-        <w:t>Créer un groupe imie</w:t>
-      </w:r>
-    </w:p>
-    <w:p>
-      <w:r>
-        <w:t>Ajouter mint et lint au groupe</w:t>
-      </w:r>
-    </w:p>
-    <w:p>
-      <w:r>
-        <w:t>Créer un fichier readme.txt sur le répertoire de mint appartenant au groupe IMIE</w:t>
-      </w:r>
-    </w:p>
-    <w:p>
-      <w:r>
-        <w:t>Supprimer le groupe imie</w:t>
+        <w:t>Types de fichiers linux</w:t>
+      </w:r>
+    </w:p>
+    <w:p>
+      <w:r>
+        <w:t>Quels sont les différents types de fichiers Linux ?</w:t>
+      </w:r>
+    </w:p>
+    <w:p>
+      <w:r>
+        <w:t>Lister les fichiers de type lien symbolique</w:t>
+      </w:r>
+    </w:p>
+    <w:p>
+      <w:pPr>
+        <w:pStyle w:val="Titre2"/>
+      </w:pPr>
+      <w:r>
+        <w:t>Attributs des fichiers et du système de fichiers</w:t>
+      </w:r>
+    </w:p>
+    <w:p>
+      <w:r>
+        <w:t>Quels sont les droits par défaut sur les répertoires home ?</w:t>
+      </w:r>
+    </w:p>
+    <w:p>
+      <w:r>
+        <w:t>Quel est le type du système de fichiers ?</w:t>
+      </w:r>
+    </w:p>
+    <w:p>
+      <w:pPr>
+        <w:pStyle w:val="Titre2"/>
+      </w:pPr>
+      <w:r>
+        <w:t>Droits sur le home directory</w:t>
+      </w:r>
+    </w:p>
+    <w:p>
+      <w:r>
+        <w:t>Réactiver le compte bint</w:t>
+      </w:r>
+    </w:p>
+    <w:p>
+      <w:r>
+        <w:t>Délogger du compte mint</w:t>
       </w:r>
     </w:p>
     <w:p>
       <w:r>
         <w:lastRenderedPageBreak/>
-        <w:t>Que se passe-t-il pour le fichier readme ?</w:t>
-      </w:r>
-    </w:p>
-    <w:p>
-      <w:r>
-        <w:t>Vérifier qu’aucun fichier n’appartient plus au groupe imie</w:t>
+        <w:t>Vérifier que bint a accès au home de mint et peut également lancer le script shell défini dans le répertoire outils</w:t>
+      </w:r>
+    </w:p>
+    <w:p>
+      <w:r>
+        <w:t>Modifier les droits d’accès à /home/mint/ pour que seul mint ait accès à son répertoire</w:t>
       </w:r>
     </w:p>
     <w:p>
@@ -1523,149 +2070,6 @@
         <w:pStyle w:val="Titre2"/>
       </w:pPr>
       <w:r>
-        <w:t>Utilisateurs système</w:t>
-      </w:r>
-    </w:p>
-    <w:p>
-      <w:r>
-        <w:t>Créer un utilisateur système squid / groupe squid</w:t>
-      </w:r>
-    </w:p>
-    <w:p>
-      <w:r>
-        <w:t>Vérifier que le user n’a pas de répertoire personnel et que l’on ne peut pas se logger avec cet utilisateur</w:t>
-      </w:r>
-    </w:p>
-    <w:p>
-      <w:pPr>
-        <w:pStyle w:val="Titre2"/>
-      </w:pPr>
-      <w:r>
-        <w:t>Divers</w:t>
-      </w:r>
-    </w:p>
-    <w:p>
-      <w:r>
-        <w:t>Vérifier l’intégrité du fichier de mot de passe</w:t>
-      </w:r>
-    </w:p>
-    <w:p>
-      <w:r>
-        <w:t>Configurer le sudo de lint pour lui donner les droits administrateurs</w:t>
-      </w:r>
-    </w:p>
-    <w:p>
-      <w:r>
-        <w:t>Trouver la taille du répertoire personnel de mint</w:t>
-      </w:r>
-    </w:p>
-    <w:p>
-      <w:r>
-        <w:t>Mettre en place des quotas pour limiter la taille des répertoires utilisateurs à 20Mo</w:t>
-      </w:r>
-    </w:p>
-    <w:p>
-      <w:r>
-        <w:t>Vérifier que les quotas fonctionnent en téléchargeant un fichier qui dépasse le quota</w:t>
-      </w:r>
-    </w:p>
-    <w:p>
-      <w:r>
-        <w:t>Revenir en arrière sur les quotas</w:t>
-      </w:r>
-    </w:p>
-    <w:p>
-      <w:pPr>
-        <w:pStyle w:val="Titre1"/>
-      </w:pPr>
-      <w:r>
-        <w:t>Fichiers</w:t>
-      </w:r>
-    </w:p>
-    <w:p>
-      <w:pPr>
-        <w:pStyle w:val="Titre2"/>
-      </w:pPr>
-      <w:r>
-        <w:t>Organisation du système de fichiers</w:t>
-      </w:r>
-    </w:p>
-    <w:p>
-      <w:r>
-        <w:t>Quels sont les principaux répertoires à sauvegarder ?</w:t>
-      </w:r>
-    </w:p>
-    <w:p/>
-    <w:p>
-      <w:pPr>
-        <w:pStyle w:val="Titre2"/>
-      </w:pPr>
-      <w:r>
-        <w:t>Types de fichiers linux</w:t>
-      </w:r>
-    </w:p>
-    <w:p>
-      <w:r>
-        <w:t>Quels sont les différents types de fichiers Linux ?</w:t>
-      </w:r>
-    </w:p>
-    <w:p>
-      <w:r>
-        <w:t>Lister les fichiers de type lien symbolique</w:t>
-      </w:r>
-    </w:p>
-    <w:p>
-      <w:pPr>
-        <w:pStyle w:val="Titre2"/>
-      </w:pPr>
-      <w:r>
-        <w:t>Attributs des fichiers et du système de fichiers</w:t>
-      </w:r>
-    </w:p>
-    <w:p>
-      <w:r>
-        <w:t>Quels sont les droits par défaut sur les répertoires home ?</w:t>
-      </w:r>
-    </w:p>
-    <w:p>
-      <w:r>
-        <w:t>Quel est le type du système de fichiers ?</w:t>
-      </w:r>
-    </w:p>
-    <w:p>
-      <w:pPr>
-        <w:pStyle w:val="Titre2"/>
-      </w:pPr>
-      <w:r>
-        <w:t>Droits sur le home directory</w:t>
-      </w:r>
-    </w:p>
-    <w:p>
-      <w:r>
-        <w:t>Réactiver le compte bint</w:t>
-      </w:r>
-    </w:p>
-    <w:p>
-      <w:r>
-        <w:t>Délogger du compte mint</w:t>
-      </w:r>
-    </w:p>
-    <w:p>
-      <w:r>
-        <w:t>Vérifier que bint a accès au home de mint et peut également lancer le script shell défini dans le répertoire outils</w:t>
-      </w:r>
-    </w:p>
-    <w:p>
-      <w:r>
-        <w:t>Modifier les droits d’accès à /home/mint/ pour que seul mint ait accès à son répertoire</w:t>
-      </w:r>
-    </w:p>
-    <w:p>
-      <w:pPr>
-        <w:pStyle w:val="Titre2"/>
-      </w:pPr>
-      <w:r>
-        <w:lastRenderedPageBreak/>
         <w:t>Création d’un répertoire partagé</w:t>
       </w:r>
     </w:p>
@@ -1841,6 +2245,7 @@
     </w:p>
     <w:p>
       <w:r>
+        <w:lastRenderedPageBreak/>
         <w:t>Réaliser la modification</w:t>
       </w:r>
     </w:p>
@@ -1851,7 +2256,6 @@
     </w:p>
     <w:p>
       <w:r>
-        <w:lastRenderedPageBreak/>
         <w:t xml:space="preserve">Que se passe-t-il pour les répertoires qui lui étaient attachés ? </w:t>
       </w:r>
     </w:p>

--- a/02TDAdminLinux.docx
+++ b/02TDAdminLinux.docx
@@ -72,7 +72,15 @@
     </w:p>
     <w:p>
       <w:r>
-        <w:t xml:space="preserve">Livre O’Reilly : </w:t>
+        <w:t xml:space="preserve">Livre </w:t>
+      </w:r>
+      <w:proofErr w:type="spellStart"/>
+      <w:r>
+        <w:t>O’Reilly</w:t>
+      </w:r>
+      <w:proofErr w:type="spellEnd"/>
+      <w:r>
+        <w:t xml:space="preserve"> : </w:t>
       </w:r>
       <w:hyperlink r:id="rId7" w:history="1">
         <w:r>
@@ -149,29 +157,103 @@
           <w:right w:val="dashed" w:sz="6" w:space="12" w:color="CC2244"/>
         </w:pBdr>
       </w:pPr>
-      <w:r>
-        <w:t>sudo apt-get install vim</w:t>
-      </w:r>
-    </w:p>
-    <w:p>
-      <w:pPr>
-        <w:pStyle w:val="PrformatHTML"/>
-        <w:pBdr>
-          <w:top w:val="dashed" w:sz="6" w:space="12" w:color="CC2244"/>
-          <w:left w:val="dashed" w:sz="6" w:space="12" w:color="CC2244"/>
-          <w:bottom w:val="dashed" w:sz="6" w:space="12" w:color="CC2244"/>
-          <w:right w:val="dashed" w:sz="6" w:space="12" w:color="CC2244"/>
-        </w:pBdr>
-        <w:rPr>
-          <w:lang w:val="en-US"/>
-        </w:rPr>
-      </w:pPr>
-      <w:r>
-        <w:rPr>
-          <w:lang w:val="en-US"/>
-        </w:rPr>
-        <w:t>sudo mv /etc/vim/vimrc /etc/vim/vimrc.old</w:t>
-      </w:r>
+      <w:proofErr w:type="spellStart"/>
+      <w:proofErr w:type="gramStart"/>
+      <w:r>
+        <w:t>sudo</w:t>
+      </w:r>
+      <w:proofErr w:type="spellEnd"/>
+      <w:proofErr w:type="gramEnd"/>
+      <w:r>
+        <w:t xml:space="preserve"> </w:t>
+      </w:r>
+      <w:proofErr w:type="spellStart"/>
+      <w:r>
+        <w:t>apt-get</w:t>
+      </w:r>
+      <w:proofErr w:type="spellEnd"/>
+      <w:r>
+        <w:t xml:space="preserve"> </w:t>
+      </w:r>
+      <w:proofErr w:type="spellStart"/>
+      <w:r>
+        <w:t>install</w:t>
+      </w:r>
+      <w:proofErr w:type="spellEnd"/>
+      <w:r>
+        <w:t xml:space="preserve"> </w:t>
+      </w:r>
+      <w:proofErr w:type="spellStart"/>
+      <w:r>
+        <w:t>vim</w:t>
+      </w:r>
+      <w:proofErr w:type="spellEnd"/>
+    </w:p>
+    <w:p>
+      <w:pPr>
+        <w:pStyle w:val="PrformatHTML"/>
+        <w:pBdr>
+          <w:top w:val="dashed" w:sz="6" w:space="12" w:color="CC2244"/>
+          <w:left w:val="dashed" w:sz="6" w:space="12" w:color="CC2244"/>
+          <w:bottom w:val="dashed" w:sz="6" w:space="12" w:color="CC2244"/>
+          <w:right w:val="dashed" w:sz="6" w:space="12" w:color="CC2244"/>
+        </w:pBdr>
+      </w:pPr>
+      <w:proofErr w:type="spellStart"/>
+      <w:proofErr w:type="gramStart"/>
+      <w:r>
+        <w:t>sudo</w:t>
+      </w:r>
+      <w:proofErr w:type="spellEnd"/>
+      <w:proofErr w:type="gramEnd"/>
+      <w:r>
+        <w:t xml:space="preserve"> mv /</w:t>
+      </w:r>
+      <w:proofErr w:type="spellStart"/>
+      <w:r>
+        <w:t>etc</w:t>
+      </w:r>
+      <w:proofErr w:type="spellEnd"/>
+      <w:r>
+        <w:t>/</w:t>
+      </w:r>
+      <w:proofErr w:type="spellStart"/>
+      <w:r>
+        <w:t>vim</w:t>
+      </w:r>
+      <w:proofErr w:type="spellEnd"/>
+      <w:r>
+        <w:t>/</w:t>
+      </w:r>
+      <w:proofErr w:type="spellStart"/>
+      <w:r>
+        <w:t>vimrc</w:t>
+      </w:r>
+      <w:proofErr w:type="spellEnd"/>
+      <w:r>
+        <w:t xml:space="preserve"> /</w:t>
+      </w:r>
+      <w:proofErr w:type="spellStart"/>
+      <w:r>
+        <w:t>etc</w:t>
+      </w:r>
+      <w:proofErr w:type="spellEnd"/>
+      <w:r>
+        <w:t>/</w:t>
+      </w:r>
+      <w:proofErr w:type="spellStart"/>
+      <w:r>
+        <w:t>vim</w:t>
+      </w:r>
+      <w:proofErr w:type="spellEnd"/>
+      <w:r>
+        <w:t>/</w:t>
+      </w:r>
+      <w:proofErr w:type="spellStart"/>
+      <w:r>
+        <w:t>vimrc.old</w:t>
+      </w:r>
+      <w:proofErr w:type="spellEnd"/>
     </w:p>
     <w:p>
       <w:pPr>
@@ -189,11 +271,21 @@
           <w:lang w:val="en-US"/>
         </w:rPr>
       </w:pPr>
-      <w:r>
-        <w:rPr>
-          <w:lang w:val="en-US"/>
-        </w:rPr>
-        <w:t xml:space="preserve">wget </w:t>
+      <w:proofErr w:type="spellStart"/>
+      <w:proofErr w:type="gramStart"/>
+      <w:r>
+        <w:rPr>
+          <w:lang w:val="en-US"/>
+        </w:rPr>
+        <w:t>wget</w:t>
+      </w:r>
+      <w:proofErr w:type="spellEnd"/>
+      <w:proofErr w:type="gramEnd"/>
+      <w:r>
+        <w:rPr>
+          <w:lang w:val="en-US"/>
+        </w:rPr>
+        <w:t xml:space="preserve"> </w:t>
       </w:r>
       <w:hyperlink r:id="rId10" w:history="1">
         <w:r>
@@ -220,56 +312,220 @@
           <w:color w:val="000000"/>
         </w:rPr>
       </w:pPr>
+      <w:proofErr w:type="spellStart"/>
+      <w:proofErr w:type="gramStart"/>
       <w:r>
         <w:rPr>
           <w:color w:val="000000"/>
         </w:rPr>
-        <w:t>sudo mv vimrc /etc/vim/vimrc</w:t>
-      </w:r>
-    </w:p>
-    <w:p>
-      <w:pPr>
-        <w:pStyle w:val="PrformatHTML"/>
-        <w:pBdr>
-          <w:top w:val="dashed" w:sz="6" w:space="12" w:color="CC2244"/>
-          <w:left w:val="dashed" w:sz="6" w:space="12" w:color="CC2244"/>
-          <w:bottom w:val="dashed" w:sz="6" w:space="12" w:color="CC2244"/>
-          <w:right w:val="dashed" w:sz="6" w:space="12" w:color="CC2244"/>
-        </w:pBdr>
+        <w:t>sudo</w:t>
+      </w:r>
+      <w:proofErr w:type="spellEnd"/>
+      <w:proofErr w:type="gramEnd"/>
+      <w:r>
         <w:rPr>
           <w:color w:val="000000"/>
-          <w:lang w:val="en-US"/>
-        </w:rPr>
-      </w:pPr>
+        </w:rPr>
+        <w:t xml:space="preserve"> mv </w:t>
+      </w:r>
+      <w:proofErr w:type="spellStart"/>
       <w:r>
         <w:rPr>
           <w:color w:val="000000"/>
-          <w:lang w:val="en-US"/>
-        </w:rPr>
-        <w:t>sudo chown root:root /etc/vim/vimrc</w:t>
-      </w:r>
-    </w:p>
-    <w:p>
-      <w:pPr>
-        <w:pStyle w:val="PrformatHTML"/>
-        <w:pBdr>
-          <w:top w:val="dashed" w:sz="6" w:space="12" w:color="CC2244"/>
-          <w:left w:val="dashed" w:sz="6" w:space="12" w:color="CC2244"/>
-          <w:bottom w:val="dashed" w:sz="6" w:space="12" w:color="CC2244"/>
-          <w:right w:val="dashed" w:sz="6" w:space="12" w:color="CC2244"/>
-        </w:pBdr>
+        </w:rPr>
+        <w:t>vimrc</w:t>
+      </w:r>
+      <w:proofErr w:type="spellEnd"/>
+      <w:r>
         <w:rPr>
           <w:color w:val="000000"/>
-          <w:lang w:val="en-US"/>
-        </w:rPr>
-      </w:pPr>
+        </w:rPr>
+        <w:t xml:space="preserve"> /</w:t>
+      </w:r>
+      <w:proofErr w:type="spellStart"/>
       <w:r>
         <w:rPr>
           <w:color w:val="000000"/>
-          <w:lang w:val="en-US"/>
-        </w:rPr>
-        <w:t>chmod g-w /etc/vim/vimrc</w:t>
-      </w:r>
+        </w:rPr>
+        <w:t>etc</w:t>
+      </w:r>
+      <w:proofErr w:type="spellEnd"/>
+      <w:r>
+        <w:rPr>
+          <w:color w:val="000000"/>
+        </w:rPr>
+        <w:t>/</w:t>
+      </w:r>
+      <w:proofErr w:type="spellStart"/>
+      <w:r>
+        <w:rPr>
+          <w:color w:val="000000"/>
+        </w:rPr>
+        <w:t>vim</w:t>
+      </w:r>
+      <w:proofErr w:type="spellEnd"/>
+      <w:r>
+        <w:rPr>
+          <w:color w:val="000000"/>
+        </w:rPr>
+        <w:t>/</w:t>
+      </w:r>
+      <w:proofErr w:type="spellStart"/>
+      <w:r>
+        <w:rPr>
+          <w:color w:val="000000"/>
+        </w:rPr>
+        <w:t>vimrc</w:t>
+      </w:r>
+      <w:proofErr w:type="spellEnd"/>
+    </w:p>
+    <w:p>
+      <w:pPr>
+        <w:pStyle w:val="PrformatHTML"/>
+        <w:pBdr>
+          <w:top w:val="dashed" w:sz="6" w:space="12" w:color="CC2244"/>
+          <w:left w:val="dashed" w:sz="6" w:space="12" w:color="CC2244"/>
+          <w:bottom w:val="dashed" w:sz="6" w:space="12" w:color="CC2244"/>
+          <w:right w:val="dashed" w:sz="6" w:space="12" w:color="CC2244"/>
+        </w:pBdr>
+        <w:rPr>
+          <w:color w:val="000000"/>
+          <w:lang w:val="en-US"/>
+        </w:rPr>
+      </w:pPr>
+      <w:proofErr w:type="spellStart"/>
+      <w:proofErr w:type="gramStart"/>
+      <w:r>
+        <w:rPr>
+          <w:color w:val="000000"/>
+          <w:lang w:val="en-US"/>
+        </w:rPr>
+        <w:t>sudo</w:t>
+      </w:r>
+      <w:proofErr w:type="spellEnd"/>
+      <w:proofErr w:type="gramEnd"/>
+      <w:r>
+        <w:rPr>
+          <w:color w:val="000000"/>
+          <w:lang w:val="en-US"/>
+        </w:rPr>
+        <w:t xml:space="preserve"> </w:t>
+      </w:r>
+      <w:proofErr w:type="spellStart"/>
+      <w:r>
+        <w:rPr>
+          <w:color w:val="000000"/>
+          <w:lang w:val="en-US"/>
+        </w:rPr>
+        <w:t>chown</w:t>
+      </w:r>
+      <w:proofErr w:type="spellEnd"/>
+      <w:r>
+        <w:rPr>
+          <w:color w:val="000000"/>
+          <w:lang w:val="en-US"/>
+        </w:rPr>
+        <w:t xml:space="preserve"> </w:t>
+      </w:r>
+      <w:proofErr w:type="spellStart"/>
+      <w:r>
+        <w:rPr>
+          <w:color w:val="000000"/>
+          <w:lang w:val="en-US"/>
+        </w:rPr>
+        <w:t>root:root</w:t>
+      </w:r>
+      <w:proofErr w:type="spellEnd"/>
+      <w:r>
+        <w:rPr>
+          <w:color w:val="000000"/>
+          <w:lang w:val="en-US"/>
+        </w:rPr>
+        <w:t xml:space="preserve"> /</w:t>
+      </w:r>
+      <w:proofErr w:type="spellStart"/>
+      <w:r>
+        <w:rPr>
+          <w:color w:val="000000"/>
+          <w:lang w:val="en-US"/>
+        </w:rPr>
+        <w:t>etc</w:t>
+      </w:r>
+      <w:proofErr w:type="spellEnd"/>
+      <w:r>
+        <w:rPr>
+          <w:color w:val="000000"/>
+          <w:lang w:val="en-US"/>
+        </w:rPr>
+        <w:t>/vim/</w:t>
+      </w:r>
+      <w:proofErr w:type="spellStart"/>
+      <w:r>
+        <w:rPr>
+          <w:color w:val="000000"/>
+          <w:lang w:val="en-US"/>
+        </w:rPr>
+        <w:t>vimrc</w:t>
+      </w:r>
+      <w:proofErr w:type="spellEnd"/>
+    </w:p>
+    <w:p>
+      <w:pPr>
+        <w:pStyle w:val="PrformatHTML"/>
+        <w:pBdr>
+          <w:top w:val="dashed" w:sz="6" w:space="12" w:color="CC2244"/>
+          <w:left w:val="dashed" w:sz="6" w:space="12" w:color="CC2244"/>
+          <w:bottom w:val="dashed" w:sz="6" w:space="12" w:color="CC2244"/>
+          <w:right w:val="dashed" w:sz="6" w:space="12" w:color="CC2244"/>
+        </w:pBdr>
+        <w:rPr>
+          <w:color w:val="000000"/>
+          <w:lang w:val="en-US"/>
+        </w:rPr>
+      </w:pPr>
+      <w:proofErr w:type="spellStart"/>
+      <w:proofErr w:type="gramStart"/>
+      <w:r>
+        <w:rPr>
+          <w:color w:val="000000"/>
+          <w:lang w:val="en-US"/>
+        </w:rPr>
+        <w:t>chmod</w:t>
+      </w:r>
+      <w:proofErr w:type="spellEnd"/>
+      <w:proofErr w:type="gramEnd"/>
+      <w:r>
+        <w:rPr>
+          <w:color w:val="000000"/>
+          <w:lang w:val="en-US"/>
+        </w:rPr>
+        <w:t xml:space="preserve"> g-w /</w:t>
+      </w:r>
+      <w:proofErr w:type="spellStart"/>
+      <w:r>
+        <w:rPr>
+          <w:color w:val="000000"/>
+          <w:lang w:val="en-US"/>
+        </w:rPr>
+        <w:t>etc</w:t>
+      </w:r>
+      <w:proofErr w:type="spellEnd"/>
+      <w:r>
+        <w:rPr>
+          <w:color w:val="000000"/>
+          <w:lang w:val="en-US"/>
+        </w:rPr>
+        <w:t>/vim/</w:t>
+      </w:r>
+      <w:proofErr w:type="spellStart"/>
+      <w:r>
+        <w:rPr>
+          <w:color w:val="000000"/>
+          <w:lang w:val="en-US"/>
+        </w:rPr>
+        <w:t>vimrc</w:t>
+      </w:r>
+      <w:proofErr w:type="spellEnd"/>
     </w:p>
     <w:p>
       <w:pPr>
@@ -285,11 +541,19 @@
           <w:lang w:val="en-US"/>
         </w:rPr>
       </w:pPr>
-      <w:r>
-        <w:rPr>
-          <w:lang w:val="en-US"/>
-        </w:rPr>
-        <w:t>Commandes vim</w:t>
+      <w:proofErr w:type="spellStart"/>
+      <w:r>
+        <w:rPr>
+          <w:lang w:val="en-US"/>
+        </w:rPr>
+        <w:t>Commandes</w:t>
+      </w:r>
+      <w:proofErr w:type="spellEnd"/>
+      <w:r>
+        <w:rPr>
+          <w:lang w:val="en-US"/>
+        </w:rPr>
+        <w:t xml:space="preserve"> vim</w:t>
       </w:r>
     </w:p>
     <w:p>
@@ -297,7 +561,15 @@
         <w:t xml:space="preserve">Pour utiliser ces commandes, il </w:t>
       </w:r>
       <w:r>
-        <w:t>faut être en mode commande (appuyer sur Echap pour revenir en mode commande)</w:t>
+        <w:t xml:space="preserve">faut être en mode commande (appuyer sur </w:t>
+      </w:r>
+      <w:proofErr w:type="spellStart"/>
+      <w:r>
+        <w:t>Echap</w:t>
+      </w:r>
+      <w:proofErr w:type="spellEnd"/>
+      <w:r>
+        <w:t xml:space="preserve"> pour revenir en mode commande)</w:t>
       </w:r>
     </w:p>
     <w:p>
@@ -332,8 +604,13 @@
       </w:r>
     </w:p>
     <w:p>
-      <w:r>
-        <w:t xml:space="preserve">:10 </w:t>
+      <w:proofErr w:type="gramStart"/>
+      <w:r>
+        <w:t>:10</w:t>
+      </w:r>
+      <w:proofErr w:type="gramEnd"/>
+      <w:r>
+        <w:t xml:space="preserve"> </w:t>
       </w:r>
       <w:r>
         <w:tab/>
@@ -341,9 +618,11 @@
       </w:r>
     </w:p>
     <w:p>
+      <w:proofErr w:type="gramStart"/>
       <w:r>
         <w:t>dd</w:t>
       </w:r>
+      <w:proofErr w:type="gramEnd"/>
       <w:r>
         <w:tab/>
         <w:t>Supprime une ligne</w:t>
@@ -359,27 +638,38 @@
       </w:r>
     </w:p>
     <w:p>
+      <w:proofErr w:type="spellStart"/>
+      <w:proofErr w:type="gramStart"/>
       <w:r>
         <w:t>dw</w:t>
       </w:r>
+      <w:proofErr w:type="spellEnd"/>
+      <w:proofErr w:type="gramEnd"/>
       <w:r>
         <w:tab/>
         <w:t>Supprime le mot sur lequel se trouve le curseur</w:t>
       </w:r>
     </w:p>
     <w:p>
+      <w:proofErr w:type="gramStart"/>
       <w:r>
         <w:t>u</w:t>
       </w:r>
+      <w:proofErr w:type="gramEnd"/>
       <w:r>
         <w:tab/>
         <w:t>undo (défait les changements un à un du dernier vers le premier)</w:t>
       </w:r>
     </w:p>
     <w:p>
+      <w:proofErr w:type="gramStart"/>
       <w:r>
         <w:lastRenderedPageBreak/>
-        <w:t xml:space="preserve">:0 </w:t>
+        <w:t>:0</w:t>
+      </w:r>
+      <w:proofErr w:type="gramEnd"/>
+      <w:r>
+        <w:t xml:space="preserve"> </w:t>
       </w:r>
       <w:r>
         <w:tab/>
@@ -392,7 +682,14 @@
       </w:r>
       <w:r>
         <w:tab/>
-        <w:t>amène le curseur sur la dernière ligne du fichier</w:t>
+      </w:r>
+      <w:proofErr w:type="gramStart"/>
+      <w:r>
+        <w:t>amène</w:t>
+      </w:r>
+      <w:proofErr w:type="gramEnd"/>
+      <w:r>
+        <w:t xml:space="preserve"> le curseur sur la dernière ligne du fichier</w:t>
       </w:r>
     </w:p>
     <w:p>
@@ -424,193 +721,359 @@
     </w:p>
     <w:p>
       <w:r>
-        <w:t>Recopier le fichier passwd dans le home de mint</w:t>
-      </w:r>
-    </w:p>
-    <w:p>
-      <w:pPr>
-        <w:pStyle w:val="PrformatHTML"/>
-        <w:pBdr>
-          <w:top w:val="dashed" w:sz="6" w:space="12" w:color="CC2244"/>
-          <w:left w:val="dashed" w:sz="6" w:space="12" w:color="CC2244"/>
-          <w:bottom w:val="dashed" w:sz="6" w:space="12" w:color="CC2244"/>
-          <w:right w:val="dashed" w:sz="6" w:space="12" w:color="CC2244"/>
-        </w:pBdr>
-      </w:pPr>
-      <w:r>
-        <w:t>cp /etc/passwd ~/.</w:t>
-      </w:r>
-    </w:p>
-    <w:p>
-      <w:r>
-        <w:t>Remplacer les comptes en « int » par des comptes en « ant »</w:t>
-      </w:r>
-    </w:p>
-    <w:p>
-      <w:pPr>
-        <w:pStyle w:val="PrformatHTML"/>
-        <w:pBdr>
-          <w:top w:val="dashed" w:sz="6" w:space="12" w:color="CC2244"/>
-          <w:left w:val="dashed" w:sz="6" w:space="12" w:color="CC2244"/>
-          <w:bottom w:val="dashed" w:sz="6" w:space="12" w:color="CC2244"/>
-          <w:right w:val="dashed" w:sz="6" w:space="12" w:color="CC2244"/>
-        </w:pBdr>
-      </w:pPr>
-      <w:r>
-        <w:t>vim passwd</w:t>
-      </w:r>
-    </w:p>
-    <w:p>
-      <w:pPr>
-        <w:pStyle w:val="PrformatHTML"/>
-        <w:pBdr>
-          <w:top w:val="dashed" w:sz="6" w:space="12" w:color="CC2244"/>
-          <w:left w:val="dashed" w:sz="6" w:space="12" w:color="CC2244"/>
-          <w:bottom w:val="dashed" w:sz="6" w:space="12" w:color="CC2244"/>
-          <w:right w:val="dashed" w:sz="6" w:space="12" w:color="CC2244"/>
-        </w:pBdr>
-      </w:pPr>
-      <w:r>
-        <w:t>/int</w:t>
-      </w:r>
-    </w:p>
-    <w:p>
-      <w:pPr>
-        <w:pStyle w:val="PrformatHTML"/>
-        <w:pBdr>
-          <w:top w:val="dashed" w:sz="6" w:space="12" w:color="CC2244"/>
-          <w:left w:val="dashed" w:sz="6" w:space="12" w:color="CC2244"/>
-          <w:bottom w:val="dashed" w:sz="6" w:space="12" w:color="CC2244"/>
-          <w:right w:val="dashed" w:sz="6" w:space="12" w:color="CC2244"/>
-        </w:pBdr>
-      </w:pPr>
-      <w:r>
+        <w:t xml:space="preserve">Recopier le fichier </w:t>
+      </w:r>
+      <w:proofErr w:type="spellStart"/>
+      <w:r>
+        <w:t>passwd</w:t>
+      </w:r>
+      <w:proofErr w:type="spellEnd"/>
+      <w:r>
+        <w:t xml:space="preserve"> dans le home de </w:t>
+      </w:r>
+      <w:proofErr w:type="spellStart"/>
+      <w:r>
+        <w:t>mint</w:t>
+      </w:r>
+      <w:proofErr w:type="spellEnd"/>
+    </w:p>
+    <w:p>
+      <w:pPr>
+        <w:pStyle w:val="PrformatHTML"/>
+        <w:pBdr>
+          <w:top w:val="dashed" w:sz="6" w:space="12" w:color="CC2244"/>
+          <w:left w:val="dashed" w:sz="6" w:space="12" w:color="CC2244"/>
+          <w:bottom w:val="dashed" w:sz="6" w:space="12" w:color="CC2244"/>
+          <w:right w:val="dashed" w:sz="6" w:space="12" w:color="CC2244"/>
+        </w:pBdr>
+      </w:pPr>
+      <w:proofErr w:type="spellStart"/>
+      <w:proofErr w:type="gramStart"/>
+      <w:r>
+        <w:t>cp</w:t>
+      </w:r>
+      <w:proofErr w:type="spellEnd"/>
+      <w:proofErr w:type="gramEnd"/>
+      <w:r>
+        <w:t xml:space="preserve"> /</w:t>
+      </w:r>
+      <w:proofErr w:type="spellStart"/>
+      <w:r>
+        <w:t>etc</w:t>
+      </w:r>
+      <w:proofErr w:type="spellEnd"/>
+      <w:r>
+        <w:t>/</w:t>
+      </w:r>
+      <w:proofErr w:type="spellStart"/>
+      <w:r>
+        <w:t>passwd</w:t>
+      </w:r>
+      <w:proofErr w:type="spellEnd"/>
+      <w:r>
+        <w:t xml:space="preserve"> ~/.</w:t>
+      </w:r>
+    </w:p>
+    <w:p>
+      <w:r>
+        <w:t>Remplacer les comptes en « </w:t>
+      </w:r>
+      <w:proofErr w:type="spellStart"/>
+      <w:r>
+        <w:t>int</w:t>
+      </w:r>
+      <w:proofErr w:type="spellEnd"/>
+      <w:r>
+        <w:t> » par des comptes en « </w:t>
+      </w:r>
+      <w:proofErr w:type="spellStart"/>
+      <w:r>
+        <w:t>ant</w:t>
+      </w:r>
+      <w:proofErr w:type="spellEnd"/>
+      <w:r>
+        <w:t> »</w:t>
+      </w:r>
+    </w:p>
+    <w:p>
+      <w:pPr>
+        <w:pStyle w:val="PrformatHTML"/>
+        <w:pBdr>
+          <w:top w:val="dashed" w:sz="6" w:space="12" w:color="CC2244"/>
+          <w:left w:val="dashed" w:sz="6" w:space="12" w:color="CC2244"/>
+          <w:bottom w:val="dashed" w:sz="6" w:space="12" w:color="CC2244"/>
+          <w:right w:val="dashed" w:sz="6" w:space="12" w:color="CC2244"/>
+        </w:pBdr>
+        <w:rPr>
+          <w:lang w:val="en-US"/>
+        </w:rPr>
+      </w:pPr>
+      <w:proofErr w:type="gramStart"/>
+      <w:r>
+        <w:rPr>
+          <w:lang w:val="en-US"/>
+        </w:rPr>
+        <w:t>vim</w:t>
+      </w:r>
+      <w:proofErr w:type="gramEnd"/>
+      <w:r>
+        <w:rPr>
+          <w:lang w:val="en-US"/>
+        </w:rPr>
+        <w:t xml:space="preserve"> </w:t>
+      </w:r>
+      <w:proofErr w:type="spellStart"/>
+      <w:r>
+        <w:rPr>
+          <w:lang w:val="en-US"/>
+        </w:rPr>
+        <w:t>passwd</w:t>
+      </w:r>
+      <w:proofErr w:type="spellEnd"/>
+    </w:p>
+    <w:p>
+      <w:pPr>
+        <w:pStyle w:val="PrformatHTML"/>
+        <w:pBdr>
+          <w:top w:val="dashed" w:sz="6" w:space="12" w:color="CC2244"/>
+          <w:left w:val="dashed" w:sz="6" w:space="12" w:color="CC2244"/>
+          <w:bottom w:val="dashed" w:sz="6" w:space="12" w:color="CC2244"/>
+          <w:right w:val="dashed" w:sz="6" w:space="12" w:color="CC2244"/>
+        </w:pBdr>
+        <w:rPr>
+          <w:lang w:val="en-US"/>
+        </w:rPr>
+      </w:pPr>
+      <w:r>
+        <w:rPr>
+          <w:lang w:val="en-US"/>
+        </w:rPr>
+        <w:t>/</w:t>
+      </w:r>
+      <w:proofErr w:type="spellStart"/>
+      <w:r>
+        <w:rPr>
+          <w:lang w:val="en-US"/>
+        </w:rPr>
+        <w:t>int</w:t>
+      </w:r>
+      <w:proofErr w:type="spellEnd"/>
+    </w:p>
+    <w:p>
+      <w:pPr>
+        <w:pStyle w:val="PrformatHTML"/>
+        <w:pBdr>
+          <w:top w:val="dashed" w:sz="6" w:space="12" w:color="CC2244"/>
+          <w:left w:val="dashed" w:sz="6" w:space="12" w:color="CC2244"/>
+          <w:bottom w:val="dashed" w:sz="6" w:space="12" w:color="CC2244"/>
+          <w:right w:val="dashed" w:sz="6" w:space="12" w:color="CC2244"/>
+        </w:pBdr>
+        <w:rPr>
+          <w:lang w:val="en-US"/>
+        </w:rPr>
+      </w:pPr>
+      <w:proofErr w:type="gramStart"/>
+      <w:r>
+        <w:rPr>
+          <w:lang w:val="en-US"/>
+        </w:rPr>
         <w:t>r</w:t>
       </w:r>
-    </w:p>
-    <w:p>
-      <w:pPr>
-        <w:pStyle w:val="PrformatHTML"/>
-        <w:pBdr>
-          <w:top w:val="dashed" w:sz="6" w:space="12" w:color="CC2244"/>
-          <w:left w:val="dashed" w:sz="6" w:space="12" w:color="CC2244"/>
-          <w:bottom w:val="dashed" w:sz="6" w:space="12" w:color="CC2244"/>
-          <w:right w:val="dashed" w:sz="6" w:space="12" w:color="CC2244"/>
-        </w:pBdr>
-      </w:pPr>
-      <w:r>
+      <w:proofErr w:type="gramEnd"/>
+    </w:p>
+    <w:p>
+      <w:pPr>
+        <w:pStyle w:val="PrformatHTML"/>
+        <w:pBdr>
+          <w:top w:val="dashed" w:sz="6" w:space="12" w:color="CC2244"/>
+          <w:left w:val="dashed" w:sz="6" w:space="12" w:color="CC2244"/>
+          <w:bottom w:val="dashed" w:sz="6" w:space="12" w:color="CC2244"/>
+          <w:right w:val="dashed" w:sz="6" w:space="12" w:color="CC2244"/>
+        </w:pBdr>
+        <w:rPr>
+          <w:lang w:val="en-US"/>
+        </w:rPr>
+      </w:pPr>
+      <w:proofErr w:type="gramStart"/>
+      <w:r>
+        <w:rPr>
+          <w:lang w:val="en-US"/>
+        </w:rPr>
         <w:t>a</w:t>
       </w:r>
-    </w:p>
-    <w:p>
-      <w:pPr>
-        <w:pStyle w:val="PrformatHTML"/>
-        <w:pBdr>
-          <w:top w:val="dashed" w:sz="6" w:space="12" w:color="CC2244"/>
-          <w:left w:val="dashed" w:sz="6" w:space="12" w:color="CC2244"/>
-          <w:bottom w:val="dashed" w:sz="6" w:space="12" w:color="CC2244"/>
-          <w:right w:val="dashed" w:sz="6" w:space="12" w:color="CC2244"/>
-        </w:pBdr>
-      </w:pPr>
-      <w:r>
+      <w:proofErr w:type="gramEnd"/>
+    </w:p>
+    <w:p>
+      <w:pPr>
+        <w:pStyle w:val="PrformatHTML"/>
+        <w:pBdr>
+          <w:top w:val="dashed" w:sz="6" w:space="12" w:color="CC2244"/>
+          <w:left w:val="dashed" w:sz="6" w:space="12" w:color="CC2244"/>
+          <w:bottom w:val="dashed" w:sz="6" w:space="12" w:color="CC2244"/>
+          <w:right w:val="dashed" w:sz="6" w:space="12" w:color="CC2244"/>
+        </w:pBdr>
+        <w:rPr>
+          <w:lang w:val="en-US"/>
+        </w:rPr>
+      </w:pPr>
+      <w:proofErr w:type="gramStart"/>
+      <w:r>
+        <w:rPr>
+          <w:lang w:val="en-US"/>
+        </w:rPr>
         <w:t>n</w:t>
       </w:r>
-    </w:p>
-    <w:p>
-      <w:pPr>
-        <w:pStyle w:val="PrformatHTML"/>
-        <w:pBdr>
-          <w:top w:val="dashed" w:sz="6" w:space="12" w:color="CC2244"/>
-          <w:left w:val="dashed" w:sz="6" w:space="12" w:color="CC2244"/>
-          <w:bottom w:val="dashed" w:sz="6" w:space="12" w:color="CC2244"/>
-          <w:right w:val="dashed" w:sz="6" w:space="12" w:color="CC2244"/>
-        </w:pBdr>
-      </w:pPr>
-      <w:r>
+      <w:proofErr w:type="gramEnd"/>
+    </w:p>
+    <w:p>
+      <w:pPr>
+        <w:pStyle w:val="PrformatHTML"/>
+        <w:pBdr>
+          <w:top w:val="dashed" w:sz="6" w:space="12" w:color="CC2244"/>
+          <w:left w:val="dashed" w:sz="6" w:space="12" w:color="CC2244"/>
+          <w:bottom w:val="dashed" w:sz="6" w:space="12" w:color="CC2244"/>
+          <w:right w:val="dashed" w:sz="6" w:space="12" w:color="CC2244"/>
+        </w:pBdr>
+        <w:rPr>
+          <w:lang w:val="en-US"/>
+        </w:rPr>
+      </w:pPr>
+      <w:proofErr w:type="gramStart"/>
+      <w:r>
+        <w:rPr>
+          <w:lang w:val="en-US"/>
+        </w:rPr>
         <w:t>r</w:t>
       </w:r>
-    </w:p>
-    <w:p>
-      <w:pPr>
-        <w:pStyle w:val="PrformatHTML"/>
-        <w:pBdr>
-          <w:top w:val="dashed" w:sz="6" w:space="12" w:color="CC2244"/>
-          <w:left w:val="dashed" w:sz="6" w:space="12" w:color="CC2244"/>
-          <w:bottom w:val="dashed" w:sz="6" w:space="12" w:color="CC2244"/>
-          <w:right w:val="dashed" w:sz="6" w:space="12" w:color="CC2244"/>
-        </w:pBdr>
-      </w:pPr>
-      <w:r>
+      <w:proofErr w:type="gramEnd"/>
+    </w:p>
+    <w:p>
+      <w:pPr>
+        <w:pStyle w:val="PrformatHTML"/>
+        <w:pBdr>
+          <w:top w:val="dashed" w:sz="6" w:space="12" w:color="CC2244"/>
+          <w:left w:val="dashed" w:sz="6" w:space="12" w:color="CC2244"/>
+          <w:bottom w:val="dashed" w:sz="6" w:space="12" w:color="CC2244"/>
+          <w:right w:val="dashed" w:sz="6" w:space="12" w:color="CC2244"/>
+        </w:pBdr>
+        <w:rPr>
+          <w:lang w:val="en-US"/>
+        </w:rPr>
+      </w:pPr>
+      <w:proofErr w:type="gramStart"/>
+      <w:r>
+        <w:rPr>
+          <w:lang w:val="en-US"/>
+        </w:rPr>
         <w:t>a</w:t>
       </w:r>
-    </w:p>
-    <w:p>
-      <w:pPr>
-        <w:pStyle w:val="PrformatHTML"/>
-        <w:pBdr>
-          <w:top w:val="dashed" w:sz="6" w:space="12" w:color="CC2244"/>
-          <w:left w:val="dashed" w:sz="6" w:space="12" w:color="CC2244"/>
-          <w:bottom w:val="dashed" w:sz="6" w:space="12" w:color="CC2244"/>
-          <w:right w:val="dashed" w:sz="6" w:space="12" w:color="CC2244"/>
-        </w:pBdr>
-      </w:pPr>
-      <w:r>
+      <w:proofErr w:type="gramEnd"/>
+    </w:p>
+    <w:p>
+      <w:pPr>
+        <w:pStyle w:val="PrformatHTML"/>
+        <w:pBdr>
+          <w:top w:val="dashed" w:sz="6" w:space="12" w:color="CC2244"/>
+          <w:left w:val="dashed" w:sz="6" w:space="12" w:color="CC2244"/>
+          <w:bottom w:val="dashed" w:sz="6" w:space="12" w:color="CC2244"/>
+          <w:right w:val="dashed" w:sz="6" w:space="12" w:color="CC2244"/>
+        </w:pBdr>
+        <w:rPr>
+          <w:lang w:val="en-US"/>
+        </w:rPr>
+      </w:pPr>
+      <w:proofErr w:type="gramStart"/>
+      <w:r>
+        <w:rPr>
+          <w:lang w:val="en-US"/>
+        </w:rPr>
         <w:t>n</w:t>
       </w:r>
-    </w:p>
-    <w:p>
-      <w:pPr>
-        <w:pStyle w:val="PrformatHTML"/>
-        <w:pBdr>
-          <w:top w:val="dashed" w:sz="6" w:space="12" w:color="CC2244"/>
-          <w:left w:val="dashed" w:sz="6" w:space="12" w:color="CC2244"/>
-          <w:bottom w:val="dashed" w:sz="6" w:space="12" w:color="CC2244"/>
-          <w:right w:val="dashed" w:sz="6" w:space="12" w:color="CC2244"/>
-        </w:pBdr>
-      </w:pPr>
-      <w:r>
+      <w:proofErr w:type="gramEnd"/>
+    </w:p>
+    <w:p>
+      <w:pPr>
+        <w:pStyle w:val="PrformatHTML"/>
+        <w:pBdr>
+          <w:top w:val="dashed" w:sz="6" w:space="12" w:color="CC2244"/>
+          <w:left w:val="dashed" w:sz="6" w:space="12" w:color="CC2244"/>
+          <w:bottom w:val="dashed" w:sz="6" w:space="12" w:color="CC2244"/>
+          <w:right w:val="dashed" w:sz="6" w:space="12" w:color="CC2244"/>
+        </w:pBdr>
+        <w:rPr>
+          <w:lang w:val="en-US"/>
+        </w:rPr>
+      </w:pPr>
+      <w:proofErr w:type="gramStart"/>
+      <w:r>
+        <w:rPr>
+          <w:lang w:val="en-US"/>
+        </w:rPr>
         <w:t>r</w:t>
       </w:r>
-    </w:p>
-    <w:p>
-      <w:pPr>
-        <w:pStyle w:val="PrformatHTML"/>
-        <w:pBdr>
-          <w:top w:val="dashed" w:sz="6" w:space="12" w:color="CC2244"/>
-          <w:left w:val="dashed" w:sz="6" w:space="12" w:color="CC2244"/>
-          <w:bottom w:val="dashed" w:sz="6" w:space="12" w:color="CC2244"/>
-          <w:right w:val="dashed" w:sz="6" w:space="12" w:color="CC2244"/>
-        </w:pBdr>
-      </w:pPr>
-      <w:r>
+      <w:proofErr w:type="gramEnd"/>
+    </w:p>
+    <w:p>
+      <w:pPr>
+        <w:pStyle w:val="PrformatHTML"/>
+        <w:pBdr>
+          <w:top w:val="dashed" w:sz="6" w:space="12" w:color="CC2244"/>
+          <w:left w:val="dashed" w:sz="6" w:space="12" w:color="CC2244"/>
+          <w:bottom w:val="dashed" w:sz="6" w:space="12" w:color="CC2244"/>
+          <w:right w:val="dashed" w:sz="6" w:space="12" w:color="CC2244"/>
+        </w:pBdr>
+        <w:rPr>
+          <w:lang w:val="en-US"/>
+        </w:rPr>
+      </w:pPr>
+      <w:proofErr w:type="gramStart"/>
+      <w:r>
+        <w:rPr>
+          <w:lang w:val="en-US"/>
+        </w:rPr>
         <w:t>a</w:t>
       </w:r>
-    </w:p>
-    <w:p>
-      <w:pPr>
-        <w:pStyle w:val="PrformatHTML"/>
-        <w:pBdr>
-          <w:top w:val="dashed" w:sz="6" w:space="12" w:color="CC2244"/>
-          <w:left w:val="dashed" w:sz="6" w:space="12" w:color="CC2244"/>
-          <w:bottom w:val="dashed" w:sz="6" w:space="12" w:color="CC2244"/>
-          <w:right w:val="dashed" w:sz="6" w:space="12" w:color="CC2244"/>
-        </w:pBdr>
-      </w:pPr>
-      <w:r>
+      <w:proofErr w:type="gramEnd"/>
+    </w:p>
+    <w:p>
+      <w:pPr>
+        <w:pStyle w:val="PrformatHTML"/>
+        <w:pBdr>
+          <w:top w:val="dashed" w:sz="6" w:space="12" w:color="CC2244"/>
+          <w:left w:val="dashed" w:sz="6" w:space="12" w:color="CC2244"/>
+          <w:bottom w:val="dashed" w:sz="6" w:space="12" w:color="CC2244"/>
+          <w:right w:val="dashed" w:sz="6" w:space="12" w:color="CC2244"/>
+        </w:pBdr>
+        <w:rPr>
+          <w:lang w:val="en-US"/>
+        </w:rPr>
+      </w:pPr>
+      <w:proofErr w:type="gramStart"/>
+      <w:r>
+        <w:rPr>
+          <w:lang w:val="en-US"/>
+        </w:rPr>
         <w:t>n</w:t>
       </w:r>
-    </w:p>
-    <w:p>
-      <w:pPr>
-        <w:pStyle w:val="PrformatHTML"/>
-        <w:pBdr>
-          <w:top w:val="dashed" w:sz="6" w:space="12" w:color="CC2244"/>
-          <w:left w:val="dashed" w:sz="6" w:space="12" w:color="CC2244"/>
-          <w:bottom w:val="dashed" w:sz="6" w:space="12" w:color="CC2244"/>
-          <w:right w:val="dashed" w:sz="6" w:space="12" w:color="CC2244"/>
-        </w:pBdr>
-      </w:pPr>
-      <w:r>
+      <w:proofErr w:type="gramEnd"/>
+    </w:p>
+    <w:p>
+      <w:pPr>
+        <w:pStyle w:val="PrformatHTML"/>
+        <w:pBdr>
+          <w:top w:val="dashed" w:sz="6" w:space="12" w:color="CC2244"/>
+          <w:left w:val="dashed" w:sz="6" w:space="12" w:color="CC2244"/>
+          <w:bottom w:val="dashed" w:sz="6" w:space="12" w:color="CC2244"/>
+          <w:right w:val="dashed" w:sz="6" w:space="12" w:color="CC2244"/>
+        </w:pBdr>
+        <w:rPr>
+          <w:lang w:val="en-US"/>
+        </w:rPr>
+      </w:pPr>
+      <w:r>
+        <w:rPr>
+          <w:lang w:val="en-US"/>
+        </w:rPr>
         <w:t>…</w:t>
       </w:r>
     </w:p>
@@ -624,9 +1087,16 @@
           <w:right w:val="dashed" w:sz="6" w:space="12" w:color="CC2244"/>
         </w:pBdr>
       </w:pPr>
-      <w:r>
-        <w:t>:wq</w:t>
-      </w:r>
+      <w:proofErr w:type="gramStart"/>
+      <w:r>
+        <w:t>:</w:t>
+      </w:r>
+      <w:proofErr w:type="spellStart"/>
+      <w:r>
+        <w:t>wq</w:t>
+      </w:r>
+      <w:proofErr w:type="spellEnd"/>
+      <w:proofErr w:type="gramEnd"/>
     </w:p>
     <w:p/>
     <w:p>
@@ -645,12 +1115,44 @@
         </w:pBdr>
       </w:pPr>
       <w:r>
-        <w:t>:%s/int/ant/g</w:t>
-      </w:r>
-    </w:p>
-    <w:p>
-      <w:r>
-        <w:t>Ajouter un nouveau compte pour le user « kant » en bas du fichier</w:t>
+        <w:t>:%s/</w:t>
+      </w:r>
+      <w:proofErr w:type="spellStart"/>
+      <w:r>
+        <w:t>int</w:t>
+      </w:r>
+      <w:proofErr w:type="spellEnd"/>
+      <w:r>
+        <w:t>/</w:t>
+      </w:r>
+      <w:proofErr w:type="spellStart"/>
+      <w:r>
+        <w:t>ant</w:t>
+      </w:r>
+      <w:proofErr w:type="spellEnd"/>
+      <w:r>
+        <w:t>/g</w:t>
+      </w:r>
+    </w:p>
+    <w:p>
+      <w:r>
+        <w:t xml:space="preserve">Ajouter un nouveau compte pour </w:t>
+      </w:r>
+      <w:proofErr w:type="gramStart"/>
+      <w:r>
+        <w:t>le user</w:t>
+      </w:r>
+      <w:proofErr w:type="gramEnd"/>
+      <w:r>
+        <w:t xml:space="preserve"> « </w:t>
+      </w:r>
+      <w:proofErr w:type="spellStart"/>
+      <w:r>
+        <w:t>kant</w:t>
+      </w:r>
+      <w:proofErr w:type="spellEnd"/>
+      <w:r>
+        <w:t> » en bas du fichier</w:t>
       </w:r>
     </w:p>
     <w:p>
@@ -677,22 +1179,32 @@
           <w:right w:val="dashed" w:sz="6" w:space="12" w:color="CC2244"/>
         </w:pBdr>
       </w:pPr>
+      <w:proofErr w:type="gramStart"/>
       <w:r>
         <w:t>a</w:t>
       </w:r>
-    </w:p>
-    <w:p>
-      <w:pPr>
-        <w:pStyle w:val="PrformatHTML"/>
-        <w:pBdr>
-          <w:top w:val="dashed" w:sz="6" w:space="12" w:color="CC2244"/>
-          <w:left w:val="dashed" w:sz="6" w:space="12" w:color="CC2244"/>
-          <w:bottom w:val="dashed" w:sz="6" w:space="12" w:color="CC2244"/>
-          <w:right w:val="dashed" w:sz="6" w:space="12" w:color="CC2244"/>
-        </w:pBdr>
-      </w:pPr>
-      <w:r>
-        <w:t>&lt;saisir le nouveau compte&gt;</w:t>
+      <w:proofErr w:type="gramEnd"/>
+    </w:p>
+    <w:p>
+      <w:pPr>
+        <w:pStyle w:val="PrformatHTML"/>
+        <w:pBdr>
+          <w:top w:val="dashed" w:sz="6" w:space="12" w:color="CC2244"/>
+          <w:left w:val="dashed" w:sz="6" w:space="12" w:color="CC2244"/>
+          <w:bottom w:val="dashed" w:sz="6" w:space="12" w:color="CC2244"/>
+          <w:right w:val="dashed" w:sz="6" w:space="12" w:color="CC2244"/>
+        </w:pBdr>
+      </w:pPr>
+      <w:r>
+        <w:t>&lt;</w:t>
+      </w:r>
+      <w:proofErr w:type="gramStart"/>
+      <w:r>
+        <w:t>saisir</w:t>
+      </w:r>
+      <w:proofErr w:type="gramEnd"/>
+      <w:r>
+        <w:t xml:space="preserve"> le nouveau compte&gt;</w:t>
       </w:r>
     </w:p>
     <w:p/>
@@ -735,11 +1247,47 @@
           <w:lang w:val="en-US"/>
         </w:rPr>
       </w:pPr>
-      <w:r>
-        <w:rPr>
-          <w:lang w:val="en-US"/>
-        </w:rPr>
-        <w:t>cat /etc/passwd | cut –d: -f1</w:t>
+      <w:proofErr w:type="gramStart"/>
+      <w:r>
+        <w:rPr>
+          <w:lang w:val="en-US"/>
+        </w:rPr>
+        <w:t>cat</w:t>
+      </w:r>
+      <w:proofErr w:type="gramEnd"/>
+      <w:r>
+        <w:rPr>
+          <w:lang w:val="en-US"/>
+        </w:rPr>
+        <w:t xml:space="preserve"> /</w:t>
+      </w:r>
+      <w:proofErr w:type="spellStart"/>
+      <w:r>
+        <w:rPr>
+          <w:lang w:val="en-US"/>
+        </w:rPr>
+        <w:t>etc</w:t>
+      </w:r>
+      <w:proofErr w:type="spellEnd"/>
+      <w:r>
+        <w:rPr>
+          <w:lang w:val="en-US"/>
+        </w:rPr>
+        <w:t>/</w:t>
+      </w:r>
+      <w:proofErr w:type="spellStart"/>
+      <w:r>
+        <w:rPr>
+          <w:lang w:val="en-US"/>
+        </w:rPr>
+        <w:t>passwd</w:t>
+      </w:r>
+      <w:proofErr w:type="spellEnd"/>
+      <w:r>
+        <w:rPr>
+          <w:lang w:val="en-US"/>
+        </w:rPr>
+        <w:t xml:space="preserve"> | cut –d: -f1</w:t>
       </w:r>
     </w:p>
     <w:p>
@@ -763,11 +1311,33 @@
           <w:lang w:val="en-US"/>
         </w:rPr>
       </w:pPr>
-      <w:r>
-        <w:rPr>
-          <w:lang w:val="en-US"/>
-        </w:rPr>
-        <w:t xml:space="preserve">cat /etc/group | cut –d: -f1 </w:t>
+      <w:proofErr w:type="gramStart"/>
+      <w:r>
+        <w:rPr>
+          <w:lang w:val="en-US"/>
+        </w:rPr>
+        <w:t>cat</w:t>
+      </w:r>
+      <w:proofErr w:type="gramEnd"/>
+      <w:r>
+        <w:rPr>
+          <w:lang w:val="en-US"/>
+        </w:rPr>
+        <w:t xml:space="preserve"> /</w:t>
+      </w:r>
+      <w:proofErr w:type="spellStart"/>
+      <w:r>
+        <w:rPr>
+          <w:lang w:val="en-US"/>
+        </w:rPr>
+        <w:t>etc</w:t>
+      </w:r>
+      <w:proofErr w:type="spellEnd"/>
+      <w:r>
+        <w:rPr>
+          <w:lang w:val="en-US"/>
+        </w:rPr>
+        <w:t xml:space="preserve">/group | cut –d: -f1 </w:t>
       </w:r>
     </w:p>
     <w:p>
@@ -840,16 +1410,41 @@
           <w:bottom w:val="dashed" w:sz="6" w:space="12" w:color="CC2244"/>
           <w:right w:val="dashed" w:sz="6" w:space="12" w:color="CC2244"/>
         </w:pBdr>
-        <w:rPr>
-          <w:lang w:val="en-US"/>
-        </w:rPr>
-      </w:pPr>
-      <w:r>
-        <w:rPr>
-          <w:lang w:val="en-US"/>
-        </w:rPr>
-        <w:t>awk –F: '$3 &gt; 999 { print $0}' /etc/passwd</w:t>
-      </w:r>
+      </w:pPr>
+      <w:proofErr w:type="spellStart"/>
+      <w:r>
+        <w:t>awk</w:t>
+      </w:r>
+      <w:proofErr w:type="spellEnd"/>
+      <w:r>
+        <w:t xml:space="preserve"> –F: '$3 &gt; 999 </w:t>
+      </w:r>
+      <w:proofErr w:type="gramStart"/>
+      <w:r>
+        <w:t xml:space="preserve">{ </w:t>
+      </w:r>
+      <w:proofErr w:type="spellStart"/>
+      <w:r>
+        <w:t>print</w:t>
+      </w:r>
+      <w:proofErr w:type="spellEnd"/>
+      <w:proofErr w:type="gramEnd"/>
+      <w:r>
+        <w:t xml:space="preserve"> $0}' /</w:t>
+      </w:r>
+      <w:proofErr w:type="spellStart"/>
+      <w:r>
+        <w:t>etc</w:t>
+      </w:r>
+      <w:proofErr w:type="spellEnd"/>
+      <w:r>
+        <w:t>/</w:t>
+      </w:r>
+      <w:proofErr w:type="spellStart"/>
+      <w:r>
+        <w:t>passwd</w:t>
+      </w:r>
+      <w:proofErr w:type="spellEnd"/>
     </w:p>
     <w:p/>
     <w:p>
@@ -857,22 +1452,37 @@
         <w:pStyle w:val="Sous-titre"/>
       </w:pPr>
       <w:r>
-        <w:t>Trouver l’UID et le GID de mint</w:t>
-      </w:r>
-    </w:p>
-    <w:p>
-      <w:pPr>
-        <w:pStyle w:val="PrformatHTML"/>
-        <w:pBdr>
-          <w:top w:val="dashed" w:sz="6" w:space="12" w:color="CC2244"/>
-          <w:left w:val="dashed" w:sz="6" w:space="12" w:color="CC2244"/>
-          <w:bottom w:val="dashed" w:sz="6" w:space="12" w:color="CC2244"/>
-          <w:right w:val="dashed" w:sz="6" w:space="12" w:color="CC2244"/>
-        </w:pBdr>
-      </w:pPr>
-      <w:r>
-        <w:t>id mint</w:t>
-      </w:r>
+        <w:t xml:space="preserve">Trouver l’UID et le GID de </w:t>
+      </w:r>
+      <w:proofErr w:type="spellStart"/>
+      <w:r>
+        <w:t>mint</w:t>
+      </w:r>
+      <w:proofErr w:type="spellEnd"/>
+    </w:p>
+    <w:p>
+      <w:pPr>
+        <w:pStyle w:val="PrformatHTML"/>
+        <w:pBdr>
+          <w:top w:val="dashed" w:sz="6" w:space="12" w:color="CC2244"/>
+          <w:left w:val="dashed" w:sz="6" w:space="12" w:color="CC2244"/>
+          <w:bottom w:val="dashed" w:sz="6" w:space="12" w:color="CC2244"/>
+          <w:right w:val="dashed" w:sz="6" w:space="12" w:color="CC2244"/>
+        </w:pBdr>
+      </w:pPr>
+      <w:proofErr w:type="gramStart"/>
+      <w:r>
+        <w:t>id</w:t>
+      </w:r>
+      <w:proofErr w:type="gramEnd"/>
+      <w:r>
+        <w:t xml:space="preserve"> </w:t>
+      </w:r>
+      <w:proofErr w:type="spellStart"/>
+      <w:r>
+        <w:t>mint</w:t>
+      </w:r>
+      <w:proofErr w:type="spellEnd"/>
     </w:p>
     <w:p/>
     <w:p>
@@ -880,12 +1490,40 @@
         <w:pStyle w:val="Sous-titre"/>
       </w:pPr>
       <w:r>
-        <w:t>Créer un utilisateur lint avec useradd</w:t>
-      </w:r>
-    </w:p>
-    <w:p>
-      <w:r>
-        <w:t>useradd est la commande brute. Par défaut, privilégier la commande adduser.</w:t>
+        <w:t xml:space="preserve">Créer un utilisateur </w:t>
+      </w:r>
+      <w:proofErr w:type="spellStart"/>
+      <w:r>
+        <w:t>lint</w:t>
+      </w:r>
+      <w:proofErr w:type="spellEnd"/>
+      <w:r>
+        <w:t xml:space="preserve"> avec </w:t>
+      </w:r>
+      <w:proofErr w:type="spellStart"/>
+      <w:r>
+        <w:t>useradd</w:t>
+      </w:r>
+      <w:proofErr w:type="spellEnd"/>
+    </w:p>
+    <w:p>
+      <w:proofErr w:type="spellStart"/>
+      <w:proofErr w:type="gramStart"/>
+      <w:r>
+        <w:t>useradd</w:t>
+      </w:r>
+      <w:proofErr w:type="spellEnd"/>
+      <w:proofErr w:type="gramEnd"/>
+      <w:r>
+        <w:t xml:space="preserve"> est la commande brute. Par défaut, privilégier la commande </w:t>
+      </w:r>
+      <w:proofErr w:type="spellStart"/>
+      <w:r>
+        <w:t>adduser</w:t>
+      </w:r>
+      <w:proofErr w:type="spellEnd"/>
+      <w:r>
+        <w:t>.</w:t>
       </w:r>
     </w:p>
     <w:p>
@@ -902,16 +1540,30 @@
           <w:bottom w:val="dashed" w:sz="6" w:space="12" w:color="CC2244"/>
           <w:right w:val="dashed" w:sz="6" w:space="12" w:color="CC2244"/>
         </w:pBdr>
-        <w:rPr>
-          <w:lang w:val="en-US"/>
-        </w:rPr>
-      </w:pPr>
-      <w:r>
-        <w:rPr>
-          <w:lang w:val="en-US"/>
-        </w:rPr>
-        <w:t>sudo useradd lint</w:t>
-      </w:r>
+      </w:pPr>
+      <w:proofErr w:type="spellStart"/>
+      <w:proofErr w:type="gramStart"/>
+      <w:r>
+        <w:t>sudo</w:t>
+      </w:r>
+      <w:proofErr w:type="spellEnd"/>
+      <w:proofErr w:type="gramEnd"/>
+      <w:r>
+        <w:t xml:space="preserve"> </w:t>
+      </w:r>
+      <w:proofErr w:type="spellStart"/>
+      <w:r>
+        <w:t>useradd</w:t>
+      </w:r>
+      <w:proofErr w:type="spellEnd"/>
+      <w:r>
+        <w:t xml:space="preserve"> </w:t>
+      </w:r>
+      <w:proofErr w:type="spellStart"/>
+      <w:r>
+        <w:t>lint</w:t>
+      </w:r>
+      <w:proofErr w:type="spellEnd"/>
     </w:p>
     <w:p>
       <w:r>
@@ -927,22 +1579,54 @@
           <w:bottom w:val="dashed" w:sz="6" w:space="12" w:color="CC2244"/>
           <w:right w:val="dashed" w:sz="6" w:space="12" w:color="CC2244"/>
         </w:pBdr>
-        <w:rPr>
-          <w:lang w:val="en-US"/>
-        </w:rPr>
-      </w:pPr>
-      <w:r>
-        <w:rPr>
-          <w:lang w:val="en-US"/>
-        </w:rPr>
-        <w:t>sudo passwd lint</w:t>
-      </w:r>
+      </w:pPr>
+      <w:proofErr w:type="spellStart"/>
+      <w:proofErr w:type="gramStart"/>
+      <w:r>
+        <w:t>sudo</w:t>
+      </w:r>
+      <w:proofErr w:type="spellEnd"/>
+      <w:proofErr w:type="gramEnd"/>
+      <w:r>
+        <w:t xml:space="preserve"> </w:t>
+      </w:r>
+      <w:proofErr w:type="spellStart"/>
+      <w:r>
+        <w:t>passwd</w:t>
+      </w:r>
+      <w:proofErr w:type="spellEnd"/>
+      <w:r>
+        <w:t xml:space="preserve"> </w:t>
+      </w:r>
+      <w:proofErr w:type="spellStart"/>
+      <w:r>
+        <w:t>lint</w:t>
+      </w:r>
+      <w:proofErr w:type="spellEnd"/>
     </w:p>
     <w:p/>
     <w:p>
       <w:r>
-        <w:t>Note : aucun home directory n’est créé pour lint (pas de /home/lint )</w:t>
-      </w:r>
+        <w:t xml:space="preserve">Note : aucun home directory n’est créé pour </w:t>
+      </w:r>
+      <w:proofErr w:type="spellStart"/>
+      <w:r>
+        <w:t>lint</w:t>
+      </w:r>
+      <w:proofErr w:type="spellEnd"/>
+      <w:r>
+        <w:t xml:space="preserve"> (pas de /home/</w:t>
+      </w:r>
+      <w:proofErr w:type="spellStart"/>
+      <w:proofErr w:type="gramStart"/>
+      <w:r>
+        <w:t>lint</w:t>
+      </w:r>
+      <w:proofErr w:type="spellEnd"/>
+      <w:r>
+        <w:t xml:space="preserve"> )</w:t>
+      </w:r>
+      <w:proofErr w:type="gramEnd"/>
     </w:p>
     <w:p/>
     <w:p>
@@ -951,28 +1635,55 @@
       </w:pPr>
       <w:r>
         <w:lastRenderedPageBreak/>
-        <w:t>Créer un utilisateur bint avec adduser</w:t>
-      </w:r>
-    </w:p>
-    <w:p>
-      <w:pPr>
-        <w:pStyle w:val="PrformatHTML"/>
-        <w:pBdr>
-          <w:top w:val="dashed" w:sz="6" w:space="12" w:color="CC2244"/>
-          <w:left w:val="dashed" w:sz="6" w:space="12" w:color="CC2244"/>
-          <w:bottom w:val="dashed" w:sz="6" w:space="12" w:color="CC2244"/>
-          <w:right w:val="dashed" w:sz="6" w:space="12" w:color="CC2244"/>
-        </w:pBdr>
-        <w:rPr>
-          <w:lang w:val="en-US"/>
-        </w:rPr>
-      </w:pPr>
-      <w:r>
-        <w:rPr>
-          <w:lang w:val="en-US"/>
-        </w:rPr>
-        <w:t>sudo adduser bint</w:t>
-      </w:r>
+        <w:t xml:space="preserve">Créer un utilisateur </w:t>
+      </w:r>
+      <w:proofErr w:type="spellStart"/>
+      <w:r>
+        <w:t>bint</w:t>
+      </w:r>
+      <w:proofErr w:type="spellEnd"/>
+      <w:r>
+        <w:t xml:space="preserve"> avec </w:t>
+      </w:r>
+      <w:proofErr w:type="spellStart"/>
+      <w:r>
+        <w:t>adduser</w:t>
+      </w:r>
+      <w:proofErr w:type="spellEnd"/>
+    </w:p>
+    <w:p>
+      <w:pPr>
+        <w:pStyle w:val="PrformatHTML"/>
+        <w:pBdr>
+          <w:top w:val="dashed" w:sz="6" w:space="12" w:color="CC2244"/>
+          <w:left w:val="dashed" w:sz="6" w:space="12" w:color="CC2244"/>
+          <w:bottom w:val="dashed" w:sz="6" w:space="12" w:color="CC2244"/>
+          <w:right w:val="dashed" w:sz="6" w:space="12" w:color="CC2244"/>
+        </w:pBdr>
+      </w:pPr>
+      <w:proofErr w:type="spellStart"/>
+      <w:proofErr w:type="gramStart"/>
+      <w:r>
+        <w:t>sudo</w:t>
+      </w:r>
+      <w:proofErr w:type="spellEnd"/>
+      <w:proofErr w:type="gramEnd"/>
+      <w:r>
+        <w:t xml:space="preserve"> </w:t>
+      </w:r>
+      <w:proofErr w:type="spellStart"/>
+      <w:r>
+        <w:t>adduser</w:t>
+      </w:r>
+      <w:proofErr w:type="spellEnd"/>
+      <w:r>
+        <w:t xml:space="preserve"> </w:t>
+      </w:r>
+      <w:proofErr w:type="spellStart"/>
+      <w:r>
+        <w:t>bint</w:t>
+      </w:r>
+      <w:proofErr w:type="spellEnd"/>
     </w:p>
     <w:p/>
     <w:p>
@@ -980,28 +1691,55 @@
         <w:pStyle w:val="Sous-titre"/>
       </w:pPr>
       <w:r>
-        <w:t>Créer un utilisateur dint avec adduser</w:t>
-      </w:r>
-    </w:p>
-    <w:p>
-      <w:pPr>
-        <w:pStyle w:val="PrformatHTML"/>
-        <w:pBdr>
-          <w:top w:val="dashed" w:sz="6" w:space="12" w:color="CC2244"/>
-          <w:left w:val="dashed" w:sz="6" w:space="12" w:color="CC2244"/>
-          <w:bottom w:val="dashed" w:sz="6" w:space="12" w:color="CC2244"/>
-          <w:right w:val="dashed" w:sz="6" w:space="12" w:color="CC2244"/>
-        </w:pBdr>
-        <w:rPr>
-          <w:lang w:val="en-US"/>
-        </w:rPr>
-      </w:pPr>
-      <w:r>
-        <w:rPr>
-          <w:lang w:val="en-US"/>
-        </w:rPr>
-        <w:t>sudo adduser dint</w:t>
-      </w:r>
+        <w:t xml:space="preserve">Créer un utilisateur </w:t>
+      </w:r>
+      <w:proofErr w:type="spellStart"/>
+      <w:r>
+        <w:t>dint</w:t>
+      </w:r>
+      <w:proofErr w:type="spellEnd"/>
+      <w:r>
+        <w:t xml:space="preserve"> avec </w:t>
+      </w:r>
+      <w:proofErr w:type="spellStart"/>
+      <w:r>
+        <w:t>adduser</w:t>
+      </w:r>
+      <w:proofErr w:type="spellEnd"/>
+    </w:p>
+    <w:p>
+      <w:pPr>
+        <w:pStyle w:val="PrformatHTML"/>
+        <w:pBdr>
+          <w:top w:val="dashed" w:sz="6" w:space="12" w:color="CC2244"/>
+          <w:left w:val="dashed" w:sz="6" w:space="12" w:color="CC2244"/>
+          <w:bottom w:val="dashed" w:sz="6" w:space="12" w:color="CC2244"/>
+          <w:right w:val="dashed" w:sz="6" w:space="12" w:color="CC2244"/>
+        </w:pBdr>
+      </w:pPr>
+      <w:proofErr w:type="spellStart"/>
+      <w:proofErr w:type="gramStart"/>
+      <w:r>
+        <w:t>sudo</w:t>
+      </w:r>
+      <w:proofErr w:type="spellEnd"/>
+      <w:proofErr w:type="gramEnd"/>
+      <w:r>
+        <w:t xml:space="preserve"> </w:t>
+      </w:r>
+      <w:proofErr w:type="spellStart"/>
+      <w:r>
+        <w:t>adduser</w:t>
+      </w:r>
+      <w:proofErr w:type="spellEnd"/>
+      <w:r>
+        <w:t xml:space="preserve"> </w:t>
+      </w:r>
+      <w:proofErr w:type="spellStart"/>
+      <w:r>
+        <w:t>dint</w:t>
+      </w:r>
+      <w:proofErr w:type="spellEnd"/>
     </w:p>
     <w:p/>
     <w:p>
@@ -1009,7 +1747,15 @@
         <w:pStyle w:val="Sous-titre"/>
       </w:pPr>
       <w:r>
-        <w:t>Se logger avec les trois nouveaux utilisateurs</w:t>
+        <w:t xml:space="preserve">Se </w:t>
+      </w:r>
+      <w:proofErr w:type="spellStart"/>
+      <w:r>
+        <w:t>logger</w:t>
+      </w:r>
+      <w:proofErr w:type="spellEnd"/>
+      <w:r>
+        <w:t xml:space="preserve"> avec les trois nouveaux utilisateurs</w:t>
       </w:r>
     </w:p>
     <w:p>
@@ -1023,54 +1769,74 @@
         <w:pStyle w:val="Sous-titre"/>
       </w:pPr>
       <w:r>
-        <w:t>Changer l’UID de bint</w:t>
-      </w:r>
-    </w:p>
-    <w:p>
-      <w:pPr>
-        <w:pStyle w:val="PrformatHTML"/>
-        <w:pBdr>
-          <w:top w:val="dashed" w:sz="6" w:space="12" w:color="CC2244"/>
-          <w:left w:val="dashed" w:sz="6" w:space="12" w:color="CC2244"/>
-          <w:bottom w:val="dashed" w:sz="6" w:space="12" w:color="CC2244"/>
-          <w:right w:val="dashed" w:sz="6" w:space="12" w:color="CC2244"/>
-        </w:pBdr>
-        <w:rPr>
-          <w:lang w:val="en-US"/>
-        </w:rPr>
-      </w:pPr>
-      <w:r>
-        <w:rPr>
-          <w:lang w:val="en-US"/>
-        </w:rPr>
-        <w:t>id bint</w:t>
-      </w:r>
-    </w:p>
-    <w:p>
-      <w:pPr>
-        <w:pStyle w:val="PrformatHTML"/>
-        <w:pBdr>
-          <w:top w:val="dashed" w:sz="6" w:space="12" w:color="CC2244"/>
-          <w:left w:val="dashed" w:sz="6" w:space="12" w:color="CC2244"/>
-          <w:bottom w:val="dashed" w:sz="6" w:space="12" w:color="CC2244"/>
-          <w:right w:val="dashed" w:sz="6" w:space="12" w:color="CC2244"/>
-        </w:pBdr>
-        <w:rPr>
-          <w:lang w:val="en-US"/>
-        </w:rPr>
-      </w:pPr>
-      <w:r>
-        <w:rPr>
-          <w:lang w:val="en-US"/>
-        </w:rPr>
-        <w:t xml:space="preserve">sudo usermod -u </w:t>
-      </w:r>
-      <w:r>
-        <w:rPr>
-          <w:lang w:val="en-US"/>
-        </w:rPr>
-        <w:t xml:space="preserve"> 1200 bint</w:t>
-      </w:r>
+        <w:t xml:space="preserve">Changer l’UID de </w:t>
+      </w:r>
+      <w:proofErr w:type="spellStart"/>
+      <w:r>
+        <w:t>bint</w:t>
+      </w:r>
+      <w:proofErr w:type="spellEnd"/>
+    </w:p>
+    <w:p>
+      <w:pPr>
+        <w:pStyle w:val="PrformatHTML"/>
+        <w:pBdr>
+          <w:top w:val="dashed" w:sz="6" w:space="12" w:color="CC2244"/>
+          <w:left w:val="dashed" w:sz="6" w:space="12" w:color="CC2244"/>
+          <w:bottom w:val="dashed" w:sz="6" w:space="12" w:color="CC2244"/>
+          <w:right w:val="dashed" w:sz="6" w:space="12" w:color="CC2244"/>
+        </w:pBdr>
+      </w:pPr>
+      <w:proofErr w:type="gramStart"/>
+      <w:r>
+        <w:t>id</w:t>
+      </w:r>
+      <w:proofErr w:type="gramEnd"/>
+      <w:r>
+        <w:t xml:space="preserve"> </w:t>
+      </w:r>
+      <w:proofErr w:type="spellStart"/>
+      <w:r>
+        <w:t>bint</w:t>
+      </w:r>
+      <w:proofErr w:type="spellEnd"/>
+    </w:p>
+    <w:p>
+      <w:pPr>
+        <w:pStyle w:val="PrformatHTML"/>
+        <w:pBdr>
+          <w:top w:val="dashed" w:sz="6" w:space="12" w:color="CC2244"/>
+          <w:left w:val="dashed" w:sz="6" w:space="12" w:color="CC2244"/>
+          <w:bottom w:val="dashed" w:sz="6" w:space="12" w:color="CC2244"/>
+          <w:right w:val="dashed" w:sz="6" w:space="12" w:color="CC2244"/>
+        </w:pBdr>
+      </w:pPr>
+      <w:proofErr w:type="spellStart"/>
+      <w:proofErr w:type="gramStart"/>
+      <w:r>
+        <w:t>sudo</w:t>
+      </w:r>
+      <w:proofErr w:type="spellEnd"/>
+      <w:proofErr w:type="gramEnd"/>
+      <w:r>
+        <w:t xml:space="preserve"> </w:t>
+      </w:r>
+      <w:proofErr w:type="spellStart"/>
+      <w:r>
+        <w:t>usermod</w:t>
+      </w:r>
+      <w:proofErr w:type="spellEnd"/>
+      <w:r>
+        <w:t xml:space="preserve"> -u </w:t>
+      </w:r>
+      <w:r>
+        <w:t xml:space="preserve"> 1200 </w:t>
+      </w:r>
+      <w:proofErr w:type="spellStart"/>
+      <w:r>
+        <w:t>bint</w:t>
+      </w:r>
+      <w:proofErr w:type="spellEnd"/>
     </w:p>
     <w:p/>
     <w:p>
@@ -1078,82 +1844,125 @@
         <w:pStyle w:val="Sous-titre"/>
       </w:pPr>
       <w:r>
-        <w:t>Afficher la liste des fichiers appartenant à mint sur le système</w:t>
-      </w:r>
-    </w:p>
-    <w:p>
-      <w:r>
-        <w:t>Récupérer l’uid de mint puis rechercher les fichiers lui correspondant</w:t>
-      </w:r>
-    </w:p>
-    <w:p>
-      <w:pPr>
-        <w:pStyle w:val="PrformatHTML"/>
-        <w:pBdr>
-          <w:top w:val="dashed" w:sz="6" w:space="12" w:color="CC2244"/>
-          <w:left w:val="dashed" w:sz="6" w:space="12" w:color="CC2244"/>
-          <w:bottom w:val="dashed" w:sz="6" w:space="12" w:color="CC2244"/>
-          <w:right w:val="dashed" w:sz="6" w:space="12" w:color="CC2244"/>
-        </w:pBdr>
-        <w:rPr>
-          <w:lang w:val="en-US"/>
-        </w:rPr>
-      </w:pPr>
-      <w:r>
-        <w:rPr>
-          <w:lang w:val="en-US"/>
-        </w:rPr>
-        <w:t>id mint</w:t>
-      </w:r>
-    </w:p>
-    <w:p>
-      <w:pPr>
-        <w:pStyle w:val="PrformatHTML"/>
-        <w:pBdr>
-          <w:top w:val="dashed" w:sz="6" w:space="12" w:color="CC2244"/>
-          <w:left w:val="dashed" w:sz="6" w:space="12" w:color="CC2244"/>
-          <w:bottom w:val="dashed" w:sz="6" w:space="12" w:color="CC2244"/>
-          <w:right w:val="dashed" w:sz="6" w:space="12" w:color="CC2244"/>
-        </w:pBdr>
-        <w:rPr>
-          <w:lang w:val="en-US"/>
-        </w:rPr>
-      </w:pPr>
-      <w:r>
-        <w:rPr>
-          <w:lang w:val="en-US"/>
-        </w:rPr>
-        <w:t xml:space="preserve">find </w:t>
-      </w:r>
-      <w:r>
-        <w:rPr>
-          <w:lang w:val="en-US"/>
-        </w:rPr>
+        <w:t xml:space="preserve">Afficher la liste des fichiers appartenant à </w:t>
+      </w:r>
+      <w:proofErr w:type="spellStart"/>
+      <w:r>
+        <w:t>mint</w:t>
+      </w:r>
+      <w:proofErr w:type="spellEnd"/>
+      <w:r>
+        <w:t xml:space="preserve"> sur le système</w:t>
+      </w:r>
+    </w:p>
+    <w:p>
+      <w:r>
+        <w:t>Récupérer l’</w:t>
+      </w:r>
+      <w:proofErr w:type="spellStart"/>
+      <w:r>
+        <w:t>uid</w:t>
+      </w:r>
+      <w:proofErr w:type="spellEnd"/>
+      <w:r>
+        <w:t xml:space="preserve"> de </w:t>
+      </w:r>
+      <w:proofErr w:type="spellStart"/>
+      <w:r>
+        <w:t>mint</w:t>
+      </w:r>
+      <w:proofErr w:type="spellEnd"/>
+      <w:r>
+        <w:t xml:space="preserve"> puis rechercher les fichiers lui correspondant</w:t>
+      </w:r>
+    </w:p>
+    <w:p>
+      <w:pPr>
+        <w:pStyle w:val="PrformatHTML"/>
+        <w:pBdr>
+          <w:top w:val="dashed" w:sz="6" w:space="12" w:color="CC2244"/>
+          <w:left w:val="dashed" w:sz="6" w:space="12" w:color="CC2244"/>
+          <w:bottom w:val="dashed" w:sz="6" w:space="12" w:color="CC2244"/>
+          <w:right w:val="dashed" w:sz="6" w:space="12" w:color="CC2244"/>
+        </w:pBdr>
+      </w:pPr>
+      <w:proofErr w:type="gramStart"/>
+      <w:r>
+        <w:t>id</w:t>
+      </w:r>
+      <w:proofErr w:type="gramEnd"/>
+      <w:r>
+        <w:t xml:space="preserve"> </w:t>
+      </w:r>
+      <w:proofErr w:type="spellStart"/>
+      <w:r>
+        <w:t>mint</w:t>
+      </w:r>
+      <w:proofErr w:type="spellEnd"/>
+    </w:p>
+    <w:p>
+      <w:pPr>
+        <w:pStyle w:val="PrformatHTML"/>
+        <w:pBdr>
+          <w:top w:val="dashed" w:sz="6" w:space="12" w:color="CC2244"/>
+          <w:left w:val="dashed" w:sz="6" w:space="12" w:color="CC2244"/>
+          <w:bottom w:val="dashed" w:sz="6" w:space="12" w:color="CC2244"/>
+          <w:right w:val="dashed" w:sz="6" w:space="12" w:color="CC2244"/>
+        </w:pBdr>
+      </w:pPr>
+      <w:proofErr w:type="spellStart"/>
+      <w:proofErr w:type="gramStart"/>
+      <w:r>
+        <w:t>find</w:t>
+      </w:r>
+      <w:proofErr w:type="spellEnd"/>
+      <w:proofErr w:type="gramEnd"/>
+      <w:r>
+        <w:t xml:space="preserve"> </w:t>
+      </w:r>
+      <w:r>
         <w:t xml:space="preserve">/ </w:t>
       </w:r>
       <w:r>
-        <w:rPr>
-          <w:lang w:val="en-US"/>
-        </w:rPr>
         <w:t>-</w:t>
       </w:r>
-      <w:r>
-        <w:rPr>
-          <w:lang w:val="en-US"/>
-        </w:rPr>
-        <w:t>uid 1000</w:t>
+      <w:proofErr w:type="spellStart"/>
+      <w:r>
+        <w:t>uid</w:t>
+      </w:r>
+      <w:proofErr w:type="spellEnd"/>
+      <w:r>
+        <w:t xml:space="preserve"> 1000</w:t>
       </w:r>
     </w:p>
     <w:p/>
     <w:p>
       <w:r>
-        <w:t>Accéder en ssh en utilisant le compte dint</w:t>
-      </w:r>
-    </w:p>
-    <w:p>
-      <w:r>
-        <w:t>Accéder en mode graphique avec mint</w:t>
-      </w:r>
+        <w:t xml:space="preserve">Accéder en </w:t>
+      </w:r>
+      <w:proofErr w:type="spellStart"/>
+      <w:r>
+        <w:t>ssh</w:t>
+      </w:r>
+      <w:proofErr w:type="spellEnd"/>
+      <w:r>
+        <w:t xml:space="preserve"> en utilisant le compte </w:t>
+      </w:r>
+      <w:proofErr w:type="spellStart"/>
+      <w:r>
+        <w:t>dint</w:t>
+      </w:r>
+      <w:proofErr w:type="spellEnd"/>
+    </w:p>
+    <w:p>
+      <w:r>
+        <w:t xml:space="preserve">Accéder en mode graphique avec </w:t>
+      </w:r>
+      <w:proofErr w:type="spellStart"/>
+      <w:r>
+        <w:t>mint</w:t>
+      </w:r>
+      <w:proofErr w:type="spellEnd"/>
     </w:p>
     <w:p/>
     <w:p>
@@ -1161,32 +1970,72 @@
         <w:pStyle w:val="Sous-titre"/>
       </w:pPr>
       <w:r>
-        <w:t>Afficher la liste des processus lancés par dint</w:t>
-      </w:r>
-    </w:p>
-    <w:p>
-      <w:r>
-        <w:t>Récupérer le uid de dint puis appliquer la commande ps U sur ce uid</w:t>
-      </w:r>
-    </w:p>
-    <w:p>
-      <w:pPr>
-        <w:pStyle w:val="PrformatHTML"/>
-        <w:pBdr>
-          <w:top w:val="dashed" w:sz="6" w:space="12" w:color="CC2244"/>
-          <w:left w:val="dashed" w:sz="6" w:space="12" w:color="CC2244"/>
-          <w:bottom w:val="dashed" w:sz="6" w:space="12" w:color="CC2244"/>
-          <w:right w:val="dashed" w:sz="6" w:space="12" w:color="CC2244"/>
-        </w:pBdr>
-        <w:rPr>
-          <w:lang w:val="en-US"/>
-        </w:rPr>
-      </w:pPr>
-      <w:r>
-        <w:rPr>
-          <w:lang w:val="en-US"/>
-        </w:rPr>
-        <w:t>ps U 1004</w:t>
+        <w:t xml:space="preserve">Afficher la liste des processus lancés par </w:t>
+      </w:r>
+      <w:proofErr w:type="spellStart"/>
+      <w:r>
+        <w:t>dint</w:t>
+      </w:r>
+      <w:proofErr w:type="spellEnd"/>
+    </w:p>
+    <w:p>
+      <w:r>
+        <w:t xml:space="preserve">Récupérer </w:t>
+      </w:r>
+      <w:proofErr w:type="gramStart"/>
+      <w:r>
+        <w:t xml:space="preserve">le </w:t>
+      </w:r>
+      <w:proofErr w:type="spellStart"/>
+      <w:r>
+        <w:t>uid</w:t>
+      </w:r>
+      <w:proofErr w:type="spellEnd"/>
+      <w:proofErr w:type="gramEnd"/>
+      <w:r>
+        <w:t xml:space="preserve"> de </w:t>
+      </w:r>
+      <w:proofErr w:type="spellStart"/>
+      <w:r>
+        <w:t>dint</w:t>
+      </w:r>
+      <w:proofErr w:type="spellEnd"/>
+      <w:r>
+        <w:t xml:space="preserve"> puis appliquer la commande </w:t>
+      </w:r>
+      <w:proofErr w:type="spellStart"/>
+      <w:r>
+        <w:t>ps</w:t>
+      </w:r>
+      <w:proofErr w:type="spellEnd"/>
+      <w:r>
+        <w:t xml:space="preserve"> U sur ce </w:t>
+      </w:r>
+      <w:proofErr w:type="spellStart"/>
+      <w:r>
+        <w:t>uid</w:t>
+      </w:r>
+      <w:proofErr w:type="spellEnd"/>
+    </w:p>
+    <w:p>
+      <w:pPr>
+        <w:pStyle w:val="PrformatHTML"/>
+        <w:pBdr>
+          <w:top w:val="dashed" w:sz="6" w:space="12" w:color="CC2244"/>
+          <w:left w:val="dashed" w:sz="6" w:space="12" w:color="CC2244"/>
+          <w:bottom w:val="dashed" w:sz="6" w:space="12" w:color="CC2244"/>
+          <w:right w:val="dashed" w:sz="6" w:space="12" w:color="CC2244"/>
+        </w:pBdr>
+      </w:pPr>
+      <w:proofErr w:type="spellStart"/>
+      <w:proofErr w:type="gramStart"/>
+      <w:r>
+        <w:t>ps</w:t>
+      </w:r>
+      <w:proofErr w:type="spellEnd"/>
+      <w:proofErr w:type="gramEnd"/>
+      <w:r>
+        <w:t xml:space="preserve"> U 1004</w:t>
       </w:r>
     </w:p>
     <w:p/>
@@ -1195,8 +2044,21 @@
         <w:pStyle w:val="Sous-titre"/>
       </w:pPr>
       <w:r>
-        <w:t>Supprimer le compte de dint après avoir tué les processus de dint</w:t>
-      </w:r>
+        <w:t xml:space="preserve">Supprimer le compte de </w:t>
+      </w:r>
+      <w:proofErr w:type="spellStart"/>
+      <w:r>
+        <w:t>dint</w:t>
+      </w:r>
+      <w:proofErr w:type="spellEnd"/>
+      <w:r>
+        <w:t xml:space="preserve"> après avoir tué les processus de </w:t>
+      </w:r>
+      <w:proofErr w:type="spellStart"/>
+      <w:r>
+        <w:t>dint</w:t>
+      </w:r>
+      <w:proofErr w:type="spellEnd"/>
     </w:p>
     <w:p>
       <w:pPr>
@@ -1209,47 +2071,107 @@
           <w:lang w:val="en-US"/>
         </w:rPr>
         <w:lastRenderedPageBreak/>
-        <w:t>Option 1 : utiliser kill</w:t>
-      </w:r>
-    </w:p>
-    <w:p>
-      <w:pPr>
-        <w:pStyle w:val="PrformatHTML"/>
-        <w:pBdr>
-          <w:top w:val="dashed" w:sz="6" w:space="12" w:color="CC2244"/>
-          <w:left w:val="dashed" w:sz="6" w:space="12" w:color="CC2244"/>
-          <w:bottom w:val="dashed" w:sz="6" w:space="12" w:color="CC2244"/>
-          <w:right w:val="dashed" w:sz="6" w:space="12" w:color="CC2244"/>
-        </w:pBdr>
-        <w:rPr>
-          <w:lang w:val="en-US"/>
-        </w:rPr>
-      </w:pPr>
-      <w:r>
-        <w:rPr>
-          <w:lang w:val="en-US"/>
-        </w:rPr>
-        <w:t>ps U &lt;uid&gt;</w:t>
-      </w:r>
-    </w:p>
-    <w:p>
-      <w:pPr>
-        <w:pStyle w:val="PrformatHTML"/>
-        <w:pBdr>
-          <w:top w:val="dashed" w:sz="6" w:space="12" w:color="CC2244"/>
-          <w:left w:val="dashed" w:sz="6" w:space="12" w:color="CC2244"/>
-          <w:bottom w:val="dashed" w:sz="6" w:space="12" w:color="CC2244"/>
-          <w:right w:val="dashed" w:sz="6" w:space="12" w:color="CC2244"/>
-        </w:pBdr>
-        <w:rPr>
-          <w:lang w:val="en-US"/>
-        </w:rPr>
-      </w:pPr>
-      <w:r>
-        <w:rPr>
-          <w:lang w:val="en-US"/>
-        </w:rPr>
-        <w:t xml:space="preserve">kill </w:t>
+        <w:t xml:space="preserve">Option </w:t>
+      </w:r>
+      <w:proofErr w:type="gramStart"/>
+      <w:r>
+        <w:rPr>
+          <w:lang w:val="en-US"/>
+        </w:rPr>
+        <w:t>1 :</w:t>
+      </w:r>
+      <w:proofErr w:type="gramEnd"/>
+      <w:r>
+        <w:rPr>
+          <w:lang w:val="en-US"/>
+        </w:rPr>
+        <w:t xml:space="preserve"> </w:t>
+      </w:r>
+      <w:proofErr w:type="spellStart"/>
+      <w:r>
+        <w:rPr>
+          <w:lang w:val="en-US"/>
+        </w:rPr>
+        <w:t>utiliser</w:t>
+      </w:r>
+      <w:proofErr w:type="spellEnd"/>
+      <w:r>
+        <w:rPr>
+          <w:lang w:val="en-US"/>
+        </w:rPr>
+        <w:t xml:space="preserve"> kill</w:t>
+      </w:r>
+    </w:p>
+    <w:p>
+      <w:pPr>
+        <w:pStyle w:val="PrformatHTML"/>
+        <w:pBdr>
+          <w:top w:val="dashed" w:sz="6" w:space="12" w:color="CC2244"/>
+          <w:left w:val="dashed" w:sz="6" w:space="12" w:color="CC2244"/>
+          <w:bottom w:val="dashed" w:sz="6" w:space="12" w:color="CC2244"/>
+          <w:right w:val="dashed" w:sz="6" w:space="12" w:color="CC2244"/>
+        </w:pBdr>
+        <w:rPr>
+          <w:lang w:val="en-US"/>
+        </w:rPr>
+      </w:pPr>
+      <w:proofErr w:type="spellStart"/>
+      <w:proofErr w:type="gramStart"/>
+      <w:r>
+        <w:rPr>
+          <w:lang w:val="en-US"/>
+        </w:rPr>
+        <w:t>ps</w:t>
+      </w:r>
+      <w:proofErr w:type="spellEnd"/>
+      <w:proofErr w:type="gramEnd"/>
+      <w:r>
+        <w:rPr>
+          <w:lang w:val="en-US"/>
+        </w:rPr>
+        <w:t xml:space="preserve"> U &lt;</w:t>
+      </w:r>
+      <w:proofErr w:type="spellStart"/>
+      <w:r>
+        <w:rPr>
+          <w:lang w:val="en-US"/>
+        </w:rPr>
+        <w:t>uid</w:t>
+      </w:r>
+      <w:proofErr w:type="spellEnd"/>
+      <w:r>
+        <w:rPr>
+          <w:lang w:val="en-US"/>
+        </w:rPr>
+        <w:t>&gt;</w:t>
+      </w:r>
+    </w:p>
+    <w:p>
+      <w:pPr>
+        <w:pStyle w:val="PrformatHTML"/>
+        <w:pBdr>
+          <w:top w:val="dashed" w:sz="6" w:space="12" w:color="CC2244"/>
+          <w:left w:val="dashed" w:sz="6" w:space="12" w:color="CC2244"/>
+          <w:bottom w:val="dashed" w:sz="6" w:space="12" w:color="CC2244"/>
+          <w:right w:val="dashed" w:sz="6" w:space="12" w:color="CC2244"/>
+        </w:pBdr>
+        <w:rPr>
+          <w:lang w:val="en-US"/>
+        </w:rPr>
+      </w:pPr>
+      <w:proofErr w:type="gramStart"/>
+      <w:r>
+        <w:rPr>
+          <w:lang w:val="en-US"/>
+        </w:rPr>
+        <w:t>kill</w:t>
+      </w:r>
+      <w:proofErr w:type="gramEnd"/>
+      <w:r>
+        <w:rPr>
+          <w:lang w:val="en-US"/>
+        </w:rPr>
+        <w:t xml:space="preserve"> </w:t>
       </w:r>
       <w:r>
         <w:rPr>
@@ -1283,11 +2205,19 @@
           <w:lang w:val="en-US"/>
         </w:rPr>
       </w:pPr>
-      <w:r>
-        <w:rPr>
-          <w:lang w:val="en-US"/>
-        </w:rPr>
-        <w:t xml:space="preserve">kill </w:t>
+      <w:proofErr w:type="gramStart"/>
+      <w:r>
+        <w:rPr>
+          <w:lang w:val="en-US"/>
+        </w:rPr>
+        <w:t>kill</w:t>
+      </w:r>
+      <w:proofErr w:type="gramEnd"/>
+      <w:r>
+        <w:rPr>
+          <w:lang w:val="en-US"/>
+        </w:rPr>
+        <w:t xml:space="preserve"> </w:t>
       </w:r>
       <w:r>
         <w:rPr>
@@ -1347,31 +2277,51 @@
           <w:lang w:val="en-US"/>
         </w:rPr>
       </w:pPr>
-      <w:r>
-        <w:rPr>
-          <w:lang w:val="en-US"/>
-        </w:rPr>
-        <w:t>sudo apt-get install slay</w:t>
-      </w:r>
-    </w:p>
-    <w:p>
-      <w:pPr>
-        <w:pStyle w:val="PrformatHTML"/>
-        <w:pBdr>
-          <w:top w:val="dashed" w:sz="6" w:space="12" w:color="CC2244"/>
-          <w:left w:val="dashed" w:sz="6" w:space="12" w:color="CC2244"/>
-          <w:bottom w:val="dashed" w:sz="6" w:space="12" w:color="CC2244"/>
-          <w:right w:val="dashed" w:sz="6" w:space="12" w:color="CC2244"/>
-        </w:pBdr>
-        <w:rPr>
-          <w:lang w:val="en-US"/>
-        </w:rPr>
-      </w:pPr>
-      <w:r>
-        <w:rPr>
-          <w:lang w:val="en-US"/>
-        </w:rPr>
-        <w:t xml:space="preserve">sudo </w:t>
+      <w:proofErr w:type="spellStart"/>
+      <w:proofErr w:type="gramStart"/>
+      <w:r>
+        <w:rPr>
+          <w:lang w:val="en-US"/>
+        </w:rPr>
+        <w:t>sudo</w:t>
+      </w:r>
+      <w:proofErr w:type="spellEnd"/>
+      <w:proofErr w:type="gramEnd"/>
+      <w:r>
+        <w:rPr>
+          <w:lang w:val="en-US"/>
+        </w:rPr>
+        <w:t xml:space="preserve"> apt-get install slay</w:t>
+      </w:r>
+    </w:p>
+    <w:p>
+      <w:pPr>
+        <w:pStyle w:val="PrformatHTML"/>
+        <w:pBdr>
+          <w:top w:val="dashed" w:sz="6" w:space="12" w:color="CC2244"/>
+          <w:left w:val="dashed" w:sz="6" w:space="12" w:color="CC2244"/>
+          <w:bottom w:val="dashed" w:sz="6" w:space="12" w:color="CC2244"/>
+          <w:right w:val="dashed" w:sz="6" w:space="12" w:color="CC2244"/>
+        </w:pBdr>
+        <w:rPr>
+          <w:lang w:val="en-US"/>
+        </w:rPr>
+      </w:pPr>
+      <w:proofErr w:type="spellStart"/>
+      <w:proofErr w:type="gramStart"/>
+      <w:r>
+        <w:rPr>
+          <w:lang w:val="en-US"/>
+        </w:rPr>
+        <w:t>sudo</w:t>
+      </w:r>
+      <w:proofErr w:type="spellEnd"/>
+      <w:proofErr w:type="gramEnd"/>
+      <w:r>
+        <w:rPr>
+          <w:lang w:val="en-US"/>
+        </w:rPr>
+        <w:t xml:space="preserve"> </w:t>
       </w:r>
       <w:r>
         <w:rPr>
@@ -1380,186 +2330,270 @@
         <w:t>slay dint</w:t>
       </w:r>
     </w:p>
+    <w:p>
+      <w:pPr>
+        <w:rPr>
+          <w:lang w:val="en-US"/>
+        </w:rPr>
+      </w:pPr>
+    </w:p>
+    <w:p>
+      <w:r>
+        <w:t>Option 3</w:t>
+      </w:r>
+    </w:p>
+    <w:p>
+      <w:pPr>
+        <w:pStyle w:val="PrformatHTML"/>
+        <w:pBdr>
+          <w:top w:val="dashed" w:sz="6" w:space="12" w:color="CC2244"/>
+          <w:left w:val="dashed" w:sz="6" w:space="12" w:color="CC2244"/>
+          <w:bottom w:val="dashed" w:sz="6" w:space="12" w:color="CC2244"/>
+          <w:right w:val="dashed" w:sz="6" w:space="12" w:color="CC2244"/>
+        </w:pBdr>
+      </w:pPr>
+      <w:proofErr w:type="spellStart"/>
+      <w:proofErr w:type="gramStart"/>
+      <w:r>
+        <w:t>killall</w:t>
+      </w:r>
+      <w:proofErr w:type="spellEnd"/>
+      <w:proofErr w:type="gramEnd"/>
+      <w:r>
+        <w:t xml:space="preserve"> -u </w:t>
+      </w:r>
+      <w:proofErr w:type="spellStart"/>
+      <w:r>
+        <w:t>dint</w:t>
+      </w:r>
+      <w:proofErr w:type="spellEnd"/>
+      <w:r>
+        <w:t xml:space="preserve"> </w:t>
+      </w:r>
+    </w:p>
     <w:p/>
     <w:p>
-      <w:r>
-        <w:t>Option 3</w:t>
-      </w:r>
-    </w:p>
-    <w:p>
-      <w:pPr>
-        <w:pStyle w:val="PrformatHTML"/>
-        <w:pBdr>
-          <w:top w:val="dashed" w:sz="6" w:space="12" w:color="CC2244"/>
-          <w:left w:val="dashed" w:sz="6" w:space="12" w:color="CC2244"/>
-          <w:bottom w:val="dashed" w:sz="6" w:space="12" w:color="CC2244"/>
-          <w:right w:val="dashed" w:sz="6" w:space="12" w:color="CC2244"/>
-        </w:pBdr>
-        <w:rPr>
-          <w:lang w:val="en-US"/>
-        </w:rPr>
-      </w:pPr>
-      <w:r>
-        <w:rPr>
-          <w:lang w:val="en-US"/>
-        </w:rPr>
-        <w:t>k</w:t>
-      </w:r>
-      <w:r>
-        <w:rPr>
-          <w:lang w:val="en-US"/>
-        </w:rPr>
-        <w:t xml:space="preserve">illall -u dint </w:t>
-      </w:r>
+      <w:pPr>
+        <w:pStyle w:val="Sous-titre"/>
+      </w:pPr>
+      <w:r>
+        <w:t>Suppression du compte</w:t>
+      </w:r>
+    </w:p>
+    <w:p>
+      <w:r>
+        <w:t>Sans suppression du home</w:t>
+      </w:r>
+    </w:p>
+    <w:p>
+      <w:pPr>
+        <w:pStyle w:val="PrformatHTML"/>
+        <w:pBdr>
+          <w:top w:val="dashed" w:sz="6" w:space="12" w:color="CC2244"/>
+          <w:left w:val="dashed" w:sz="6" w:space="12" w:color="CC2244"/>
+          <w:bottom w:val="dashed" w:sz="6" w:space="12" w:color="CC2244"/>
+          <w:right w:val="dashed" w:sz="6" w:space="12" w:color="CC2244"/>
+        </w:pBdr>
+      </w:pPr>
+      <w:proofErr w:type="spellStart"/>
+      <w:proofErr w:type="gramStart"/>
+      <w:r>
+        <w:t>sudo</w:t>
+      </w:r>
+      <w:proofErr w:type="spellEnd"/>
+      <w:proofErr w:type="gramEnd"/>
+      <w:r>
+        <w:t xml:space="preserve"> </w:t>
+      </w:r>
+      <w:proofErr w:type="spellStart"/>
+      <w:r>
+        <w:t>userdel</w:t>
+      </w:r>
+      <w:proofErr w:type="spellEnd"/>
+      <w:r>
+        <w:t xml:space="preserve"> </w:t>
+      </w:r>
+      <w:proofErr w:type="spellStart"/>
+      <w:r>
+        <w:t>dint</w:t>
+      </w:r>
+      <w:proofErr w:type="spellEnd"/>
     </w:p>
     <w:p/>
     <w:p>
+      <w:r>
+        <w:t>Avec suppression du home</w:t>
+      </w:r>
+    </w:p>
+    <w:p>
+      <w:pPr>
+        <w:pStyle w:val="PrformatHTML"/>
+        <w:pBdr>
+          <w:top w:val="dashed" w:sz="6" w:space="12" w:color="CC2244"/>
+          <w:left w:val="dashed" w:sz="6" w:space="12" w:color="CC2244"/>
+          <w:bottom w:val="dashed" w:sz="6" w:space="12" w:color="CC2244"/>
+          <w:right w:val="dashed" w:sz="6" w:space="12" w:color="CC2244"/>
+        </w:pBdr>
+      </w:pPr>
+      <w:proofErr w:type="spellStart"/>
+      <w:proofErr w:type="gramStart"/>
+      <w:r>
+        <w:t>sudo</w:t>
+      </w:r>
+      <w:proofErr w:type="spellEnd"/>
+      <w:proofErr w:type="gramEnd"/>
+      <w:r>
+        <w:t xml:space="preserve"> </w:t>
+      </w:r>
+      <w:proofErr w:type="spellStart"/>
+      <w:r>
+        <w:t>userdel</w:t>
+      </w:r>
+      <w:proofErr w:type="spellEnd"/>
+      <w:r>
+        <w:t xml:space="preserve"> –r </w:t>
+      </w:r>
+      <w:proofErr w:type="spellStart"/>
+      <w:r>
+        <w:t>dint</w:t>
+      </w:r>
+      <w:proofErr w:type="spellEnd"/>
+    </w:p>
+    <w:p/>
+    <w:p>
       <w:pPr>
         <w:pStyle w:val="Sous-titre"/>
       </w:pPr>
       <w:r>
-        <w:t>Suppression du compte</w:t>
-      </w:r>
-    </w:p>
-    <w:p>
-      <w:r>
-        <w:t>Sans suppression du home</w:t>
-      </w:r>
-    </w:p>
-    <w:p>
-      <w:pPr>
-        <w:pStyle w:val="PrformatHTML"/>
-        <w:pBdr>
-          <w:top w:val="dashed" w:sz="6" w:space="12" w:color="CC2244"/>
-          <w:left w:val="dashed" w:sz="6" w:space="12" w:color="CC2244"/>
-          <w:bottom w:val="dashed" w:sz="6" w:space="12" w:color="CC2244"/>
-          <w:right w:val="dashed" w:sz="6" w:space="12" w:color="CC2244"/>
-        </w:pBdr>
-        <w:rPr>
-          <w:lang w:val="en-US"/>
-        </w:rPr>
-      </w:pPr>
-      <w:r>
-        <w:rPr>
-          <w:lang w:val="en-US"/>
-        </w:rPr>
-        <w:t xml:space="preserve">sudo </w:t>
-      </w:r>
-      <w:r>
-        <w:rPr>
-          <w:lang w:val="en-US"/>
-        </w:rPr>
-        <w:t>userdel dint</w:t>
-      </w:r>
+        <w:t xml:space="preserve">Désactiver le compte de </w:t>
+      </w:r>
+      <w:proofErr w:type="spellStart"/>
+      <w:r>
+        <w:t>bint</w:t>
+      </w:r>
+      <w:proofErr w:type="spellEnd"/>
+    </w:p>
+    <w:p>
+      <w:pPr>
+        <w:pStyle w:val="PrformatHTML"/>
+        <w:pBdr>
+          <w:top w:val="dashed" w:sz="6" w:space="12" w:color="CC2244"/>
+          <w:left w:val="dashed" w:sz="6" w:space="12" w:color="CC2244"/>
+          <w:bottom w:val="dashed" w:sz="6" w:space="12" w:color="CC2244"/>
+          <w:right w:val="dashed" w:sz="6" w:space="12" w:color="CC2244"/>
+        </w:pBdr>
+      </w:pPr>
+      <w:proofErr w:type="spellStart"/>
+      <w:proofErr w:type="gramStart"/>
+      <w:r>
+        <w:t>sudo</w:t>
+      </w:r>
+      <w:proofErr w:type="spellEnd"/>
+      <w:proofErr w:type="gramEnd"/>
+      <w:r>
+        <w:t xml:space="preserve"> </w:t>
+      </w:r>
+      <w:proofErr w:type="spellStart"/>
+      <w:r>
+        <w:t>passwd</w:t>
+      </w:r>
+      <w:proofErr w:type="spellEnd"/>
+      <w:r>
+        <w:t xml:space="preserve"> –l </w:t>
+      </w:r>
+      <w:proofErr w:type="spellStart"/>
+      <w:r>
+        <w:t>bint</w:t>
+      </w:r>
+      <w:proofErr w:type="spellEnd"/>
+    </w:p>
+    <w:p>
+      <w:proofErr w:type="gramStart"/>
+      <w:r>
+        <w:t>pour</w:t>
+      </w:r>
+      <w:proofErr w:type="gramEnd"/>
+      <w:r>
+        <w:t xml:space="preserve"> réactiver :</w:t>
+      </w:r>
+    </w:p>
+    <w:p>
+      <w:pPr>
+        <w:pStyle w:val="PrformatHTML"/>
+        <w:pBdr>
+          <w:top w:val="dashed" w:sz="6" w:space="12" w:color="CC2244"/>
+          <w:left w:val="dashed" w:sz="6" w:space="12" w:color="CC2244"/>
+          <w:bottom w:val="dashed" w:sz="6" w:space="12" w:color="CC2244"/>
+          <w:right w:val="dashed" w:sz="6" w:space="12" w:color="CC2244"/>
+        </w:pBdr>
+      </w:pPr>
+      <w:proofErr w:type="spellStart"/>
+      <w:proofErr w:type="gramStart"/>
+      <w:r>
+        <w:t>sudo</w:t>
+      </w:r>
+      <w:proofErr w:type="spellEnd"/>
+      <w:proofErr w:type="gramEnd"/>
+      <w:r>
+        <w:t xml:space="preserve"> </w:t>
+      </w:r>
+      <w:proofErr w:type="spellStart"/>
+      <w:r>
+        <w:t>passwd</w:t>
+      </w:r>
+      <w:proofErr w:type="spellEnd"/>
+      <w:r>
+        <w:t xml:space="preserve"> –u </w:t>
+      </w:r>
+      <w:proofErr w:type="spellStart"/>
+      <w:r>
+        <w:t>bint</w:t>
+      </w:r>
+      <w:proofErr w:type="spellEnd"/>
     </w:p>
     <w:p/>
     <w:p>
-      <w:r>
-        <w:t>Avec suppression du home</w:t>
-      </w:r>
-    </w:p>
-    <w:p>
-      <w:pPr>
-        <w:pStyle w:val="PrformatHTML"/>
-        <w:pBdr>
-          <w:top w:val="dashed" w:sz="6" w:space="12" w:color="CC2244"/>
-          <w:left w:val="dashed" w:sz="6" w:space="12" w:color="CC2244"/>
-          <w:bottom w:val="dashed" w:sz="6" w:space="12" w:color="CC2244"/>
-          <w:right w:val="dashed" w:sz="6" w:space="12" w:color="CC2244"/>
-        </w:pBdr>
-      </w:pPr>
-      <w:r>
-        <w:t xml:space="preserve">sudo </w:t>
-      </w:r>
-      <w:r>
-        <w:t>userdel –r dint</w:t>
-      </w:r>
-    </w:p>
-    <w:p/>
-    <w:p>
       <w:pPr>
         <w:pStyle w:val="Sous-titre"/>
       </w:pPr>
       <w:r>
-        <w:t>Désactiver le compte de bint</w:t>
-      </w:r>
-    </w:p>
-    <w:p>
-      <w:pPr>
-        <w:pStyle w:val="PrformatHTML"/>
-        <w:pBdr>
-          <w:top w:val="dashed" w:sz="6" w:space="12" w:color="CC2244"/>
-          <w:left w:val="dashed" w:sz="6" w:space="12" w:color="CC2244"/>
-          <w:bottom w:val="dashed" w:sz="6" w:space="12" w:color="CC2244"/>
-          <w:right w:val="dashed" w:sz="6" w:space="12" w:color="CC2244"/>
-        </w:pBdr>
-      </w:pPr>
-      <w:r>
-        <w:t xml:space="preserve">sudo </w:t>
-      </w:r>
-      <w:r>
-        <w:t>passwd –l bint</w:t>
-      </w:r>
-    </w:p>
-    <w:p>
-      <w:r>
-        <w:t>pour réactiver :</w:t>
-      </w:r>
-    </w:p>
-    <w:p>
-      <w:pPr>
-        <w:pStyle w:val="PrformatHTML"/>
-        <w:pBdr>
-          <w:top w:val="dashed" w:sz="6" w:space="12" w:color="CC2244"/>
-          <w:left w:val="dashed" w:sz="6" w:space="12" w:color="CC2244"/>
-          <w:bottom w:val="dashed" w:sz="6" w:space="12" w:color="CC2244"/>
-          <w:right w:val="dashed" w:sz="6" w:space="12" w:color="CC2244"/>
-        </w:pBdr>
-      </w:pPr>
-      <w:r>
-        <w:rPr>
-          <w:lang w:val="en-US"/>
-        </w:rPr>
-        <w:t xml:space="preserve">sudo </w:t>
-      </w:r>
-      <w:r>
-        <w:rPr>
-          <w:lang w:val="en-US"/>
-        </w:rPr>
+        <w:t xml:space="preserve">Changer le mot de passe de </w:t>
+      </w:r>
+      <w:proofErr w:type="spellStart"/>
+      <w:r>
+        <w:t>lint</w:t>
+      </w:r>
+      <w:proofErr w:type="spellEnd"/>
+    </w:p>
+    <w:p>
+      <w:pPr>
+        <w:pStyle w:val="PrformatHTML"/>
+        <w:pBdr>
+          <w:top w:val="dashed" w:sz="6" w:space="12" w:color="CC2244"/>
+          <w:left w:val="dashed" w:sz="6" w:space="12" w:color="CC2244"/>
+          <w:bottom w:val="dashed" w:sz="6" w:space="12" w:color="CC2244"/>
+          <w:right w:val="dashed" w:sz="6" w:space="12" w:color="CC2244"/>
+        </w:pBdr>
+        <w:rPr>
+          <w:lang w:val="en-US"/>
+        </w:rPr>
+      </w:pPr>
+      <w:proofErr w:type="spellStart"/>
+      <w:proofErr w:type="gramStart"/>
+      <w:r>
+        <w:rPr>
+          <w:lang w:val="en-US"/>
+        </w:rPr>
+        <w:lastRenderedPageBreak/>
         <w:t>passwd</w:t>
       </w:r>
-      <w:r>
-        <w:t xml:space="preserve"> –u bint</w:t>
-      </w:r>
-    </w:p>
-    <w:p/>
-    <w:p>
-      <w:pPr>
-        <w:pStyle w:val="Sous-titre"/>
-      </w:pPr>
-      <w:r>
-        <w:t>Changer le mot de passe de lint</w:t>
-      </w:r>
-    </w:p>
-    <w:p>
-      <w:pPr>
-        <w:pStyle w:val="PrformatHTML"/>
-        <w:pBdr>
-          <w:top w:val="dashed" w:sz="6" w:space="12" w:color="CC2244"/>
-          <w:left w:val="dashed" w:sz="6" w:space="12" w:color="CC2244"/>
-          <w:bottom w:val="dashed" w:sz="6" w:space="12" w:color="CC2244"/>
-          <w:right w:val="dashed" w:sz="6" w:space="12" w:color="CC2244"/>
-        </w:pBdr>
-        <w:rPr>
-          <w:lang w:val="en-US"/>
-        </w:rPr>
-      </w:pPr>
-      <w:r>
-        <w:rPr>
-          <w:lang w:val="en-US"/>
-        </w:rPr>
-        <w:lastRenderedPageBreak/>
-        <w:t>passwd lint</w:t>
+      <w:proofErr w:type="spellEnd"/>
+      <w:proofErr w:type="gramEnd"/>
+      <w:r>
+        <w:rPr>
+          <w:lang w:val="en-US"/>
+        </w:rPr>
+        <w:t xml:space="preserve"> lint</w:t>
       </w:r>
     </w:p>
     <w:p/>
@@ -1577,28 +2611,65 @@
         <w:pStyle w:val="Sous-titre"/>
       </w:pPr>
       <w:r>
-        <w:t>Créer un groupe imie</w:t>
-      </w:r>
-    </w:p>
-    <w:p>
-      <w:pPr>
-        <w:pStyle w:val="PrformatHTML"/>
-        <w:pBdr>
-          <w:top w:val="dashed" w:sz="6" w:space="12" w:color="CC2244"/>
-          <w:left w:val="dashed" w:sz="6" w:space="12" w:color="CC2244"/>
-          <w:bottom w:val="dashed" w:sz="6" w:space="12" w:color="CC2244"/>
-          <w:right w:val="dashed" w:sz="6" w:space="12" w:color="CC2244"/>
-        </w:pBdr>
-        <w:rPr>
-          <w:lang w:val="en-US"/>
-        </w:rPr>
-      </w:pPr>
-      <w:r>
-        <w:rPr>
-          <w:lang w:val="en-US"/>
-        </w:rPr>
-        <w:t>sudo addgroup imie</w:t>
-      </w:r>
+        <w:t xml:space="preserve">Créer un groupe </w:t>
+      </w:r>
+      <w:proofErr w:type="spellStart"/>
+      <w:r>
+        <w:t>imie</w:t>
+      </w:r>
+      <w:proofErr w:type="spellEnd"/>
+    </w:p>
+    <w:p>
+      <w:pPr>
+        <w:pStyle w:val="PrformatHTML"/>
+        <w:pBdr>
+          <w:top w:val="dashed" w:sz="6" w:space="12" w:color="CC2244"/>
+          <w:left w:val="dashed" w:sz="6" w:space="12" w:color="CC2244"/>
+          <w:bottom w:val="dashed" w:sz="6" w:space="12" w:color="CC2244"/>
+          <w:right w:val="dashed" w:sz="6" w:space="12" w:color="CC2244"/>
+        </w:pBdr>
+        <w:rPr>
+          <w:lang w:val="en-US"/>
+        </w:rPr>
+      </w:pPr>
+      <w:proofErr w:type="spellStart"/>
+      <w:proofErr w:type="gramStart"/>
+      <w:r>
+        <w:rPr>
+          <w:lang w:val="en-US"/>
+        </w:rPr>
+        <w:t>sudo</w:t>
+      </w:r>
+      <w:proofErr w:type="spellEnd"/>
+      <w:proofErr w:type="gramEnd"/>
+      <w:r>
+        <w:rPr>
+          <w:lang w:val="en-US"/>
+        </w:rPr>
+        <w:t xml:space="preserve"> </w:t>
+      </w:r>
+      <w:proofErr w:type="spellStart"/>
+      <w:r>
+        <w:rPr>
+          <w:lang w:val="en-US"/>
+        </w:rPr>
+        <w:t>addgroup</w:t>
+      </w:r>
+      <w:proofErr w:type="spellEnd"/>
+      <w:r>
+        <w:rPr>
+          <w:lang w:val="en-US"/>
+        </w:rPr>
+        <w:t xml:space="preserve"> </w:t>
+      </w:r>
+      <w:proofErr w:type="spellStart"/>
+      <w:r>
+        <w:rPr>
+          <w:lang w:val="en-US"/>
+        </w:rPr>
+        <w:t>imie</w:t>
+      </w:r>
+      <w:proofErr w:type="spellEnd"/>
     </w:p>
     <w:p/>
     <w:p>
@@ -1606,116 +2677,210 @@
         <w:pStyle w:val="Sous-titre"/>
       </w:pPr>
       <w:r>
-        <w:t>Ajouter mint et lint au groupe</w:t>
-      </w:r>
-    </w:p>
-    <w:p>
-      <w:pPr>
-        <w:pStyle w:val="PrformatHTML"/>
-        <w:pBdr>
-          <w:top w:val="dashed" w:sz="6" w:space="12" w:color="CC2244"/>
-          <w:left w:val="dashed" w:sz="6" w:space="12" w:color="CC2244"/>
-          <w:bottom w:val="dashed" w:sz="6" w:space="12" w:color="CC2244"/>
-          <w:right w:val="dashed" w:sz="6" w:space="12" w:color="CC2244"/>
-        </w:pBdr>
-        <w:rPr>
-          <w:lang w:val="en-US"/>
-        </w:rPr>
-      </w:pPr>
-      <w:r>
-        <w:rPr>
-          <w:lang w:val="en-US"/>
-        </w:rPr>
-        <w:t>sudo addgroup mint imie</w:t>
-      </w:r>
-    </w:p>
-    <w:p>
-      <w:pPr>
-        <w:pStyle w:val="PrformatHTML"/>
-        <w:pBdr>
-          <w:top w:val="dashed" w:sz="6" w:space="12" w:color="CC2244"/>
-          <w:left w:val="dashed" w:sz="6" w:space="12" w:color="CC2244"/>
-          <w:bottom w:val="dashed" w:sz="6" w:space="12" w:color="CC2244"/>
-          <w:right w:val="dashed" w:sz="6" w:space="12" w:color="CC2244"/>
-        </w:pBdr>
-        <w:rPr>
-          <w:lang w:val="en-US"/>
-        </w:rPr>
-      </w:pPr>
-      <w:r>
-        <w:rPr>
-          <w:lang w:val="en-US"/>
-        </w:rPr>
-        <w:t>sudo addgroup lint imie</w:t>
-      </w:r>
+        <w:t xml:space="preserve">Ajouter </w:t>
+      </w:r>
+      <w:proofErr w:type="spellStart"/>
+      <w:r>
+        <w:t>mint</w:t>
+      </w:r>
+      <w:proofErr w:type="spellEnd"/>
+      <w:r>
+        <w:t xml:space="preserve"> et </w:t>
+      </w:r>
+      <w:proofErr w:type="spellStart"/>
+      <w:r>
+        <w:t>lint</w:t>
+      </w:r>
+      <w:proofErr w:type="spellEnd"/>
+      <w:r>
+        <w:t xml:space="preserve"> au groupe</w:t>
+      </w:r>
+    </w:p>
+    <w:p>
+      <w:pPr>
+        <w:pStyle w:val="PrformatHTML"/>
+        <w:pBdr>
+          <w:top w:val="dashed" w:sz="6" w:space="12" w:color="CC2244"/>
+          <w:left w:val="dashed" w:sz="6" w:space="12" w:color="CC2244"/>
+          <w:bottom w:val="dashed" w:sz="6" w:space="12" w:color="CC2244"/>
+          <w:right w:val="dashed" w:sz="6" w:space="12" w:color="CC2244"/>
+        </w:pBdr>
+      </w:pPr>
+      <w:proofErr w:type="spellStart"/>
+      <w:proofErr w:type="gramStart"/>
+      <w:r>
+        <w:t>sudo</w:t>
+      </w:r>
+      <w:proofErr w:type="spellEnd"/>
+      <w:proofErr w:type="gramEnd"/>
+      <w:r>
+        <w:t xml:space="preserve"> </w:t>
+      </w:r>
+      <w:proofErr w:type="spellStart"/>
+      <w:r>
+        <w:t>addgroup</w:t>
+      </w:r>
+      <w:proofErr w:type="spellEnd"/>
+      <w:r>
+        <w:t xml:space="preserve"> </w:t>
+      </w:r>
+      <w:proofErr w:type="spellStart"/>
+      <w:r>
+        <w:t>mint</w:t>
+      </w:r>
+      <w:proofErr w:type="spellEnd"/>
+      <w:r>
+        <w:t xml:space="preserve"> </w:t>
+      </w:r>
+      <w:proofErr w:type="spellStart"/>
+      <w:r>
+        <w:t>imie</w:t>
+      </w:r>
+      <w:proofErr w:type="spellEnd"/>
+    </w:p>
+    <w:p>
+      <w:pPr>
+        <w:pStyle w:val="PrformatHTML"/>
+        <w:pBdr>
+          <w:top w:val="dashed" w:sz="6" w:space="12" w:color="CC2244"/>
+          <w:left w:val="dashed" w:sz="6" w:space="12" w:color="CC2244"/>
+          <w:bottom w:val="dashed" w:sz="6" w:space="12" w:color="CC2244"/>
+          <w:right w:val="dashed" w:sz="6" w:space="12" w:color="CC2244"/>
+        </w:pBdr>
+      </w:pPr>
+      <w:proofErr w:type="spellStart"/>
+      <w:proofErr w:type="gramStart"/>
+      <w:r>
+        <w:t>sudo</w:t>
+      </w:r>
+      <w:proofErr w:type="spellEnd"/>
+      <w:proofErr w:type="gramEnd"/>
+      <w:r>
+        <w:t xml:space="preserve"> </w:t>
+      </w:r>
+      <w:proofErr w:type="spellStart"/>
+      <w:r>
+        <w:t>addgroup</w:t>
+      </w:r>
+      <w:proofErr w:type="spellEnd"/>
+      <w:r>
+        <w:t xml:space="preserve"> </w:t>
+      </w:r>
+      <w:proofErr w:type="spellStart"/>
+      <w:r>
+        <w:t>lint</w:t>
+      </w:r>
+      <w:proofErr w:type="spellEnd"/>
+      <w:r>
+        <w:t xml:space="preserve"> </w:t>
+      </w:r>
+      <w:proofErr w:type="spellStart"/>
+      <w:r>
+        <w:t>imie</w:t>
+      </w:r>
+      <w:proofErr w:type="spellEnd"/>
     </w:p>
     <w:p/>
     <w:p>
       <w:r>
-        <w:t>Pour vérifier la liste des groupes de mint</w:t>
-      </w:r>
-    </w:p>
-    <w:p>
-      <w:pPr>
-        <w:pStyle w:val="PrformatHTML"/>
-        <w:pBdr>
-          <w:top w:val="dashed" w:sz="6" w:space="12" w:color="CC2244"/>
-          <w:left w:val="dashed" w:sz="6" w:space="12" w:color="CC2244"/>
-          <w:bottom w:val="dashed" w:sz="6" w:space="12" w:color="CC2244"/>
-          <w:right w:val="dashed" w:sz="6" w:space="12" w:color="CC2244"/>
-        </w:pBdr>
-        <w:rPr>
-          <w:lang w:val="en-US"/>
-        </w:rPr>
-      </w:pPr>
-      <w:r>
-        <w:rPr>
-          <w:lang w:val="en-US"/>
-        </w:rPr>
-        <w:t>groups mint</w:t>
-      </w:r>
-    </w:p>
-    <w:p>
-      <w:pPr>
-        <w:pStyle w:val="PrformatHTML"/>
-        <w:pBdr>
-          <w:top w:val="dashed" w:sz="6" w:space="12" w:color="CC2244"/>
-          <w:left w:val="dashed" w:sz="6" w:space="12" w:color="CC2244"/>
-          <w:bottom w:val="dashed" w:sz="6" w:space="12" w:color="CC2244"/>
-          <w:right w:val="dashed" w:sz="6" w:space="12" w:color="CC2244"/>
-        </w:pBdr>
-      </w:pPr>
-      <w:r>
-        <w:t>id mint</w:t>
-      </w:r>
-    </w:p>
-    <w:p>
-      <w:pPr>
-        <w:pStyle w:val="PrformatHTML"/>
-        <w:pBdr>
-          <w:top w:val="dashed" w:sz="6" w:space="12" w:color="CC2244"/>
-          <w:left w:val="dashed" w:sz="6" w:space="12" w:color="CC2244"/>
-          <w:bottom w:val="dashed" w:sz="6" w:space="12" w:color="CC2244"/>
-          <w:right w:val="dashed" w:sz="6" w:space="12" w:color="CC2244"/>
-        </w:pBdr>
-      </w:pPr>
-      <w:r>
-        <w:t>su - $USER</w:t>
-      </w:r>
-    </w:p>
-    <w:p>
-      <w:pPr>
-        <w:pStyle w:val="PrformatHTML"/>
-        <w:pBdr>
-          <w:top w:val="dashed" w:sz="6" w:space="12" w:color="CC2244"/>
-          <w:left w:val="dashed" w:sz="6" w:space="12" w:color="CC2244"/>
-          <w:bottom w:val="dashed" w:sz="6" w:space="12" w:color="CC2244"/>
-          <w:right w:val="dashed" w:sz="6" w:space="12" w:color="CC2244"/>
-        </w:pBdr>
-      </w:pPr>
-      <w:r>
-        <w:t>id mint</w:t>
-      </w:r>
+        <w:t xml:space="preserve">Pour vérifier la liste des groupes de </w:t>
+      </w:r>
+      <w:proofErr w:type="spellStart"/>
+      <w:r>
+        <w:t>mint</w:t>
+      </w:r>
+      <w:proofErr w:type="spellEnd"/>
+    </w:p>
+    <w:p>
+      <w:pPr>
+        <w:pStyle w:val="PrformatHTML"/>
+        <w:pBdr>
+          <w:top w:val="dashed" w:sz="6" w:space="12" w:color="CC2244"/>
+          <w:left w:val="dashed" w:sz="6" w:space="12" w:color="CC2244"/>
+          <w:bottom w:val="dashed" w:sz="6" w:space="12" w:color="CC2244"/>
+          <w:right w:val="dashed" w:sz="6" w:space="12" w:color="CC2244"/>
+        </w:pBdr>
+      </w:pPr>
+      <w:proofErr w:type="gramStart"/>
+      <w:r>
+        <w:t>groups</w:t>
+      </w:r>
+      <w:proofErr w:type="gramEnd"/>
+      <w:r>
+        <w:t xml:space="preserve"> </w:t>
+      </w:r>
+      <w:proofErr w:type="spellStart"/>
+      <w:r>
+        <w:t>mint</w:t>
+      </w:r>
+      <w:proofErr w:type="spellEnd"/>
+    </w:p>
+    <w:p>
+      <w:pPr>
+        <w:pStyle w:val="PrformatHTML"/>
+        <w:pBdr>
+          <w:top w:val="dashed" w:sz="6" w:space="12" w:color="CC2244"/>
+          <w:left w:val="dashed" w:sz="6" w:space="12" w:color="CC2244"/>
+          <w:bottom w:val="dashed" w:sz="6" w:space="12" w:color="CC2244"/>
+          <w:right w:val="dashed" w:sz="6" w:space="12" w:color="CC2244"/>
+        </w:pBdr>
+      </w:pPr>
+      <w:proofErr w:type="gramStart"/>
+      <w:r>
+        <w:t>id</w:t>
+      </w:r>
+      <w:proofErr w:type="gramEnd"/>
+      <w:r>
+        <w:t xml:space="preserve"> </w:t>
+      </w:r>
+      <w:proofErr w:type="spellStart"/>
+      <w:r>
+        <w:t>mint</w:t>
+      </w:r>
+      <w:proofErr w:type="spellEnd"/>
+    </w:p>
+    <w:p>
+      <w:pPr>
+        <w:pStyle w:val="PrformatHTML"/>
+        <w:pBdr>
+          <w:top w:val="dashed" w:sz="6" w:space="12" w:color="CC2244"/>
+          <w:left w:val="dashed" w:sz="6" w:space="12" w:color="CC2244"/>
+          <w:bottom w:val="dashed" w:sz="6" w:space="12" w:color="CC2244"/>
+          <w:right w:val="dashed" w:sz="6" w:space="12" w:color="CC2244"/>
+        </w:pBdr>
+      </w:pPr>
+      <w:proofErr w:type="gramStart"/>
+      <w:r>
+        <w:t>su</w:t>
+      </w:r>
+      <w:proofErr w:type="gramEnd"/>
+      <w:r>
+        <w:t xml:space="preserve"> - $USER</w:t>
+      </w:r>
+    </w:p>
+    <w:p>
+      <w:pPr>
+        <w:pStyle w:val="PrformatHTML"/>
+        <w:pBdr>
+          <w:top w:val="dashed" w:sz="6" w:space="12" w:color="CC2244"/>
+          <w:left w:val="dashed" w:sz="6" w:space="12" w:color="CC2244"/>
+          <w:bottom w:val="dashed" w:sz="6" w:space="12" w:color="CC2244"/>
+          <w:right w:val="dashed" w:sz="6" w:space="12" w:color="CC2244"/>
+        </w:pBdr>
+      </w:pPr>
+      <w:proofErr w:type="gramStart"/>
+      <w:r>
+        <w:t>id</w:t>
+      </w:r>
+      <w:proofErr w:type="gramEnd"/>
+      <w:r>
+        <w:t xml:space="preserve"> </w:t>
+      </w:r>
+      <w:proofErr w:type="spellStart"/>
+      <w:r>
+        <w:t>mint</w:t>
+      </w:r>
+      <w:proofErr w:type="spellEnd"/>
     </w:p>
     <w:p/>
     <w:p>
@@ -1723,67 +2888,224 @@
         <w:pStyle w:val="Sous-titre"/>
       </w:pPr>
       <w:r>
-        <w:t>Créer un fichier readme.txt sur le répertoire de mint appartenant au groupe IMIE</w:t>
-      </w:r>
-    </w:p>
-    <w:p>
-      <w:pPr>
-        <w:pStyle w:val="PrformatHTML"/>
-        <w:pBdr>
-          <w:top w:val="dashed" w:sz="6" w:space="12" w:color="CC2244"/>
-          <w:left w:val="dashed" w:sz="6" w:space="12" w:color="CC2244"/>
-          <w:bottom w:val="dashed" w:sz="6" w:space="12" w:color="CC2244"/>
-          <w:right w:val="dashed" w:sz="6" w:space="12" w:color="CC2244"/>
-        </w:pBdr>
-        <w:rPr>
-          <w:lang w:val="en-US"/>
-        </w:rPr>
-      </w:pPr>
-      <w:r>
-        <w:rPr>
-          <w:lang w:val="en-US"/>
-        </w:rPr>
-        <w:t xml:space="preserve">cd </w:t>
-      </w:r>
-    </w:p>
-    <w:p>
-      <w:pPr>
-        <w:pStyle w:val="PrformatHTML"/>
-        <w:pBdr>
-          <w:top w:val="dashed" w:sz="6" w:space="12" w:color="CC2244"/>
-          <w:left w:val="dashed" w:sz="6" w:space="12" w:color="CC2244"/>
-          <w:bottom w:val="dashed" w:sz="6" w:space="12" w:color="CC2244"/>
-          <w:right w:val="dashed" w:sz="6" w:space="12" w:color="CC2244"/>
-        </w:pBdr>
-        <w:rPr>
-          <w:lang w:val="en-US"/>
-        </w:rPr>
-      </w:pPr>
-      <w:r>
-        <w:rPr>
-          <w:lang w:val="en-US"/>
-        </w:rPr>
-        <w:t>echo test &gt; readme.txt</w:t>
-      </w:r>
-    </w:p>
-    <w:p>
-      <w:pPr>
-        <w:pStyle w:val="PrformatHTML"/>
-        <w:pBdr>
-          <w:top w:val="dashed" w:sz="6" w:space="12" w:color="CC2244"/>
-          <w:left w:val="dashed" w:sz="6" w:space="12" w:color="CC2244"/>
-          <w:bottom w:val="dashed" w:sz="6" w:space="12" w:color="CC2244"/>
-          <w:right w:val="dashed" w:sz="6" w:space="12" w:color="CC2244"/>
-        </w:pBdr>
-        <w:rPr>
-          <w:lang w:val="en-US"/>
-        </w:rPr>
-      </w:pPr>
-      <w:r>
-        <w:rPr>
-          <w:lang w:val="en-US"/>
-        </w:rPr>
-        <w:t>chown :omoe readme.txt</w:t>
+        <w:t xml:space="preserve">Créer un fichier readme.txt sur le répertoire de </w:t>
+      </w:r>
+      <w:proofErr w:type="spellStart"/>
+      <w:r>
+        <w:t>mint</w:t>
+      </w:r>
+      <w:proofErr w:type="spellEnd"/>
+      <w:r>
+        <w:t xml:space="preserve"> appartenant au groupe IMIE</w:t>
+      </w:r>
+    </w:p>
+    <w:p>
+      <w:pPr>
+        <w:pStyle w:val="PrformatHTML"/>
+        <w:pBdr>
+          <w:top w:val="dashed" w:sz="6" w:space="12" w:color="CC2244"/>
+          <w:left w:val="dashed" w:sz="6" w:space="12" w:color="CC2244"/>
+          <w:bottom w:val="dashed" w:sz="6" w:space="12" w:color="CC2244"/>
+          <w:right w:val="dashed" w:sz="6" w:space="12" w:color="CC2244"/>
+        </w:pBdr>
+        <w:rPr>
+          <w:lang w:val="en-US"/>
+        </w:rPr>
+      </w:pPr>
+      <w:proofErr w:type="gramStart"/>
+      <w:r>
+        <w:rPr>
+          <w:lang w:val="en-US"/>
+        </w:rPr>
+        <w:t>cd</w:t>
+      </w:r>
+      <w:proofErr w:type="gramEnd"/>
+      <w:r>
+        <w:rPr>
+          <w:lang w:val="en-US"/>
+        </w:rPr>
+        <w:t xml:space="preserve"> </w:t>
+      </w:r>
+    </w:p>
+    <w:p>
+      <w:pPr>
+        <w:pStyle w:val="PrformatHTML"/>
+        <w:pBdr>
+          <w:top w:val="dashed" w:sz="6" w:space="12" w:color="CC2244"/>
+          <w:left w:val="dashed" w:sz="6" w:space="12" w:color="CC2244"/>
+          <w:bottom w:val="dashed" w:sz="6" w:space="12" w:color="CC2244"/>
+          <w:right w:val="dashed" w:sz="6" w:space="12" w:color="CC2244"/>
+        </w:pBdr>
+        <w:rPr>
+          <w:lang w:val="en-US"/>
+        </w:rPr>
+      </w:pPr>
+      <w:proofErr w:type="gramStart"/>
+      <w:r>
+        <w:rPr>
+          <w:lang w:val="en-US"/>
+        </w:rPr>
+        <w:t>echo</w:t>
+      </w:r>
+      <w:proofErr w:type="gramEnd"/>
+      <w:r>
+        <w:rPr>
+          <w:lang w:val="en-US"/>
+        </w:rPr>
+        <w:t xml:space="preserve"> test &gt; readme.txt</w:t>
+      </w:r>
+    </w:p>
+    <w:p>
+      <w:pPr>
+        <w:pStyle w:val="PrformatHTML"/>
+        <w:pBdr>
+          <w:top w:val="dashed" w:sz="6" w:space="12" w:color="CC2244"/>
+          <w:left w:val="dashed" w:sz="6" w:space="12" w:color="CC2244"/>
+          <w:bottom w:val="dashed" w:sz="6" w:space="12" w:color="CC2244"/>
+          <w:right w:val="dashed" w:sz="6" w:space="12" w:color="CC2244"/>
+        </w:pBdr>
+        <w:rPr>
+          <w:lang w:val="en-US"/>
+        </w:rPr>
+      </w:pPr>
+      <w:proofErr w:type="spellStart"/>
+      <w:proofErr w:type="gramStart"/>
+      <w:r>
+        <w:rPr>
+          <w:lang w:val="en-US"/>
+        </w:rPr>
+        <w:t>chown</w:t>
+      </w:r>
+      <w:proofErr w:type="spellEnd"/>
+      <w:proofErr w:type="gramEnd"/>
+      <w:r>
+        <w:rPr>
+          <w:lang w:val="en-US"/>
+        </w:rPr>
+        <w:t xml:space="preserve"> :</w:t>
+      </w:r>
+      <w:proofErr w:type="spellStart"/>
+      <w:r>
+        <w:rPr>
+          <w:lang w:val="en-US"/>
+        </w:rPr>
+        <w:t>imi</w:t>
+      </w:r>
+      <w:r>
+        <w:rPr>
+          <w:lang w:val="en-US"/>
+        </w:rPr>
+        <w:t>e</w:t>
+      </w:r>
+      <w:proofErr w:type="spellEnd"/>
+      <w:r>
+        <w:rPr>
+          <w:lang w:val="en-US"/>
+        </w:rPr>
+        <w:t xml:space="preserve"> readme.txt</w:t>
+      </w:r>
+    </w:p>
+    <w:p>
+      <w:pPr>
+        <w:rPr>
+          <w:lang w:val="en-US"/>
+        </w:rPr>
+      </w:pPr>
+    </w:p>
+    <w:p>
+      <w:pPr>
+        <w:pStyle w:val="Sous-titre"/>
+      </w:pPr>
+      <w:r>
+        <w:t xml:space="preserve">Supprimer le groupe </w:t>
+      </w:r>
+      <w:proofErr w:type="spellStart"/>
+      <w:r>
+        <w:t>imie</w:t>
+      </w:r>
+      <w:proofErr w:type="spellEnd"/>
+    </w:p>
+    <w:p>
+      <w:pPr>
+        <w:pStyle w:val="PrformatHTML"/>
+        <w:pBdr>
+          <w:top w:val="dashed" w:sz="6" w:space="12" w:color="CC2244"/>
+          <w:left w:val="dashed" w:sz="6" w:space="12" w:color="CC2244"/>
+          <w:bottom w:val="dashed" w:sz="6" w:space="12" w:color="CC2244"/>
+          <w:right w:val="dashed" w:sz="6" w:space="12" w:color="CC2244"/>
+        </w:pBdr>
+      </w:pPr>
+      <w:proofErr w:type="spellStart"/>
+      <w:proofErr w:type="gramStart"/>
+      <w:r>
+        <w:t>delgroup</w:t>
+      </w:r>
+      <w:proofErr w:type="spellEnd"/>
+      <w:proofErr w:type="gramEnd"/>
+      <w:r>
+        <w:t xml:space="preserve"> </w:t>
+      </w:r>
+      <w:proofErr w:type="spellStart"/>
+      <w:r>
+        <w:t>imie</w:t>
+      </w:r>
+      <w:proofErr w:type="spellEnd"/>
+    </w:p>
+    <w:p>
+      <w:pPr>
+        <w:pStyle w:val="PrformatHTML"/>
+        <w:pBdr>
+          <w:top w:val="dashed" w:sz="6" w:space="12" w:color="CC2244"/>
+          <w:left w:val="dashed" w:sz="6" w:space="12" w:color="CC2244"/>
+          <w:bottom w:val="dashed" w:sz="6" w:space="12" w:color="CC2244"/>
+          <w:right w:val="dashed" w:sz="6" w:space="12" w:color="CC2244"/>
+        </w:pBdr>
+      </w:pPr>
+      <w:proofErr w:type="gramStart"/>
+      <w:r>
+        <w:t>id</w:t>
+      </w:r>
+      <w:proofErr w:type="gramEnd"/>
+      <w:r>
+        <w:t xml:space="preserve"> $USER</w:t>
+      </w:r>
+    </w:p>
+    <w:p>
+      <w:pPr>
+        <w:pStyle w:val="PrformatHTML"/>
+        <w:pBdr>
+          <w:top w:val="dashed" w:sz="6" w:space="12" w:color="CC2244"/>
+          <w:left w:val="dashed" w:sz="6" w:space="12" w:color="CC2244"/>
+          <w:bottom w:val="dashed" w:sz="6" w:space="12" w:color="CC2244"/>
+          <w:right w:val="dashed" w:sz="6" w:space="12" w:color="CC2244"/>
+        </w:pBdr>
+      </w:pPr>
+      <w:proofErr w:type="gramStart"/>
+      <w:r>
+        <w:t>su</w:t>
+      </w:r>
+      <w:proofErr w:type="gramEnd"/>
+      <w:r>
+        <w:t xml:space="preserve"> - $USER</w:t>
+      </w:r>
+    </w:p>
+    <w:p>
+      <w:pPr>
+        <w:pStyle w:val="PrformatHTML"/>
+        <w:pBdr>
+          <w:top w:val="dashed" w:sz="6" w:space="12" w:color="CC2244"/>
+          <w:left w:val="dashed" w:sz="6" w:space="12" w:color="CC2244"/>
+          <w:bottom w:val="dashed" w:sz="6" w:space="12" w:color="CC2244"/>
+          <w:right w:val="dashed" w:sz="6" w:space="12" w:color="CC2244"/>
+        </w:pBdr>
+      </w:pPr>
+      <w:proofErr w:type="gramStart"/>
+      <w:r>
+        <w:t>id</w:t>
+      </w:r>
+      <w:proofErr w:type="gramEnd"/>
+      <w:r>
+        <w:t xml:space="preserve"> $USER</w:t>
       </w:r>
     </w:p>
     <w:p/>
@@ -1792,96 +3114,15 @@
         <w:pStyle w:val="Sous-titre"/>
       </w:pPr>
       <w:r>
-        <w:t>Supprimer le groupe imie</w:t>
-      </w:r>
-    </w:p>
-    <w:p>
-      <w:pPr>
-        <w:pStyle w:val="PrformatHTML"/>
-        <w:pBdr>
-          <w:top w:val="dashed" w:sz="6" w:space="12" w:color="CC2244"/>
-          <w:left w:val="dashed" w:sz="6" w:space="12" w:color="CC2244"/>
-          <w:bottom w:val="dashed" w:sz="6" w:space="12" w:color="CC2244"/>
-          <w:right w:val="dashed" w:sz="6" w:space="12" w:color="CC2244"/>
-        </w:pBdr>
-        <w:rPr>
-          <w:lang w:val="en-US"/>
-        </w:rPr>
-      </w:pPr>
-      <w:r>
-        <w:rPr>
-          <w:lang w:val="en-US"/>
-        </w:rPr>
-        <w:t>delgroup imie</w:t>
-      </w:r>
-    </w:p>
-    <w:p>
-      <w:pPr>
-        <w:pStyle w:val="PrformatHTML"/>
-        <w:pBdr>
-          <w:top w:val="dashed" w:sz="6" w:space="12" w:color="CC2244"/>
-          <w:left w:val="dashed" w:sz="6" w:space="12" w:color="CC2244"/>
-          <w:bottom w:val="dashed" w:sz="6" w:space="12" w:color="CC2244"/>
-          <w:right w:val="dashed" w:sz="6" w:space="12" w:color="CC2244"/>
-        </w:pBdr>
-        <w:rPr>
-          <w:lang w:val="en-US"/>
-        </w:rPr>
-      </w:pPr>
-      <w:r>
-        <w:rPr>
-          <w:lang w:val="en-US"/>
-        </w:rPr>
-        <w:t>id $USER</w:t>
-      </w:r>
-    </w:p>
-    <w:p>
-      <w:pPr>
-        <w:pStyle w:val="PrformatHTML"/>
-        <w:pBdr>
-          <w:top w:val="dashed" w:sz="6" w:space="12" w:color="CC2244"/>
-          <w:left w:val="dashed" w:sz="6" w:space="12" w:color="CC2244"/>
-          <w:bottom w:val="dashed" w:sz="6" w:space="12" w:color="CC2244"/>
-          <w:right w:val="dashed" w:sz="6" w:space="12" w:color="CC2244"/>
-        </w:pBdr>
-        <w:rPr>
-          <w:lang w:val="en-US"/>
-        </w:rPr>
-      </w:pPr>
-      <w:r>
-        <w:rPr>
-          <w:lang w:val="en-US"/>
-        </w:rPr>
-        <w:t>su - $USER</w:t>
-      </w:r>
-    </w:p>
-    <w:p>
-      <w:pPr>
-        <w:pStyle w:val="PrformatHTML"/>
-        <w:pBdr>
-          <w:top w:val="dashed" w:sz="6" w:space="12" w:color="CC2244"/>
-          <w:left w:val="dashed" w:sz="6" w:space="12" w:color="CC2244"/>
-          <w:bottom w:val="dashed" w:sz="6" w:space="12" w:color="CC2244"/>
-          <w:right w:val="dashed" w:sz="6" w:space="12" w:color="CC2244"/>
-        </w:pBdr>
-        <w:rPr>
-          <w:lang w:val="en-US"/>
-        </w:rPr>
-      </w:pPr>
-      <w:r>
-        <w:rPr>
-          <w:lang w:val="en-US"/>
-        </w:rPr>
-        <w:t>id $USER</w:t>
-      </w:r>
-    </w:p>
-    <w:p/>
-    <w:p>
-      <w:pPr>
-        <w:pStyle w:val="Sous-titre"/>
-      </w:pPr>
-      <w:r>
-        <w:t>Que se passe-t-il pour le fichier readme ?</w:t>
+        <w:t xml:space="preserve">Que se passe-t-il pour le fichier </w:t>
+      </w:r>
+      <w:proofErr w:type="spellStart"/>
+      <w:r>
+        <w:t>readme</w:t>
+      </w:r>
+      <w:proofErr w:type="spellEnd"/>
+      <w:r>
+        <w:t> ?</w:t>
       </w:r>
     </w:p>
     <w:p>
@@ -1890,36 +3131,60 @@
         <w:t>Il reste dans le groupe 1004</w:t>
       </w:r>
     </w:p>
-    <w:p>
-      <w:bookmarkStart w:id="0" w:name="_GoBack"/>
-      <w:bookmarkEnd w:id="0"/>
-    </w:p>
+    <w:p/>
     <w:p>
       <w:pPr>
         <w:pStyle w:val="Sous-titre"/>
       </w:pPr>
       <w:r>
-        <w:t>Vérifier qu’aucun fichier n’appartient plus au groupe imie</w:t>
-      </w:r>
-    </w:p>
-    <w:p>
-      <w:pPr>
-        <w:pStyle w:val="PrformatHTML"/>
-        <w:pBdr>
-          <w:top w:val="dashed" w:sz="6" w:space="12" w:color="CC2244"/>
-          <w:left w:val="dashed" w:sz="6" w:space="12" w:color="CC2244"/>
-          <w:bottom w:val="dashed" w:sz="6" w:space="12" w:color="CC2244"/>
-          <w:right w:val="dashed" w:sz="6" w:space="12" w:color="CC2244"/>
-        </w:pBdr>
-        <w:rPr>
-          <w:lang w:val="en-US"/>
-        </w:rPr>
-      </w:pPr>
-      <w:r>
-        <w:rPr>
-          <w:lang w:val="en-US"/>
-        </w:rPr>
-        <w:t>find –gid 1004</w:t>
+        <w:t xml:space="preserve">Vérifier qu’aucun fichier n’appartient plus au groupe </w:t>
+      </w:r>
+      <w:proofErr w:type="spellStart"/>
+      <w:r>
+        <w:t>imie</w:t>
+      </w:r>
+      <w:proofErr w:type="spellEnd"/>
+    </w:p>
+    <w:p>
+      <w:pPr>
+        <w:pStyle w:val="PrformatHTML"/>
+        <w:pBdr>
+          <w:top w:val="dashed" w:sz="6" w:space="12" w:color="CC2244"/>
+          <w:left w:val="dashed" w:sz="6" w:space="12" w:color="CC2244"/>
+          <w:bottom w:val="dashed" w:sz="6" w:space="12" w:color="CC2244"/>
+          <w:right w:val="dashed" w:sz="6" w:space="12" w:color="CC2244"/>
+        </w:pBdr>
+        <w:rPr>
+          <w:lang w:val="en-US"/>
+        </w:rPr>
+      </w:pPr>
+      <w:proofErr w:type="gramStart"/>
+      <w:r>
+        <w:rPr>
+          <w:lang w:val="en-US"/>
+        </w:rPr>
+        <w:t>find</w:t>
+      </w:r>
+      <w:proofErr w:type="gramEnd"/>
+      <w:r>
+        <w:rPr>
+          <w:lang w:val="en-US"/>
+        </w:rPr>
+        <w:t xml:space="preserve"> –</w:t>
+      </w:r>
+      <w:proofErr w:type="spellStart"/>
+      <w:r>
+        <w:rPr>
+          <w:lang w:val="en-US"/>
+        </w:rPr>
+        <w:t>gid</w:t>
+      </w:r>
+      <w:proofErr w:type="spellEnd"/>
+      <w:r>
+        <w:rPr>
+          <w:lang w:val="en-US"/>
+        </w:rPr>
+        <w:t xml:space="preserve"> 1004</w:t>
       </w:r>
     </w:p>
     <w:p>
@@ -1931,13 +3196,88 @@
       </w:r>
     </w:p>
     <w:p>
-      <w:r>
-        <w:t>Créer un utilisateur système squid / groupe squid</w:t>
-      </w:r>
-    </w:p>
-    <w:p>
-      <w:r>
-        <w:t>Vérifier que le user n’a pas de répertoire personnel et que l’on ne peut pas se logger avec cet utilisateur</w:t>
+      <w:pPr>
+        <w:pStyle w:val="Sous-titre"/>
+      </w:pPr>
+      <w:r>
+        <w:t xml:space="preserve">Créer un utilisateur système </w:t>
+      </w:r>
+      <w:proofErr w:type="spellStart"/>
+      <w:r>
+        <w:t>squid</w:t>
+      </w:r>
+      <w:proofErr w:type="spellEnd"/>
+      <w:r>
+        <w:t xml:space="preserve"> / groupe </w:t>
+      </w:r>
+      <w:proofErr w:type="spellStart"/>
+      <w:r>
+        <w:t>squid</w:t>
+      </w:r>
+      <w:proofErr w:type="spellEnd"/>
+    </w:p>
+    <w:p>
+      <w:pPr>
+        <w:pStyle w:val="PrformatHTML"/>
+        <w:pBdr>
+          <w:top w:val="dashed" w:sz="6" w:space="12" w:color="CC2244"/>
+          <w:left w:val="dashed" w:sz="6" w:space="12" w:color="CC2244"/>
+          <w:bottom w:val="dashed" w:sz="6" w:space="12" w:color="CC2244"/>
+          <w:right w:val="dashed" w:sz="6" w:space="12" w:color="CC2244"/>
+        </w:pBdr>
+        <w:rPr>
+          <w:lang w:val="en-US"/>
+        </w:rPr>
+      </w:pPr>
+      <w:proofErr w:type="spellStart"/>
+      <w:proofErr w:type="gramStart"/>
+      <w:r>
+        <w:rPr>
+          <w:lang w:val="en-US"/>
+        </w:rPr>
+        <w:t>sudo</w:t>
+      </w:r>
+      <w:proofErr w:type="spellEnd"/>
+      <w:proofErr w:type="gramEnd"/>
+      <w:r>
+        <w:rPr>
+          <w:lang w:val="en-US"/>
+        </w:rPr>
+        <w:t xml:space="preserve"> </w:t>
+      </w:r>
+      <w:proofErr w:type="spellStart"/>
+      <w:r>
+        <w:rPr>
+          <w:lang w:val="en-US"/>
+        </w:rPr>
+        <w:t>adduser</w:t>
+      </w:r>
+      <w:proofErr w:type="spellEnd"/>
+      <w:r>
+        <w:rPr>
+          <w:lang w:val="en-US"/>
+        </w:rPr>
+        <w:t xml:space="preserve"> --system --no-create-home --group squid</w:t>
+      </w:r>
+    </w:p>
+    <w:p>
+      <w:pPr>
+        <w:rPr>
+          <w:lang w:val="en-US"/>
+        </w:rPr>
+      </w:pPr>
+    </w:p>
+    <w:p>
+      <w:r>
+        <w:t xml:space="preserve">Vérifier que le user n’a pas de répertoire personnel et que l’on ne peut pas se </w:t>
+      </w:r>
+      <w:proofErr w:type="spellStart"/>
+      <w:r>
+        <w:t>logger</w:t>
+      </w:r>
+      <w:proofErr w:type="spellEnd"/>
+      <w:r>
+        <w:t xml:space="preserve"> avec cet utilisateur</w:t>
       </w:r>
     </w:p>
     <w:p>
@@ -1949,26 +3289,613 @@
       </w:r>
     </w:p>
     <w:p>
+      <w:pPr>
+        <w:pStyle w:val="Sous-titre"/>
+      </w:pPr>
       <w:r>
         <w:t>Vérifier l’intégrité du fichier de mot de passe</w:t>
       </w:r>
     </w:p>
     <w:p>
-      <w:r>
-        <w:t>Configurer le sudo de lint pour lui donner les droits administrateurs</w:t>
-      </w:r>
-    </w:p>
-    <w:p>
-      <w:r>
-        <w:t>Trouver la taille du répertoire personnel de mint</w:t>
-      </w:r>
-    </w:p>
-    <w:p>
+      <w:pPr>
+        <w:pStyle w:val="PrformatHTML"/>
+        <w:pBdr>
+          <w:top w:val="dashed" w:sz="6" w:space="12" w:color="CC2244"/>
+          <w:left w:val="dashed" w:sz="6" w:space="12" w:color="CC2244"/>
+          <w:bottom w:val="dashed" w:sz="6" w:space="12" w:color="CC2244"/>
+          <w:right w:val="dashed" w:sz="6" w:space="12" w:color="CC2244"/>
+        </w:pBdr>
+      </w:pPr>
+      <w:proofErr w:type="spellStart"/>
+      <w:proofErr w:type="gramStart"/>
+      <w:r>
+        <w:t>sudo</w:t>
+      </w:r>
+      <w:proofErr w:type="spellEnd"/>
+      <w:proofErr w:type="gramEnd"/>
+      <w:r>
+        <w:t xml:space="preserve"> </w:t>
+      </w:r>
+      <w:proofErr w:type="spellStart"/>
+      <w:r>
+        <w:t>pwck</w:t>
+      </w:r>
+      <w:proofErr w:type="spellEnd"/>
+      <w:r>
+        <w:t xml:space="preserve"> (avec les warnings)</w:t>
+      </w:r>
+    </w:p>
+    <w:p>
+      <w:pPr>
+        <w:pStyle w:val="PrformatHTML"/>
+        <w:pBdr>
+          <w:top w:val="dashed" w:sz="6" w:space="12" w:color="CC2244"/>
+          <w:left w:val="dashed" w:sz="6" w:space="12" w:color="CC2244"/>
+          <w:bottom w:val="dashed" w:sz="6" w:space="12" w:color="CC2244"/>
+          <w:right w:val="dashed" w:sz="6" w:space="12" w:color="CC2244"/>
+        </w:pBdr>
+      </w:pPr>
+      <w:proofErr w:type="spellStart"/>
+      <w:proofErr w:type="gramStart"/>
+      <w:r>
+        <w:t>sudo</w:t>
+      </w:r>
+      <w:proofErr w:type="spellEnd"/>
+      <w:proofErr w:type="gramEnd"/>
+      <w:r>
+        <w:t xml:space="preserve"> </w:t>
+      </w:r>
+      <w:proofErr w:type="spellStart"/>
+      <w:r>
+        <w:t>pwck</w:t>
+      </w:r>
+      <w:proofErr w:type="spellEnd"/>
+      <w:r>
+        <w:t xml:space="preserve"> </w:t>
+      </w:r>
+      <w:r>
+        <w:t>–</w:t>
+      </w:r>
+      <w:r>
+        <w:t>q</w:t>
+      </w:r>
+      <w:r>
+        <w:t xml:space="preserve"> (ne voir que les erreurs)</w:t>
+      </w:r>
+    </w:p>
+    <w:p>
+      <w:pPr>
+        <w:pStyle w:val="PrformatHTML"/>
+        <w:pBdr>
+          <w:top w:val="dashed" w:sz="6" w:space="12" w:color="CC2244"/>
+          <w:left w:val="dashed" w:sz="6" w:space="12" w:color="CC2244"/>
+          <w:bottom w:val="dashed" w:sz="6" w:space="12" w:color="CC2244"/>
+          <w:right w:val="dashed" w:sz="6" w:space="12" w:color="CC2244"/>
+        </w:pBdr>
+      </w:pPr>
+      <w:proofErr w:type="spellStart"/>
+      <w:proofErr w:type="gramStart"/>
+      <w:r>
+        <w:t>sudo</w:t>
+      </w:r>
+      <w:proofErr w:type="spellEnd"/>
+      <w:proofErr w:type="gramEnd"/>
+      <w:r>
+        <w:t xml:space="preserve"> </w:t>
+      </w:r>
+      <w:proofErr w:type="spellStart"/>
+      <w:r>
+        <w:t>grpck</w:t>
+      </w:r>
+      <w:proofErr w:type="spellEnd"/>
+    </w:p>
+    <w:p/>
+    <w:p>
+      <w:r>
+        <w:t>Ménage à faire dans les comptes utilisateurs :</w:t>
+      </w:r>
+    </w:p>
+    <w:p>
+      <w:pPr>
+        <w:pStyle w:val="Paragraphedeliste"/>
+        <w:numPr>
+          <w:ilvl w:val="0"/>
+          <w:numId w:val="31"/>
+        </w:numPr>
+      </w:pPr>
+      <w:r>
+        <w:t xml:space="preserve">Vérifier que les comptes « à </w:t>
+      </w:r>
+      <w:proofErr w:type="spellStart"/>
+      <w:r>
+        <w:t>pb</w:t>
+      </w:r>
+      <w:proofErr w:type="spellEnd"/>
+      <w:r>
+        <w:t> » ne sont pas propriétaires de fichiers ou de répertoires</w:t>
+      </w:r>
+    </w:p>
+    <w:p>
+      <w:pPr>
+        <w:pStyle w:val="Paragraphedeliste"/>
+        <w:numPr>
+          <w:ilvl w:val="0"/>
+          <w:numId w:val="31"/>
+        </w:numPr>
+      </w:pPr>
+      <w:r>
+        <w:t>Vérifier qu’il n’y a pas de processus s’exécutant sous ces comptes</w:t>
+      </w:r>
+    </w:p>
+    <w:p/>
+    <w:p>
+      <w:pPr>
+        <w:pStyle w:val="Titre2"/>
+      </w:pPr>
+      <w:r>
+        <w:t xml:space="preserve">Configurer le </w:t>
+      </w:r>
+      <w:proofErr w:type="spellStart"/>
+      <w:r>
+        <w:t>sudo</w:t>
+      </w:r>
+      <w:proofErr w:type="spellEnd"/>
+      <w:r>
+        <w:t xml:space="preserve"> de </w:t>
+      </w:r>
+      <w:proofErr w:type="spellStart"/>
+      <w:r>
+        <w:t>lint</w:t>
+      </w:r>
+      <w:proofErr w:type="spellEnd"/>
+      <w:r>
+        <w:t xml:space="preserve"> pour lui donner les droits administrateurs</w:t>
+      </w:r>
+    </w:p>
+    <w:p/>
+    <w:p>
+      <w:pPr>
+        <w:pStyle w:val="Sous-titre"/>
+      </w:pPr>
+      <w:r>
+        <w:t xml:space="preserve">Trouver la taille du répertoire personnel de </w:t>
+      </w:r>
+      <w:proofErr w:type="spellStart"/>
+      <w:r>
+        <w:t>mint</w:t>
+      </w:r>
+      <w:proofErr w:type="spellEnd"/>
+    </w:p>
+    <w:p>
+      <w:pPr>
+        <w:pStyle w:val="PrformatHTML"/>
+        <w:pBdr>
+          <w:top w:val="dashed" w:sz="6" w:space="12" w:color="CC2244"/>
+          <w:left w:val="dashed" w:sz="6" w:space="12" w:color="CC2244"/>
+          <w:bottom w:val="dashed" w:sz="6" w:space="12" w:color="CC2244"/>
+          <w:right w:val="dashed" w:sz="6" w:space="12" w:color="CC2244"/>
+        </w:pBdr>
+      </w:pPr>
+      <w:r>
+        <w:t>du -</w:t>
+      </w:r>
+      <w:proofErr w:type="gramStart"/>
+      <w:r>
+        <w:t>sh .</w:t>
+      </w:r>
+      <w:proofErr w:type="gramEnd"/>
+    </w:p>
+    <w:p/>
+    <w:p>
+      <w:pPr>
+        <w:pStyle w:val="Sous-titre"/>
+      </w:pPr>
       <w:r>
         <w:t>Mettre en place des quotas pour limiter la taille des répertoires utilisateurs à 20Mo</w:t>
       </w:r>
     </w:p>
     <w:p>
+      <w:pPr>
+        <w:pStyle w:val="PrformatHTML"/>
+        <w:pBdr>
+          <w:top w:val="dashed" w:sz="6" w:space="12" w:color="CC2244"/>
+          <w:left w:val="dashed" w:sz="6" w:space="12" w:color="CC2244"/>
+          <w:bottom w:val="dashed" w:sz="6" w:space="12" w:color="CC2244"/>
+          <w:right w:val="dashed" w:sz="6" w:space="12" w:color="CC2244"/>
+        </w:pBdr>
+      </w:pPr>
+      <w:proofErr w:type="spellStart"/>
+      <w:proofErr w:type="gramStart"/>
+      <w:r>
+        <w:t>sudo</w:t>
+      </w:r>
+      <w:proofErr w:type="spellEnd"/>
+      <w:proofErr w:type="gramEnd"/>
+      <w:r>
+        <w:t xml:space="preserve"> </w:t>
+      </w:r>
+      <w:proofErr w:type="spellStart"/>
+      <w:r>
+        <w:t>apt-get</w:t>
+      </w:r>
+      <w:proofErr w:type="spellEnd"/>
+      <w:r>
+        <w:t xml:space="preserve"> </w:t>
+      </w:r>
+      <w:proofErr w:type="spellStart"/>
+      <w:r>
+        <w:t>install</w:t>
+      </w:r>
+      <w:proofErr w:type="spellEnd"/>
+      <w:r>
+        <w:t xml:space="preserve"> quota</w:t>
+      </w:r>
+    </w:p>
+    <w:p>
+      <w:pPr>
+        <w:pStyle w:val="PrformatHTML"/>
+        <w:pBdr>
+          <w:top w:val="dashed" w:sz="6" w:space="12" w:color="CC2244"/>
+          <w:left w:val="dashed" w:sz="6" w:space="12" w:color="CC2244"/>
+          <w:bottom w:val="dashed" w:sz="6" w:space="12" w:color="CC2244"/>
+          <w:right w:val="dashed" w:sz="6" w:space="12" w:color="CC2244"/>
+        </w:pBdr>
+      </w:pPr>
+      <w:proofErr w:type="spellStart"/>
+      <w:proofErr w:type="gramStart"/>
+      <w:r>
+        <w:lastRenderedPageBreak/>
+        <w:t>sudo</w:t>
+      </w:r>
+      <w:proofErr w:type="spellEnd"/>
+      <w:proofErr w:type="gramEnd"/>
+      <w:r>
+        <w:t xml:space="preserve"> </w:t>
+      </w:r>
+      <w:proofErr w:type="spellStart"/>
+      <w:r>
+        <w:t>cp</w:t>
+      </w:r>
+      <w:proofErr w:type="spellEnd"/>
+      <w:r>
+        <w:t xml:space="preserve"> /</w:t>
+      </w:r>
+      <w:proofErr w:type="spellStart"/>
+      <w:r>
+        <w:t>etc</w:t>
+      </w:r>
+      <w:proofErr w:type="spellEnd"/>
+      <w:r>
+        <w:t>/</w:t>
+      </w:r>
+      <w:proofErr w:type="spellStart"/>
+      <w:r>
+        <w:t>fstab</w:t>
+      </w:r>
+      <w:proofErr w:type="spellEnd"/>
+      <w:r>
+        <w:t xml:space="preserve"> /</w:t>
+      </w:r>
+      <w:proofErr w:type="spellStart"/>
+      <w:r>
+        <w:t>etc</w:t>
+      </w:r>
+      <w:proofErr w:type="spellEnd"/>
+      <w:r>
+        <w:t>/</w:t>
+      </w:r>
+      <w:proofErr w:type="spellStart"/>
+      <w:r>
+        <w:t>fstab.old</w:t>
+      </w:r>
+      <w:proofErr w:type="spellEnd"/>
+    </w:p>
+    <w:p>
+      <w:pPr>
+        <w:pStyle w:val="PrformatHTML"/>
+        <w:pBdr>
+          <w:top w:val="dashed" w:sz="6" w:space="12" w:color="CC2244"/>
+          <w:left w:val="dashed" w:sz="6" w:space="12" w:color="CC2244"/>
+          <w:bottom w:val="dashed" w:sz="6" w:space="12" w:color="CC2244"/>
+          <w:right w:val="dashed" w:sz="6" w:space="12" w:color="CC2244"/>
+        </w:pBdr>
+      </w:pPr>
+      <w:proofErr w:type="spellStart"/>
+      <w:proofErr w:type="gramStart"/>
+      <w:r>
+        <w:t>sudo</w:t>
+      </w:r>
+      <w:proofErr w:type="spellEnd"/>
+      <w:proofErr w:type="gramEnd"/>
+      <w:r>
+        <w:t xml:space="preserve"> vi /</w:t>
+      </w:r>
+      <w:proofErr w:type="spellStart"/>
+      <w:r>
+        <w:t>etc</w:t>
+      </w:r>
+      <w:proofErr w:type="spellEnd"/>
+      <w:r>
+        <w:t>/</w:t>
+      </w:r>
+      <w:proofErr w:type="spellStart"/>
+      <w:r>
+        <w:t>fstab</w:t>
+      </w:r>
+      <w:proofErr w:type="spellEnd"/>
+    </w:p>
+    <w:p>
+      <w:pPr>
+        <w:pStyle w:val="PrformatHTML"/>
+        <w:pBdr>
+          <w:top w:val="dashed" w:sz="6" w:space="12" w:color="CC2244"/>
+          <w:left w:val="dashed" w:sz="6" w:space="12" w:color="CC2244"/>
+          <w:bottom w:val="dashed" w:sz="6" w:space="12" w:color="CC2244"/>
+          <w:right w:val="dashed" w:sz="6" w:space="12" w:color="CC2244"/>
+        </w:pBdr>
+      </w:pPr>
+    </w:p>
+    <w:p>
+      <w:pPr>
+        <w:pStyle w:val="PrformatHTML"/>
+        <w:pBdr>
+          <w:top w:val="dashed" w:sz="6" w:space="12" w:color="CC2244"/>
+          <w:left w:val="dashed" w:sz="6" w:space="12" w:color="CC2244"/>
+          <w:bottom w:val="dashed" w:sz="6" w:space="12" w:color="CC2244"/>
+          <w:right w:val="dashed" w:sz="6" w:space="12" w:color="CC2244"/>
+        </w:pBdr>
+        <w:rPr>
+          <w:lang w:val="en-US"/>
+        </w:rPr>
+      </w:pPr>
+      <w:r>
+        <w:rPr>
+          <w:lang w:val="en-US"/>
+        </w:rPr>
+        <w:t xml:space="preserve">/dev/mapper/mint-vg-root / ext4 </w:t>
+      </w:r>
+      <w:proofErr w:type="spellStart"/>
+      <w:r>
+        <w:rPr>
+          <w:lang w:val="en-US"/>
+        </w:rPr>
+        <w:t>usrquota</w:t>
+      </w:r>
+      <w:proofErr w:type="spellEnd"/>
+      <w:r>
+        <w:rPr>
+          <w:lang w:val="en-US"/>
+        </w:rPr>
+        <w:t xml:space="preserve">, </w:t>
+      </w:r>
+      <w:proofErr w:type="spellStart"/>
+      <w:r>
+        <w:rPr>
+          <w:lang w:val="en-US"/>
+        </w:rPr>
+        <w:t>grpquota</w:t>
+      </w:r>
+      <w:proofErr w:type="spellEnd"/>
+      <w:r>
+        <w:rPr>
+          <w:lang w:val="en-US"/>
+        </w:rPr>
+        <w:t>, errors=remount-</w:t>
+      </w:r>
+      <w:proofErr w:type="spellStart"/>
+      <w:r>
+        <w:rPr>
+          <w:lang w:val="en-US"/>
+        </w:rPr>
+        <w:t>ro</w:t>
+      </w:r>
+      <w:proofErr w:type="spellEnd"/>
+      <w:r>
+        <w:rPr>
+          <w:lang w:val="en-US"/>
+        </w:rPr>
+        <w:t xml:space="preserve"> 0 1</w:t>
+      </w:r>
+    </w:p>
+    <w:p>
+      <w:pPr>
+        <w:pStyle w:val="PrformatHTML"/>
+        <w:pBdr>
+          <w:top w:val="dashed" w:sz="6" w:space="12" w:color="CC2244"/>
+          <w:left w:val="dashed" w:sz="6" w:space="12" w:color="CC2244"/>
+          <w:bottom w:val="dashed" w:sz="6" w:space="12" w:color="CC2244"/>
+          <w:right w:val="dashed" w:sz="6" w:space="12" w:color="CC2244"/>
+        </w:pBdr>
+        <w:rPr>
+          <w:lang w:val="en-US"/>
+        </w:rPr>
+      </w:pPr>
+    </w:p>
+    <w:p>
+      <w:pPr>
+        <w:pStyle w:val="PrformatHTML"/>
+        <w:pBdr>
+          <w:top w:val="dashed" w:sz="6" w:space="12" w:color="CC2244"/>
+          <w:left w:val="dashed" w:sz="6" w:space="12" w:color="CC2244"/>
+          <w:bottom w:val="dashed" w:sz="6" w:space="12" w:color="CC2244"/>
+          <w:right w:val="dashed" w:sz="6" w:space="12" w:color="CC2244"/>
+        </w:pBdr>
+        <w:rPr>
+          <w:lang w:val="en-US"/>
+        </w:rPr>
+      </w:pPr>
+    </w:p>
+    <w:p>
+      <w:pPr>
+        <w:pStyle w:val="PrformatHTML"/>
+        <w:pBdr>
+          <w:top w:val="dashed" w:sz="6" w:space="12" w:color="CC2244"/>
+          <w:left w:val="dashed" w:sz="6" w:space="12" w:color="CC2244"/>
+          <w:bottom w:val="dashed" w:sz="6" w:space="12" w:color="CC2244"/>
+          <w:right w:val="dashed" w:sz="6" w:space="12" w:color="CC2244"/>
+        </w:pBdr>
+        <w:rPr>
+          <w:lang w:val="en-US"/>
+        </w:rPr>
+      </w:pPr>
+      <w:proofErr w:type="spellStart"/>
+      <w:proofErr w:type="gramStart"/>
+      <w:r>
+        <w:rPr>
+          <w:lang w:val="en-US"/>
+        </w:rPr>
+        <w:t>sudo</w:t>
+      </w:r>
+      <w:proofErr w:type="spellEnd"/>
+      <w:proofErr w:type="gramEnd"/>
+      <w:r>
+        <w:rPr>
+          <w:lang w:val="en-US"/>
+        </w:rPr>
+        <w:t xml:space="preserve"> mount -o remount /</w:t>
+      </w:r>
+    </w:p>
+    <w:p>
+      <w:pPr>
+        <w:pStyle w:val="PrformatHTML"/>
+        <w:pBdr>
+          <w:top w:val="dashed" w:sz="6" w:space="12" w:color="CC2244"/>
+          <w:left w:val="dashed" w:sz="6" w:space="12" w:color="CC2244"/>
+          <w:bottom w:val="dashed" w:sz="6" w:space="12" w:color="CC2244"/>
+          <w:right w:val="dashed" w:sz="6" w:space="12" w:color="CC2244"/>
+        </w:pBdr>
+        <w:rPr>
+          <w:lang w:val="en-US"/>
+        </w:rPr>
+      </w:pPr>
+      <w:proofErr w:type="spellStart"/>
+      <w:proofErr w:type="gramStart"/>
+      <w:r>
+        <w:rPr>
+          <w:lang w:val="en-US"/>
+        </w:rPr>
+        <w:t>edquota</w:t>
+      </w:r>
+      <w:proofErr w:type="spellEnd"/>
+      <w:proofErr w:type="gramEnd"/>
+      <w:r>
+        <w:rPr>
+          <w:lang w:val="en-US"/>
+        </w:rPr>
+        <w:t xml:space="preserve"> –u </w:t>
+      </w:r>
+      <w:proofErr w:type="spellStart"/>
+      <w:r>
+        <w:rPr>
+          <w:lang w:val="en-US"/>
+        </w:rPr>
+        <w:t>bint</w:t>
+      </w:r>
+      <w:proofErr w:type="spellEnd"/>
+    </w:p>
+    <w:p>
+      <w:r>
+        <w:t xml:space="preserve">Les </w:t>
+      </w:r>
+      <w:proofErr w:type="gramStart"/>
+      <w:r>
+        <w:t>quota</w:t>
+      </w:r>
+      <w:proofErr w:type="gramEnd"/>
+      <w:r>
+        <w:t xml:space="preserve"> sont exprimés en </w:t>
+      </w:r>
+      <w:proofErr w:type="spellStart"/>
+      <w:r>
+        <w:t>kB</w:t>
+      </w:r>
+      <w:proofErr w:type="spellEnd"/>
+    </w:p>
+    <w:p>
+      <w:pPr>
+        <w:pStyle w:val="PrformatHTML"/>
+        <w:pBdr>
+          <w:top w:val="dashed" w:sz="6" w:space="12" w:color="CC2244"/>
+          <w:left w:val="dashed" w:sz="6" w:space="12" w:color="CC2244"/>
+          <w:bottom w:val="dashed" w:sz="6" w:space="12" w:color="CC2244"/>
+          <w:right w:val="dashed" w:sz="6" w:space="12" w:color="CC2244"/>
+        </w:pBdr>
+      </w:pPr>
+      <w:proofErr w:type="spellStart"/>
+      <w:proofErr w:type="gramStart"/>
+      <w:r>
+        <w:t>sudo</w:t>
+      </w:r>
+      <w:proofErr w:type="spellEnd"/>
+      <w:proofErr w:type="gramEnd"/>
+      <w:r>
+        <w:t xml:space="preserve"> quota </w:t>
+      </w:r>
+      <w:proofErr w:type="spellStart"/>
+      <w:r>
+        <w:t>bint</w:t>
+      </w:r>
+      <w:proofErr w:type="spellEnd"/>
+    </w:p>
+    <w:p>
+      <w:pPr>
+        <w:pStyle w:val="PrformatHTML"/>
+        <w:pBdr>
+          <w:top w:val="dashed" w:sz="6" w:space="12" w:color="CC2244"/>
+          <w:left w:val="dashed" w:sz="6" w:space="12" w:color="CC2244"/>
+          <w:bottom w:val="dashed" w:sz="6" w:space="12" w:color="CC2244"/>
+          <w:right w:val="dashed" w:sz="6" w:space="12" w:color="CC2244"/>
+        </w:pBdr>
+      </w:pPr>
+      <w:proofErr w:type="spellStart"/>
+      <w:proofErr w:type="gramStart"/>
+      <w:r>
+        <w:t>sudo</w:t>
+      </w:r>
+      <w:proofErr w:type="spellEnd"/>
+      <w:proofErr w:type="gramEnd"/>
+      <w:r>
+        <w:t xml:space="preserve"> </w:t>
+      </w:r>
+      <w:proofErr w:type="spellStart"/>
+      <w:r>
+        <w:t>edquota</w:t>
+      </w:r>
+      <w:proofErr w:type="spellEnd"/>
+      <w:r>
+        <w:t xml:space="preserve"> –t</w:t>
+      </w:r>
+    </w:p>
+    <w:p>
+      <w:pPr>
+        <w:pStyle w:val="PrformatHTML"/>
+        <w:pBdr>
+          <w:top w:val="dashed" w:sz="6" w:space="12" w:color="CC2244"/>
+          <w:left w:val="dashed" w:sz="6" w:space="12" w:color="CC2244"/>
+          <w:bottom w:val="dashed" w:sz="6" w:space="12" w:color="CC2244"/>
+          <w:right w:val="dashed" w:sz="6" w:space="12" w:color="CC2244"/>
+        </w:pBdr>
+      </w:pPr>
+      <w:proofErr w:type="spellStart"/>
+      <w:proofErr w:type="gramStart"/>
+      <w:r>
+        <w:t>sudo</w:t>
+      </w:r>
+      <w:proofErr w:type="spellEnd"/>
+      <w:proofErr w:type="gramEnd"/>
+      <w:r>
+        <w:t xml:space="preserve"> </w:t>
+      </w:r>
+      <w:proofErr w:type="spellStart"/>
+      <w:r>
+        <w:t>repquota</w:t>
+      </w:r>
+      <w:proofErr w:type="spellEnd"/>
+      <w:r>
+        <w:t xml:space="preserve"> /</w:t>
+      </w:r>
+    </w:p>
+    <w:p>
       <w:r>
         <w:t>Vérifier que les quotas fonctionnent en téléchargeant un fichier qui dépasse le quota</w:t>
       </w:r>
@@ -1995,96 +3922,814 @@
       </w:r>
     </w:p>
     <w:p>
+      <w:pPr>
+        <w:pStyle w:val="Sous-titre"/>
+      </w:pPr>
       <w:r>
         <w:t>Quels sont les principaux répertoires à sauvegarder ?</w:t>
       </w:r>
     </w:p>
+    <w:p>
+      <w:r>
+        <w:t>/home</w:t>
+      </w:r>
+    </w:p>
+    <w:p>
+      <w:r>
+        <w:t>/</w:t>
+      </w:r>
+      <w:proofErr w:type="spellStart"/>
+      <w:r>
+        <w:t>etc</w:t>
+      </w:r>
+      <w:proofErr w:type="spellEnd"/>
+    </w:p>
+    <w:p>
+      <w:r>
+        <w:t>/var</w:t>
+      </w:r>
+    </w:p>
+    <w:p>
+      <w:pPr>
+        <w:pStyle w:val="Titre2"/>
+      </w:pPr>
+      <w:r>
+        <w:t>Types de fichiers linux</w:t>
+      </w:r>
+    </w:p>
+    <w:p>
+      <w:pPr>
+        <w:pStyle w:val="Sous-titre"/>
+      </w:pPr>
+      <w:r>
+        <w:t>Quels sont les différents types de fichiers Linux ?</w:t>
+      </w:r>
+    </w:p>
+    <w:p>
+      <w:r>
+        <w:t xml:space="preserve">Pour chaque type de fichiers, indiquer le chemin vers un fichier de ce type dans l’arborescence de </w:t>
+      </w:r>
+      <w:proofErr w:type="spellStart"/>
+      <w:r>
+        <w:t>Mint</w:t>
+      </w:r>
+      <w:proofErr w:type="spellEnd"/>
+    </w:p>
+    <w:tbl>
+      <w:tblPr>
+        <w:tblStyle w:val="Grilledutableau"/>
+        <w:tblW w:w="0" w:type="auto"/>
+        <w:tblLook w:val="04A0" w:firstRow="1" w:lastRow="0" w:firstColumn="1" w:lastColumn="0" w:noHBand="0" w:noVBand="1"/>
+      </w:tblPr>
+      <w:tblGrid>
+        <w:gridCol w:w="847"/>
+        <w:gridCol w:w="2663"/>
+        <w:gridCol w:w="3686"/>
+      </w:tblGrid>
+      <w:tr>
+        <w:tc>
+          <w:tcPr>
+            <w:tcW w:w="847" w:type="dxa"/>
+          </w:tcPr>
+          <w:p>
+            <w:r>
+              <w:t>-</w:t>
+            </w:r>
+          </w:p>
+        </w:tc>
+        <w:tc>
+          <w:tcPr>
+            <w:tcW w:w="2663" w:type="dxa"/>
+          </w:tcPr>
+          <w:p>
+            <w:r>
+              <w:t>Fichier standard</w:t>
+            </w:r>
+          </w:p>
+        </w:tc>
+        <w:tc>
+          <w:tcPr>
+            <w:tcW w:w="3686" w:type="dxa"/>
+          </w:tcPr>
+          <w:p>
+            <w:pPr>
+              <w:rPr>
+                <w:color w:val="FF0000"/>
+              </w:rPr>
+            </w:pPr>
+            <w:r>
+              <w:rPr>
+                <w:color w:val="FF0000"/>
+              </w:rPr>
+              <w:t>Chemin vers un fichier exemple</w:t>
+            </w:r>
+          </w:p>
+        </w:tc>
+      </w:tr>
+      <w:tr>
+        <w:tc>
+          <w:tcPr>
+            <w:tcW w:w="847" w:type="dxa"/>
+          </w:tcPr>
+          <w:p>
+            <w:r>
+              <w:t>d</w:t>
+            </w:r>
+          </w:p>
+        </w:tc>
+        <w:tc>
+          <w:tcPr>
+            <w:tcW w:w="2663" w:type="dxa"/>
+          </w:tcPr>
+          <w:p>
+            <w:r>
+              <w:t>Répertoire</w:t>
+            </w:r>
+          </w:p>
+        </w:tc>
+        <w:tc>
+          <w:tcPr>
+            <w:tcW w:w="3686" w:type="dxa"/>
+          </w:tcPr>
+          <w:p/>
+        </w:tc>
+      </w:tr>
+      <w:tr>
+        <w:tc>
+          <w:tcPr>
+            <w:tcW w:w="847" w:type="dxa"/>
+          </w:tcPr>
+          <w:p>
+            <w:r>
+              <w:t>l</w:t>
+            </w:r>
+          </w:p>
+        </w:tc>
+        <w:tc>
+          <w:tcPr>
+            <w:tcW w:w="2663" w:type="dxa"/>
+          </w:tcPr>
+          <w:p>
+            <w:r>
+              <w:t>Lien</w:t>
+            </w:r>
+          </w:p>
+        </w:tc>
+        <w:tc>
+          <w:tcPr>
+            <w:tcW w:w="3686" w:type="dxa"/>
+          </w:tcPr>
+          <w:p/>
+        </w:tc>
+      </w:tr>
+      <w:tr>
+        <w:tc>
+          <w:tcPr>
+            <w:tcW w:w="847" w:type="dxa"/>
+          </w:tcPr>
+          <w:p>
+            <w:r>
+              <w:t>c</w:t>
+            </w:r>
+          </w:p>
+        </w:tc>
+        <w:tc>
+          <w:tcPr>
+            <w:tcW w:w="2663" w:type="dxa"/>
+          </w:tcPr>
+          <w:p>
+            <w:r>
+              <w:t>Périphérique caractère</w:t>
+            </w:r>
+          </w:p>
+        </w:tc>
+        <w:tc>
+          <w:tcPr>
+            <w:tcW w:w="3686" w:type="dxa"/>
+          </w:tcPr>
+          <w:p/>
+        </w:tc>
+      </w:tr>
+      <w:tr>
+        <w:tc>
+          <w:tcPr>
+            <w:tcW w:w="847" w:type="dxa"/>
+          </w:tcPr>
+          <w:p>
+            <w:r>
+              <w:t>s</w:t>
+            </w:r>
+          </w:p>
+        </w:tc>
+        <w:tc>
+          <w:tcPr>
+            <w:tcW w:w="2663" w:type="dxa"/>
+          </w:tcPr>
+          <w:p>
+            <w:r>
+              <w:t>Socket</w:t>
+            </w:r>
+          </w:p>
+        </w:tc>
+        <w:tc>
+          <w:tcPr>
+            <w:tcW w:w="3686" w:type="dxa"/>
+          </w:tcPr>
+          <w:p/>
+        </w:tc>
+      </w:tr>
+      <w:tr>
+        <w:tc>
+          <w:tcPr>
+            <w:tcW w:w="847" w:type="dxa"/>
+          </w:tcPr>
+          <w:p>
+            <w:r>
+              <w:t>p</w:t>
+            </w:r>
+          </w:p>
+        </w:tc>
+        <w:tc>
+          <w:tcPr>
+            <w:tcW w:w="2663" w:type="dxa"/>
+          </w:tcPr>
+          <w:p>
+            <w:proofErr w:type="spellStart"/>
+            <w:r>
+              <w:t>Named</w:t>
+            </w:r>
+            <w:proofErr w:type="spellEnd"/>
+            <w:r>
+              <w:t xml:space="preserve"> pipe</w:t>
+            </w:r>
+          </w:p>
+        </w:tc>
+        <w:tc>
+          <w:tcPr>
+            <w:tcW w:w="3686" w:type="dxa"/>
+          </w:tcPr>
+          <w:p/>
+        </w:tc>
+      </w:tr>
+      <w:tr>
+        <w:tc>
+          <w:tcPr>
+            <w:tcW w:w="847" w:type="dxa"/>
+          </w:tcPr>
+          <w:p>
+            <w:r>
+              <w:t>b</w:t>
+            </w:r>
+          </w:p>
+        </w:tc>
+        <w:tc>
+          <w:tcPr>
+            <w:tcW w:w="2663" w:type="dxa"/>
+          </w:tcPr>
+          <w:p>
+            <w:r>
+              <w:t xml:space="preserve">Block </w:t>
+            </w:r>
+            <w:proofErr w:type="spellStart"/>
+            <w:r>
+              <w:t>device</w:t>
+            </w:r>
+            <w:proofErr w:type="spellEnd"/>
+          </w:p>
+        </w:tc>
+        <w:tc>
+          <w:tcPr>
+            <w:tcW w:w="3686" w:type="dxa"/>
+          </w:tcPr>
+          <w:p/>
+        </w:tc>
+      </w:tr>
+    </w:tbl>
     <w:p/>
     <w:p>
       <w:pPr>
+        <w:pStyle w:val="Sous-titre"/>
+      </w:pPr>
+      <w:r>
+        <w:t>Lister les fichiers de type lien symbolique</w:t>
+      </w:r>
+      <w:r>
+        <w:t xml:space="preserve"> dans le répertoire /</w:t>
+      </w:r>
+    </w:p>
+    <w:p>
+      <w:pPr>
+        <w:pStyle w:val="PrformatHTML"/>
+        <w:pBdr>
+          <w:top w:val="dashed" w:sz="6" w:space="12" w:color="CC2244"/>
+          <w:left w:val="dashed" w:sz="6" w:space="12" w:color="CC2244"/>
+          <w:bottom w:val="dashed" w:sz="6" w:space="12" w:color="CC2244"/>
+          <w:right w:val="dashed" w:sz="6" w:space="12" w:color="CC2244"/>
+        </w:pBdr>
+      </w:pPr>
+      <w:proofErr w:type="spellStart"/>
+      <w:proofErr w:type="gramStart"/>
+      <w:r>
+        <w:t>find</w:t>
+      </w:r>
+      <w:proofErr w:type="spellEnd"/>
+      <w:proofErr w:type="gramEnd"/>
+      <w:r>
+        <w:t xml:space="preserve"> / -type s</w:t>
+      </w:r>
+    </w:p>
+    <w:p>
+      <w:pPr>
         <w:pStyle w:val="Titre2"/>
       </w:pPr>
       <w:r>
-        <w:t>Types de fichiers linux</w:t>
-      </w:r>
-    </w:p>
-    <w:p>
-      <w:r>
-        <w:t>Quels sont les différents types de fichiers Linux ?</w:t>
-      </w:r>
-    </w:p>
-    <w:p>
-      <w:r>
-        <w:t>Lister les fichiers de type lien symbolique</w:t>
-      </w:r>
-    </w:p>
+        <w:lastRenderedPageBreak/>
+        <w:t>Attributs des fichiers et du système de fichiers</w:t>
+      </w:r>
+    </w:p>
+    <w:p>
+      <w:pPr>
+        <w:pStyle w:val="Sous-titre"/>
+      </w:pPr>
+      <w:r>
+        <w:t>Quels sont les droits par défaut sur les répertoires home ?</w:t>
+      </w:r>
+    </w:p>
+    <w:p>
+      <w:pPr>
+        <w:pStyle w:val="PrformatHTML"/>
+        <w:pBdr>
+          <w:top w:val="dashed" w:sz="6" w:space="12" w:color="CC2244"/>
+          <w:left w:val="dashed" w:sz="6" w:space="12" w:color="CC2244"/>
+          <w:bottom w:val="dashed" w:sz="6" w:space="12" w:color="CC2244"/>
+          <w:right w:val="dashed" w:sz="6" w:space="12" w:color="CC2244"/>
+        </w:pBdr>
+      </w:pPr>
+      <w:proofErr w:type="spellStart"/>
+      <w:proofErr w:type="gramStart"/>
+      <w:r>
+        <w:t>ls</w:t>
+      </w:r>
+      <w:proofErr w:type="spellEnd"/>
+      <w:proofErr w:type="gramEnd"/>
+      <w:r>
+        <w:t xml:space="preserve"> –l /home</w:t>
+      </w:r>
+    </w:p>
+    <w:p/>
+    <w:p>
+      <w:pPr>
+        <w:pStyle w:val="Sous-titre"/>
+      </w:pPr>
+      <w:r>
+        <w:t>Quel est le type du système de fichiers ?</w:t>
+      </w:r>
+    </w:p>
+    <w:p>
+      <w:pPr>
+        <w:pStyle w:val="PrformatHTML"/>
+        <w:pBdr>
+          <w:top w:val="dashed" w:sz="6" w:space="12" w:color="CC2244"/>
+          <w:left w:val="dashed" w:sz="6" w:space="12" w:color="CC2244"/>
+          <w:bottom w:val="dashed" w:sz="6" w:space="12" w:color="CC2244"/>
+          <w:right w:val="dashed" w:sz="6" w:space="12" w:color="CC2244"/>
+        </w:pBdr>
+      </w:pPr>
+      <w:proofErr w:type="gramStart"/>
+      <w:r>
+        <w:t>cat</w:t>
+      </w:r>
+      <w:proofErr w:type="gramEnd"/>
+      <w:r>
+        <w:t xml:space="preserve"> /</w:t>
+      </w:r>
+      <w:proofErr w:type="spellStart"/>
+      <w:r>
+        <w:t>etc</w:t>
+      </w:r>
+      <w:proofErr w:type="spellEnd"/>
+      <w:r>
+        <w:t>/</w:t>
+      </w:r>
+      <w:proofErr w:type="spellStart"/>
+      <w:r>
+        <w:t>fstab</w:t>
+      </w:r>
+      <w:proofErr w:type="spellEnd"/>
+    </w:p>
+    <w:p/>
     <w:p>
       <w:pPr>
         <w:pStyle w:val="Titre2"/>
       </w:pPr>
       <w:r>
-        <w:t>Attributs des fichiers et du système de fichiers</w:t>
-      </w:r>
-    </w:p>
-    <w:p>
-      <w:r>
-        <w:t>Quels sont les droits par défaut sur les répertoires home ?</w:t>
-      </w:r>
-    </w:p>
-    <w:p>
-      <w:r>
-        <w:t>Quel est le type du système de fichiers ?</w:t>
-      </w:r>
-    </w:p>
+        <w:t>Droits sur le home directory</w:t>
+      </w:r>
+    </w:p>
+    <w:p>
+      <w:r>
+        <w:t xml:space="preserve">Réactiver le compte </w:t>
+      </w:r>
+      <w:proofErr w:type="spellStart"/>
+      <w:r>
+        <w:t>bint</w:t>
+      </w:r>
+      <w:proofErr w:type="spellEnd"/>
+    </w:p>
+    <w:p>
+      <w:proofErr w:type="spellStart"/>
+      <w:r>
+        <w:t>Cf</w:t>
+      </w:r>
+      <w:proofErr w:type="spellEnd"/>
+      <w:r>
+        <w:t xml:space="preserve"> plus haut</w:t>
+      </w:r>
+    </w:p>
+    <w:p>
+      <w:proofErr w:type="spellStart"/>
+      <w:r>
+        <w:t>Délogger</w:t>
+      </w:r>
+      <w:proofErr w:type="spellEnd"/>
+      <w:r>
+        <w:t xml:space="preserve"> du compte </w:t>
+      </w:r>
+      <w:proofErr w:type="spellStart"/>
+      <w:r>
+        <w:t>mint</w:t>
+      </w:r>
+      <w:proofErr w:type="spellEnd"/>
+    </w:p>
+    <w:p>
+      <w:r>
+        <w:t xml:space="preserve">Vérifier que </w:t>
+      </w:r>
+      <w:proofErr w:type="spellStart"/>
+      <w:r>
+        <w:t>bint</w:t>
+      </w:r>
+      <w:proofErr w:type="spellEnd"/>
+      <w:r>
+        <w:t xml:space="preserve"> a accès au home de </w:t>
+      </w:r>
+      <w:proofErr w:type="spellStart"/>
+      <w:r>
+        <w:t>mint</w:t>
+      </w:r>
+      <w:proofErr w:type="spellEnd"/>
+      <w:r>
+        <w:t xml:space="preserve"> et peut également lancer le script </w:t>
+      </w:r>
+      <w:proofErr w:type="spellStart"/>
+      <w:r>
+        <w:t>shell</w:t>
+      </w:r>
+      <w:proofErr w:type="spellEnd"/>
+      <w:r>
+        <w:t xml:space="preserve"> défini dans le répertoire outils</w:t>
+      </w:r>
+    </w:p>
+    <w:p>
+      <w:pPr>
+        <w:pStyle w:val="Sous-titre"/>
+      </w:pPr>
+      <w:r>
+        <w:t>Modifier les droits d’accès à /home/</w:t>
+      </w:r>
+      <w:proofErr w:type="spellStart"/>
+      <w:r>
+        <w:t>mint</w:t>
+      </w:r>
+      <w:proofErr w:type="spellEnd"/>
+      <w:r>
+        <w:t xml:space="preserve">/ pour que seul </w:t>
+      </w:r>
+      <w:proofErr w:type="spellStart"/>
+      <w:r>
+        <w:t>mint</w:t>
+      </w:r>
+      <w:proofErr w:type="spellEnd"/>
+      <w:r>
+        <w:t xml:space="preserve"> ait accès à son répertoire</w:t>
+      </w:r>
+    </w:p>
+    <w:p>
+      <w:pPr>
+        <w:pStyle w:val="PrformatHTML"/>
+        <w:pBdr>
+          <w:top w:val="dashed" w:sz="6" w:space="12" w:color="CC2244"/>
+          <w:left w:val="dashed" w:sz="6" w:space="12" w:color="CC2244"/>
+          <w:bottom w:val="dashed" w:sz="6" w:space="12" w:color="CC2244"/>
+          <w:right w:val="dashed" w:sz="6" w:space="12" w:color="CC2244"/>
+        </w:pBdr>
+      </w:pPr>
+      <w:proofErr w:type="spellStart"/>
+      <w:proofErr w:type="gramStart"/>
+      <w:r>
+        <w:t>sudo</w:t>
+      </w:r>
+      <w:proofErr w:type="spellEnd"/>
+      <w:proofErr w:type="gramEnd"/>
+      <w:r>
+        <w:t xml:space="preserve"> chmod –R 700 /home/</w:t>
+      </w:r>
+      <w:proofErr w:type="spellStart"/>
+      <w:r>
+        <w:t>mint</w:t>
+      </w:r>
+      <w:proofErr w:type="spellEnd"/>
+    </w:p>
+    <w:p/>
     <w:p>
       <w:pPr>
         <w:pStyle w:val="Titre2"/>
       </w:pPr>
       <w:r>
-        <w:t>Droits sur le home directory</w:t>
-      </w:r>
-    </w:p>
-    <w:p>
-      <w:r>
-        <w:t>Réactiver le compte bint</w:t>
-      </w:r>
-    </w:p>
-    <w:p>
-      <w:r>
-        <w:t>Délogger du compte mint</w:t>
-      </w:r>
-    </w:p>
-    <w:p>
+        <w:t>Création d’un répertoire partagé</w:t>
+      </w:r>
+    </w:p>
+    <w:p>
+      <w:r>
+        <w:t xml:space="preserve">Objectif : </w:t>
+      </w:r>
+      <w:r>
+        <w:t xml:space="preserve">On souhaite créer un répertoire partagé de type créateur/propriétaire pour l’ensemble des utilisateurs d’un groupe d’utilisateurs comprenant </w:t>
+      </w:r>
+      <w:r>
+        <w:t xml:space="preserve">seulement </w:t>
+      </w:r>
+      <w:proofErr w:type="spellStart"/>
+      <w:r>
+        <w:t>mint</w:t>
+      </w:r>
+      <w:proofErr w:type="spellEnd"/>
+      <w:r>
+        <w:t xml:space="preserve"> et </w:t>
+      </w:r>
+      <w:proofErr w:type="spellStart"/>
+      <w:r>
+        <w:t>bint</w:t>
+      </w:r>
+      <w:proofErr w:type="spellEnd"/>
+    </w:p>
+    <w:p>
+      <w:pPr>
+        <w:pStyle w:val="Titre3"/>
+      </w:pPr>
+      <w:r>
+        <w:t>Création du répertoire</w:t>
+      </w:r>
+    </w:p>
+    <w:p>
+      <w:pPr>
+        <w:pStyle w:val="Sous-titre"/>
+      </w:pPr>
+      <w:r>
+        <w:t>Créer le répertoire /var/</w:t>
+      </w:r>
+      <w:proofErr w:type="spellStart"/>
+      <w:r>
+        <w:t>opt</w:t>
+      </w:r>
+      <w:proofErr w:type="spellEnd"/>
+      <w:r>
+        <w:t>/</w:t>
+      </w:r>
+      <w:proofErr w:type="spellStart"/>
+      <w:r>
+        <w:t>imie</w:t>
+      </w:r>
+      <w:proofErr w:type="spellEnd"/>
+      <w:r>
+        <w:t xml:space="preserve"> (</w:t>
+      </w:r>
+      <w:proofErr w:type="spellStart"/>
+      <w:r>
+        <w:t>sudo</w:t>
+      </w:r>
+      <w:proofErr w:type="spellEnd"/>
+      <w:r>
+        <w:t>)</w:t>
+      </w:r>
+    </w:p>
+    <w:p>
+      <w:pPr>
+        <w:pStyle w:val="PrformatHTML"/>
+        <w:pBdr>
+          <w:top w:val="dashed" w:sz="6" w:space="12" w:color="CC2244"/>
+          <w:left w:val="dashed" w:sz="6" w:space="12" w:color="CC2244"/>
+          <w:bottom w:val="dashed" w:sz="6" w:space="12" w:color="CC2244"/>
+          <w:right w:val="dashed" w:sz="6" w:space="12" w:color="CC2244"/>
+        </w:pBdr>
+      </w:pPr>
+      <w:proofErr w:type="spellStart"/>
+      <w:proofErr w:type="gramStart"/>
+      <w:r>
+        <w:t>sudo</w:t>
+      </w:r>
+      <w:proofErr w:type="spellEnd"/>
+      <w:proofErr w:type="gramEnd"/>
+      <w:r>
+        <w:t xml:space="preserve"> </w:t>
+      </w:r>
+      <w:proofErr w:type="spellStart"/>
+      <w:r>
+        <w:t>mkdir</w:t>
+      </w:r>
+      <w:proofErr w:type="spellEnd"/>
+      <w:r>
+        <w:t xml:space="preserve"> /var/</w:t>
+      </w:r>
+      <w:proofErr w:type="spellStart"/>
+      <w:r>
+        <w:t>opt</w:t>
+      </w:r>
+      <w:proofErr w:type="spellEnd"/>
+      <w:r>
+        <w:t>/</w:t>
+      </w:r>
+      <w:proofErr w:type="spellStart"/>
+      <w:r>
+        <w:t>imie</w:t>
+      </w:r>
+      <w:proofErr w:type="spellEnd"/>
+    </w:p>
+    <w:p>
+      <w:r>
+        <w:t>Quels sont les droits par</w:t>
+      </w:r>
+      <w:r>
+        <w:t xml:space="preserve"> défaut, le propriétaire et le groupe de ce répertoire ?</w:t>
+      </w:r>
+    </w:p>
+    <w:p>
+      <w:pPr>
+        <w:pStyle w:val="Sous-titre"/>
+      </w:pPr>
+      <w:r>
+        <w:t xml:space="preserve">Créer un sous-répertoire data1 </w:t>
+      </w:r>
+      <w:r>
+        <w:t>(</w:t>
+      </w:r>
+      <w:proofErr w:type="spellStart"/>
+      <w:r>
+        <w:t>sudo</w:t>
+      </w:r>
+      <w:proofErr w:type="spellEnd"/>
+      <w:r>
+        <w:t>)</w:t>
+      </w:r>
+    </w:p>
+    <w:p>
+      <w:pPr>
+        <w:pStyle w:val="PrformatHTML"/>
+        <w:pBdr>
+          <w:top w:val="dashed" w:sz="6" w:space="12" w:color="CC2244"/>
+          <w:left w:val="dashed" w:sz="6" w:space="12" w:color="CC2244"/>
+          <w:bottom w:val="dashed" w:sz="6" w:space="12" w:color="CC2244"/>
+          <w:right w:val="dashed" w:sz="6" w:space="12" w:color="CC2244"/>
+        </w:pBdr>
+      </w:pPr>
+      <w:proofErr w:type="spellStart"/>
+      <w:proofErr w:type="gramStart"/>
+      <w:r>
+        <w:t>sudo</w:t>
+      </w:r>
+      <w:proofErr w:type="spellEnd"/>
+      <w:proofErr w:type="gramEnd"/>
+      <w:r>
+        <w:t xml:space="preserve"> </w:t>
+      </w:r>
+      <w:proofErr w:type="spellStart"/>
+      <w:r>
+        <w:t>mkdir</w:t>
+      </w:r>
+      <w:proofErr w:type="spellEnd"/>
+      <w:r>
+        <w:t xml:space="preserve"> /</w:t>
+      </w:r>
+      <w:proofErr w:type="spellStart"/>
+      <w:r>
+        <w:t>var</w:t>
+      </w:r>
+      <w:proofErr w:type="spellEnd"/>
+      <w:r>
+        <w:t>/opt/</w:t>
+      </w:r>
+      <w:proofErr w:type="spellStart"/>
+      <w:r>
+        <w:t>imie</w:t>
+      </w:r>
+      <w:proofErr w:type="spellEnd"/>
+      <w:r>
+        <w:t>/data1</w:t>
+      </w:r>
+    </w:p>
+    <w:p>
+      <w:pPr>
+        <w:pStyle w:val="Sous-titre"/>
+      </w:pPr>
+    </w:p>
+    <w:p>
+      <w:pPr>
+        <w:pStyle w:val="Sous-titre"/>
+      </w:pPr>
+      <w:r>
+        <w:t xml:space="preserve">Aller dans data1 et créer deux fichiers texte, texte1.txt et texte2.txt </w:t>
+      </w:r>
+      <w:r>
+        <w:t>(</w:t>
+      </w:r>
+      <w:proofErr w:type="spellStart"/>
+      <w:r>
+        <w:t>sudo</w:t>
+      </w:r>
+      <w:proofErr w:type="spellEnd"/>
+      <w:r>
+        <w:t>)</w:t>
+      </w:r>
+    </w:p>
+    <w:p>
+      <w:pPr>
+        <w:pStyle w:val="PrformatHTML"/>
+        <w:pBdr>
+          <w:top w:val="dashed" w:sz="6" w:space="12" w:color="CC2244"/>
+          <w:left w:val="dashed" w:sz="6" w:space="12" w:color="CC2244"/>
+          <w:bottom w:val="dashed" w:sz="6" w:space="12" w:color="CC2244"/>
+          <w:right w:val="dashed" w:sz="6" w:space="12" w:color="CC2244"/>
+        </w:pBdr>
+      </w:pPr>
+      <w:proofErr w:type="spellStart"/>
+      <w:proofErr w:type="gramStart"/>
       <w:r>
         <w:lastRenderedPageBreak/>
-        <w:t>Vérifier que bint a accès au home de mint et peut également lancer le script shell défini dans le répertoire outils</w:t>
-      </w:r>
-    </w:p>
-    <w:p>
-      <w:r>
-        <w:t>Modifier les droits d’accès à /home/mint/ pour que seul mint ait accès à son répertoire</w:t>
-      </w:r>
-    </w:p>
-    <w:p>
-      <w:pPr>
-        <w:pStyle w:val="Titre2"/>
-      </w:pPr>
-      <w:r>
-        <w:t>Création d’un répertoire partagé</w:t>
-      </w:r>
-    </w:p>
-    <w:p>
-      <w:r>
-        <w:t xml:space="preserve">Objectif : </w:t>
-      </w:r>
-      <w:r>
-        <w:t xml:space="preserve">On souhaite créer un répertoire partagé de type créateur/propriétaire pour l’ensemble des utilisateurs d’un groupe d’utilisateurs comprenant </w:t>
-      </w:r>
-      <w:r>
-        <w:t xml:space="preserve">seulement </w:t>
-      </w:r>
-      <w:r>
-        <w:t>mint et bint</w:t>
+        <w:t>touch</w:t>
+      </w:r>
+      <w:proofErr w:type="spellEnd"/>
+      <w:proofErr w:type="gramEnd"/>
+      <w:r>
+        <w:t xml:space="preserve"> /var/</w:t>
+      </w:r>
+      <w:proofErr w:type="spellStart"/>
+      <w:r>
+        <w:t>opt</w:t>
+      </w:r>
+      <w:proofErr w:type="spellEnd"/>
+      <w:r>
+        <w:t>/</w:t>
+      </w:r>
+      <w:proofErr w:type="spellStart"/>
+      <w:r>
+        <w:t>imie</w:t>
+      </w:r>
+      <w:proofErr w:type="spellEnd"/>
+      <w:r>
+        <w:t>/data1/texte1.txt</w:t>
+      </w:r>
+    </w:p>
+    <w:p>
+      <w:pPr>
+        <w:pStyle w:val="PrformatHTML"/>
+        <w:pBdr>
+          <w:top w:val="dashed" w:sz="6" w:space="12" w:color="CC2244"/>
+          <w:left w:val="dashed" w:sz="6" w:space="12" w:color="CC2244"/>
+          <w:bottom w:val="dashed" w:sz="6" w:space="12" w:color="CC2244"/>
+          <w:right w:val="dashed" w:sz="6" w:space="12" w:color="CC2244"/>
+        </w:pBdr>
+      </w:pPr>
+      <w:proofErr w:type="spellStart"/>
+      <w:proofErr w:type="gramStart"/>
+      <w:r>
+        <w:t>touch</w:t>
+      </w:r>
+      <w:proofErr w:type="spellEnd"/>
+      <w:proofErr w:type="gramEnd"/>
+      <w:r>
+        <w:t xml:space="preserve"> /var/</w:t>
+      </w:r>
+      <w:proofErr w:type="spellStart"/>
+      <w:r>
+        <w:t>opt</w:t>
+      </w:r>
+      <w:proofErr w:type="spellEnd"/>
+      <w:r>
+        <w:t>/</w:t>
+      </w:r>
+      <w:proofErr w:type="spellStart"/>
+      <w:r>
+        <w:t>imie</w:t>
+      </w:r>
+      <w:proofErr w:type="spellEnd"/>
+      <w:r>
+        <w:t>/data1/texte2.txt</w:t>
+      </w:r>
+    </w:p>
+    <w:p/>
+    <w:p>
+      <w:r>
+        <w:t>Tester l’accès à texte1.txt et texte2.txt à partir des différents comptes existants</w:t>
       </w:r>
     </w:p>
     <w:p>
@@ -2092,96 +4737,568 @@
         <w:pStyle w:val="Titre3"/>
       </w:pPr>
       <w:r>
-        <w:t>Création du répertoire</w:t>
-      </w:r>
-    </w:p>
-    <w:p>
-      <w:r>
-        <w:t>Créer le répertoire /var/opt/imie</w:t>
-      </w:r>
-      <w:r>
-        <w:t xml:space="preserve"> (sudo)</w:t>
-      </w:r>
-    </w:p>
-    <w:p>
-      <w:r>
-        <w:t>Quels sont les droits par</w:t>
-      </w:r>
-      <w:r>
-        <w:t xml:space="preserve"> défaut, le propriétaire et le groupe de ce répertoire ?</w:t>
-      </w:r>
-    </w:p>
-    <w:p>
-      <w:r>
-        <w:t xml:space="preserve">Créer un sous-répertoire data1 </w:t>
-      </w:r>
-      <w:r>
-        <w:t>(sudo)</w:t>
-      </w:r>
-    </w:p>
-    <w:p>
-      <w:r>
-        <w:t xml:space="preserve">Aller dans data1 et créer deux fichiers texte, texte1.txt et texte2.txt </w:t>
-      </w:r>
-      <w:r>
-        <w:t>(sudo)</w:t>
-      </w:r>
-    </w:p>
-    <w:p>
-      <w:r>
-        <w:t>Tester l’accès à texte1.txt et texte2.txt à partir des différents comptes existants</w:t>
-      </w:r>
+        <w:t>Création du groupe commun</w:t>
+      </w:r>
+    </w:p>
+    <w:p>
+      <w:pPr>
+        <w:pStyle w:val="Sous-titre"/>
+      </w:pPr>
+      <w:r>
+        <w:t xml:space="preserve">Créer un groupe </w:t>
+      </w:r>
+      <w:proofErr w:type="spellStart"/>
+      <w:r>
+        <w:t>imie</w:t>
+      </w:r>
+      <w:proofErr w:type="spellEnd"/>
+    </w:p>
+    <w:p>
+      <w:r>
+        <w:t xml:space="preserve">Supprimer le groupe </w:t>
+      </w:r>
+      <w:proofErr w:type="spellStart"/>
+      <w:r>
+        <w:t>imie</w:t>
+      </w:r>
+      <w:proofErr w:type="spellEnd"/>
+      <w:r>
+        <w:t xml:space="preserve"> existant</w:t>
+      </w:r>
+    </w:p>
+    <w:p>
+      <w:r>
+        <w:t>Reprendre la procédure pour créer un compte système</w:t>
+      </w:r>
+    </w:p>
+    <w:p>
+      <w:pPr>
+        <w:pStyle w:val="Sous-titre"/>
+      </w:pPr>
+      <w:r>
+        <w:t xml:space="preserve">Ajouter les utilisateurs </w:t>
+      </w:r>
+      <w:proofErr w:type="spellStart"/>
+      <w:r>
+        <w:t>mint</w:t>
+      </w:r>
+      <w:proofErr w:type="spellEnd"/>
+      <w:r>
+        <w:t xml:space="preserve"> et </w:t>
+      </w:r>
+      <w:proofErr w:type="spellStart"/>
+      <w:r>
+        <w:t>bint</w:t>
+      </w:r>
+      <w:proofErr w:type="spellEnd"/>
+      <w:r>
+        <w:t xml:space="preserve"> dans ce groupe</w:t>
+      </w:r>
+    </w:p>
+    <w:p>
+      <w:r>
+        <w:t>Nota : on ne peut pas mettre un groupe dans un groupe =&gt; on est donc obligé de rajouter directement les utilisateurs dans les groupes…</w:t>
+      </w:r>
+    </w:p>
+    <w:p>
+      <w:pPr>
+        <w:pStyle w:val="PrformatHTML"/>
+        <w:pBdr>
+          <w:top w:val="dashed" w:sz="6" w:space="12" w:color="CC2244"/>
+          <w:left w:val="dashed" w:sz="6" w:space="12" w:color="CC2244"/>
+          <w:bottom w:val="dashed" w:sz="6" w:space="12" w:color="CC2244"/>
+          <w:right w:val="dashed" w:sz="6" w:space="12" w:color="CC2244"/>
+        </w:pBdr>
+      </w:pPr>
+      <w:proofErr w:type="spellStart"/>
+      <w:proofErr w:type="gramStart"/>
+      <w:r>
+        <w:t>sudo</w:t>
+      </w:r>
+      <w:proofErr w:type="spellEnd"/>
+      <w:proofErr w:type="gramEnd"/>
+      <w:r>
+        <w:t xml:space="preserve"> </w:t>
+      </w:r>
+      <w:proofErr w:type="spellStart"/>
+      <w:r>
+        <w:t>adduser</w:t>
+      </w:r>
+      <w:proofErr w:type="spellEnd"/>
+      <w:r>
+        <w:t xml:space="preserve"> </w:t>
+      </w:r>
+      <w:proofErr w:type="spellStart"/>
+      <w:r>
+        <w:t>mint</w:t>
+      </w:r>
+      <w:proofErr w:type="spellEnd"/>
+      <w:r>
+        <w:t xml:space="preserve"> </w:t>
+      </w:r>
+      <w:proofErr w:type="spellStart"/>
+      <w:r>
+        <w:t>imie</w:t>
+      </w:r>
+      <w:proofErr w:type="spellEnd"/>
+    </w:p>
+    <w:p>
+      <w:pPr>
+        <w:pStyle w:val="PrformatHTML"/>
+        <w:pBdr>
+          <w:top w:val="dashed" w:sz="6" w:space="12" w:color="CC2244"/>
+          <w:left w:val="dashed" w:sz="6" w:space="12" w:color="CC2244"/>
+          <w:bottom w:val="dashed" w:sz="6" w:space="12" w:color="CC2244"/>
+          <w:right w:val="dashed" w:sz="6" w:space="12" w:color="CC2244"/>
+        </w:pBdr>
+      </w:pPr>
+      <w:proofErr w:type="spellStart"/>
+      <w:proofErr w:type="gramStart"/>
+      <w:r>
+        <w:t>sudo</w:t>
+      </w:r>
+      <w:proofErr w:type="spellEnd"/>
+      <w:proofErr w:type="gramEnd"/>
+      <w:r>
+        <w:t xml:space="preserve"> </w:t>
+      </w:r>
+      <w:proofErr w:type="spellStart"/>
+      <w:r>
+        <w:t>adduser</w:t>
+      </w:r>
+      <w:proofErr w:type="spellEnd"/>
+      <w:r>
+        <w:t xml:space="preserve"> </w:t>
+      </w:r>
+      <w:proofErr w:type="spellStart"/>
+      <w:r>
+        <w:t>bint</w:t>
+      </w:r>
+      <w:proofErr w:type="spellEnd"/>
+      <w:r>
+        <w:t xml:space="preserve"> </w:t>
+      </w:r>
+      <w:proofErr w:type="spellStart"/>
+      <w:r>
+        <w:t>imie</w:t>
+      </w:r>
+      <w:proofErr w:type="spellEnd"/>
+    </w:p>
+    <w:p/>
+    <w:p>
+      <w:pPr>
+        <w:pStyle w:val="Sous-titre"/>
+      </w:pPr>
+      <w:r>
+        <w:t xml:space="preserve">Changer les droits sur le répertoire pour permettre à </w:t>
+      </w:r>
+      <w:proofErr w:type="spellStart"/>
+      <w:r>
+        <w:t>mint</w:t>
+      </w:r>
+      <w:proofErr w:type="spellEnd"/>
+      <w:r>
+        <w:t xml:space="preserve"> et </w:t>
+      </w:r>
+      <w:proofErr w:type="spellStart"/>
+      <w:r>
+        <w:t>bint</w:t>
+      </w:r>
+      <w:proofErr w:type="spellEnd"/>
+      <w:r>
+        <w:t xml:space="preserve"> d’écrire</w:t>
+      </w:r>
+    </w:p>
+    <w:p>
+      <w:pPr>
+        <w:pStyle w:val="PrformatHTML"/>
+        <w:pBdr>
+          <w:top w:val="dashed" w:sz="6" w:space="12" w:color="CC2244"/>
+          <w:left w:val="dashed" w:sz="6" w:space="12" w:color="CC2244"/>
+          <w:bottom w:val="dashed" w:sz="6" w:space="12" w:color="CC2244"/>
+          <w:right w:val="dashed" w:sz="6" w:space="12" w:color="CC2244"/>
+        </w:pBdr>
+      </w:pPr>
+      <w:proofErr w:type="spellStart"/>
+      <w:r>
+        <w:t>sudo</w:t>
+      </w:r>
+      <w:proofErr w:type="spellEnd"/>
+      <w:r>
+        <w:t xml:space="preserve"> </w:t>
+      </w:r>
+      <w:proofErr w:type="spellStart"/>
+      <w:r>
+        <w:t>chown</w:t>
+      </w:r>
+      <w:proofErr w:type="spellEnd"/>
+      <w:r>
+        <w:t xml:space="preserve"> –R </w:t>
+      </w:r>
+      <w:proofErr w:type="spellStart"/>
+      <w:r>
+        <w:t>imie</w:t>
+      </w:r>
+      <w:proofErr w:type="spellEnd"/>
+      <w:r>
+        <w:t> </w:t>
+      </w:r>
+      <w:proofErr w:type="gramStart"/>
+      <w:r>
+        <w:t>:</w:t>
+      </w:r>
+      <w:proofErr w:type="spellStart"/>
+      <w:r>
+        <w:t>imie</w:t>
+      </w:r>
+      <w:proofErr w:type="spellEnd"/>
+      <w:proofErr w:type="gramEnd"/>
+      <w:r>
+        <w:t xml:space="preserve"> /var/</w:t>
+      </w:r>
+      <w:proofErr w:type="spellStart"/>
+      <w:r>
+        <w:t>opt</w:t>
+      </w:r>
+      <w:proofErr w:type="spellEnd"/>
+      <w:r>
+        <w:t>/</w:t>
+      </w:r>
+      <w:proofErr w:type="spellStart"/>
+      <w:r>
+        <w:t>imie</w:t>
+      </w:r>
+      <w:proofErr w:type="spellEnd"/>
+    </w:p>
+    <w:p>
+      <w:pPr>
+        <w:pStyle w:val="PrformatHTML"/>
+        <w:pBdr>
+          <w:top w:val="dashed" w:sz="6" w:space="12" w:color="CC2244"/>
+          <w:left w:val="dashed" w:sz="6" w:space="12" w:color="CC2244"/>
+          <w:bottom w:val="dashed" w:sz="6" w:space="12" w:color="CC2244"/>
+          <w:right w:val="dashed" w:sz="6" w:space="12" w:color="CC2244"/>
+        </w:pBdr>
+      </w:pPr>
+      <w:proofErr w:type="spellStart"/>
+      <w:proofErr w:type="gramStart"/>
+      <w:r>
+        <w:t>sudo</w:t>
+      </w:r>
+      <w:proofErr w:type="spellEnd"/>
+      <w:proofErr w:type="gramEnd"/>
+      <w:r>
+        <w:t xml:space="preserve"> </w:t>
+      </w:r>
+      <w:r>
+        <w:t xml:space="preserve">chmod –R </w:t>
+      </w:r>
+      <w:r>
+        <w:t>775</w:t>
+      </w:r>
+      <w:r>
+        <w:t xml:space="preserve"> </w:t>
+      </w:r>
+      <w:proofErr w:type="spellStart"/>
+      <w:r>
+        <w:t>imie</w:t>
+      </w:r>
+      <w:proofErr w:type="spellEnd"/>
+    </w:p>
+    <w:p/>
+    <w:p>
+      <w:pPr>
+        <w:pStyle w:val="Sous-titre"/>
+      </w:pPr>
+      <w:r>
+        <w:t xml:space="preserve">Créer deux fichiers supplémentaires dans </w:t>
+      </w:r>
+      <w:proofErr w:type="spellStart"/>
+      <w:r>
+        <w:t>imie</w:t>
+      </w:r>
+      <w:proofErr w:type="spellEnd"/>
+      <w:r>
+        <w:t xml:space="preserve"> à partir du compte </w:t>
+      </w:r>
+      <w:proofErr w:type="spellStart"/>
+      <w:r>
+        <w:t>bint</w:t>
+      </w:r>
+      <w:proofErr w:type="spellEnd"/>
+    </w:p>
+    <w:p>
+      <w:pPr>
+        <w:pStyle w:val="PrformatHTML"/>
+        <w:pBdr>
+          <w:top w:val="dashed" w:sz="6" w:space="12" w:color="CC2244"/>
+          <w:left w:val="dashed" w:sz="6" w:space="12" w:color="CC2244"/>
+          <w:bottom w:val="dashed" w:sz="6" w:space="12" w:color="CC2244"/>
+          <w:right w:val="dashed" w:sz="6" w:space="12" w:color="CC2244"/>
+        </w:pBdr>
+      </w:pPr>
+      <w:proofErr w:type="spellStart"/>
+      <w:proofErr w:type="gramStart"/>
+      <w:r>
+        <w:t>touch</w:t>
+      </w:r>
+      <w:proofErr w:type="spellEnd"/>
+      <w:proofErr w:type="gramEnd"/>
+      <w:r>
+        <w:t xml:space="preserve"> file1</w:t>
+      </w:r>
+    </w:p>
+    <w:p>
+      <w:pPr>
+        <w:pStyle w:val="PrformatHTML"/>
+        <w:pBdr>
+          <w:top w:val="dashed" w:sz="6" w:space="12" w:color="CC2244"/>
+          <w:left w:val="dashed" w:sz="6" w:space="12" w:color="CC2244"/>
+          <w:bottom w:val="dashed" w:sz="6" w:space="12" w:color="CC2244"/>
+          <w:right w:val="dashed" w:sz="6" w:space="12" w:color="CC2244"/>
+        </w:pBdr>
+      </w:pPr>
+      <w:proofErr w:type="spellStart"/>
+      <w:proofErr w:type="gramStart"/>
+      <w:r>
+        <w:t>touch</w:t>
+      </w:r>
+      <w:proofErr w:type="spellEnd"/>
+      <w:proofErr w:type="gramEnd"/>
+      <w:r>
+        <w:t xml:space="preserve"> file2</w:t>
+      </w:r>
+    </w:p>
+    <w:p>
+      <w:pPr>
+        <w:pStyle w:val="Sous-titre"/>
+      </w:pPr>
+    </w:p>
+    <w:p>
+      <w:pPr>
+        <w:pStyle w:val="Sous-titre"/>
+      </w:pPr>
+      <w:r>
+        <w:t>Quels sont les attributs de ces fichiers ?</w:t>
+      </w:r>
+    </w:p>
+    <w:p>
+      <w:r>
+        <w:t xml:space="preserve">Propriétaire : </w:t>
+      </w:r>
+      <w:proofErr w:type="spellStart"/>
+      <w:r>
+        <w:t>bint</w:t>
+      </w:r>
+      <w:proofErr w:type="spellEnd"/>
+    </w:p>
+    <w:p>
+      <w:r>
+        <w:t xml:space="preserve">Groupe : </w:t>
+      </w:r>
+      <w:proofErr w:type="spellStart"/>
+      <w:r>
+        <w:t>bint</w:t>
+      </w:r>
+      <w:proofErr w:type="spellEnd"/>
+    </w:p>
+    <w:p>
+      <w:r>
+        <w:t xml:space="preserve">Quel est le </w:t>
+      </w:r>
+      <w:proofErr w:type="spellStart"/>
+      <w:r>
+        <w:t>pb</w:t>
+      </w:r>
+      <w:proofErr w:type="spellEnd"/>
+      <w:r>
+        <w:t> ?</w:t>
+      </w:r>
+    </w:p>
+    <w:p>
+      <w:r>
+        <w:t xml:space="preserve">Quelle solution proposeriez-vous à ce </w:t>
+      </w:r>
+      <w:proofErr w:type="spellStart"/>
+      <w:r>
+        <w:t>pb</w:t>
+      </w:r>
+      <w:proofErr w:type="spellEnd"/>
+      <w:r>
+        <w:t> ?</w:t>
+      </w:r>
+    </w:p>
+    <w:p>
+      <w:r>
+        <w:t xml:space="preserve">L’utilisateur peut faire un </w:t>
+      </w:r>
+      <w:proofErr w:type="spellStart"/>
+      <w:r>
+        <w:t>chown</w:t>
+      </w:r>
+      <w:proofErr w:type="spellEnd"/>
+      <w:r>
+        <w:t xml:space="preserve"> pour changer de groupe et permettre l’accès des autres utilisateurs à ces fichiers</w:t>
+      </w:r>
+    </w:p>
+    <w:p>
+      <w:r>
+        <w:lastRenderedPageBreak/>
+        <w:t xml:space="preserve">Depuis </w:t>
+      </w:r>
+      <w:proofErr w:type="spellStart"/>
+      <w:r>
+        <w:t>bint</w:t>
+      </w:r>
+      <w:proofErr w:type="spellEnd"/>
+      <w:r>
+        <w:t xml:space="preserve"> : </w:t>
+      </w:r>
+    </w:p>
+    <w:p>
+      <w:pPr>
+        <w:pStyle w:val="PrformatHTML"/>
+        <w:pBdr>
+          <w:top w:val="dashed" w:sz="6" w:space="12" w:color="CC2244"/>
+          <w:left w:val="dashed" w:sz="6" w:space="12" w:color="CC2244"/>
+          <w:bottom w:val="dashed" w:sz="6" w:space="12" w:color="CC2244"/>
+          <w:right w:val="dashed" w:sz="6" w:space="12" w:color="CC2244"/>
+        </w:pBdr>
+      </w:pPr>
+      <w:proofErr w:type="spellStart"/>
+      <w:r>
+        <w:t>chown</w:t>
+      </w:r>
+      <w:proofErr w:type="spellEnd"/>
+      <w:r>
+        <w:t> </w:t>
+      </w:r>
+      <w:proofErr w:type="gramStart"/>
+      <w:r>
+        <w:t>:</w:t>
+      </w:r>
+      <w:proofErr w:type="spellStart"/>
+      <w:r>
+        <w:t>imie</w:t>
+      </w:r>
+      <w:proofErr w:type="spellEnd"/>
+      <w:proofErr w:type="gramEnd"/>
+      <w:r>
+        <w:t xml:space="preserve"> file*</w:t>
+      </w:r>
+    </w:p>
+    <w:p/>
+    <w:p>
+      <w:pPr>
+        <w:pStyle w:val="Sous-titre"/>
+      </w:pPr>
+      <w:r>
+        <w:t>Bloquer l’accès au répertoire pour les utilisateurs hors du groupe</w:t>
+      </w:r>
+    </w:p>
+    <w:p>
+      <w:pPr>
+        <w:pStyle w:val="PrformatHTML"/>
+        <w:pBdr>
+          <w:top w:val="dashed" w:sz="6" w:space="12" w:color="CC2244"/>
+          <w:left w:val="dashed" w:sz="6" w:space="12" w:color="CC2244"/>
+          <w:bottom w:val="dashed" w:sz="6" w:space="12" w:color="CC2244"/>
+          <w:right w:val="dashed" w:sz="6" w:space="12" w:color="CC2244"/>
+        </w:pBdr>
+      </w:pPr>
+      <w:proofErr w:type="spellStart"/>
+      <w:proofErr w:type="gramStart"/>
+      <w:r>
+        <w:t>sudo</w:t>
+      </w:r>
+      <w:proofErr w:type="spellEnd"/>
+      <w:proofErr w:type="gramEnd"/>
+      <w:r>
+        <w:t xml:space="preserve"> </w:t>
+      </w:r>
+      <w:proofErr w:type="spellStart"/>
+      <w:r>
+        <w:t>chmod</w:t>
+      </w:r>
+      <w:proofErr w:type="spellEnd"/>
+      <w:r>
+        <w:t xml:space="preserve"> –R 770 /</w:t>
+      </w:r>
+      <w:proofErr w:type="spellStart"/>
+      <w:r>
+        <w:t>var</w:t>
+      </w:r>
+      <w:proofErr w:type="spellEnd"/>
+      <w:r>
+        <w:t>/opt/</w:t>
+      </w:r>
+      <w:proofErr w:type="spellStart"/>
+      <w:r>
+        <w:t>imie</w:t>
+      </w:r>
+      <w:proofErr w:type="spellEnd"/>
+    </w:p>
+    <w:p>
+      <w:pPr>
+        <w:rPr>
+          <w:lang w:val="en-US"/>
+        </w:rPr>
+      </w:pPr>
     </w:p>
     <w:p>
       <w:pPr>
         <w:pStyle w:val="Titre3"/>
       </w:pPr>
       <w:r>
-        <w:t>Création du groupe commune</w:t>
-      </w:r>
-    </w:p>
-    <w:p>
-      <w:r>
-        <w:t>Créer un groupe imie</w:t>
-      </w:r>
-    </w:p>
-    <w:p>
-      <w:r>
-        <w:t>Ajouter les utilisateurs mint et bint dans ce groupe</w:t>
-      </w:r>
-    </w:p>
-    <w:p>
-      <w:r>
-        <w:t>Changer les droits sur le répertoire pour permettre à mint et bint d’écrire</w:t>
-      </w:r>
-    </w:p>
-    <w:p>
-      <w:r>
-        <w:t>Créer deux fichiers supplémentaires dans imie</w:t>
-      </w:r>
-    </w:p>
-    <w:p>
-      <w:r>
-        <w:t>Quels sont les attributs de ces fichiers ?</w:t>
-      </w:r>
-    </w:p>
-    <w:p>
-      <w:r>
-        <w:t>Bloquer l’accès au répertoire pour les utilisateurs hors du groupe</w:t>
-      </w:r>
-    </w:p>
-    <w:p>
-      <w:pPr>
-        <w:pStyle w:val="Titre3"/>
-      </w:pPr>
-      <w:r>
-        <w:t>Utilisation de sticky et de umask</w:t>
-      </w:r>
-    </w:p>
-    <w:p>
-      <w:r>
-        <w:t>Utiliser sticky et umask pour que, dans le répertoire /var/opt/imie</w:t>
-      </w:r>
+        <w:t xml:space="preserve">Utilisation de </w:t>
+      </w:r>
+      <w:proofErr w:type="spellStart"/>
+      <w:r>
+        <w:t>sticky</w:t>
+      </w:r>
+      <w:proofErr w:type="spellEnd"/>
+      <w:r>
+        <w:t xml:space="preserve"> et de </w:t>
+      </w:r>
+      <w:proofErr w:type="spellStart"/>
+      <w:r>
+        <w:t>umask</w:t>
+      </w:r>
+      <w:proofErr w:type="spellEnd"/>
+    </w:p>
+    <w:p>
+      <w:r>
+        <w:t xml:space="preserve">Utiliser </w:t>
+      </w:r>
+      <w:proofErr w:type="spellStart"/>
+      <w:r>
+        <w:t>sticky</w:t>
+      </w:r>
+      <w:proofErr w:type="spellEnd"/>
+      <w:r>
+        <w:t xml:space="preserve"> et </w:t>
+      </w:r>
+      <w:proofErr w:type="spellStart"/>
+      <w:r>
+        <w:t>umask</w:t>
+      </w:r>
+      <w:proofErr w:type="spellEnd"/>
+      <w:r>
+        <w:t xml:space="preserve"> pour que, dans le répertoire /var/</w:t>
+      </w:r>
+      <w:proofErr w:type="spellStart"/>
+      <w:r>
+        <w:t>opt</w:t>
+      </w:r>
+      <w:proofErr w:type="spellEnd"/>
+      <w:r>
+        <w:t>/</w:t>
+      </w:r>
+      <w:proofErr w:type="spellStart"/>
+      <w:r>
+        <w:t>imie</w:t>
+      </w:r>
+      <w:proofErr w:type="spellEnd"/>
     </w:p>
     <w:p>
       <w:pPr>
@@ -2204,13 +5321,50 @@
         </w:numPr>
       </w:pPr>
       <w:r>
-        <w:t>Le fichier soit en rwx pour son propriétaire, rx pour le groupe, rien pour les autres</w:t>
-      </w:r>
-    </w:p>
-    <w:p>
-      <w:r>
-        <w:t>Vérifier le fonctionnement en créant un fichier avec le user mint puis en créant un fichier avec le user bint et en y accédant avec mint</w:t>
-      </w:r>
+        <w:t xml:space="preserve">Le fichier soit en </w:t>
+      </w:r>
+      <w:proofErr w:type="spellStart"/>
+      <w:r>
+        <w:t>rwx</w:t>
+      </w:r>
+      <w:proofErr w:type="spellEnd"/>
+      <w:r>
+        <w:t xml:space="preserve"> pour son propriétaire, </w:t>
+      </w:r>
+      <w:proofErr w:type="spellStart"/>
+      <w:r>
+        <w:t>rx</w:t>
+      </w:r>
+      <w:proofErr w:type="spellEnd"/>
+      <w:r>
+        <w:t xml:space="preserve"> pour le groupe, rien pour les autres</w:t>
+      </w:r>
+    </w:p>
+    <w:p>
+      <w:r>
+        <w:t xml:space="preserve">Vérifier le fonctionnement en créant un fichier avec le user </w:t>
+      </w:r>
+      <w:proofErr w:type="spellStart"/>
+      <w:r>
+        <w:t>mint</w:t>
+      </w:r>
+      <w:proofErr w:type="spellEnd"/>
+      <w:r>
+        <w:t xml:space="preserve"> puis en créant un fichier avec le user </w:t>
+      </w:r>
+      <w:proofErr w:type="spellStart"/>
+      <w:r>
+        <w:t>bint</w:t>
+      </w:r>
+      <w:proofErr w:type="spellEnd"/>
+      <w:r>
+        <w:t xml:space="preserve"> et en y accédant avec </w:t>
+      </w:r>
+      <w:proofErr w:type="spellStart"/>
+      <w:r>
+        <w:t>mint</w:t>
+      </w:r>
+      <w:proofErr w:type="spellEnd"/>
     </w:p>
     <w:p>
       <w:pPr>
@@ -2222,12 +5376,89 @@
     </w:p>
     <w:p>
       <w:r>
-        <w:t>Quels sont les droits accordés à un utilisateur du groupe imie sur un sous-répertoire d’imie, rmint, pour lequel le propriétaire est mint et les droits pour groupe sont r et pour other sont aucun ?</w:t>
-      </w:r>
-    </w:p>
-    <w:p>
-      <w:r>
-        <w:t xml:space="preserve">Même chose pour un répertoire imie avec le propriétaire mint, xmint, les droits pour groupe sont x et pour other rien </w:t>
+        <w:t xml:space="preserve">Quels sont les droits accordés à un utilisateur du groupe </w:t>
+      </w:r>
+      <w:proofErr w:type="spellStart"/>
+      <w:r>
+        <w:t>imie</w:t>
+      </w:r>
+      <w:proofErr w:type="spellEnd"/>
+      <w:r>
+        <w:t xml:space="preserve"> sur un sous-répertoire d’</w:t>
+      </w:r>
+      <w:proofErr w:type="spellStart"/>
+      <w:r>
+        <w:t>imie</w:t>
+      </w:r>
+      <w:proofErr w:type="spellEnd"/>
+      <w:r>
+        <w:t xml:space="preserve">, </w:t>
+      </w:r>
+      <w:proofErr w:type="spellStart"/>
+      <w:r>
+        <w:t>rmint</w:t>
+      </w:r>
+      <w:proofErr w:type="spellEnd"/>
+      <w:r>
+        <w:t xml:space="preserve">, pour lequel le propriétaire est </w:t>
+      </w:r>
+      <w:proofErr w:type="spellStart"/>
+      <w:r>
+        <w:t>mint</w:t>
+      </w:r>
+      <w:proofErr w:type="spellEnd"/>
+      <w:r>
+        <w:t xml:space="preserve"> et les droits pour groupe sont r et pour </w:t>
+      </w:r>
+      <w:proofErr w:type="spellStart"/>
+      <w:r>
+        <w:t>other</w:t>
+      </w:r>
+      <w:proofErr w:type="spellEnd"/>
+      <w:r>
+        <w:t xml:space="preserve"> sont aucun ?</w:t>
+      </w:r>
+    </w:p>
+    <w:p>
+      <w:r>
+        <w:t>Même chose pour un ré</w:t>
+      </w:r>
+      <w:bookmarkStart w:id="0" w:name="_GoBack"/>
+      <w:bookmarkEnd w:id="0"/>
+      <w:r>
+        <w:t xml:space="preserve">pertoire </w:t>
+      </w:r>
+      <w:proofErr w:type="spellStart"/>
+      <w:r>
+        <w:t>imie</w:t>
+      </w:r>
+      <w:proofErr w:type="spellEnd"/>
+      <w:r>
+        <w:t xml:space="preserve"> avec le propriétaire </w:t>
+      </w:r>
+      <w:proofErr w:type="spellStart"/>
+      <w:r>
+        <w:t>mint</w:t>
+      </w:r>
+      <w:proofErr w:type="spellEnd"/>
+      <w:r>
+        <w:t xml:space="preserve">, </w:t>
+      </w:r>
+      <w:proofErr w:type="spellStart"/>
+      <w:r>
+        <w:t>xmint</w:t>
+      </w:r>
+      <w:proofErr w:type="spellEnd"/>
+      <w:r>
+        <w:t xml:space="preserve">, les droits pour groupe sont x et pour </w:t>
+      </w:r>
+      <w:proofErr w:type="spellStart"/>
+      <w:r>
+        <w:t>other</w:t>
+      </w:r>
+      <w:proofErr w:type="spellEnd"/>
+      <w:r>
+        <w:t xml:space="preserve"> rien </w:t>
       </w:r>
     </w:p>
     <w:p>
@@ -2239,20 +5470,29 @@
       </w:r>
     </w:p>
     <w:p>
-      <w:r>
-        <w:t>Mint souhaite donner à son home directory aux membres du groupe IMIE, en lecture seule et bloquer l’accès à tous les autres. Comment peut-il faire ?</w:t>
-      </w:r>
-    </w:p>
-    <w:p>
-      <w:r>
-        <w:lastRenderedPageBreak/>
+      <w:proofErr w:type="spellStart"/>
+      <w:r>
+        <w:t>Mint</w:t>
+      </w:r>
+      <w:proofErr w:type="spellEnd"/>
+      <w:r>
+        <w:t xml:space="preserve"> souhaite donner à son home directory aux membres du groupe IMIE, en lecture seule et bloquer l’accès à tous les autres. Comment peut-il faire ?</w:t>
+      </w:r>
+    </w:p>
+    <w:p>
+      <w:r>
         <w:t>Réaliser la modification</w:t>
       </w:r>
     </w:p>
     <w:p>
       <w:r>
-        <w:t>Supprimer ensuite le groupe imie</w:t>
-      </w:r>
+        <w:t xml:space="preserve">Supprimer ensuite le groupe </w:t>
+      </w:r>
+      <w:proofErr w:type="spellStart"/>
+      <w:r>
+        <w:t>imie</w:t>
+      </w:r>
+      <w:proofErr w:type="spellEnd"/>
     </w:p>
     <w:p>
       <w:r>
@@ -2889,6 +6129,9 @@
     <w:abstractNumId w:val="2"/>
   </w:num>
   <w:num w:numId="32">
+    <w:abstractNumId w:val="4"/>
+  </w:num>
+  <w:num w:numId="33">
     <w:abstractNumId w:val="4"/>
   </w:num>
 </w:numbering>
@@ -3617,6 +6860,25 @@
       <w:szCs w:val="20"/>
     </w:rPr>
   </w:style>
+  <w:style w:type="table" w:styleId="Grilledutableau">
+    <w:name w:val="Table Grid"/>
+    <w:basedOn w:val="TableauNormal"/>
+    <w:uiPriority w:val="59"/>
+    <w:rsid w:val="004540FA"/>
+    <w:pPr>
+      <w:spacing w:after="0" w:line="240" w:lineRule="auto"/>
+    </w:pPr>
+    <w:tblPr>
+      <w:tblBorders>
+        <w:top w:val="single" w:sz="4" w:space="0" w:color="auto"/>
+        <w:left w:val="single" w:sz="4" w:space="0" w:color="auto"/>
+        <w:bottom w:val="single" w:sz="4" w:space="0" w:color="auto"/>
+        <w:right w:val="single" w:sz="4" w:space="0" w:color="auto"/>
+        <w:insideH w:val="single" w:sz="4" w:space="0" w:color="auto"/>
+        <w:insideV w:val="single" w:sz="4" w:space="0" w:color="auto"/>
+      </w:tblBorders>
+    </w:tblPr>
+  </w:style>
 </w:styles>
 </file>
 
@@ -4343,6 +7605,25 @@
       <w:szCs w:val="20"/>
     </w:rPr>
   </w:style>
+  <w:style w:type="table" w:styleId="Grilledutableau">
+    <w:name w:val="Table Grid"/>
+    <w:basedOn w:val="TableauNormal"/>
+    <w:uiPriority w:val="59"/>
+    <w:rsid w:val="004540FA"/>
+    <w:pPr>
+      <w:spacing w:after="0" w:line="240" w:lineRule="auto"/>
+    </w:pPr>
+    <w:tblPr>
+      <w:tblBorders>
+        <w:top w:val="single" w:sz="4" w:space="0" w:color="auto"/>
+        <w:left w:val="single" w:sz="4" w:space="0" w:color="auto"/>
+        <w:bottom w:val="single" w:sz="4" w:space="0" w:color="auto"/>
+        <w:right w:val="single" w:sz="4" w:space="0" w:color="auto"/>
+        <w:insideH w:val="single" w:sz="4" w:space="0" w:color="auto"/>
+        <w:insideV w:val="single" w:sz="4" w:space="0" w:color="auto"/>
+      </w:tblBorders>
+    </w:tblPr>
+  </w:style>
 </w:styles>
 </file>
 

--- a/02TDAdminLinux.docx
+++ b/02TDAdminLinux.docx
@@ -4275,6 +4275,8 @@
       <w:r>
         <w:t xml:space="preserve"> –l /home</w:t>
       </w:r>
+      <w:bookmarkStart w:id="0" w:name="_GoBack"/>
+      <w:bookmarkEnd w:id="0"/>
     </w:p>
     <w:p/>
     <w:p>
@@ -4591,45 +4593,75 @@
           <w:bottom w:val="dashed" w:sz="6" w:space="12" w:color="CC2244"/>
           <w:right w:val="dashed" w:sz="6" w:space="12" w:color="CC2244"/>
         </w:pBdr>
-      </w:pPr>
-      <w:proofErr w:type="spellStart"/>
-      <w:proofErr w:type="gramStart"/>
-      <w:r>
+        <w:rPr>
+          <w:lang w:val="en-US"/>
+        </w:rPr>
+      </w:pPr>
+      <w:proofErr w:type="spellStart"/>
+      <w:proofErr w:type="gramStart"/>
+      <w:r>
+        <w:rPr>
+          <w:lang w:val="en-US"/>
+        </w:rPr>
         <w:t>sudo</w:t>
       </w:r>
       <w:proofErr w:type="spellEnd"/>
       <w:proofErr w:type="gramEnd"/>
       <w:r>
+        <w:rPr>
+          <w:lang w:val="en-US"/>
+        </w:rPr>
         <w:t xml:space="preserve"> </w:t>
       </w:r>
       <w:proofErr w:type="spellStart"/>
       <w:r>
+        <w:rPr>
+          <w:lang w:val="en-US"/>
+        </w:rPr>
         <w:t>mkdir</w:t>
       </w:r>
       <w:proofErr w:type="spellEnd"/>
       <w:r>
+        <w:rPr>
+          <w:lang w:val="en-US"/>
+        </w:rPr>
         <w:t xml:space="preserve"> /</w:t>
       </w:r>
       <w:proofErr w:type="spellStart"/>
       <w:r>
+        <w:rPr>
+          <w:lang w:val="en-US"/>
+        </w:rPr>
         <w:t>var</w:t>
       </w:r>
       <w:proofErr w:type="spellEnd"/>
       <w:r>
+        <w:rPr>
+          <w:lang w:val="en-US"/>
+        </w:rPr>
         <w:t>/opt/</w:t>
       </w:r>
       <w:proofErr w:type="spellStart"/>
       <w:r>
+        <w:rPr>
+          <w:lang w:val="en-US"/>
+        </w:rPr>
         <w:t>imie</w:t>
       </w:r>
       <w:proofErr w:type="spellEnd"/>
       <w:r>
+        <w:rPr>
+          <w:lang w:val="en-US"/>
+        </w:rPr>
         <w:t>/data1</w:t>
       </w:r>
     </w:p>
     <w:p>
       <w:pPr>
         <w:pStyle w:val="Sous-titre"/>
+        <w:rPr>
+          <w:lang w:val="en-US"/>
+        </w:rPr>
       </w:pPr>
     </w:p>
     <w:p>
@@ -4770,6 +4802,14 @@
       <w:r>
         <w:t>Reprendre la procédure pour créer un compte système</w:t>
       </w:r>
+      <w:r>
+        <w:t xml:space="preserve"> et créer un compte système </w:t>
+      </w:r>
+      <w:proofErr w:type="spellStart"/>
+      <w:r>
+        <w:t>imie</w:t>
+      </w:r>
+      <w:proofErr w:type="spellEnd"/>
     </w:p>
     <w:p>
       <w:pPr>
@@ -5205,35 +5245,59 @@
           <w:bottom w:val="dashed" w:sz="6" w:space="12" w:color="CC2244"/>
           <w:right w:val="dashed" w:sz="6" w:space="12" w:color="CC2244"/>
         </w:pBdr>
-      </w:pPr>
-      <w:proofErr w:type="spellStart"/>
-      <w:proofErr w:type="gramStart"/>
-      <w:r>
+        <w:rPr>
+          <w:lang w:val="en-US"/>
+        </w:rPr>
+      </w:pPr>
+      <w:proofErr w:type="spellStart"/>
+      <w:proofErr w:type="gramStart"/>
+      <w:r>
+        <w:rPr>
+          <w:lang w:val="en-US"/>
+        </w:rPr>
         <w:t>sudo</w:t>
       </w:r>
       <w:proofErr w:type="spellEnd"/>
       <w:proofErr w:type="gramEnd"/>
       <w:r>
+        <w:rPr>
+          <w:lang w:val="en-US"/>
+        </w:rPr>
         <w:t xml:space="preserve"> </w:t>
       </w:r>
       <w:proofErr w:type="spellStart"/>
       <w:r>
+        <w:rPr>
+          <w:lang w:val="en-US"/>
+        </w:rPr>
         <w:t>chmod</w:t>
       </w:r>
       <w:proofErr w:type="spellEnd"/>
       <w:r>
+        <w:rPr>
+          <w:lang w:val="en-US"/>
+        </w:rPr>
         <w:t xml:space="preserve"> –R 770 /</w:t>
       </w:r>
       <w:proofErr w:type="spellStart"/>
       <w:r>
+        <w:rPr>
+          <w:lang w:val="en-US"/>
+        </w:rPr>
         <w:t>var</w:t>
       </w:r>
       <w:proofErr w:type="spellEnd"/>
       <w:r>
+        <w:rPr>
+          <w:lang w:val="en-US"/>
+        </w:rPr>
         <w:t>/opt/</w:t>
       </w:r>
       <w:proofErr w:type="spellStart"/>
       <w:r>
+        <w:rPr>
+          <w:lang w:val="en-US"/>
+        </w:rPr>
         <w:t>imie</w:t>
       </w:r>
       <w:proofErr w:type="spellEnd"/>
@@ -5311,6 +5375,69 @@
       <w:r>
         <w:t>Le propriétaire d’un fichier soit son créateur</w:t>
       </w:r>
+      <w:r>
+        <w:t xml:space="preserve"> et le groupe </w:t>
+      </w:r>
+      <w:proofErr w:type="spellStart"/>
+      <w:r>
+        <w:t>imie</w:t>
+      </w:r>
+      <w:proofErr w:type="spellEnd"/>
+    </w:p>
+    <w:p>
+      <w:pPr>
+        <w:pStyle w:val="PrformatHTML"/>
+        <w:pBdr>
+          <w:top w:val="dashed" w:sz="6" w:space="12" w:color="CC2244"/>
+          <w:left w:val="dashed" w:sz="6" w:space="12" w:color="CC2244"/>
+          <w:bottom w:val="dashed" w:sz="6" w:space="12" w:color="CC2244"/>
+          <w:right w:val="dashed" w:sz="6" w:space="12" w:color="CC2244"/>
+        </w:pBdr>
+        <w:rPr>
+          <w:lang w:val="en-US"/>
+        </w:rPr>
+      </w:pPr>
+      <w:proofErr w:type="spellStart"/>
+      <w:proofErr w:type="gramStart"/>
+      <w:r>
+        <w:rPr>
+          <w:lang w:val="en-US"/>
+        </w:rPr>
+        <w:t>sudo</w:t>
+      </w:r>
+      <w:proofErr w:type="spellEnd"/>
+      <w:proofErr w:type="gramEnd"/>
+      <w:r>
+        <w:rPr>
+          <w:lang w:val="en-US"/>
+        </w:rPr>
+        <w:t xml:space="preserve"> chmod </w:t>
+      </w:r>
+      <w:r>
+        <w:rPr>
+          <w:lang w:val="en-US"/>
+        </w:rPr>
+        <w:t>2750</w:t>
+      </w:r>
+      <w:r>
+        <w:rPr>
+          <w:lang w:val="en-US"/>
+        </w:rPr>
+        <w:t xml:space="preserve"> </w:t>
+      </w:r>
+      <w:proofErr w:type="spellStart"/>
+      <w:r>
+        <w:rPr>
+          <w:lang w:val="en-US"/>
+        </w:rPr>
+        <w:t>imie</w:t>
+      </w:r>
+      <w:proofErr w:type="spellEnd"/>
+    </w:p>
+    <w:p>
+      <w:pPr>
+        <w:pStyle w:val="Paragraphedeliste"/>
+      </w:pPr>
     </w:p>
     <w:p>
       <w:pPr>
@@ -5341,6 +5468,91 @@
       </w:r>
     </w:p>
     <w:p>
+      <w:pPr>
+        <w:pStyle w:val="PrformatHTML"/>
+        <w:pBdr>
+          <w:top w:val="dashed" w:sz="6" w:space="12" w:color="CC2244"/>
+          <w:left w:val="dashed" w:sz="6" w:space="12" w:color="CC2244"/>
+          <w:bottom w:val="dashed" w:sz="6" w:space="12" w:color="CC2244"/>
+          <w:right w:val="dashed" w:sz="6" w:space="12" w:color="CC2244"/>
+        </w:pBdr>
+        <w:rPr>
+          <w:lang w:val="en-US"/>
+        </w:rPr>
+      </w:pPr>
+      <w:proofErr w:type="spellStart"/>
+      <w:proofErr w:type="gramStart"/>
+      <w:r>
+        <w:rPr>
+          <w:lang w:val="en-US"/>
+        </w:rPr>
+        <w:t>umask</w:t>
+      </w:r>
+      <w:proofErr w:type="spellEnd"/>
+      <w:proofErr w:type="gramEnd"/>
+    </w:p>
+    <w:p>
+      <w:pPr>
+        <w:pStyle w:val="PrformatHTML"/>
+        <w:pBdr>
+          <w:top w:val="dashed" w:sz="6" w:space="12" w:color="CC2244"/>
+          <w:left w:val="dashed" w:sz="6" w:space="12" w:color="CC2244"/>
+          <w:bottom w:val="dashed" w:sz="6" w:space="12" w:color="CC2244"/>
+          <w:right w:val="dashed" w:sz="6" w:space="12" w:color="CC2244"/>
+        </w:pBdr>
+        <w:rPr>
+          <w:lang w:val="en-US"/>
+        </w:rPr>
+      </w:pPr>
+      <w:proofErr w:type="spellStart"/>
+      <w:proofErr w:type="gramStart"/>
+      <w:r>
+        <w:rPr>
+          <w:lang w:val="en-US"/>
+        </w:rPr>
+        <w:t>umask</w:t>
+      </w:r>
+      <w:proofErr w:type="spellEnd"/>
+      <w:proofErr w:type="gramEnd"/>
+      <w:r>
+        <w:rPr>
+          <w:lang w:val="en-US"/>
+        </w:rPr>
+        <w:t xml:space="preserve"> –S</w:t>
+      </w:r>
+    </w:p>
+    <w:p>
+      <w:pPr>
+        <w:pStyle w:val="PrformatHTML"/>
+        <w:pBdr>
+          <w:top w:val="dashed" w:sz="6" w:space="12" w:color="CC2244"/>
+          <w:left w:val="dashed" w:sz="6" w:space="12" w:color="CC2244"/>
+          <w:bottom w:val="dashed" w:sz="6" w:space="12" w:color="CC2244"/>
+          <w:right w:val="dashed" w:sz="6" w:space="12" w:color="CC2244"/>
+        </w:pBdr>
+        <w:rPr>
+          <w:lang w:val="en-US"/>
+        </w:rPr>
+      </w:pPr>
+      <w:proofErr w:type="spellStart"/>
+      <w:proofErr w:type="gramStart"/>
+      <w:r>
+        <w:rPr>
+          <w:lang w:val="en-US"/>
+        </w:rPr>
+        <w:t>umask</w:t>
+      </w:r>
+      <w:proofErr w:type="spellEnd"/>
+      <w:proofErr w:type="gramEnd"/>
+      <w:r>
+        <w:rPr>
+          <w:lang w:val="en-US"/>
+        </w:rPr>
+        <w:t xml:space="preserve"> 027</w:t>
+      </w:r>
+    </w:p>
+    <w:p/>
+    <w:p>
       <w:r>
         <w:t xml:space="preserve">Vérifier le fonctionnement en créant un fichier avec le user </w:t>
       </w:r>
@@ -5375,6 +5587,9 @@
       </w:r>
     </w:p>
     <w:p>
+      <w:pPr>
+        <w:pStyle w:val="Sous-titre"/>
+      </w:pPr>
       <w:r>
         <w:t xml:space="preserve">Quels sont les droits accordés à un utilisateur du groupe </w:t>
       </w:r>
@@ -5419,14 +5634,13 @@
         <w:t xml:space="preserve"> sont aucun ?</w:t>
       </w:r>
     </w:p>
-    <w:p>
-      <w:r>
-        <w:t>Même chose pour un ré</w:t>
-      </w:r>
-      <w:bookmarkStart w:id="0" w:name="_GoBack"/>
-      <w:bookmarkEnd w:id="0"/>
-      <w:r>
-        <w:t xml:space="preserve">pertoire </w:t>
+    <w:p/>
+    <w:p>
+      <w:pPr>
+        <w:pStyle w:val="Sous-titre"/>
+      </w:pPr>
+      <w:r>
+        <w:t xml:space="preserve">Même chose pour un répertoire </w:t>
       </w:r>
       <w:proofErr w:type="spellStart"/>
       <w:r>
@@ -5461,6 +5675,7 @@
         <w:t xml:space="preserve"> rien </w:t>
       </w:r>
     </w:p>
+    <w:p/>
     <w:p>
       <w:pPr>
         <w:pStyle w:val="Titre3"/>
@@ -5486,6 +5701,7 @@
     </w:p>
     <w:p>
       <w:r>
+        <w:lastRenderedPageBreak/>
         <w:t xml:space="preserve">Supprimer ensuite le groupe </w:t>
       </w:r>
       <w:proofErr w:type="spellStart"/>

--- a/02TDAdminLinux.docx
+++ b/02TDAdminLinux.docx
@@ -25,7 +25,7 @@
       <w:r>
         <w:t xml:space="preserve">Manuel Linux : </w:t>
       </w:r>
-      <w:hyperlink r:id="rId6" w:history="1">
+      <w:hyperlink r:id="rId7" w:history="1">
         <w:r>
           <w:rPr>
             <w:rStyle w:val="Lienhypertexte"/>
@@ -82,7 +82,7 @@
       <w:r>
         <w:t xml:space="preserve"> : </w:t>
       </w:r>
-      <w:hyperlink r:id="rId7" w:history="1">
+      <w:hyperlink r:id="rId8" w:history="1">
         <w:r>
           <w:rPr>
             <w:rStyle w:val="Lienhypertexte"/>
@@ -98,7 +98,7 @@
       <w:r>
         <w:t xml:space="preserve">Documentation plus complète et plus technique : </w:t>
       </w:r>
-      <w:hyperlink r:id="rId8" w:history="1">
+      <w:hyperlink r:id="rId9" w:history="1">
         <w:r>
           <w:rPr>
             <w:rStyle w:val="Lienhypertexte"/>
@@ -130,7 +130,7 @@
       <w:r>
         <w:t xml:space="preserve">Tutoriel : </w:t>
       </w:r>
-      <w:hyperlink r:id="rId9" w:history="1">
+      <w:hyperlink r:id="rId10" w:history="1">
         <w:r>
           <w:rPr>
             <w:rStyle w:val="Lienhypertexte"/>
@@ -287,7 +287,7 @@
         </w:rPr>
         <w:t xml:space="preserve"> </w:t>
       </w:r>
-      <w:hyperlink r:id="rId10" w:history="1">
+      <w:hyperlink r:id="rId11" w:history="1">
         <w:r>
           <w:rPr>
             <w:rStyle w:val="Lienhypertexte"/>
@@ -3430,7 +3430,7 @@
     <w:p/>
     <w:p>
       <w:pPr>
-        <w:pStyle w:val="Titre2"/>
+        <w:pStyle w:val="Sous-titre"/>
       </w:pPr>
       <w:r>
         <w:t xml:space="preserve">Configurer le </w:t>
@@ -3452,45 +3452,80 @@
         <w:t xml:space="preserve"> pour lui donner les droits administrateurs</w:t>
       </w:r>
     </w:p>
+    <w:p>
+      <w:pPr>
+        <w:pStyle w:val="PrformatHTML"/>
+        <w:pBdr>
+          <w:top w:val="dashed" w:sz="6" w:space="12" w:color="CC2244"/>
+          <w:left w:val="dashed" w:sz="6" w:space="12" w:color="CC2244"/>
+          <w:bottom w:val="dashed" w:sz="6" w:space="12" w:color="CC2244"/>
+          <w:right w:val="dashed" w:sz="6" w:space="12" w:color="CC2244"/>
+        </w:pBdr>
+      </w:pPr>
+      <w:proofErr w:type="spellStart"/>
+      <w:r>
+        <w:t>vim</w:t>
+      </w:r>
+      <w:proofErr w:type="spellEnd"/>
+      <w:r>
+        <w:t xml:space="preserve"> /</w:t>
+      </w:r>
+      <w:proofErr w:type="spellStart"/>
+      <w:r>
+        <w:t>etc</w:t>
+      </w:r>
+      <w:proofErr w:type="spellEnd"/>
+      <w:r>
+        <w:t>/</w:t>
+      </w:r>
+      <w:proofErr w:type="spellStart"/>
+      <w:r>
+        <w:t>sudoers</w:t>
+      </w:r>
+      <w:proofErr w:type="spellEnd"/>
+    </w:p>
+    <w:p>
+      <w:bookmarkStart w:id="0" w:name="_GoBack"/>
+    </w:p>
+    <w:bookmarkEnd w:id="0"/>
+    <w:p>
+      <w:pPr>
+        <w:pStyle w:val="Sous-titre"/>
+      </w:pPr>
+      <w:r>
+        <w:t xml:space="preserve">Trouver la taille du répertoire personnel de </w:t>
+      </w:r>
+      <w:proofErr w:type="spellStart"/>
+      <w:r>
+        <w:t>mint</w:t>
+      </w:r>
+      <w:proofErr w:type="spellEnd"/>
+    </w:p>
+    <w:p>
+      <w:pPr>
+        <w:pStyle w:val="PrformatHTML"/>
+        <w:pBdr>
+          <w:top w:val="dashed" w:sz="6" w:space="12" w:color="CC2244"/>
+          <w:left w:val="dashed" w:sz="6" w:space="12" w:color="CC2244"/>
+          <w:bottom w:val="dashed" w:sz="6" w:space="12" w:color="CC2244"/>
+          <w:right w:val="dashed" w:sz="6" w:space="12" w:color="CC2244"/>
+        </w:pBdr>
+      </w:pPr>
+      <w:r>
+        <w:t>du -</w:t>
+      </w:r>
+      <w:proofErr w:type="gramStart"/>
+      <w:r>
+        <w:t>sh .</w:t>
+      </w:r>
+      <w:proofErr w:type="gramEnd"/>
+    </w:p>
     <w:p/>
     <w:p>
       <w:pPr>
         <w:pStyle w:val="Sous-titre"/>
       </w:pPr>
       <w:r>
-        <w:t xml:space="preserve">Trouver la taille du répertoire personnel de </w:t>
-      </w:r>
-      <w:proofErr w:type="spellStart"/>
-      <w:r>
-        <w:t>mint</w:t>
-      </w:r>
-      <w:proofErr w:type="spellEnd"/>
-    </w:p>
-    <w:p>
-      <w:pPr>
-        <w:pStyle w:val="PrformatHTML"/>
-        <w:pBdr>
-          <w:top w:val="dashed" w:sz="6" w:space="12" w:color="CC2244"/>
-          <w:left w:val="dashed" w:sz="6" w:space="12" w:color="CC2244"/>
-          <w:bottom w:val="dashed" w:sz="6" w:space="12" w:color="CC2244"/>
-          <w:right w:val="dashed" w:sz="6" w:space="12" w:color="CC2244"/>
-        </w:pBdr>
-      </w:pPr>
-      <w:r>
-        <w:t>du -</w:t>
-      </w:r>
-      <w:proofErr w:type="gramStart"/>
-      <w:r>
-        <w:t>sh .</w:t>
-      </w:r>
-      <w:proofErr w:type="gramEnd"/>
-    </w:p>
-    <w:p/>
-    <w:p>
-      <w:pPr>
-        <w:pStyle w:val="Sous-titre"/>
-      </w:pPr>
-      <w:r>
         <w:t>Mettre en place des quotas pour limiter la taille des répertoires utilisateurs à 20Mo</w:t>
       </w:r>
     </w:p>
@@ -3507,6 +3542,7 @@
       <w:proofErr w:type="spellStart"/>
       <w:proofErr w:type="gramStart"/>
       <w:r>
+        <w:lastRenderedPageBreak/>
         <w:t>sudo</w:t>
       </w:r>
       <w:proofErr w:type="spellEnd"/>
@@ -3544,7 +3580,6 @@
       <w:proofErr w:type="spellStart"/>
       <w:proofErr w:type="gramStart"/>
       <w:r>
-        <w:lastRenderedPageBreak/>
         <w:t>sudo</w:t>
       </w:r>
       <w:proofErr w:type="spellEnd"/>
@@ -4275,8 +4310,6 @@
       <w:r>
         <w:t xml:space="preserve"> –l /home</w:t>
       </w:r>
-      <w:bookmarkStart w:id="0" w:name="_GoBack"/>
-      <w:bookmarkEnd w:id="0"/>
     </w:p>
     <w:p/>
     <w:p>
@@ -5411,7 +5444,21 @@
         <w:rPr>
           <w:lang w:val="en-US"/>
         </w:rPr>
-        <w:t xml:space="preserve"> chmod </w:t>
+        <w:t xml:space="preserve"> </w:t>
+      </w:r>
+      <w:proofErr w:type="spellStart"/>
+      <w:r>
+        <w:rPr>
+          <w:lang w:val="en-US"/>
+        </w:rPr>
+        <w:t>chmod</w:t>
+      </w:r>
+      <w:proofErr w:type="spellEnd"/>
+      <w:r>
+        <w:rPr>
+          <w:lang w:val="en-US"/>
+        </w:rPr>
+        <w:t xml:space="preserve"> </w:t>
       </w:r>
       <w:r>
         <w:rPr>
@@ -5476,79 +5523,37 @@
           <w:bottom w:val="dashed" w:sz="6" w:space="12" w:color="CC2244"/>
           <w:right w:val="dashed" w:sz="6" w:space="12" w:color="CC2244"/>
         </w:pBdr>
-        <w:rPr>
-          <w:lang w:val="en-US"/>
-        </w:rPr>
-      </w:pPr>
-      <w:proofErr w:type="spellStart"/>
-      <w:proofErr w:type="gramStart"/>
-      <w:r>
-        <w:rPr>
-          <w:lang w:val="en-US"/>
-        </w:rPr>
+      </w:pPr>
+      <w:r>
         <w:t>umask</w:t>
       </w:r>
-      <w:proofErr w:type="spellEnd"/>
-      <w:proofErr w:type="gramEnd"/>
-    </w:p>
-    <w:p>
-      <w:pPr>
-        <w:pStyle w:val="PrformatHTML"/>
-        <w:pBdr>
-          <w:top w:val="dashed" w:sz="6" w:space="12" w:color="CC2244"/>
-          <w:left w:val="dashed" w:sz="6" w:space="12" w:color="CC2244"/>
-          <w:bottom w:val="dashed" w:sz="6" w:space="12" w:color="CC2244"/>
-          <w:right w:val="dashed" w:sz="6" w:space="12" w:color="CC2244"/>
-        </w:pBdr>
-        <w:rPr>
-          <w:lang w:val="en-US"/>
-        </w:rPr>
-      </w:pPr>
-      <w:proofErr w:type="spellStart"/>
-      <w:proofErr w:type="gramStart"/>
-      <w:r>
-        <w:rPr>
-          <w:lang w:val="en-US"/>
-        </w:rPr>
-        <w:t>umask</w:t>
-      </w:r>
-      <w:proofErr w:type="spellEnd"/>
-      <w:proofErr w:type="gramEnd"/>
-      <w:r>
-        <w:rPr>
-          <w:lang w:val="en-US"/>
-        </w:rPr>
-        <w:t xml:space="preserve"> –S</w:t>
-      </w:r>
-    </w:p>
-    <w:p>
-      <w:pPr>
-        <w:pStyle w:val="PrformatHTML"/>
-        <w:pBdr>
-          <w:top w:val="dashed" w:sz="6" w:space="12" w:color="CC2244"/>
-          <w:left w:val="dashed" w:sz="6" w:space="12" w:color="CC2244"/>
-          <w:bottom w:val="dashed" w:sz="6" w:space="12" w:color="CC2244"/>
-          <w:right w:val="dashed" w:sz="6" w:space="12" w:color="CC2244"/>
-        </w:pBdr>
-        <w:rPr>
-          <w:lang w:val="en-US"/>
-        </w:rPr>
-      </w:pPr>
-      <w:proofErr w:type="spellStart"/>
-      <w:proofErr w:type="gramStart"/>
-      <w:r>
-        <w:rPr>
-          <w:lang w:val="en-US"/>
-        </w:rPr>
-        <w:t>umask</w:t>
-      </w:r>
-      <w:proofErr w:type="spellEnd"/>
-      <w:proofErr w:type="gramEnd"/>
-      <w:r>
-        <w:rPr>
-          <w:lang w:val="en-US"/>
-        </w:rPr>
-        <w:t xml:space="preserve"> 027</w:t>
+    </w:p>
+    <w:p>
+      <w:pPr>
+        <w:pStyle w:val="PrformatHTML"/>
+        <w:pBdr>
+          <w:top w:val="dashed" w:sz="6" w:space="12" w:color="CC2244"/>
+          <w:left w:val="dashed" w:sz="6" w:space="12" w:color="CC2244"/>
+          <w:bottom w:val="dashed" w:sz="6" w:space="12" w:color="CC2244"/>
+          <w:right w:val="dashed" w:sz="6" w:space="12" w:color="CC2244"/>
+        </w:pBdr>
+      </w:pPr>
+      <w:r>
+        <w:t>umask –S</w:t>
+      </w:r>
+    </w:p>
+    <w:p>
+      <w:pPr>
+        <w:pStyle w:val="PrformatHTML"/>
+        <w:pBdr>
+          <w:top w:val="dashed" w:sz="6" w:space="12" w:color="CC2244"/>
+          <w:left w:val="dashed" w:sz="6" w:space="12" w:color="CC2244"/>
+          <w:bottom w:val="dashed" w:sz="6" w:space="12" w:color="CC2244"/>
+          <w:right w:val="dashed" w:sz="6" w:space="12" w:color="CC2244"/>
+        </w:pBdr>
+      </w:pPr>
+      <w:r>
+        <w:t>umask 027</w:t>
       </w:r>
     </w:p>
     <w:p/>
@@ -8126,4 +8131,16 @@
   <a:objectDefaults/>
   <a:extraClrSchemeLst/>
 </a:theme>
+</file>
+
+<file path=customXml/item1.xml><?xml version="1.0" encoding="utf-8"?>
+<b:Sources xmlns:b="http://schemas.openxmlformats.org/officeDocument/2006/bibliography" xmlns="http://schemas.openxmlformats.org/officeDocument/2006/bibliography" SelectedStyle="\APA.XSL" StyleName="APA"/>
+</file>
+
+<file path=customXml/itemProps1.xml><?xml version="1.0" encoding="utf-8"?>
+<ds:datastoreItem xmlns:ds="http://schemas.openxmlformats.org/officeDocument/2006/customXml" ds:itemID="{E7694D25-7009-47E3-9626-9BD2BBFA024E}">
+  <ds:schemaRefs>
+    <ds:schemaRef ds:uri="http://schemas.openxmlformats.org/officeDocument/2006/bibliography"/>
+  </ds:schemaRefs>
+</ds:datastoreItem>
 </file>
--- a/02TDAdminLinux.docx
+++ b/02TDAdminLinux.docx
@@ -3484,10 +3484,7 @@
       </w:r>
       <w:proofErr w:type="spellEnd"/>
     </w:p>
-    <w:p>
-      <w:bookmarkStart w:id="0" w:name="_GoBack"/>
-    </w:p>
-    <w:bookmarkEnd w:id="0"/>
+    <w:p/>
     <w:p>
       <w:pPr>
         <w:pStyle w:val="Sous-titre"/>
@@ -4832,6 +4829,32 @@
       </w:r>
     </w:p>
     <w:p>
+      <w:pPr>
+        <w:pStyle w:val="PrformatHTML"/>
+        <w:pBdr>
+          <w:top w:val="dashed" w:sz="6" w:space="12" w:color="CC2244"/>
+          <w:left w:val="dashed" w:sz="6" w:space="12" w:color="CC2244"/>
+          <w:bottom w:val="dashed" w:sz="6" w:space="12" w:color="CC2244"/>
+          <w:right w:val="dashed" w:sz="6" w:space="12" w:color="CC2244"/>
+        </w:pBdr>
+      </w:pPr>
+      <w:proofErr w:type="spellStart"/>
+      <w:proofErr w:type="gramStart"/>
+      <w:r>
+        <w:t>delgoup</w:t>
+      </w:r>
+      <w:proofErr w:type="spellEnd"/>
+      <w:proofErr w:type="gramEnd"/>
+      <w:r>
+        <w:t xml:space="preserve"> </w:t>
+      </w:r>
+      <w:proofErr w:type="spellStart"/>
+      <w:r>
+        <w:t>imie</w:t>
+      </w:r>
+      <w:proofErr w:type="spellEnd"/>
+    </w:p>
+    <w:p>
       <w:r>
         <w:t>Reprendre la procédure pour créer un compte système</w:t>
       </w:r>
@@ -4991,27 +5014,287 @@
           <w:bottom w:val="dashed" w:sz="6" w:space="12" w:color="CC2244"/>
           <w:right w:val="dashed" w:sz="6" w:space="12" w:color="CC2244"/>
         </w:pBdr>
-      </w:pPr>
-      <w:proofErr w:type="spellStart"/>
-      <w:r>
+        <w:rPr>
+          <w:lang w:val="en-US"/>
+        </w:rPr>
+      </w:pPr>
+      <w:proofErr w:type="spellStart"/>
+      <w:proofErr w:type="gramStart"/>
+      <w:r>
+        <w:rPr>
+          <w:lang w:val="en-US"/>
+        </w:rPr>
         <w:t>sudo</w:t>
       </w:r>
       <w:proofErr w:type="spellEnd"/>
-      <w:r>
+      <w:proofErr w:type="gramEnd"/>
+      <w:r>
+        <w:rPr>
+          <w:lang w:val="en-US"/>
+        </w:rPr>
         <w:t xml:space="preserve"> </w:t>
       </w:r>
       <w:proofErr w:type="spellStart"/>
       <w:r>
+        <w:rPr>
+          <w:lang w:val="en-US"/>
+        </w:rPr>
         <w:t>chown</w:t>
       </w:r>
       <w:proofErr w:type="spellEnd"/>
       <w:r>
+        <w:rPr>
+          <w:lang w:val="en-US"/>
+        </w:rPr>
         <w:t xml:space="preserve"> –R </w:t>
       </w:r>
       <w:proofErr w:type="spellStart"/>
       <w:r>
+        <w:rPr>
+          <w:lang w:val="en-US"/>
+        </w:rPr>
         <w:t>imie</w:t>
       </w:r>
+      <w:r>
+        <w:rPr>
+          <w:lang w:val="en-US"/>
+        </w:rPr>
+        <w:t>:imie</w:t>
+      </w:r>
+      <w:proofErr w:type="spellEnd"/>
+      <w:r>
+        <w:rPr>
+          <w:lang w:val="en-US"/>
+        </w:rPr>
+        <w:t xml:space="preserve"> /</w:t>
+      </w:r>
+      <w:proofErr w:type="spellStart"/>
+      <w:r>
+        <w:rPr>
+          <w:lang w:val="en-US"/>
+        </w:rPr>
+        <w:t>var</w:t>
+      </w:r>
+      <w:proofErr w:type="spellEnd"/>
+      <w:r>
+        <w:rPr>
+          <w:lang w:val="en-US"/>
+        </w:rPr>
+        <w:t>/opt/</w:t>
+      </w:r>
+      <w:proofErr w:type="spellStart"/>
+      <w:r>
+        <w:rPr>
+          <w:lang w:val="en-US"/>
+        </w:rPr>
+        <w:t>imie</w:t>
+      </w:r>
+      <w:proofErr w:type="spellEnd"/>
+    </w:p>
+    <w:p>
+      <w:pPr>
+        <w:pStyle w:val="PrformatHTML"/>
+        <w:pBdr>
+          <w:top w:val="dashed" w:sz="6" w:space="12" w:color="CC2244"/>
+          <w:left w:val="dashed" w:sz="6" w:space="12" w:color="CC2244"/>
+          <w:bottom w:val="dashed" w:sz="6" w:space="12" w:color="CC2244"/>
+          <w:right w:val="dashed" w:sz="6" w:space="12" w:color="CC2244"/>
+        </w:pBdr>
+      </w:pPr>
+      <w:proofErr w:type="spellStart"/>
+      <w:proofErr w:type="gramStart"/>
+      <w:r>
+        <w:t>sudo</w:t>
+      </w:r>
+      <w:proofErr w:type="spellEnd"/>
+      <w:proofErr w:type="gramEnd"/>
+      <w:r>
+        <w:t xml:space="preserve"> </w:t>
+      </w:r>
+      <w:r>
+        <w:t xml:space="preserve">chmod –R </w:t>
+      </w:r>
+      <w:r>
+        <w:t>775</w:t>
+      </w:r>
+      <w:r>
+        <w:t xml:space="preserve"> </w:t>
+      </w:r>
+      <w:proofErr w:type="spellStart"/>
+      <w:r>
+        <w:t>imie</w:t>
+      </w:r>
+      <w:proofErr w:type="spellEnd"/>
+    </w:p>
+    <w:p/>
+    <w:p>
+      <w:pPr>
+        <w:pStyle w:val="Sous-titre"/>
+      </w:pPr>
+      <w:r>
+        <w:t xml:space="preserve">Créer deux fichiers supplémentaires dans </w:t>
+      </w:r>
+      <w:proofErr w:type="spellStart"/>
+      <w:r>
+        <w:t>imie</w:t>
+      </w:r>
+      <w:proofErr w:type="spellEnd"/>
+      <w:r>
+        <w:t xml:space="preserve"> à partir du compte </w:t>
+      </w:r>
+      <w:proofErr w:type="spellStart"/>
+      <w:r>
+        <w:t>bint</w:t>
+      </w:r>
+      <w:proofErr w:type="spellEnd"/>
+    </w:p>
+    <w:p>
+      <w:pPr>
+        <w:pStyle w:val="PrformatHTML"/>
+        <w:pBdr>
+          <w:top w:val="dashed" w:sz="6" w:space="12" w:color="CC2244"/>
+          <w:left w:val="dashed" w:sz="6" w:space="12" w:color="CC2244"/>
+          <w:bottom w:val="dashed" w:sz="6" w:space="12" w:color="CC2244"/>
+          <w:right w:val="dashed" w:sz="6" w:space="12" w:color="CC2244"/>
+        </w:pBdr>
+      </w:pPr>
+      <w:proofErr w:type="spellStart"/>
+      <w:proofErr w:type="gramStart"/>
+      <w:r>
+        <w:t>touch</w:t>
+      </w:r>
+      <w:proofErr w:type="spellEnd"/>
+      <w:proofErr w:type="gramEnd"/>
+      <w:r>
+        <w:t xml:space="preserve"> file1</w:t>
+      </w:r>
+    </w:p>
+    <w:p>
+      <w:pPr>
+        <w:pStyle w:val="PrformatHTML"/>
+        <w:pBdr>
+          <w:top w:val="dashed" w:sz="6" w:space="12" w:color="CC2244"/>
+          <w:left w:val="dashed" w:sz="6" w:space="12" w:color="CC2244"/>
+          <w:bottom w:val="dashed" w:sz="6" w:space="12" w:color="CC2244"/>
+          <w:right w:val="dashed" w:sz="6" w:space="12" w:color="CC2244"/>
+        </w:pBdr>
+      </w:pPr>
+      <w:proofErr w:type="spellStart"/>
+      <w:proofErr w:type="gramStart"/>
+      <w:r>
+        <w:t>touch</w:t>
+      </w:r>
+      <w:proofErr w:type="spellEnd"/>
+      <w:proofErr w:type="gramEnd"/>
+      <w:r>
+        <w:t xml:space="preserve"> file2</w:t>
+      </w:r>
+    </w:p>
+    <w:p>
+      <w:pPr>
+        <w:pStyle w:val="Sous-titre"/>
+      </w:pPr>
+    </w:p>
+    <w:p>
+      <w:pPr>
+        <w:pStyle w:val="Sous-titre"/>
+      </w:pPr>
+      <w:r>
+        <w:t>Quels sont les attributs de ces fichiers ?</w:t>
+      </w:r>
+    </w:p>
+    <w:p>
+      <w:r>
+        <w:t xml:space="preserve">Propriétaire : </w:t>
+      </w:r>
+      <w:proofErr w:type="spellStart"/>
+      <w:r>
+        <w:t>bint</w:t>
+      </w:r>
+      <w:proofErr w:type="spellEnd"/>
+    </w:p>
+    <w:p>
+      <w:r>
+        <w:t xml:space="preserve">Groupe : </w:t>
+      </w:r>
+      <w:proofErr w:type="spellStart"/>
+      <w:r>
+        <w:t>bint</w:t>
+      </w:r>
+      <w:proofErr w:type="spellEnd"/>
+    </w:p>
+    <w:p>
+      <w:r>
+        <w:t xml:space="preserve">Quel est le </w:t>
+      </w:r>
+      <w:proofErr w:type="spellStart"/>
+      <w:r>
+        <w:t>pb</w:t>
+      </w:r>
+      <w:proofErr w:type="spellEnd"/>
+      <w:r>
+        <w:t> ?</w:t>
+      </w:r>
+    </w:p>
+    <w:p>
+      <w:r>
+        <w:t>Le fichier est créé dans le bon répertoire mais pas avec le bon groupe</w:t>
+      </w:r>
+    </w:p>
+    <w:p>
+      <w:r>
+        <w:lastRenderedPageBreak/>
+        <w:t xml:space="preserve">Quelle solution proposeriez-vous à ce </w:t>
+      </w:r>
+      <w:proofErr w:type="spellStart"/>
+      <w:r>
+        <w:t>pb</w:t>
+      </w:r>
+      <w:proofErr w:type="spellEnd"/>
+      <w:r>
+        <w:t> ?</w:t>
+      </w:r>
+    </w:p>
+    <w:p>
+      <w:r>
+        <w:t xml:space="preserve">L’utilisateur peut faire un </w:t>
+      </w:r>
+      <w:proofErr w:type="spellStart"/>
+      <w:r>
+        <w:t>chown</w:t>
+      </w:r>
+      <w:proofErr w:type="spellEnd"/>
+      <w:r>
+        <w:t xml:space="preserve"> pour changer de groupe et permettre l’accès des autres utilisateurs à ces fichiers</w:t>
+      </w:r>
+    </w:p>
+    <w:p>
+      <w:r>
+        <w:t xml:space="preserve">Depuis </w:t>
+      </w:r>
+      <w:proofErr w:type="spellStart"/>
+      <w:r>
+        <w:t>bint</w:t>
+      </w:r>
+      <w:proofErr w:type="spellEnd"/>
+      <w:r>
+        <w:t xml:space="preserve"> : </w:t>
+      </w:r>
+    </w:p>
+    <w:p>
+      <w:pPr>
+        <w:pStyle w:val="PrformatHTML"/>
+        <w:pBdr>
+          <w:top w:val="dashed" w:sz="6" w:space="12" w:color="CC2244"/>
+          <w:left w:val="dashed" w:sz="6" w:space="12" w:color="CC2244"/>
+          <w:bottom w:val="dashed" w:sz="6" w:space="12" w:color="CC2244"/>
+          <w:right w:val="dashed" w:sz="6" w:space="12" w:color="CC2244"/>
+        </w:pBdr>
+      </w:pPr>
+      <w:proofErr w:type="spellStart"/>
+      <w:r>
+        <w:t>chown</w:t>
+      </w:r>
       <w:proofErr w:type="spellEnd"/>
       <w:r>
         <w:t> </w:t>
@@ -5027,240 +5310,31 @@
       <w:proofErr w:type="spellEnd"/>
       <w:proofErr w:type="gramEnd"/>
       <w:r>
-        <w:t xml:space="preserve"> /var/</w:t>
-      </w:r>
-      <w:proofErr w:type="spellStart"/>
-      <w:r>
-        <w:t>opt</w:t>
-      </w:r>
-      <w:proofErr w:type="spellEnd"/>
-      <w:r>
-        <w:t>/</w:t>
-      </w:r>
-      <w:proofErr w:type="spellStart"/>
-      <w:r>
-        <w:t>imie</w:t>
-      </w:r>
-      <w:proofErr w:type="spellEnd"/>
-    </w:p>
-    <w:p>
-      <w:pPr>
-        <w:pStyle w:val="PrformatHTML"/>
-        <w:pBdr>
-          <w:top w:val="dashed" w:sz="6" w:space="12" w:color="CC2244"/>
-          <w:left w:val="dashed" w:sz="6" w:space="12" w:color="CC2244"/>
-          <w:bottom w:val="dashed" w:sz="6" w:space="12" w:color="CC2244"/>
-          <w:right w:val="dashed" w:sz="6" w:space="12" w:color="CC2244"/>
-        </w:pBdr>
-      </w:pPr>
-      <w:proofErr w:type="spellStart"/>
-      <w:proofErr w:type="gramStart"/>
-      <w:r>
-        <w:t>sudo</w:t>
-      </w:r>
-      <w:proofErr w:type="spellEnd"/>
-      <w:proofErr w:type="gramEnd"/>
-      <w:r>
-        <w:t xml:space="preserve"> </w:t>
-      </w:r>
-      <w:r>
-        <w:t xml:space="preserve">chmod –R </w:t>
-      </w:r>
-      <w:r>
-        <w:t>775</w:t>
-      </w:r>
-      <w:r>
-        <w:t xml:space="preserve"> </w:t>
-      </w:r>
-      <w:proofErr w:type="spellStart"/>
-      <w:r>
-        <w:t>imie</w:t>
-      </w:r>
-      <w:proofErr w:type="spellEnd"/>
+        <w:t xml:space="preserve"> file*</w:t>
+      </w:r>
     </w:p>
     <w:p/>
     <w:p>
-      <w:pPr>
-        <w:pStyle w:val="Sous-titre"/>
-      </w:pPr>
-      <w:r>
-        <w:t xml:space="preserve">Créer deux fichiers supplémentaires dans </w:t>
-      </w:r>
-      <w:proofErr w:type="spellStart"/>
-      <w:r>
-        <w:t>imie</w:t>
-      </w:r>
-      <w:proofErr w:type="spellEnd"/>
-      <w:r>
-        <w:t xml:space="preserve"> à partir du compte </w:t>
-      </w:r>
-      <w:proofErr w:type="spellStart"/>
-      <w:r>
-        <w:t>bint</w:t>
-      </w:r>
-      <w:proofErr w:type="spellEnd"/>
-    </w:p>
-    <w:p>
-      <w:pPr>
-        <w:pStyle w:val="PrformatHTML"/>
-        <w:pBdr>
-          <w:top w:val="dashed" w:sz="6" w:space="12" w:color="CC2244"/>
-          <w:left w:val="dashed" w:sz="6" w:space="12" w:color="CC2244"/>
-          <w:bottom w:val="dashed" w:sz="6" w:space="12" w:color="CC2244"/>
-          <w:right w:val="dashed" w:sz="6" w:space="12" w:color="CC2244"/>
-        </w:pBdr>
-      </w:pPr>
-      <w:proofErr w:type="spellStart"/>
-      <w:proofErr w:type="gramStart"/>
-      <w:r>
-        <w:t>touch</w:t>
-      </w:r>
-      <w:proofErr w:type="spellEnd"/>
-      <w:proofErr w:type="gramEnd"/>
-      <w:r>
-        <w:t xml:space="preserve"> file1</w:t>
-      </w:r>
-    </w:p>
-    <w:p>
-      <w:pPr>
-        <w:pStyle w:val="PrformatHTML"/>
-        <w:pBdr>
-          <w:top w:val="dashed" w:sz="6" w:space="12" w:color="CC2244"/>
-          <w:left w:val="dashed" w:sz="6" w:space="12" w:color="CC2244"/>
-          <w:bottom w:val="dashed" w:sz="6" w:space="12" w:color="CC2244"/>
-          <w:right w:val="dashed" w:sz="6" w:space="12" w:color="CC2244"/>
-        </w:pBdr>
-      </w:pPr>
-      <w:proofErr w:type="spellStart"/>
-      <w:proofErr w:type="gramStart"/>
-      <w:r>
-        <w:t>touch</w:t>
-      </w:r>
-      <w:proofErr w:type="spellEnd"/>
-      <w:proofErr w:type="gramEnd"/>
-      <w:r>
-        <w:t xml:space="preserve"> file2</w:t>
-      </w:r>
-    </w:p>
-    <w:p>
-      <w:pPr>
-        <w:pStyle w:val="Sous-titre"/>
-      </w:pPr>
-    </w:p>
-    <w:p>
-      <w:pPr>
-        <w:pStyle w:val="Sous-titre"/>
-      </w:pPr>
-      <w:r>
-        <w:t>Quels sont les attributs de ces fichiers ?</w:t>
-      </w:r>
-    </w:p>
-    <w:p>
-      <w:r>
-        <w:t xml:space="preserve">Propriétaire : </w:t>
-      </w:r>
-      <w:proofErr w:type="spellStart"/>
-      <w:r>
-        <w:t>bint</w:t>
-      </w:r>
-      <w:proofErr w:type="spellEnd"/>
-    </w:p>
-    <w:p>
-      <w:r>
-        <w:t xml:space="preserve">Groupe : </w:t>
-      </w:r>
-      <w:proofErr w:type="spellStart"/>
-      <w:r>
-        <w:t>bint</w:t>
-      </w:r>
-      <w:proofErr w:type="spellEnd"/>
-    </w:p>
-    <w:p>
-      <w:r>
-        <w:t xml:space="preserve">Quel est le </w:t>
-      </w:r>
-      <w:proofErr w:type="spellStart"/>
-      <w:r>
-        <w:t>pb</w:t>
-      </w:r>
-      <w:proofErr w:type="spellEnd"/>
-      <w:r>
-        <w:t> ?</w:t>
-      </w:r>
-    </w:p>
-    <w:p>
-      <w:r>
-        <w:t xml:space="preserve">Quelle solution proposeriez-vous à ce </w:t>
-      </w:r>
-      <w:proofErr w:type="spellStart"/>
-      <w:r>
-        <w:t>pb</w:t>
-      </w:r>
-      <w:proofErr w:type="spellEnd"/>
-      <w:r>
-        <w:t> ?</w:t>
-      </w:r>
-    </w:p>
-    <w:p>
-      <w:r>
-        <w:t xml:space="preserve">L’utilisateur peut faire un </w:t>
-      </w:r>
-      <w:proofErr w:type="spellStart"/>
-      <w:r>
-        <w:t>chown</w:t>
-      </w:r>
-      <w:proofErr w:type="spellEnd"/>
-      <w:r>
-        <w:t xml:space="preserve"> pour changer de groupe et permettre l’accès des autres utilisateurs à ces fichiers</w:t>
-      </w:r>
-    </w:p>
-    <w:p>
-      <w:r>
-        <w:lastRenderedPageBreak/>
-        <w:t xml:space="preserve">Depuis </w:t>
-      </w:r>
-      <w:proofErr w:type="spellStart"/>
-      <w:r>
-        <w:t>bint</w:t>
-      </w:r>
-      <w:proofErr w:type="spellEnd"/>
-      <w:r>
-        <w:t xml:space="preserve"> : </w:t>
-      </w:r>
-    </w:p>
-    <w:p>
-      <w:pPr>
-        <w:pStyle w:val="PrformatHTML"/>
-        <w:pBdr>
-          <w:top w:val="dashed" w:sz="6" w:space="12" w:color="CC2244"/>
-          <w:left w:val="dashed" w:sz="6" w:space="12" w:color="CC2244"/>
-          <w:bottom w:val="dashed" w:sz="6" w:space="12" w:color="CC2244"/>
-          <w:right w:val="dashed" w:sz="6" w:space="12" w:color="CC2244"/>
-        </w:pBdr>
-      </w:pPr>
-      <w:proofErr w:type="spellStart"/>
-      <w:r>
-        <w:t>chown</w:t>
-      </w:r>
-      <w:proofErr w:type="spellEnd"/>
-      <w:r>
-        <w:t> </w:t>
-      </w:r>
-      <w:proofErr w:type="gramStart"/>
-      <w:r>
-        <w:t>:</w:t>
-      </w:r>
-      <w:proofErr w:type="spellStart"/>
-      <w:r>
-        <w:t>imie</w:t>
-      </w:r>
-      <w:proofErr w:type="spellEnd"/>
-      <w:proofErr w:type="gramEnd"/>
-      <w:r>
-        <w:t xml:space="preserve"> file*</w:t>
-      </w:r>
-    </w:p>
-    <w:p/>
+      <w:r>
+        <w:t>(</w:t>
+      </w:r>
+      <w:proofErr w:type="gramStart"/>
+      <w:r>
+        <w:t>utiliser</w:t>
+      </w:r>
+      <w:proofErr w:type="gramEnd"/>
+      <w:r>
+        <w:t xml:space="preserve"> le </w:t>
+      </w:r>
+      <w:proofErr w:type="spellStart"/>
+      <w:r>
+        <w:t>sticky</w:t>
+      </w:r>
+      <w:proofErr w:type="spellEnd"/>
+      <w:r>
+        <w:t xml:space="preserve"> bit =&gt; voir plus loin dans le document)</w:t>
+      </w:r>
+    </w:p>
     <w:p>
       <w:pPr>
         <w:pStyle w:val="Sous-titre"/>
@@ -5686,6 +5760,7 @@
         <w:pStyle w:val="Titre3"/>
       </w:pPr>
       <w:r>
+        <w:lastRenderedPageBreak/>
         <w:t>Récursivité</w:t>
       </w:r>
     </w:p>
@@ -5705,8 +5780,8 @@
       </w:r>
     </w:p>
     <w:p>
-      <w:r>
-        <w:lastRenderedPageBreak/>
+      <w:bookmarkStart w:id="0" w:name="_GoBack"/>
+      <w:r>
         <w:t xml:space="preserve">Supprimer ensuite le groupe </w:t>
       </w:r>
       <w:proofErr w:type="spellStart"/>
@@ -5715,6 +5790,7 @@
       </w:r>
       <w:proofErr w:type="spellEnd"/>
     </w:p>
+    <w:bookmarkEnd w:id="0"/>
     <w:p>
       <w:r>
         <w:t xml:space="preserve">Que se passe-t-il pour les répertoires qui lui étaient attachés ? </w:t>
@@ -8138,7 +8214,7 @@
 </file>
 
 <file path=customXml/itemProps1.xml><?xml version="1.0" encoding="utf-8"?>
-<ds:datastoreItem xmlns:ds="http://schemas.openxmlformats.org/officeDocument/2006/customXml" ds:itemID="{E7694D25-7009-47E3-9626-9BD2BBFA024E}">
+<ds:datastoreItem xmlns:ds="http://schemas.openxmlformats.org/officeDocument/2006/customXml" ds:itemID="{5443B2E2-0FB5-47C6-91AD-6CDD32AF9FDE}">
   <ds:schemaRefs>
     <ds:schemaRef ds:uri="http://schemas.openxmlformats.org/officeDocument/2006/bibliography"/>
   </ds:schemaRefs>
